--- a/Resume.docx
+++ b/Resume.docx
@@ -483,16 +483,7 @@
           <w:rFonts w:ascii="Times New Roman" w:hAnsi="Times New Roman"/>
           <w:sz w:val="20"/>
         </w:rPr>
-        <w:t>Cisco CCNA Netw</w:t>
-      </w:r>
-      <w:bookmarkStart w:id="0" w:name="_GoBack"/>
-      <w:bookmarkEnd w:id="0"/>
-      <w:r>
-        <w:rPr>
-          <w:rFonts w:ascii="Times New Roman" w:hAnsi="Times New Roman"/>
-          <w:sz w:val="20"/>
-        </w:rPr>
-        <w:t xml:space="preserve">orking for Home and Small </w:t>
+        <w:t xml:space="preserve">Cisco CCNA Networking for Home and Small </w:t>
       </w:r>
       <w:r>
         <w:rPr>
@@ -615,7 +606,21 @@
           <w:rFonts w:ascii="Times New Roman" w:hAnsi="Times New Roman"/>
           <w:sz w:val="20"/>
         </w:rPr>
-        <w:t>Django, Ruby on Rails, Backbone</w:t>
+        <w:t>Ruby on Rails</w:t>
+      </w:r>
+      <w:r>
+        <w:rPr>
+          <w:rFonts w:ascii="Times New Roman" w:hAnsi="Times New Roman"/>
+          <w:sz w:val="20"/>
+        </w:rPr>
+        <w:t>, Django</w:t>
+      </w:r>
+      <w:r>
+        <w:rPr>
+          <w:rFonts w:ascii="Times New Roman" w:hAnsi="Times New Roman"/>
+          <w:sz w:val="20"/>
+        </w:rPr>
+        <w:t>, Backbone</w:t>
       </w:r>
       <w:r>
         <w:rPr>
@@ -852,47 +857,15 @@
           <w:b/>
           <w:sz w:val="20"/>
         </w:rPr>
-        <w:t>UPMC</w:t>
-      </w:r>
-      <w:r>
-        <w:rPr>
-          <w:rFonts w:ascii="Times New Roman" w:hAnsi="Times New Roman"/>
-          <w:b/>
-          <w:sz w:val="20"/>
-        </w:rPr>
-        <w:tab/>
-      </w:r>
-      <w:r>
-        <w:rPr>
-          <w:rFonts w:ascii="Times New Roman" w:hAnsi="Times New Roman"/>
-          <w:b/>
-          <w:sz w:val="20"/>
-        </w:rPr>
-        <w:tab/>
-      </w:r>
-      <w:r>
-        <w:rPr>
-          <w:rFonts w:ascii="Times New Roman" w:hAnsi="Times New Roman"/>
-          <w:b/>
-          <w:sz w:val="20"/>
-        </w:rPr>
-        <w:tab/>
-      </w:r>
-      <w:r>
-        <w:rPr>
-          <w:rFonts w:ascii="Times New Roman" w:hAnsi="Times New Roman"/>
-          <w:b/>
-          <w:sz w:val="20"/>
-        </w:rPr>
-        <w:tab/>
-      </w:r>
-      <w:r>
-        <w:rPr>
-          <w:rFonts w:ascii="Times New Roman" w:hAnsi="Times New Roman"/>
-          <w:b/>
-          <w:sz w:val="20"/>
-        </w:rPr>
-        <w:tab/>
+        <w:t>University of Pittsburgh Medical Center</w:t>
+      </w:r>
+      <w:r>
+        <w:rPr>
+          <w:rFonts w:ascii="Times New Roman" w:hAnsi="Times New Roman"/>
+          <w:b/>
+          <w:sz w:val="20"/>
+        </w:rPr>
+        <w:t xml:space="preserve"> (UPMC)</w:t>
       </w:r>
       <w:r>
         <w:rPr>
@@ -1037,12 +1010,6 @@
           <w:sz w:val="20"/>
         </w:rPr>
         <w:tab/>
-      </w:r>
-      <w:r>
-        <w:rPr>
-          <w:rFonts w:ascii="Times New Roman" w:hAnsi="Times New Roman"/>
-          <w:sz w:val="20"/>
-        </w:rPr>
         <w:t xml:space="preserve"> November 2015 </w:t>
       </w:r>
       <w:r>
@@ -1103,7 +1070,37 @@
           <w:rFonts w:ascii="Times New Roman" w:hAnsi="Times New Roman"/>
           <w:sz w:val="20"/>
         </w:rPr>
-        <w:t>Developed full stack web application to help UPMC better govern and manage all their information.</w:t>
+        <w:t xml:space="preserve">Developed full stack web application </w:t>
+      </w:r>
+      <w:r>
+        <w:rPr>
+          <w:rFonts w:ascii="Times New Roman" w:hAnsi="Times New Roman"/>
+          <w:sz w:val="20"/>
+        </w:rPr>
+        <w:t xml:space="preserve">using Ruby on Rails </w:t>
+      </w:r>
+      <w:r>
+        <w:rPr>
+          <w:rFonts w:ascii="Times New Roman" w:hAnsi="Times New Roman"/>
+          <w:sz w:val="20"/>
+        </w:rPr>
+        <w:t xml:space="preserve">to help govern and manage </w:t>
+      </w:r>
+      <w:r>
+        <w:rPr>
+          <w:rFonts w:ascii="Times New Roman" w:hAnsi="Times New Roman"/>
+          <w:sz w:val="20"/>
+        </w:rPr>
+        <w:t>medical data</w:t>
+      </w:r>
+      <w:bookmarkStart w:id="0" w:name="_GoBack"/>
+      <w:bookmarkEnd w:id="0"/>
+      <w:r>
+        <w:rPr>
+          <w:rFonts w:ascii="Times New Roman" w:hAnsi="Times New Roman"/>
+          <w:sz w:val="20"/>
+        </w:rPr>
+        <w:t>.</w:t>
       </w:r>
     </w:p>
     <w:p>
@@ -1126,7 +1123,21 @@
           <w:rFonts w:ascii="Times New Roman" w:hAnsi="Times New Roman"/>
           <w:sz w:val="20"/>
         </w:rPr>
-        <w:t>Built data analytics and visualization dashboards using D3 and Highcharts.</w:t>
+        <w:t>Built data analytics and visua</w:t>
+      </w:r>
+      <w:r>
+        <w:rPr>
+          <w:rFonts w:ascii="Times New Roman" w:hAnsi="Times New Roman"/>
+          <w:sz w:val="20"/>
+        </w:rPr>
+        <w:t>lization dashboards using D3 to find pain points and do impact analysis</w:t>
+      </w:r>
+      <w:r>
+        <w:rPr>
+          <w:rFonts w:ascii="Times New Roman" w:hAnsi="Times New Roman"/>
+          <w:sz w:val="20"/>
+        </w:rPr>
+        <w:t>.</w:t>
       </w:r>
     </w:p>
     <w:p>
@@ -1380,21 +1391,7 @@
           <w:rFonts w:ascii="Times New Roman" w:hAnsi="Times New Roman"/>
           <w:sz w:val="20"/>
         </w:rPr>
-        <w:t>patient doctor booking system with Backbone, Cofeescript, and Gu</w:t>
-      </w:r>
-      <w:r>
-        <w:rPr>
-          <w:rFonts w:ascii="Times New Roman" w:hAnsi="Times New Roman"/>
-          <w:sz w:val="20"/>
-        </w:rPr>
-        <w:t>`</w:t>
-      </w:r>
-      <w:r>
-        <w:rPr>
-          <w:rFonts w:ascii="Times New Roman" w:hAnsi="Times New Roman"/>
-          <w:sz w:val="20"/>
-        </w:rPr>
-        <w:t>lp</w:t>
+        <w:t>patient doctor booking system with Backbone, Cofeescript, and Gulp</w:t>
       </w:r>
       <w:r>
         <w:rPr>
@@ -6624,7 +6621,7 @@
 </file>
 
 <file path=customXml/itemProps1.xml><?xml version="1.0" encoding="utf-8"?>
-<ds:datastoreItem xmlns:ds="http://schemas.openxmlformats.org/officeDocument/2006/customXml" ds:itemID="{9A7D6DAF-5965-4225-BED4-BAE8387D780B}">
+<ds:datastoreItem xmlns:ds="http://schemas.openxmlformats.org/officeDocument/2006/customXml" ds:itemID="{8FCFEC69-61D1-4CBC-99D8-A562B3CDD553}">
   <ds:schemaRefs>
     <ds:schemaRef ds:uri="http://schemas.openxmlformats.org/officeDocument/2006/bibliography"/>
   </ds:schemaRefs>

--- a/Resume.docx
+++ b/Resume.docx
@@ -1093,8 +1093,6 @@
         </w:rPr>
         <w:t>medical data</w:t>
       </w:r>
-      <w:bookmarkStart w:id="0" w:name="_GoBack"/>
-      <w:bookmarkEnd w:id="0"/>
       <w:r>
         <w:rPr>
           <w:rFonts w:ascii="Times New Roman" w:hAnsi="Times New Roman"/>
@@ -2651,21 +2649,70 @@
           <w:rFonts w:ascii="Times New Roman" w:hAnsi="Times New Roman"/>
           <w:sz w:val="20"/>
         </w:rPr>
-        <w:t>Built data analysis and management web applications</w:t>
-      </w:r>
-      <w:r>
-        <w:rPr>
-          <w:rFonts w:ascii="Times New Roman" w:hAnsi="Times New Roman"/>
-          <w:sz w:val="20"/>
-        </w:rPr>
-        <w:t xml:space="preserve"> and database</w:t>
-      </w:r>
-      <w:r>
-        <w:rPr>
-          <w:rFonts w:ascii="Times New Roman" w:hAnsi="Times New Roman"/>
-          <w:sz w:val="20"/>
-        </w:rPr>
-        <w:t xml:space="preserve"> for this charity.</w:t>
+        <w:t xml:space="preserve">Built data </w:t>
+      </w:r>
+      <w:r>
+        <w:rPr>
+          <w:rFonts w:ascii="Times New Roman" w:hAnsi="Times New Roman"/>
+          <w:sz w:val="20"/>
+        </w:rPr>
+        <w:t>analytics</w:t>
+      </w:r>
+      <w:r>
+        <w:rPr>
+          <w:rFonts w:ascii="Times New Roman" w:hAnsi="Times New Roman"/>
+          <w:sz w:val="20"/>
+        </w:rPr>
+        <w:t xml:space="preserve"> and management </w:t>
+      </w:r>
+      <w:r>
+        <w:rPr>
+          <w:rFonts w:ascii="Times New Roman" w:hAnsi="Times New Roman"/>
+          <w:sz w:val="20"/>
+        </w:rPr>
+        <w:t>tools</w:t>
+      </w:r>
+      <w:r>
+        <w:rPr>
+          <w:rFonts w:ascii="Times New Roman" w:hAnsi="Times New Roman"/>
+          <w:sz w:val="20"/>
+        </w:rPr>
+        <w:t xml:space="preserve"> and </w:t>
+      </w:r>
+      <w:r>
+        <w:rPr>
+          <w:rFonts w:ascii="Times New Roman" w:hAnsi="Times New Roman"/>
+          <w:sz w:val="20"/>
+        </w:rPr>
+        <w:t xml:space="preserve">maintained the </w:t>
+      </w:r>
+      <w:r>
+        <w:rPr>
+          <w:rFonts w:ascii="Times New Roman" w:hAnsi="Times New Roman"/>
+          <w:sz w:val="20"/>
+        </w:rPr>
+        <w:t>database</w:t>
+      </w:r>
+      <w:r>
+        <w:rPr>
+          <w:rFonts w:ascii="Times New Roman" w:hAnsi="Times New Roman"/>
+          <w:sz w:val="20"/>
+        </w:rPr>
+        <w:t xml:space="preserve"> for this </w:t>
+      </w:r>
+      <w:r>
+        <w:rPr>
+          <w:rFonts w:ascii="Times New Roman" w:hAnsi="Times New Roman"/>
+          <w:sz w:val="20"/>
+        </w:rPr>
+        <w:t>charitable organization</w:t>
+      </w:r>
+      <w:r>
+        <w:rPr>
+          <w:rFonts w:ascii="Times New Roman" w:hAnsi="Times New Roman"/>
+          <w:sz w:val="20"/>
+        </w:rPr>
+        <w:t>.</w:t>
       </w:r>
     </w:p>
     <w:p>
@@ -2871,39 +2918,24 @@
           <w:b/>
           <w:sz w:val="20"/>
         </w:rPr>
-        <w:t>ENACTUS – Citizen’s Empowerment, Project Leader</w:t>
-      </w:r>
-      <w:r>
-        <w:rPr>
-          <w:rFonts w:ascii="Times New Roman" w:hAnsi="Times New Roman"/>
-          <w:b/>
-          <w:sz w:val="20"/>
-        </w:rPr>
-        <w:tab/>
-      </w:r>
-      <w:r>
-        <w:rPr>
-          <w:rFonts w:ascii="Times New Roman" w:hAnsi="Times New Roman"/>
-          <w:b/>
-          <w:sz w:val="20"/>
-        </w:rPr>
-        <w:tab/>
-      </w:r>
-      <w:r>
-        <w:rPr>
-          <w:rFonts w:ascii="Times New Roman" w:hAnsi="Times New Roman"/>
-          <w:b/>
-          <w:sz w:val="20"/>
-        </w:rPr>
-        <w:tab/>
-      </w:r>
-      <w:r>
-        <w:rPr>
-          <w:rFonts w:ascii="Times New Roman" w:hAnsi="Times New Roman"/>
-          <w:b/>
-          <w:sz w:val="20"/>
-        </w:rPr>
-        <w:tab/>
+        <w:t>American Computer Science League, Team Captain/President – 9</w:t>
+      </w:r>
+      <w:r>
+        <w:rPr>
+          <w:rFonts w:ascii="Times New Roman" w:hAnsi="Times New Roman"/>
+          <w:b/>
+          <w:sz w:val="20"/>
+          <w:vertAlign w:val="superscript"/>
+        </w:rPr>
+        <w:t>th</w:t>
+      </w:r>
+      <w:r>
+        <w:rPr>
+          <w:rFonts w:ascii="Times New Roman" w:hAnsi="Times New Roman"/>
+          <w:b/>
+          <w:sz w:val="20"/>
+        </w:rPr>
+        <w:t xml:space="preserve"> Place International</w:t>
       </w:r>
       <w:r>
         <w:rPr>
@@ -2925,38 +2957,9 @@
       <w:r>
         <w:rPr>
           <w:rFonts w:ascii="Times New Roman" w:hAnsi="Times New Roman"/>
-          <w:b/>
-          <w:sz w:val="20"/>
-        </w:rPr>
-        <w:t xml:space="preserve">     </w:t>
-      </w:r>
-      <w:r>
-        <w:rPr>
-          <w:rFonts w:ascii="Times New Roman" w:hAnsi="Times New Roman"/>
-          <w:sz w:val="20"/>
-        </w:rPr>
-        <w:t xml:space="preserve">Sept. </w:t>
-      </w:r>
-      <w:r>
-        <w:rPr>
-          <w:rFonts w:ascii="Times New Roman" w:hAnsi="Times New Roman"/>
-          <w:sz w:val="20"/>
-        </w:rPr>
-        <w:t xml:space="preserve">2015 </w:t>
-      </w:r>
-      <w:r>
-        <w:rPr>
-          <w:rFonts w:ascii="Times New Roman" w:hAnsi="Times New Roman"/>
-          <w:sz w:val="20"/>
-        </w:rPr>
-        <w:t>–</w:t>
-      </w:r>
-      <w:r>
-        <w:rPr>
-          <w:rFonts w:ascii="Times New Roman" w:hAnsi="Times New Roman"/>
-          <w:sz w:val="20"/>
-        </w:rPr>
-        <w:t xml:space="preserve"> Present </w:t>
+          <w:sz w:val="20"/>
+        </w:rPr>
+        <w:t>Sept. 2012 – June 2014</w:t>
       </w:r>
     </w:p>
     <w:p>
@@ -2978,7 +2981,109 @@
           <w:rFonts w:ascii="Times New Roman" w:hAnsi="Times New Roman"/>
           <w:sz w:val="20"/>
         </w:rPr>
-        <w:t>Organized and taught technical professional courses at Veterans Leadership Program.</w:t>
+        <w:t xml:space="preserve">Led and trained school team for the international ACSL computer algorithms competition. </w:t>
+      </w:r>
+    </w:p>
+    <w:p>
+      <w:pPr>
+        <w:spacing w:before="40" w:after="40" w:line="240" w:lineRule="auto"/>
+        <w:rPr>
+          <w:rFonts w:ascii="Times New Roman" w:hAnsi="Times New Roman"/>
+          <w:sz w:val="20"/>
+        </w:rPr>
+      </w:pPr>
+      <w:r>
+        <w:rPr>
+          <w:rFonts w:ascii="Times New Roman" w:hAnsi="Times New Roman"/>
+          <w:b/>
+          <w:sz w:val="20"/>
+        </w:rPr>
+        <w:t>ENACTUS – Citizen’s Empowerment, Project Leader</w:t>
+      </w:r>
+      <w:r>
+        <w:rPr>
+          <w:rFonts w:ascii="Times New Roman" w:hAnsi="Times New Roman"/>
+          <w:b/>
+          <w:sz w:val="20"/>
+        </w:rPr>
+        <w:tab/>
+      </w:r>
+      <w:r>
+        <w:rPr>
+          <w:rFonts w:ascii="Times New Roman" w:hAnsi="Times New Roman"/>
+          <w:b/>
+          <w:sz w:val="20"/>
+        </w:rPr>
+        <w:tab/>
+      </w:r>
+      <w:r>
+        <w:rPr>
+          <w:rFonts w:ascii="Times New Roman" w:hAnsi="Times New Roman"/>
+          <w:b/>
+          <w:sz w:val="20"/>
+        </w:rPr>
+        <w:tab/>
+      </w:r>
+      <w:r>
+        <w:rPr>
+          <w:rFonts w:ascii="Times New Roman" w:hAnsi="Times New Roman"/>
+          <w:b/>
+          <w:sz w:val="20"/>
+        </w:rPr>
+        <w:tab/>
+      </w:r>
+      <w:r>
+        <w:rPr>
+          <w:rFonts w:ascii="Times New Roman" w:hAnsi="Times New Roman"/>
+          <w:b/>
+          <w:sz w:val="20"/>
+        </w:rPr>
+        <w:tab/>
+      </w:r>
+      <w:r>
+        <w:rPr>
+          <w:rFonts w:ascii="Times New Roman" w:hAnsi="Times New Roman"/>
+          <w:b/>
+          <w:sz w:val="20"/>
+        </w:rPr>
+        <w:tab/>
+        <w:t xml:space="preserve">     </w:t>
+      </w:r>
+      <w:r>
+        <w:rPr>
+          <w:rFonts w:ascii="Times New Roman" w:hAnsi="Times New Roman"/>
+          <w:b/>
+          <w:sz w:val="20"/>
+        </w:rPr>
+        <w:t xml:space="preserve">     </w:t>
+      </w:r>
+      <w:r>
+        <w:rPr>
+          <w:rFonts w:ascii="Times New Roman" w:hAnsi="Times New Roman"/>
+          <w:sz w:val="20"/>
+        </w:rPr>
+        <w:t xml:space="preserve">Sept. </w:t>
+      </w:r>
+      <w:r>
+        <w:rPr>
+          <w:rFonts w:ascii="Times New Roman" w:hAnsi="Times New Roman"/>
+          <w:sz w:val="20"/>
+        </w:rPr>
+        <w:t xml:space="preserve">2015 </w:t>
+      </w:r>
+      <w:r>
+        <w:rPr>
+          <w:rFonts w:ascii="Times New Roman" w:hAnsi="Times New Roman"/>
+          <w:sz w:val="20"/>
+        </w:rPr>
+        <w:t>–</w:t>
+      </w:r>
+      <w:r>
+        <w:rPr>
+          <w:rFonts w:ascii="Times New Roman" w:hAnsi="Times New Roman"/>
+          <w:sz w:val="20"/>
+        </w:rPr>
+        <w:t xml:space="preserve"> Present </w:t>
       </w:r>
     </w:p>
     <w:p>
@@ -3000,24 +3105,68 @@
           <w:rFonts w:ascii="Times New Roman" w:hAnsi="Times New Roman"/>
           <w:sz w:val="20"/>
         </w:rPr>
-        <w:t>Developed the curriculum for the courses and ran weekly club meetings.</w:t>
+        <w:t xml:space="preserve">Organized and taught </w:t>
+      </w:r>
+      <w:r>
+        <w:rPr>
+          <w:rFonts w:ascii="Times New Roman" w:hAnsi="Times New Roman"/>
+          <w:sz w:val="20"/>
+        </w:rPr>
+        <w:t xml:space="preserve">professional </w:t>
+      </w:r>
+      <w:r>
+        <w:rPr>
+          <w:rFonts w:ascii="Times New Roman" w:hAnsi="Times New Roman"/>
+          <w:sz w:val="20"/>
+        </w:rPr>
+        <w:t>technical courses at Veterans Leadership Program.</w:t>
       </w:r>
     </w:p>
     <w:p>
       <w:pPr>
+        <w:pStyle w:val="ListParagraph"/>
+        <w:numPr>
+          <w:ilvl w:val="0"/>
+          <w:numId w:val="9"/>
+        </w:numPr>
         <w:spacing w:before="40" w:after="40" w:line="240" w:lineRule="auto"/>
-        <w:rPr>
-          <w:rFonts w:ascii="Times New Roman" w:hAnsi="Times New Roman"/>
-          <w:sz w:val="20"/>
-        </w:rPr>
-      </w:pPr>
-      <w:r>
-        <w:rPr>
-          <w:rFonts w:ascii="Times New Roman" w:hAnsi="Times New Roman"/>
-          <w:b/>
-          <w:sz w:val="20"/>
-        </w:rPr>
-        <w:t>Milk Line, Co-President</w:t>
+        <w:ind w:left="540" w:hanging="270"/>
+        <w:rPr>
+          <w:rFonts w:ascii="Times New Roman" w:hAnsi="Times New Roman"/>
+          <w:sz w:val="20"/>
+        </w:rPr>
+      </w:pPr>
+      <w:r>
+        <w:rPr>
+          <w:rFonts w:ascii="Times New Roman" w:hAnsi="Times New Roman"/>
+          <w:sz w:val="20"/>
+        </w:rPr>
+        <w:t>Developed the curriculum for the courses and ran weekly club meetings.</w:t>
+      </w:r>
+    </w:p>
+    <w:p>
+      <w:pPr>
+        <w:spacing w:before="40" w:after="40" w:line="240" w:lineRule="auto"/>
+        <w:rPr>
+          <w:rFonts w:ascii="Times New Roman" w:hAnsi="Times New Roman"/>
+          <w:sz w:val="20"/>
+        </w:rPr>
+      </w:pPr>
+      <w:r>
+        <w:rPr>
+          <w:rFonts w:ascii="Times New Roman" w:hAnsi="Times New Roman"/>
+          <w:b/>
+          <w:sz w:val="20"/>
+        </w:rPr>
+        <w:t xml:space="preserve">Milk Line, </w:t>
+      </w:r>
+      <w:r>
+        <w:rPr>
+          <w:rFonts w:ascii="Times New Roman" w:hAnsi="Times New Roman"/>
+          <w:b/>
+          <w:sz w:val="20"/>
+        </w:rPr>
+        <w:t>President</w:t>
       </w:r>
       <w:r>
         <w:rPr>
@@ -3171,48 +3320,78 @@
           <w:b/>
           <w:sz w:val="20"/>
         </w:rPr>
-        <w:t>American Computer Science League, Team Captain/President</w:t>
-      </w:r>
-      <w:r>
-        <w:rPr>
-          <w:rFonts w:ascii="Times New Roman" w:hAnsi="Times New Roman"/>
-          <w:b/>
-          <w:sz w:val="20"/>
-        </w:rPr>
-        <w:t xml:space="preserve"> – 9</w:t>
-      </w:r>
-      <w:r>
-        <w:rPr>
-          <w:rFonts w:ascii="Times New Roman" w:hAnsi="Times New Roman"/>
-          <w:b/>
-          <w:sz w:val="20"/>
-          <w:vertAlign w:val="superscript"/>
-        </w:rPr>
-        <w:t>th</w:t>
-      </w:r>
-      <w:r>
-        <w:rPr>
-          <w:rFonts w:ascii="Times New Roman" w:hAnsi="Times New Roman"/>
-          <w:b/>
-          <w:sz w:val="20"/>
-        </w:rPr>
-        <w:t xml:space="preserve"> Place International</w:t>
-      </w:r>
-      <w:r>
-        <w:rPr>
-          <w:rFonts w:ascii="Times New Roman" w:hAnsi="Times New Roman"/>
-          <w:b/>
-          <w:sz w:val="20"/>
-        </w:rPr>
-        <w:tab/>
-      </w:r>
-      <w:r>
-        <w:rPr>
-          <w:rFonts w:ascii="Times New Roman" w:hAnsi="Times New Roman"/>
-          <w:b/>
-          <w:sz w:val="20"/>
-        </w:rPr>
-        <w:tab/>
+        <w:t>Delta Tau Delta, Treasurer</w:t>
+      </w:r>
+      <w:r>
+        <w:rPr>
+          <w:rFonts w:ascii="Times New Roman" w:hAnsi="Times New Roman"/>
+          <w:b/>
+          <w:sz w:val="20"/>
+        </w:rPr>
+        <w:tab/>
+      </w:r>
+      <w:r>
+        <w:rPr>
+          <w:rFonts w:ascii="Times New Roman" w:hAnsi="Times New Roman"/>
+          <w:b/>
+          <w:sz w:val="20"/>
+        </w:rPr>
+        <w:tab/>
+      </w:r>
+      <w:r>
+        <w:rPr>
+          <w:rFonts w:ascii="Times New Roman" w:hAnsi="Times New Roman"/>
+          <w:b/>
+          <w:sz w:val="20"/>
+        </w:rPr>
+        <w:tab/>
+      </w:r>
+      <w:r>
+        <w:rPr>
+          <w:rFonts w:ascii="Times New Roman" w:hAnsi="Times New Roman"/>
+          <w:b/>
+          <w:sz w:val="20"/>
+        </w:rPr>
+        <w:tab/>
+      </w:r>
+      <w:r>
+        <w:rPr>
+          <w:rFonts w:ascii="Times New Roman" w:hAnsi="Times New Roman"/>
+          <w:b/>
+          <w:sz w:val="20"/>
+        </w:rPr>
+        <w:tab/>
+      </w:r>
+      <w:r>
+        <w:rPr>
+          <w:rFonts w:ascii="Times New Roman" w:hAnsi="Times New Roman"/>
+          <w:b/>
+          <w:sz w:val="20"/>
+        </w:rPr>
+        <w:tab/>
+      </w:r>
+      <w:r>
+        <w:rPr>
+          <w:rFonts w:ascii="Times New Roman" w:hAnsi="Times New Roman"/>
+          <w:b/>
+          <w:sz w:val="20"/>
+        </w:rPr>
+        <w:tab/>
+      </w:r>
+      <w:r>
+        <w:rPr>
+          <w:rFonts w:ascii="Times New Roman" w:hAnsi="Times New Roman"/>
+          <w:b/>
+          <w:sz w:val="20"/>
+        </w:rPr>
+        <w:tab/>
+        <w:t xml:space="preserve">      </w:t>
+      </w:r>
+      <w:r>
+        <w:rPr>
+          <w:rFonts w:ascii="Times New Roman" w:hAnsi="Times New Roman"/>
+          <w:sz w:val="20"/>
+        </w:rPr>
         <w:t xml:space="preserve">     </w:t>
       </w:r>
       <w:r>
@@ -3220,7 +3399,15 @@
           <w:rFonts w:ascii="Times New Roman" w:hAnsi="Times New Roman"/>
           <w:sz w:val="20"/>
         </w:rPr>
-        <w:t>Sept. 2012 – June 2014</w:t>
+        <w:tab/>
+        <w:t xml:space="preserve">           </w:t>
+      </w:r>
+      <w:r>
+        <w:rPr>
+          <w:rFonts w:ascii="Times New Roman" w:hAnsi="Times New Roman"/>
+          <w:sz w:val="20"/>
+        </w:rPr>
+        <w:t>Oct. 2014 – Present</w:t>
       </w:r>
     </w:p>
     <w:p>
@@ -3242,153 +3429,6 @@
           <w:rFonts w:ascii="Times New Roman" w:hAnsi="Times New Roman"/>
           <w:sz w:val="20"/>
         </w:rPr>
-        <w:t xml:space="preserve">Led </w:t>
-      </w:r>
-      <w:r>
-        <w:rPr>
-          <w:rFonts w:ascii="Times New Roman" w:hAnsi="Times New Roman"/>
-          <w:sz w:val="20"/>
-        </w:rPr>
-        <w:t>and trained school team for the international ACSL</w:t>
-      </w:r>
-      <w:r>
-        <w:rPr>
-          <w:rFonts w:ascii="Times New Roman" w:hAnsi="Times New Roman"/>
-          <w:sz w:val="20"/>
-        </w:rPr>
-        <w:t xml:space="preserve"> computer algorithms</w:t>
-      </w:r>
-      <w:r>
-        <w:rPr>
-          <w:rFonts w:ascii="Times New Roman" w:hAnsi="Times New Roman"/>
-          <w:sz w:val="20"/>
-        </w:rPr>
-        <w:t xml:space="preserve"> competition. </w:t>
-      </w:r>
-    </w:p>
-    <w:p>
-      <w:pPr>
-        <w:spacing w:before="40" w:after="40" w:line="240" w:lineRule="auto"/>
-        <w:rPr>
-          <w:rFonts w:ascii="Times New Roman" w:hAnsi="Times New Roman"/>
-          <w:sz w:val="20"/>
-        </w:rPr>
-      </w:pPr>
-      <w:r>
-        <w:rPr>
-          <w:rFonts w:ascii="Times New Roman" w:hAnsi="Times New Roman"/>
-          <w:b/>
-          <w:sz w:val="20"/>
-        </w:rPr>
-        <w:t>Delta Tau Delta, Treasurer</w:t>
-      </w:r>
-      <w:r>
-        <w:rPr>
-          <w:rFonts w:ascii="Times New Roman" w:hAnsi="Times New Roman"/>
-          <w:b/>
-          <w:sz w:val="20"/>
-        </w:rPr>
-        <w:tab/>
-      </w:r>
-      <w:r>
-        <w:rPr>
-          <w:rFonts w:ascii="Times New Roman" w:hAnsi="Times New Roman"/>
-          <w:b/>
-          <w:sz w:val="20"/>
-        </w:rPr>
-        <w:tab/>
-      </w:r>
-      <w:r>
-        <w:rPr>
-          <w:rFonts w:ascii="Times New Roman" w:hAnsi="Times New Roman"/>
-          <w:b/>
-          <w:sz w:val="20"/>
-        </w:rPr>
-        <w:tab/>
-      </w:r>
-      <w:r>
-        <w:rPr>
-          <w:rFonts w:ascii="Times New Roman" w:hAnsi="Times New Roman"/>
-          <w:b/>
-          <w:sz w:val="20"/>
-        </w:rPr>
-        <w:tab/>
-      </w:r>
-      <w:r>
-        <w:rPr>
-          <w:rFonts w:ascii="Times New Roman" w:hAnsi="Times New Roman"/>
-          <w:b/>
-          <w:sz w:val="20"/>
-        </w:rPr>
-        <w:tab/>
-      </w:r>
-      <w:r>
-        <w:rPr>
-          <w:rFonts w:ascii="Times New Roman" w:hAnsi="Times New Roman"/>
-          <w:b/>
-          <w:sz w:val="20"/>
-        </w:rPr>
-        <w:tab/>
-      </w:r>
-      <w:r>
-        <w:rPr>
-          <w:rFonts w:ascii="Times New Roman" w:hAnsi="Times New Roman"/>
-          <w:b/>
-          <w:sz w:val="20"/>
-        </w:rPr>
-        <w:tab/>
-      </w:r>
-      <w:r>
-        <w:rPr>
-          <w:rFonts w:ascii="Times New Roman" w:hAnsi="Times New Roman"/>
-          <w:b/>
-          <w:sz w:val="20"/>
-        </w:rPr>
-        <w:tab/>
-        <w:t xml:space="preserve">      </w:t>
-      </w:r>
-      <w:r>
-        <w:rPr>
-          <w:rFonts w:ascii="Times New Roman" w:hAnsi="Times New Roman"/>
-          <w:sz w:val="20"/>
-        </w:rPr>
-        <w:t xml:space="preserve">     </w:t>
-      </w:r>
-      <w:r>
-        <w:rPr>
-          <w:rFonts w:ascii="Times New Roman" w:hAnsi="Times New Roman"/>
-          <w:sz w:val="20"/>
-        </w:rPr>
-        <w:tab/>
-        <w:t xml:space="preserve">           </w:t>
-      </w:r>
-      <w:r>
-        <w:rPr>
-          <w:rFonts w:ascii="Times New Roman" w:hAnsi="Times New Roman"/>
-          <w:sz w:val="20"/>
-        </w:rPr>
-        <w:t>Oct. 2014 – Present</w:t>
-      </w:r>
-    </w:p>
-    <w:p>
-      <w:pPr>
-        <w:pStyle w:val="ListParagraph"/>
-        <w:numPr>
-          <w:ilvl w:val="0"/>
-          <w:numId w:val="9"/>
-        </w:numPr>
-        <w:spacing w:before="40" w:after="40" w:line="240" w:lineRule="auto"/>
-        <w:ind w:left="540" w:hanging="270"/>
-        <w:rPr>
-          <w:rFonts w:ascii="Times New Roman" w:hAnsi="Times New Roman"/>
-          <w:sz w:val="20"/>
-        </w:rPr>
-      </w:pPr>
-      <w:r>
-        <w:rPr>
-          <w:rFonts w:ascii="Times New Roman" w:hAnsi="Times New Roman"/>
-          <w:sz w:val="20"/>
-        </w:rPr>
         <w:t>M</w:t>
       </w:r>
       <w:r>
@@ -3514,69 +3554,127 @@
         <w:spacing w:before="40" w:after="80" w:line="240" w:lineRule="auto"/>
         <w:rPr>
           <w:rFonts w:ascii="Times New Roman" w:hAnsi="Times New Roman"/>
-          <w:b/>
-          <w:sz w:val="20"/>
-        </w:rPr>
-      </w:pPr>
-      <w:r>
-        <w:rPr>
-          <w:rFonts w:ascii="Times New Roman" w:hAnsi="Times New Roman"/>
-          <w:b/>
-          <w:sz w:val="20"/>
-        </w:rPr>
-        <w:t>BitCamp</w:t>
-      </w:r>
-      <w:r>
-        <w:rPr>
-          <w:rFonts w:ascii="Times New Roman" w:hAnsi="Times New Roman"/>
-          <w:b/>
-          <w:sz w:val="20"/>
-        </w:rPr>
-        <w:t xml:space="preserve"> Hackathon</w:t>
-      </w:r>
-      <w:r>
-        <w:rPr>
-          <w:rFonts w:ascii="Times New Roman" w:hAnsi="Times New Roman"/>
-          <w:b/>
-          <w:sz w:val="20"/>
-        </w:rPr>
-        <w:t xml:space="preserve"> 2015 </w:t>
-      </w:r>
-      <w:r>
-        <w:rPr>
-          <w:rFonts w:ascii="Times New Roman" w:hAnsi="Times New Roman"/>
-          <w:sz w:val="20"/>
-        </w:rPr>
-        <w:t>– Best Use of Capital One’s API and Best UI Design (Goldman Sachs)</w:t>
-      </w:r>
-      <w:r>
-        <w:rPr>
-          <w:rFonts w:ascii="Times New Roman" w:hAnsi="Times New Roman"/>
-          <w:sz w:val="20"/>
-        </w:rPr>
-        <w:t xml:space="preserve">    </w:t>
-      </w:r>
-      <w:r>
-        <w:rPr>
-          <w:rFonts w:ascii="Times New Roman" w:hAnsi="Times New Roman"/>
-          <w:sz w:val="20"/>
-        </w:rPr>
-        <w:tab/>
-        <w:t xml:space="preserve">              </w:t>
-      </w:r>
-      <w:r>
-        <w:rPr>
-          <w:rFonts w:ascii="Times New Roman" w:hAnsi="Times New Roman"/>
-          <w:sz w:val="20"/>
-        </w:rPr>
-        <w:t xml:space="preserve">           </w:t>
-      </w:r>
-      <w:r>
-        <w:rPr>
-          <w:rFonts w:ascii="Times New Roman" w:hAnsi="Times New Roman"/>
-          <w:sz w:val="20"/>
-        </w:rPr>
-        <w:t>April 2015</w:t>
+          <w:sz w:val="20"/>
+        </w:rPr>
+      </w:pPr>
+      <w:r>
+        <w:rPr>
+          <w:rFonts w:ascii="Times New Roman" w:hAnsi="Times New Roman"/>
+          <w:b/>
+          <w:sz w:val="20"/>
+        </w:rPr>
+        <w:t>IBM Master the Mainframe Competition</w:t>
+      </w:r>
+      <w:r>
+        <w:rPr>
+          <w:rFonts w:ascii="Times New Roman" w:hAnsi="Times New Roman"/>
+          <w:b/>
+          <w:sz w:val="20"/>
+        </w:rPr>
+        <w:t xml:space="preserve"> </w:t>
+      </w:r>
+      <w:r>
+        <w:rPr>
+          <w:rFonts w:ascii="Times New Roman" w:hAnsi="Times New Roman"/>
+          <w:sz w:val="20"/>
+        </w:rPr>
+        <w:t>– 1</w:t>
+      </w:r>
+      <w:r>
+        <w:rPr>
+          <w:rFonts w:ascii="Times New Roman" w:hAnsi="Times New Roman"/>
+          <w:sz w:val="20"/>
+          <w:vertAlign w:val="superscript"/>
+        </w:rPr>
+        <w:t>st</w:t>
+      </w:r>
+      <w:r>
+        <w:rPr>
+          <w:rFonts w:ascii="Times New Roman" w:hAnsi="Times New Roman"/>
+          <w:sz w:val="20"/>
+        </w:rPr>
+        <w:t xml:space="preserve"> Stage International Winner</w:t>
+      </w:r>
+      <w:r>
+        <w:rPr>
+          <w:rFonts w:ascii="Times New Roman" w:hAnsi="Times New Roman"/>
+          <w:b/>
+          <w:sz w:val="20"/>
+        </w:rPr>
+        <w:tab/>
+      </w:r>
+      <w:r>
+        <w:rPr>
+          <w:rFonts w:ascii="Times New Roman" w:hAnsi="Times New Roman"/>
+          <w:b/>
+          <w:sz w:val="20"/>
+        </w:rPr>
+        <w:tab/>
+      </w:r>
+      <w:r>
+        <w:rPr>
+          <w:rFonts w:ascii="Times New Roman" w:hAnsi="Times New Roman"/>
+          <w:b/>
+          <w:sz w:val="20"/>
+        </w:rPr>
+        <w:tab/>
+      </w:r>
+      <w:r>
+        <w:rPr>
+          <w:rFonts w:ascii="Times New Roman" w:hAnsi="Times New Roman"/>
+          <w:b/>
+          <w:sz w:val="20"/>
+        </w:rPr>
+        <w:tab/>
+      </w:r>
+      <w:r>
+        <w:rPr>
+          <w:rFonts w:ascii="Times New Roman" w:hAnsi="Times New Roman"/>
+          <w:sz w:val="20"/>
+        </w:rPr>
+        <w:t xml:space="preserve">     </w:t>
+      </w:r>
+      <w:r>
+        <w:rPr>
+          <w:rFonts w:ascii="Times New Roman" w:hAnsi="Times New Roman"/>
+          <w:sz w:val="20"/>
+        </w:rPr>
+        <w:t xml:space="preserve">Sept. </w:t>
+      </w:r>
+      <w:r>
+        <w:rPr>
+          <w:rFonts w:ascii="Times New Roman" w:hAnsi="Times New Roman"/>
+          <w:sz w:val="20"/>
+        </w:rPr>
+        <w:t xml:space="preserve">2010 </w:t>
+      </w:r>
+      <w:r>
+        <w:rPr>
+          <w:rFonts w:ascii="Times New Roman" w:hAnsi="Times New Roman"/>
+          <w:sz w:val="20"/>
+        </w:rPr>
+        <w:t>–</w:t>
+      </w:r>
+      <w:r>
+        <w:rPr>
+          <w:rFonts w:ascii="Times New Roman" w:hAnsi="Times New Roman"/>
+          <w:sz w:val="20"/>
+        </w:rPr>
+        <w:t xml:space="preserve"> </w:t>
+      </w:r>
+      <w:r>
+        <w:rPr>
+          <w:rFonts w:ascii="Times New Roman" w:hAnsi="Times New Roman"/>
+          <w:sz w:val="20"/>
+        </w:rPr>
+        <w:t xml:space="preserve">June </w:t>
+      </w:r>
+      <w:r>
+        <w:rPr>
+          <w:rFonts w:ascii="Times New Roman" w:hAnsi="Times New Roman"/>
+          <w:sz w:val="20"/>
+        </w:rPr>
+        <w:t>2014</w:t>
       </w:r>
     </w:p>
     <w:p>
@@ -3593,7 +3691,7 @@
           <w:b/>
           <w:sz w:val="20"/>
         </w:rPr>
-        <w:t>IBM Master the Mainframe Competition</w:t>
+        <w:t>Global Enterprise Challenge</w:t>
       </w:r>
       <w:r>
         <w:rPr>
@@ -3608,7 +3706,7 @@
           <w:rFonts w:ascii="Times New Roman" w:hAnsi="Times New Roman"/>
           <w:sz w:val="20"/>
         </w:rPr>
-        <w:t>– 1</w:t>
+        <w:t>– 5</w:t>
       </w:r>
       <w:r>
         <w:rPr>
@@ -3616,78 +3714,52 @@
           <w:sz w:val="20"/>
           <w:vertAlign w:val="superscript"/>
         </w:rPr>
-        <w:t>st</w:t>
-      </w:r>
-      <w:r>
-        <w:rPr>
-          <w:rFonts w:ascii="Times New Roman" w:hAnsi="Times New Roman"/>
-          <w:sz w:val="20"/>
-        </w:rPr>
-        <w:t xml:space="preserve"> Stage International Winner</w:t>
-      </w:r>
-      <w:r>
-        <w:rPr>
-          <w:rFonts w:ascii="Times New Roman" w:hAnsi="Times New Roman"/>
-          <w:b/>
-          <w:sz w:val="20"/>
-        </w:rPr>
-        <w:tab/>
-      </w:r>
-      <w:r>
-        <w:rPr>
-          <w:rFonts w:ascii="Times New Roman" w:hAnsi="Times New Roman"/>
-          <w:b/>
-          <w:sz w:val="20"/>
-        </w:rPr>
-        <w:tab/>
-      </w:r>
-      <w:r>
-        <w:rPr>
-          <w:rFonts w:ascii="Times New Roman" w:hAnsi="Times New Roman"/>
-          <w:b/>
-          <w:sz w:val="20"/>
-        </w:rPr>
-        <w:tab/>
-      </w:r>
-      <w:r>
-        <w:rPr>
-          <w:rFonts w:ascii="Times New Roman" w:hAnsi="Times New Roman"/>
-          <w:b/>
-          <w:sz w:val="20"/>
-        </w:rPr>
-        <w:tab/>
-      </w:r>
-      <w:r>
-        <w:rPr>
-          <w:rFonts w:ascii="Times New Roman" w:hAnsi="Times New Roman"/>
-          <w:sz w:val="20"/>
-        </w:rPr>
-        <w:t xml:space="preserve">     </w:t>
-      </w:r>
-      <w:r>
-        <w:rPr>
-          <w:rFonts w:ascii="Times New Roman" w:hAnsi="Times New Roman"/>
-          <w:sz w:val="20"/>
-        </w:rPr>
-        <w:t xml:space="preserve">Sept. </w:t>
-      </w:r>
-      <w:r>
-        <w:rPr>
-          <w:rFonts w:ascii="Times New Roman" w:hAnsi="Times New Roman"/>
-          <w:sz w:val="20"/>
-        </w:rPr>
-        <w:t xml:space="preserve">2010 </w:t>
-      </w:r>
-      <w:r>
-        <w:rPr>
-          <w:rFonts w:ascii="Times New Roman" w:hAnsi="Times New Roman"/>
-          <w:sz w:val="20"/>
-        </w:rPr>
-        <w:t>–</w:t>
-      </w:r>
-      <w:r>
-        <w:rPr>
-          <w:rFonts w:ascii="Times New Roman" w:hAnsi="Times New Roman"/>
+        <w:t>th</w:t>
+      </w:r>
+      <w:r>
+        <w:rPr>
+          <w:rFonts w:ascii="Times New Roman" w:hAnsi="Times New Roman"/>
+          <w:sz w:val="20"/>
+        </w:rPr>
+        <w:t xml:space="preserve"> Place Nationally</w:t>
+      </w:r>
+      <w:r>
+        <w:rPr>
+          <w:rFonts w:ascii="Times New Roman" w:hAnsi="Times New Roman"/>
+          <w:sz w:val="20"/>
+        </w:rPr>
+        <w:t xml:space="preserve"> for this Entrepreneurship Competition</w:t>
+      </w:r>
+      <w:r>
+        <w:rPr>
+          <w:rFonts w:ascii="Times New Roman" w:hAnsi="Times New Roman"/>
+          <w:b/>
+          <w:sz w:val="20"/>
+        </w:rPr>
+        <w:tab/>
+        <w:t xml:space="preserve">            </w:t>
+      </w:r>
+      <w:r>
+        <w:rPr>
+          <w:rFonts w:ascii="Times New Roman" w:hAnsi="Times New Roman"/>
+          <w:b/>
+          <w:sz w:val="20"/>
+        </w:rPr>
+        <w:tab/>
+      </w:r>
+      <w:r>
+        <w:rPr>
+          <w:rFonts w:ascii="Times New Roman" w:hAnsi="Times New Roman"/>
+          <w:b/>
+          <w:sz w:val="20"/>
+        </w:rPr>
+        <w:tab/>
+        <w:t xml:space="preserve">           </w:t>
+      </w:r>
+      <w:r>
+        <w:rPr>
+          <w:rFonts w:ascii="Times New Roman" w:hAnsi="Times New Roman"/>
+          <w:b/>
           <w:sz w:val="20"/>
         </w:rPr>
         <w:t xml:space="preserve"> </w:t>
@@ -3704,7 +3776,7 @@
           <w:rFonts w:ascii="Times New Roman" w:hAnsi="Times New Roman"/>
           <w:sz w:val="20"/>
         </w:rPr>
-        <w:t>2014</w:t>
+        <w:t>2013</w:t>
       </w:r>
     </w:p>
     <w:p>
@@ -3712,101 +3784,53 @@
         <w:spacing w:before="40" w:after="80" w:line="240" w:lineRule="auto"/>
         <w:rPr>
           <w:rFonts w:ascii="Times New Roman" w:hAnsi="Times New Roman"/>
-          <w:sz w:val="20"/>
-        </w:rPr>
-      </w:pPr>
-      <w:r>
-        <w:rPr>
-          <w:rFonts w:ascii="Times New Roman" w:hAnsi="Times New Roman"/>
-          <w:b/>
-          <w:sz w:val="20"/>
-        </w:rPr>
-        <w:t>Global Enterprise Challenge</w:t>
-      </w:r>
-      <w:r>
-        <w:rPr>
-          <w:rFonts w:ascii="Times New Roman" w:hAnsi="Times New Roman"/>
-          <w:b/>
-          <w:sz w:val="20"/>
-        </w:rPr>
-        <w:t xml:space="preserve"> </w:t>
-      </w:r>
-      <w:r>
-        <w:rPr>
-          <w:rFonts w:ascii="Times New Roman" w:hAnsi="Times New Roman"/>
-          <w:sz w:val="20"/>
-        </w:rPr>
-        <w:t>– 5</w:t>
-      </w:r>
-      <w:r>
-        <w:rPr>
-          <w:rFonts w:ascii="Times New Roman" w:hAnsi="Times New Roman"/>
-          <w:sz w:val="20"/>
-          <w:vertAlign w:val="superscript"/>
-        </w:rPr>
-        <w:t>th</w:t>
-      </w:r>
-      <w:r>
-        <w:rPr>
-          <w:rFonts w:ascii="Times New Roman" w:hAnsi="Times New Roman"/>
-          <w:sz w:val="20"/>
-        </w:rPr>
-        <w:t xml:space="preserve"> Place Nationally</w:t>
-      </w:r>
-      <w:r>
-        <w:rPr>
-          <w:rFonts w:ascii="Times New Roman" w:hAnsi="Times New Roman"/>
-          <w:sz w:val="20"/>
-        </w:rPr>
-        <w:t xml:space="preserve"> for this Entrepreneurship Competition</w:t>
-      </w:r>
-      <w:r>
-        <w:rPr>
-          <w:rFonts w:ascii="Times New Roman" w:hAnsi="Times New Roman"/>
-          <w:b/>
-          <w:sz w:val="20"/>
-        </w:rPr>
-        <w:tab/>
-        <w:t xml:space="preserve">            </w:t>
-      </w:r>
-      <w:r>
-        <w:rPr>
-          <w:rFonts w:ascii="Times New Roman" w:hAnsi="Times New Roman"/>
-          <w:b/>
-          <w:sz w:val="20"/>
-        </w:rPr>
-        <w:tab/>
-      </w:r>
-      <w:r>
-        <w:rPr>
-          <w:rFonts w:ascii="Times New Roman" w:hAnsi="Times New Roman"/>
-          <w:b/>
-          <w:sz w:val="20"/>
-        </w:rPr>
-        <w:tab/>
+          <w:b/>
+          <w:sz w:val="20"/>
+        </w:rPr>
+      </w:pPr>
+      <w:r>
+        <w:rPr>
+          <w:rFonts w:ascii="Times New Roman" w:hAnsi="Times New Roman"/>
+          <w:b/>
+          <w:sz w:val="20"/>
+        </w:rPr>
+        <w:t xml:space="preserve">BitCamp Hackathon 2015 </w:t>
+      </w:r>
+      <w:r>
+        <w:rPr>
+          <w:rFonts w:ascii="Times New Roman" w:hAnsi="Times New Roman"/>
+          <w:sz w:val="20"/>
+        </w:rPr>
+        <w:t>– Best Use of Capital One’s API and Best UI Design (Goldman Sachs)</w:t>
+      </w:r>
+      <w:r>
+        <w:rPr>
+          <w:rFonts w:ascii="Times New Roman" w:hAnsi="Times New Roman"/>
+          <w:sz w:val="20"/>
+        </w:rPr>
+        <w:t xml:space="preserve">    </w:t>
+      </w:r>
+      <w:r>
+        <w:rPr>
+          <w:rFonts w:ascii="Times New Roman" w:hAnsi="Times New Roman"/>
+          <w:sz w:val="20"/>
+        </w:rPr>
+        <w:tab/>
+        <w:t xml:space="preserve">              </w:t>
+      </w:r>
+      <w:r>
+        <w:rPr>
+          <w:rFonts w:ascii="Times New Roman" w:hAnsi="Times New Roman"/>
+          <w:sz w:val="20"/>
+        </w:rPr>
         <w:t xml:space="preserve">           </w:t>
       </w:r>
       <w:r>
         <w:rPr>
           <w:rFonts w:ascii="Times New Roman" w:hAnsi="Times New Roman"/>
-          <w:b/>
-          <w:sz w:val="20"/>
-        </w:rPr>
-        <w:t xml:space="preserve"> </w:t>
-      </w:r>
-      <w:r>
-        <w:rPr>
-          <w:rFonts w:ascii="Times New Roman" w:hAnsi="Times New Roman"/>
-          <w:sz w:val="20"/>
-        </w:rPr>
-        <w:t xml:space="preserve">June </w:t>
-      </w:r>
-      <w:r>
-        <w:rPr>
-          <w:rFonts w:ascii="Times New Roman" w:hAnsi="Times New Roman"/>
-          <w:sz w:val="20"/>
-        </w:rPr>
-        <w:t>2013</w:t>
+          <w:sz w:val="20"/>
+        </w:rPr>
+        <w:t>April 2015</w:t>
       </w:r>
     </w:p>
     <w:p>
@@ -3817,6 +3841,8 @@
           <w:sz w:val="20"/>
         </w:rPr>
       </w:pPr>
+      <w:bookmarkStart w:id="0" w:name="_GoBack"/>
+      <w:bookmarkEnd w:id="0"/>
       <w:r>
         <w:rPr>
           <w:rFonts w:ascii="Times New Roman" w:hAnsi="Times New Roman"/>
@@ -6621,7 +6647,7 @@
 </file>
 
 <file path=customXml/itemProps1.xml><?xml version="1.0" encoding="utf-8"?>
-<ds:datastoreItem xmlns:ds="http://schemas.openxmlformats.org/officeDocument/2006/customXml" ds:itemID="{8FCFEC69-61D1-4CBC-99D8-A562B3CDD553}">
+<ds:datastoreItem xmlns:ds="http://schemas.openxmlformats.org/officeDocument/2006/customXml" ds:itemID="{ABDCF776-A6A8-4E2F-90D4-6B3D82520946}">
   <ds:schemaRefs>
     <ds:schemaRef ds:uri="http://schemas.openxmlformats.org/officeDocument/2006/bibliography"/>
   </ds:schemaRefs>

--- a/Resume.docx
+++ b/Resume.docx
@@ -3784,39 +3784,38 @@
         <w:spacing w:before="40" w:after="80" w:line="240" w:lineRule="auto"/>
         <w:rPr>
           <w:rFonts w:ascii="Times New Roman" w:hAnsi="Times New Roman"/>
-          <w:b/>
-          <w:sz w:val="20"/>
-        </w:rPr>
-      </w:pPr>
-      <w:r>
-        <w:rPr>
-          <w:rFonts w:ascii="Times New Roman" w:hAnsi="Times New Roman"/>
-          <w:b/>
-          <w:sz w:val="20"/>
-        </w:rPr>
-        <w:t xml:space="preserve">BitCamp Hackathon 2015 </w:t>
-      </w:r>
-      <w:r>
-        <w:rPr>
-          <w:rFonts w:ascii="Times New Roman" w:hAnsi="Times New Roman"/>
-          <w:sz w:val="20"/>
-        </w:rPr>
-        <w:t>– Best Use of Capital One’s API and Best UI Design (Goldman Sachs)</w:t>
-      </w:r>
-      <w:r>
-        <w:rPr>
-          <w:rFonts w:ascii="Times New Roman" w:hAnsi="Times New Roman"/>
-          <w:sz w:val="20"/>
-        </w:rPr>
-        <w:t xml:space="preserve">    </w:t>
-      </w:r>
-      <w:r>
-        <w:rPr>
-          <w:rFonts w:ascii="Times New Roman" w:hAnsi="Times New Roman"/>
-          <w:sz w:val="20"/>
-        </w:rPr>
-        <w:tab/>
-        <w:t xml:space="preserve">              </w:t>
+          <w:sz w:val="20"/>
+        </w:rPr>
+      </w:pPr>
+      <w:r>
+        <w:rPr>
+          <w:rFonts w:ascii="Times New Roman" w:hAnsi="Times New Roman"/>
+          <w:b/>
+          <w:sz w:val="20"/>
+        </w:rPr>
+        <w:t xml:space="preserve">United States of America Computing Olympiad </w:t>
+      </w:r>
+      <w:r>
+        <w:rPr>
+          <w:rFonts w:ascii="Times New Roman" w:hAnsi="Times New Roman"/>
+          <w:sz w:val="20"/>
+        </w:rPr>
+        <w:t>– Silver League for this Algorithms Competition</w:t>
+      </w:r>
+      <w:r>
+        <w:rPr>
+          <w:rFonts w:ascii="Times New Roman" w:hAnsi="Times New Roman"/>
+          <w:b/>
+          <w:sz w:val="20"/>
+        </w:rPr>
+        <w:t xml:space="preserve"> </w:t>
+      </w:r>
+      <w:r>
+        <w:rPr>
+          <w:rFonts w:ascii="Times New Roman" w:hAnsi="Times New Roman"/>
+          <w:sz w:val="20"/>
+        </w:rPr>
+        <w:t xml:space="preserve">      </w:t>
       </w:r>
       <w:r>
         <w:rPr>
@@ -3830,7 +3829,7 @@
           <w:rFonts w:ascii="Times New Roman" w:hAnsi="Times New Roman"/>
           <w:sz w:val="20"/>
         </w:rPr>
-        <w:t>April 2015</w:t>
+        <w:t>Sept. 2012 – June 2014</w:t>
       </w:r>
     </w:p>
     <w:p>
@@ -3838,6 +3837,7 @@
         <w:spacing w:before="40" w:after="80" w:line="240" w:lineRule="auto"/>
         <w:rPr>
           <w:rFonts w:ascii="Times New Roman" w:hAnsi="Times New Roman"/>
+          <w:b/>
           <w:sz w:val="20"/>
         </w:rPr>
       </w:pPr>
@@ -3849,37 +3849,29 @@
           <w:b/>
           <w:sz w:val="20"/>
         </w:rPr>
-        <w:t>United States of America Computing Olympiad</w:t>
-      </w:r>
-      <w:r>
-        <w:rPr>
-          <w:rFonts w:ascii="Times New Roman" w:hAnsi="Times New Roman"/>
-          <w:b/>
-          <w:sz w:val="20"/>
-        </w:rPr>
-        <w:t xml:space="preserve"> </w:t>
-      </w:r>
-      <w:r>
-        <w:rPr>
-          <w:rFonts w:ascii="Times New Roman" w:hAnsi="Times New Roman"/>
-          <w:sz w:val="20"/>
-        </w:rPr>
-        <w:t>– Silver League for this Algorithms Competition</w:t>
-      </w:r>
-      <w:r>
-        <w:rPr>
-          <w:rFonts w:ascii="Times New Roman" w:hAnsi="Times New Roman"/>
-          <w:b/>
-          <w:sz w:val="20"/>
-        </w:rPr>
-        <w:t xml:space="preserve"> </w:t>
-      </w:r>
-      <w:r>
-        <w:rPr>
-          <w:rFonts w:ascii="Times New Roman" w:hAnsi="Times New Roman"/>
-          <w:sz w:val="20"/>
-        </w:rPr>
-        <w:t xml:space="preserve">      </w:t>
+        <w:t xml:space="preserve">BitCamp Hackathon 2015 </w:t>
+      </w:r>
+      <w:r>
+        <w:rPr>
+          <w:rFonts w:ascii="Times New Roman" w:hAnsi="Times New Roman"/>
+          <w:sz w:val="20"/>
+        </w:rPr>
+        <w:t>– Best Use of Capital One’s API and Best UI Design (Goldman Sachs)</w:t>
+      </w:r>
+      <w:r>
+        <w:rPr>
+          <w:rFonts w:ascii="Times New Roman" w:hAnsi="Times New Roman"/>
+          <w:sz w:val="20"/>
+        </w:rPr>
+        <w:t xml:space="preserve">    </w:t>
+      </w:r>
+      <w:r>
+        <w:rPr>
+          <w:rFonts w:ascii="Times New Roman" w:hAnsi="Times New Roman"/>
+          <w:sz w:val="20"/>
+        </w:rPr>
+        <w:tab/>
+        <w:t xml:space="preserve">              </w:t>
       </w:r>
       <w:r>
         <w:rPr>
@@ -3893,14 +3885,7 @@
           <w:rFonts w:ascii="Times New Roman" w:hAnsi="Times New Roman"/>
           <w:sz w:val="20"/>
         </w:rPr>
-        <w:t xml:space="preserve">Sept. 2012 – June </w:t>
-      </w:r>
-      <w:r>
-        <w:rPr>
-          <w:rFonts w:ascii="Times New Roman" w:hAnsi="Times New Roman"/>
-          <w:sz w:val="20"/>
-        </w:rPr>
-        <w:t>2014</w:t>
+        <w:t>April 2015</w:t>
       </w:r>
     </w:p>
     <w:sectPr>
@@ -6647,7 +6632,7 @@
 </file>
 
 <file path=customXml/itemProps1.xml><?xml version="1.0" encoding="utf-8"?>
-<ds:datastoreItem xmlns:ds="http://schemas.openxmlformats.org/officeDocument/2006/customXml" ds:itemID="{ABDCF776-A6A8-4E2F-90D4-6B3D82520946}">
+<ds:datastoreItem xmlns:ds="http://schemas.openxmlformats.org/officeDocument/2006/customXml" ds:itemID="{0010D5EA-FEBD-4BE9-BF11-B25513099641}">
   <ds:schemaRefs>
     <ds:schemaRef ds:uri="http://schemas.openxmlformats.org/officeDocument/2006/bibliography"/>
   </ds:schemaRefs>

--- a/Resume.docx
+++ b/Resume.docx
@@ -2793,79 +2793,84 @@
           <w:b/>
           <w:sz w:val="20"/>
         </w:rPr>
-        <w:t>ArduSat</w:t>
-      </w:r>
-      <w:r>
-        <w:rPr>
-          <w:rFonts w:ascii="Times New Roman" w:hAnsi="Times New Roman"/>
-          <w:b/>
-          <w:sz w:val="20"/>
-        </w:rPr>
-        <w:t xml:space="preserve"> Satellite</w:t>
-      </w:r>
-      <w:r>
-        <w:rPr>
-          <w:rFonts w:ascii="Times New Roman" w:hAnsi="Times New Roman"/>
-          <w:b/>
-          <w:sz w:val="20"/>
-        </w:rPr>
-        <w:t xml:space="preserve"> and High-Altitud</w:t>
-      </w:r>
-      <w:r>
-        <w:rPr>
-          <w:rFonts w:ascii="Times New Roman" w:hAnsi="Times New Roman"/>
-          <w:b/>
-          <w:sz w:val="20"/>
-        </w:rPr>
-        <w:t>e Balloon, Lead Programmer</w:t>
-      </w:r>
-      <w:r>
-        <w:rPr>
-          <w:rFonts w:ascii="Times New Roman" w:hAnsi="Times New Roman"/>
-          <w:b/>
-          <w:sz w:val="20"/>
-        </w:rPr>
-        <w:tab/>
-      </w:r>
-      <w:r>
-        <w:rPr>
-          <w:rFonts w:ascii="Times New Roman" w:hAnsi="Times New Roman"/>
-          <w:b/>
-          <w:sz w:val="20"/>
-        </w:rPr>
-        <w:tab/>
-      </w:r>
-      <w:r>
-        <w:rPr>
-          <w:rFonts w:ascii="Times New Roman" w:hAnsi="Times New Roman"/>
-          <w:b/>
-          <w:sz w:val="20"/>
-        </w:rPr>
-        <w:tab/>
-      </w:r>
-      <w:r>
-        <w:rPr>
-          <w:rFonts w:ascii="Times New Roman" w:hAnsi="Times New Roman"/>
-          <w:b/>
-          <w:sz w:val="20"/>
-        </w:rPr>
-        <w:tab/>
-      </w:r>
-      <w:r>
-        <w:rPr>
-          <w:rFonts w:ascii="Times New Roman" w:hAnsi="Times New Roman"/>
-          <w:b/>
-          <w:sz w:val="20"/>
-        </w:rPr>
-        <w:tab/>
-        <w:t xml:space="preserve">     </w:t>
-      </w:r>
-      <w:r>
-        <w:rPr>
-          <w:rFonts w:ascii="Times New Roman" w:hAnsi="Times New Roman"/>
-          <w:sz w:val="20"/>
-        </w:rPr>
-        <w:t>Sept. 2013 – June 2014</w:t>
+        <w:t>ENACTUS – Citizen’s Empowerment, Project Leader</w:t>
+      </w:r>
+      <w:r>
+        <w:rPr>
+          <w:rFonts w:ascii="Times New Roman" w:hAnsi="Times New Roman"/>
+          <w:b/>
+          <w:sz w:val="20"/>
+        </w:rPr>
+        <w:tab/>
+      </w:r>
+      <w:r>
+        <w:rPr>
+          <w:rFonts w:ascii="Times New Roman" w:hAnsi="Times New Roman"/>
+          <w:b/>
+          <w:sz w:val="20"/>
+        </w:rPr>
+        <w:tab/>
+      </w:r>
+      <w:r>
+        <w:rPr>
+          <w:rFonts w:ascii="Times New Roman" w:hAnsi="Times New Roman"/>
+          <w:b/>
+          <w:sz w:val="20"/>
+        </w:rPr>
+        <w:tab/>
+      </w:r>
+      <w:r>
+        <w:rPr>
+          <w:rFonts w:ascii="Times New Roman" w:hAnsi="Times New Roman"/>
+          <w:b/>
+          <w:sz w:val="20"/>
+        </w:rPr>
+        <w:tab/>
+      </w:r>
+      <w:r>
+        <w:rPr>
+          <w:rFonts w:ascii="Times New Roman" w:hAnsi="Times New Roman"/>
+          <w:b/>
+          <w:sz w:val="20"/>
+        </w:rPr>
+        <w:tab/>
+      </w:r>
+      <w:r>
+        <w:rPr>
+          <w:rFonts w:ascii="Times New Roman" w:hAnsi="Times New Roman"/>
+          <w:b/>
+          <w:sz w:val="20"/>
+        </w:rPr>
+        <w:tab/>
+        <w:t xml:space="preserve">          </w:t>
+      </w:r>
+      <w:r>
+        <w:rPr>
+          <w:rFonts w:ascii="Times New Roman" w:hAnsi="Times New Roman"/>
+          <w:sz w:val="20"/>
+        </w:rPr>
+        <w:t xml:space="preserve">Sept. </w:t>
+      </w:r>
+      <w:r>
+        <w:rPr>
+          <w:rFonts w:ascii="Times New Roman" w:hAnsi="Times New Roman"/>
+          <w:sz w:val="20"/>
+        </w:rPr>
+        <w:t xml:space="preserve">2015 </w:t>
+      </w:r>
+      <w:r>
+        <w:rPr>
+          <w:rFonts w:ascii="Times New Roman" w:hAnsi="Times New Roman"/>
+          <w:sz w:val="20"/>
+        </w:rPr>
+        <w:t>–</w:t>
+      </w:r>
+      <w:r>
+        <w:rPr>
+          <w:rFonts w:ascii="Times New Roman" w:hAnsi="Times New Roman"/>
+          <w:sz w:val="20"/>
+        </w:rPr>
+        <w:t xml:space="preserve"> Present </w:t>
       </w:r>
     </w:p>
     <w:p>
@@ -2887,79 +2892,7 @@
           <w:rFonts w:ascii="Times New Roman" w:hAnsi="Times New Roman"/>
           <w:sz w:val="20"/>
         </w:rPr>
-        <w:t>Managed</w:t>
-      </w:r>
-      <w:r>
-        <w:rPr>
-          <w:rFonts w:ascii="Times New Roman" w:hAnsi="Times New Roman"/>
-          <w:sz w:val="20"/>
-        </w:rPr>
-        <w:t xml:space="preserve"> </w:t>
-      </w:r>
-      <w:r>
-        <w:rPr>
-          <w:rFonts w:ascii="Times New Roman" w:hAnsi="Times New Roman"/>
-          <w:sz w:val="20"/>
-        </w:rPr>
-        <w:t>the programming aspect of this Arduino based satellite project that have been launched on November 2013.</w:t>
-      </w:r>
-    </w:p>
-    <w:p>
-      <w:pPr>
-        <w:spacing w:before="40" w:after="40" w:line="240" w:lineRule="auto"/>
-        <w:rPr>
-          <w:rFonts w:ascii="Times New Roman" w:hAnsi="Times New Roman"/>
-          <w:sz w:val="20"/>
-        </w:rPr>
-      </w:pPr>
-      <w:r>
-        <w:rPr>
-          <w:rFonts w:ascii="Times New Roman" w:hAnsi="Times New Roman"/>
-          <w:b/>
-          <w:sz w:val="20"/>
-        </w:rPr>
-        <w:t>American Computer Science League, Team Captain/President – 9</w:t>
-      </w:r>
-      <w:r>
-        <w:rPr>
-          <w:rFonts w:ascii="Times New Roman" w:hAnsi="Times New Roman"/>
-          <w:b/>
-          <w:sz w:val="20"/>
-          <w:vertAlign w:val="superscript"/>
-        </w:rPr>
-        <w:t>th</w:t>
-      </w:r>
-      <w:r>
-        <w:rPr>
-          <w:rFonts w:ascii="Times New Roman" w:hAnsi="Times New Roman"/>
-          <w:b/>
-          <w:sz w:val="20"/>
-        </w:rPr>
-        <w:t xml:space="preserve"> Place International</w:t>
-      </w:r>
-      <w:r>
-        <w:rPr>
-          <w:rFonts w:ascii="Times New Roman" w:hAnsi="Times New Roman"/>
-          <w:b/>
-          <w:sz w:val="20"/>
-        </w:rPr>
-        <w:tab/>
-      </w:r>
-      <w:r>
-        <w:rPr>
-          <w:rFonts w:ascii="Times New Roman" w:hAnsi="Times New Roman"/>
-          <w:b/>
-          <w:sz w:val="20"/>
-        </w:rPr>
-        <w:tab/>
-        <w:t xml:space="preserve">     </w:t>
-      </w:r>
-      <w:r>
-        <w:rPr>
-          <w:rFonts w:ascii="Times New Roman" w:hAnsi="Times New Roman"/>
-          <w:sz w:val="20"/>
-        </w:rPr>
-        <w:t>Sept. 2012 – June 2014</w:t>
+        <w:t>Organized and taught professional technical courses at Veterans Leadership Program.</w:t>
       </w:r>
     </w:p>
     <w:p>
@@ -2981,8 +2914,10 @@
           <w:rFonts w:ascii="Times New Roman" w:hAnsi="Times New Roman"/>
           <w:sz w:val="20"/>
         </w:rPr>
-        <w:t xml:space="preserve">Led and trained school team for the international ACSL computer algorithms competition. </w:t>
-      </w:r>
+        <w:t>Developed the curriculum for the courses and ran weekly club meetings.</w:t>
+      </w:r>
+      <w:bookmarkStart w:id="0" w:name="_GoBack"/>
+      <w:bookmarkEnd w:id="0"/>
     </w:p>
     <w:p>
       <w:pPr>
@@ -2998,15 +2933,31 @@
           <w:b/>
           <w:sz w:val="20"/>
         </w:rPr>
-        <w:t>ENACTUS – Citizen’s Empowerment, Project Leader</w:t>
-      </w:r>
-      <w:r>
-        <w:rPr>
-          <w:rFonts w:ascii="Times New Roman" w:hAnsi="Times New Roman"/>
-          <w:b/>
-          <w:sz w:val="20"/>
-        </w:rPr>
-        <w:tab/>
+        <w:t>ArduSat</w:t>
+      </w:r>
+      <w:r>
+        <w:rPr>
+          <w:rFonts w:ascii="Times New Roman" w:hAnsi="Times New Roman"/>
+          <w:b/>
+          <w:sz w:val="20"/>
+        </w:rPr>
+        <w:t xml:space="preserve"> Satellite</w:t>
+      </w:r>
+      <w:r>
+        <w:rPr>
+          <w:rFonts w:ascii="Times New Roman" w:hAnsi="Times New Roman"/>
+          <w:b/>
+          <w:sz w:val="20"/>
+        </w:rPr>
+        <w:t xml:space="preserve"> and High-Altitud</w:t>
+      </w:r>
+      <w:r>
+        <w:rPr>
+          <w:rFonts w:ascii="Times New Roman" w:hAnsi="Times New Roman"/>
+          <w:b/>
+          <w:sz w:val="20"/>
+        </w:rPr>
+        <w:t>e Balloon, Lead Programmer</w:t>
       </w:r>
       <w:r>
         <w:rPr>
@@ -3052,38 +3003,9 @@
       <w:r>
         <w:rPr>
           <w:rFonts w:ascii="Times New Roman" w:hAnsi="Times New Roman"/>
-          <w:b/>
-          <w:sz w:val="20"/>
-        </w:rPr>
-        <w:t xml:space="preserve">     </w:t>
-      </w:r>
-      <w:r>
-        <w:rPr>
-          <w:rFonts w:ascii="Times New Roman" w:hAnsi="Times New Roman"/>
-          <w:sz w:val="20"/>
-        </w:rPr>
-        <w:t xml:space="preserve">Sept. </w:t>
-      </w:r>
-      <w:r>
-        <w:rPr>
-          <w:rFonts w:ascii="Times New Roman" w:hAnsi="Times New Roman"/>
-          <w:sz w:val="20"/>
-        </w:rPr>
-        <w:t xml:space="preserve">2015 </w:t>
-      </w:r>
-      <w:r>
-        <w:rPr>
-          <w:rFonts w:ascii="Times New Roman" w:hAnsi="Times New Roman"/>
-          <w:sz w:val="20"/>
-        </w:rPr>
-        <w:t>–</w:t>
-      </w:r>
-      <w:r>
-        <w:rPr>
-          <w:rFonts w:ascii="Times New Roman" w:hAnsi="Times New Roman"/>
-          <w:sz w:val="20"/>
-        </w:rPr>
-        <w:t xml:space="preserve"> Present </w:t>
+          <w:sz w:val="20"/>
+        </w:rPr>
+        <w:t>Sept. 2013 – June 2014</w:t>
       </w:r>
     </w:p>
     <w:p>
@@ -3105,21 +3027,79 @@
           <w:rFonts w:ascii="Times New Roman" w:hAnsi="Times New Roman"/>
           <w:sz w:val="20"/>
         </w:rPr>
-        <w:t xml:space="preserve">Organized and taught </w:t>
-      </w:r>
-      <w:r>
-        <w:rPr>
-          <w:rFonts w:ascii="Times New Roman" w:hAnsi="Times New Roman"/>
-          <w:sz w:val="20"/>
-        </w:rPr>
-        <w:t xml:space="preserve">professional </w:t>
-      </w:r>
-      <w:r>
-        <w:rPr>
-          <w:rFonts w:ascii="Times New Roman" w:hAnsi="Times New Roman"/>
-          <w:sz w:val="20"/>
-        </w:rPr>
-        <w:t>technical courses at Veterans Leadership Program.</w:t>
+        <w:t>Managed</w:t>
+      </w:r>
+      <w:r>
+        <w:rPr>
+          <w:rFonts w:ascii="Times New Roman" w:hAnsi="Times New Roman"/>
+          <w:sz w:val="20"/>
+        </w:rPr>
+        <w:t xml:space="preserve"> </w:t>
+      </w:r>
+      <w:r>
+        <w:rPr>
+          <w:rFonts w:ascii="Times New Roman" w:hAnsi="Times New Roman"/>
+          <w:sz w:val="20"/>
+        </w:rPr>
+        <w:t>the programming aspect of this Arduino based satellite project that have been launched on November 2013.</w:t>
+      </w:r>
+    </w:p>
+    <w:p>
+      <w:pPr>
+        <w:spacing w:before="40" w:after="40" w:line="240" w:lineRule="auto"/>
+        <w:rPr>
+          <w:rFonts w:ascii="Times New Roman" w:hAnsi="Times New Roman"/>
+          <w:sz w:val="20"/>
+        </w:rPr>
+      </w:pPr>
+      <w:r>
+        <w:rPr>
+          <w:rFonts w:ascii="Times New Roman" w:hAnsi="Times New Roman"/>
+          <w:b/>
+          <w:sz w:val="20"/>
+        </w:rPr>
+        <w:t>American Computer Science League, Team Captain/President – 9</w:t>
+      </w:r>
+      <w:r>
+        <w:rPr>
+          <w:rFonts w:ascii="Times New Roman" w:hAnsi="Times New Roman"/>
+          <w:b/>
+          <w:sz w:val="20"/>
+          <w:vertAlign w:val="superscript"/>
+        </w:rPr>
+        <w:t>th</w:t>
+      </w:r>
+      <w:r>
+        <w:rPr>
+          <w:rFonts w:ascii="Times New Roman" w:hAnsi="Times New Roman"/>
+          <w:b/>
+          <w:sz w:val="20"/>
+        </w:rPr>
+        <w:t xml:space="preserve"> Place International</w:t>
+      </w:r>
+      <w:r>
+        <w:rPr>
+          <w:rFonts w:ascii="Times New Roman" w:hAnsi="Times New Roman"/>
+          <w:b/>
+          <w:sz w:val="20"/>
+        </w:rPr>
+        <w:tab/>
+      </w:r>
+      <w:r>
+        <w:rPr>
+          <w:rFonts w:ascii="Times New Roman" w:hAnsi="Times New Roman"/>
+          <w:b/>
+          <w:sz w:val="20"/>
+        </w:rPr>
+        <w:tab/>
+        <w:t xml:space="preserve">     </w:t>
+      </w:r>
+      <w:r>
+        <w:rPr>
+          <w:rFonts w:ascii="Times New Roman" w:hAnsi="Times New Roman"/>
+          <w:sz w:val="20"/>
+        </w:rPr>
+        <w:t>Sept. 2012 – June 2014</w:t>
       </w:r>
     </w:p>
     <w:p>
@@ -3141,7 +3121,7 @@
           <w:rFonts w:ascii="Times New Roman" w:hAnsi="Times New Roman"/>
           <w:sz w:val="20"/>
         </w:rPr>
-        <w:t>Developed the curriculum for the courses and ran weekly club meetings.</w:t>
+        <w:t xml:space="preserve">Led and trained school team for the international ACSL computer algorithms competition. </w:t>
       </w:r>
     </w:p>
     <w:p>
@@ -3841,8 +3821,6 @@
           <w:sz w:val="20"/>
         </w:rPr>
       </w:pPr>
-      <w:bookmarkStart w:id="0" w:name="_GoBack"/>
-      <w:bookmarkEnd w:id="0"/>
       <w:r>
         <w:rPr>
           <w:rFonts w:ascii="Times New Roman" w:hAnsi="Times New Roman"/>
@@ -6632,7 +6610,7 @@
 </file>
 
 <file path=customXml/itemProps1.xml><?xml version="1.0" encoding="utf-8"?>
-<ds:datastoreItem xmlns:ds="http://schemas.openxmlformats.org/officeDocument/2006/customXml" ds:itemID="{0010D5EA-FEBD-4BE9-BF11-B25513099641}">
+<ds:datastoreItem xmlns:ds="http://schemas.openxmlformats.org/officeDocument/2006/customXml" ds:itemID="{F7FAEF0A-7C98-40E6-AE6A-8CDF6C248179}">
   <ds:schemaRefs>
     <ds:schemaRef ds:uri="http://schemas.openxmlformats.org/officeDocument/2006/bibliography"/>
   </ds:schemaRefs>

--- a/Resume.docx
+++ b/Resume.docx
@@ -2384,6 +2384,16 @@
           <w:sz w:val="20"/>
           <w:szCs w:val="20"/>
         </w:rPr>
+        <w:t xml:space="preserve"> that has around 1500 users</w:t>
+      </w:r>
+      <w:bookmarkStart w:id="0" w:name="_GoBack"/>
+      <w:bookmarkEnd w:id="0"/>
+      <w:r>
+        <w:rPr>
+          <w:rFonts w:ascii="Times New Roman" w:hAnsi="Times New Roman"/>
+          <w:sz w:val="20"/>
+          <w:szCs w:val="20"/>
+        </w:rPr>
         <w:t>.</w:t>
       </w:r>
     </w:p>
@@ -2916,8 +2926,6 @@
         </w:rPr>
         <w:t>Developed the curriculum for the courses and ran weekly club meetings.</w:t>
       </w:r>
-      <w:bookmarkStart w:id="0" w:name="_GoBack"/>
-      <w:bookmarkEnd w:id="0"/>
     </w:p>
     <w:p>
       <w:pPr>
@@ -6610,7 +6618,7 @@
 </file>
 
 <file path=customXml/itemProps1.xml><?xml version="1.0" encoding="utf-8"?>
-<ds:datastoreItem xmlns:ds="http://schemas.openxmlformats.org/officeDocument/2006/customXml" ds:itemID="{F7FAEF0A-7C98-40E6-AE6A-8CDF6C248179}">
+<ds:datastoreItem xmlns:ds="http://schemas.openxmlformats.org/officeDocument/2006/customXml" ds:itemID="{57746FDE-DDA6-4658-B4D7-238964046E4B}">
   <ds:schemaRefs>
     <ds:schemaRef ds:uri="http://schemas.openxmlformats.org/officeDocument/2006/bibliography"/>
   </ds:schemaRefs>

--- a/Resume.docx
+++ b/Resume.docx
@@ -847,6 +847,272 @@
         <w:spacing w:before="40" w:after="40" w:line="240" w:lineRule="auto"/>
         <w:rPr>
           <w:rFonts w:ascii="Times New Roman" w:hAnsi="Times New Roman"/>
+          <w:sz w:val="20"/>
+        </w:rPr>
+      </w:pPr>
+      <w:r>
+        <w:rPr>
+          <w:rFonts w:ascii="Times New Roman" w:hAnsi="Times New Roman"/>
+          <w:b/>
+          <w:sz w:val="20"/>
+        </w:rPr>
+        <w:t>Two Sigma Investments</w:t>
+      </w:r>
+      <w:r>
+        <w:rPr>
+          <w:rFonts w:ascii="Times New Roman" w:hAnsi="Times New Roman"/>
+          <w:b/>
+          <w:sz w:val="20"/>
+        </w:rPr>
+        <w:tab/>
+      </w:r>
+      <w:r>
+        <w:rPr>
+          <w:rFonts w:ascii="Times New Roman" w:hAnsi="Times New Roman"/>
+          <w:b/>
+          <w:sz w:val="20"/>
+        </w:rPr>
+        <w:tab/>
+      </w:r>
+      <w:r>
+        <w:rPr>
+          <w:rFonts w:ascii="Times New Roman" w:hAnsi="Times New Roman"/>
+          <w:b/>
+          <w:sz w:val="20"/>
+        </w:rPr>
+        <w:tab/>
+      </w:r>
+      <w:r>
+        <w:rPr>
+          <w:rFonts w:ascii="Times New Roman" w:hAnsi="Times New Roman"/>
+          <w:b/>
+          <w:sz w:val="20"/>
+        </w:rPr>
+        <w:tab/>
+      </w:r>
+      <w:r>
+        <w:rPr>
+          <w:rFonts w:ascii="Times New Roman" w:hAnsi="Times New Roman"/>
+          <w:b/>
+          <w:sz w:val="20"/>
+        </w:rPr>
+        <w:tab/>
+      </w:r>
+      <w:r>
+        <w:rPr>
+          <w:rFonts w:ascii="Times New Roman" w:hAnsi="Times New Roman"/>
+          <w:b/>
+          <w:sz w:val="20"/>
+        </w:rPr>
+        <w:tab/>
+      </w:r>
+      <w:r>
+        <w:rPr>
+          <w:rFonts w:ascii="Times New Roman" w:hAnsi="Times New Roman"/>
+          <w:b/>
+          <w:sz w:val="20"/>
+        </w:rPr>
+        <w:tab/>
+      </w:r>
+      <w:r>
+        <w:rPr>
+          <w:rFonts w:ascii="Times New Roman" w:hAnsi="Times New Roman"/>
+          <w:b/>
+          <w:sz w:val="20"/>
+        </w:rPr>
+        <w:tab/>
+      </w:r>
+      <w:r>
+        <w:rPr>
+          <w:rFonts w:ascii="Times New Roman" w:hAnsi="Times New Roman"/>
+          <w:b/>
+          <w:sz w:val="20"/>
+        </w:rPr>
+        <w:tab/>
+      </w:r>
+      <w:r>
+        <w:rPr>
+          <w:rFonts w:ascii="Times New Roman" w:hAnsi="Times New Roman"/>
+          <w:sz w:val="20"/>
+        </w:rPr>
+        <w:t xml:space="preserve">                     </w:t>
+      </w:r>
+      <w:r>
+        <w:rPr>
+          <w:rFonts w:ascii="Times New Roman" w:hAnsi="Times New Roman"/>
+          <w:b/>
+          <w:sz w:val="20"/>
+        </w:rPr>
+        <w:t xml:space="preserve">          </w:t>
+      </w:r>
+      <w:r>
+        <w:rPr>
+          <w:rFonts w:ascii="Times New Roman" w:hAnsi="Times New Roman"/>
+          <w:b/>
+          <w:sz w:val="20"/>
+        </w:rPr>
+        <w:t xml:space="preserve">  </w:t>
+      </w:r>
+      <w:r>
+        <w:rPr>
+          <w:rFonts w:ascii="Times New Roman" w:hAnsi="Times New Roman"/>
+          <w:sz w:val="20"/>
+        </w:rPr>
+        <w:t>New York</w:t>
+      </w:r>
+      <w:r>
+        <w:rPr>
+          <w:rFonts w:ascii="Times New Roman" w:hAnsi="Times New Roman"/>
+          <w:sz w:val="20"/>
+        </w:rPr>
+        <w:t xml:space="preserve">, </w:t>
+      </w:r>
+      <w:r>
+        <w:rPr>
+          <w:rFonts w:ascii="Times New Roman" w:hAnsi="Times New Roman"/>
+          <w:sz w:val="20"/>
+        </w:rPr>
+        <w:t>NY</w:t>
+      </w:r>
+    </w:p>
+    <w:p>
+      <w:pPr>
+        <w:spacing w:before="40" w:after="40" w:line="240" w:lineRule="auto"/>
+        <w:rPr>
+          <w:rFonts w:ascii="Times New Roman" w:hAnsi="Times New Roman"/>
+          <w:sz w:val="20"/>
+        </w:rPr>
+      </w:pPr>
+      <w:r>
+        <w:rPr>
+          <w:rFonts w:ascii="Times New Roman" w:hAnsi="Times New Roman"/>
+          <w:sz w:val="20"/>
+        </w:rPr>
+        <w:t>Software Engineering/Product Managing Intern</w:t>
+      </w:r>
+      <w:r>
+        <w:rPr>
+          <w:rFonts w:ascii="Times New Roman" w:hAnsi="Times New Roman"/>
+          <w:sz w:val="20"/>
+        </w:rPr>
+        <w:tab/>
+      </w:r>
+      <w:r>
+        <w:rPr>
+          <w:rFonts w:ascii="Times New Roman" w:hAnsi="Times New Roman"/>
+          <w:sz w:val="20"/>
+        </w:rPr>
+        <w:tab/>
+      </w:r>
+      <w:r>
+        <w:rPr>
+          <w:rFonts w:ascii="Times New Roman" w:hAnsi="Times New Roman"/>
+          <w:sz w:val="20"/>
+        </w:rPr>
+        <w:tab/>
+      </w:r>
+      <w:r>
+        <w:rPr>
+          <w:rFonts w:ascii="Times New Roman" w:hAnsi="Times New Roman"/>
+          <w:sz w:val="20"/>
+        </w:rPr>
+        <w:tab/>
+      </w:r>
+      <w:r>
+        <w:rPr>
+          <w:rFonts w:ascii="Times New Roman" w:hAnsi="Times New Roman"/>
+          <w:sz w:val="20"/>
+        </w:rPr>
+        <w:tab/>
+      </w:r>
+      <w:r>
+        <w:rPr>
+          <w:rFonts w:ascii="Times New Roman" w:hAnsi="Times New Roman"/>
+          <w:sz w:val="20"/>
+        </w:rPr>
+        <w:tab/>
+        <w:t xml:space="preserve">      </w:t>
+      </w:r>
+      <w:r>
+        <w:rPr>
+          <w:rFonts w:ascii="Times New Roman" w:hAnsi="Times New Roman"/>
+          <w:sz w:val="20"/>
+        </w:rPr>
+        <w:tab/>
+        <w:t xml:space="preserve">           May</w:t>
+      </w:r>
+      <w:r>
+        <w:rPr>
+          <w:rFonts w:ascii="Times New Roman" w:hAnsi="Times New Roman"/>
+          <w:sz w:val="20"/>
+        </w:rPr>
+        <w:t xml:space="preserve"> 2015 </w:t>
+      </w:r>
+      <w:r>
+        <w:rPr>
+          <w:rFonts w:ascii="Times New Roman" w:hAnsi="Times New Roman"/>
+          <w:sz w:val="20"/>
+        </w:rPr>
+        <w:t>–</w:t>
+      </w:r>
+      <w:r>
+        <w:rPr>
+          <w:rFonts w:ascii="Times New Roman" w:hAnsi="Times New Roman"/>
+          <w:sz w:val="20"/>
+        </w:rPr>
+        <w:t xml:space="preserve"> Present</w:t>
+      </w:r>
+    </w:p>
+    <w:p>
+      <w:pPr>
+        <w:pStyle w:val="ListParagraph"/>
+        <w:numPr>
+          <w:ilvl w:val="0"/>
+          <w:numId w:val="14"/>
+        </w:numPr>
+        <w:spacing w:before="40" w:after="40" w:line="240" w:lineRule="auto"/>
+        <w:ind w:left="540" w:hanging="270"/>
+        <w:rPr>
+          <w:rFonts w:ascii="Times New Roman" w:hAnsi="Times New Roman"/>
+          <w:sz w:val="20"/>
+        </w:rPr>
+      </w:pPr>
+      <w:r>
+        <w:rPr>
+          <w:rFonts w:ascii="Times New Roman" w:hAnsi="Times New Roman"/>
+          <w:sz w:val="20"/>
+        </w:rPr>
+        <w:t>Worked</w:t>
+      </w:r>
+      <w:bookmarkStart w:id="0" w:name="_GoBack"/>
+      <w:bookmarkEnd w:id="0"/>
+      <w:r>
+        <w:rPr>
+          <w:rFonts w:ascii="Times New Roman" w:hAnsi="Times New Roman"/>
+          <w:sz w:val="20"/>
+        </w:rPr>
+        <w:t xml:space="preserve"> on the Collaboration, Usability, and Engineering team building</w:t>
+      </w:r>
+      <w:r>
+        <w:rPr>
+          <w:rFonts w:ascii="Times New Roman" w:hAnsi="Times New Roman"/>
+          <w:sz w:val="20"/>
+        </w:rPr>
+        <w:t xml:space="preserve"> workflow</w:t>
+      </w:r>
+      <w:r>
+        <w:rPr>
+          <w:rFonts w:ascii="Times New Roman" w:hAnsi="Times New Roman"/>
+          <w:sz w:val="20"/>
+        </w:rPr>
+        <w:t xml:space="preserve"> optimization tools.</w:t>
+      </w:r>
+    </w:p>
+    <w:p>
+      <w:pPr>
+        <w:spacing w:before="40" w:after="40" w:line="240" w:lineRule="auto"/>
+        <w:rPr>
+          <w:rFonts w:ascii="Times New Roman" w:hAnsi="Times New Roman"/>
           <w:b/>
           <w:sz w:val="20"/>
         </w:rPr>
@@ -2386,341 +2652,11 @@
         </w:rPr>
         <w:t xml:space="preserve"> that has around 1500 users</w:t>
       </w:r>
-      <w:bookmarkStart w:id="0" w:name="_GoBack"/>
-      <w:bookmarkEnd w:id="0"/>
       <w:r>
         <w:rPr>
           <w:rFonts w:ascii="Times New Roman" w:hAnsi="Times New Roman"/>
           <w:sz w:val="20"/>
           <w:szCs w:val="20"/>
-        </w:rPr>
-        <w:t>.</w:t>
-      </w:r>
-    </w:p>
-    <w:p>
-      <w:pPr>
-        <w:spacing w:before="40" w:after="40" w:line="240" w:lineRule="auto"/>
-        <w:rPr>
-          <w:rFonts w:ascii="Times New Roman" w:hAnsi="Times New Roman"/>
-          <w:sz w:val="20"/>
-        </w:rPr>
-      </w:pPr>
-      <w:r>
-        <w:rPr>
-          <w:rFonts w:ascii="Times New Roman" w:hAnsi="Times New Roman"/>
-          <w:b/>
-          <w:sz w:val="20"/>
-        </w:rPr>
-        <w:t>Ward Home</w:t>
-      </w:r>
-      <w:r>
-        <w:rPr>
-          <w:rFonts w:ascii="Times New Roman" w:hAnsi="Times New Roman"/>
-          <w:b/>
-          <w:sz w:val="20"/>
-        </w:rPr>
-        <w:tab/>
-      </w:r>
-      <w:r>
-        <w:rPr>
-          <w:rFonts w:ascii="Times New Roman" w:hAnsi="Times New Roman"/>
-          <w:b/>
-          <w:sz w:val="20"/>
-        </w:rPr>
-        <w:tab/>
-      </w:r>
-      <w:r>
-        <w:rPr>
-          <w:rFonts w:ascii="Times New Roman" w:hAnsi="Times New Roman"/>
-          <w:b/>
-          <w:sz w:val="20"/>
-        </w:rPr>
-        <w:tab/>
-      </w:r>
-      <w:r>
-        <w:rPr>
-          <w:rFonts w:ascii="Times New Roman" w:hAnsi="Times New Roman"/>
-          <w:b/>
-          <w:sz w:val="20"/>
-        </w:rPr>
-        <w:tab/>
-      </w:r>
-      <w:r>
-        <w:rPr>
-          <w:rFonts w:ascii="Times New Roman" w:hAnsi="Times New Roman"/>
-          <w:b/>
-          <w:sz w:val="20"/>
-        </w:rPr>
-        <w:tab/>
-      </w:r>
-      <w:r>
-        <w:rPr>
-          <w:rFonts w:ascii="Times New Roman" w:hAnsi="Times New Roman"/>
-          <w:b/>
-          <w:sz w:val="20"/>
-        </w:rPr>
-        <w:tab/>
-      </w:r>
-      <w:r>
-        <w:rPr>
-          <w:rFonts w:ascii="Times New Roman" w:hAnsi="Times New Roman"/>
-          <w:b/>
-          <w:sz w:val="20"/>
-        </w:rPr>
-        <w:tab/>
-      </w:r>
-      <w:r>
-        <w:rPr>
-          <w:rFonts w:ascii="Times New Roman" w:hAnsi="Times New Roman"/>
-          <w:b/>
-          <w:sz w:val="20"/>
-        </w:rPr>
-        <w:tab/>
-      </w:r>
-      <w:r>
-        <w:rPr>
-          <w:rFonts w:ascii="Times New Roman" w:hAnsi="Times New Roman"/>
-          <w:b/>
-          <w:sz w:val="20"/>
-        </w:rPr>
-        <w:tab/>
-      </w:r>
-      <w:r>
-        <w:rPr>
-          <w:rFonts w:ascii="Times New Roman" w:hAnsi="Times New Roman"/>
-          <w:b/>
-          <w:sz w:val="20"/>
-        </w:rPr>
-        <w:tab/>
-      </w:r>
-      <w:r>
-        <w:rPr>
-          <w:rFonts w:ascii="Times New Roman" w:hAnsi="Times New Roman"/>
-          <w:sz w:val="20"/>
-        </w:rPr>
-        <w:t xml:space="preserve">                     </w:t>
-      </w:r>
-      <w:r>
-        <w:rPr>
-          <w:rFonts w:ascii="Times New Roman" w:hAnsi="Times New Roman"/>
-          <w:b/>
-          <w:sz w:val="20"/>
-        </w:rPr>
-        <w:t xml:space="preserve">          </w:t>
-      </w:r>
-      <w:r>
-        <w:rPr>
-          <w:rFonts w:ascii="Times New Roman" w:hAnsi="Times New Roman"/>
-          <w:b/>
-          <w:sz w:val="20"/>
-        </w:rPr>
-        <w:t xml:space="preserve">   </w:t>
-      </w:r>
-      <w:r>
-        <w:rPr>
-          <w:rFonts w:ascii="Times New Roman" w:hAnsi="Times New Roman"/>
-          <w:sz w:val="20"/>
-        </w:rPr>
-        <w:t>Pittsburgh, PA</w:t>
-      </w:r>
-    </w:p>
-    <w:p>
-      <w:pPr>
-        <w:spacing w:before="40" w:after="40" w:line="240" w:lineRule="auto"/>
-        <w:rPr>
-          <w:rFonts w:ascii="Times New Roman" w:hAnsi="Times New Roman"/>
-          <w:sz w:val="20"/>
-        </w:rPr>
-      </w:pPr>
-      <w:r>
-        <w:rPr>
-          <w:rFonts w:ascii="Times New Roman" w:hAnsi="Times New Roman"/>
-          <w:sz w:val="20"/>
-        </w:rPr>
-        <w:t>Data Analyst</w:t>
-      </w:r>
-      <w:r>
-        <w:rPr>
-          <w:rFonts w:ascii="Times New Roman" w:hAnsi="Times New Roman"/>
-          <w:sz w:val="20"/>
-        </w:rPr>
-        <w:t xml:space="preserve"> (Volunteer)</w:t>
-      </w:r>
-      <w:r>
-        <w:rPr>
-          <w:rFonts w:ascii="Times New Roman" w:hAnsi="Times New Roman"/>
-          <w:sz w:val="20"/>
-        </w:rPr>
-        <w:tab/>
-      </w:r>
-      <w:r>
-        <w:rPr>
-          <w:rFonts w:ascii="Times New Roman" w:hAnsi="Times New Roman"/>
-          <w:sz w:val="20"/>
-        </w:rPr>
-        <w:tab/>
-      </w:r>
-      <w:r>
-        <w:rPr>
-          <w:rFonts w:ascii="Times New Roman" w:hAnsi="Times New Roman"/>
-          <w:sz w:val="20"/>
-        </w:rPr>
-        <w:tab/>
-      </w:r>
-      <w:r>
-        <w:rPr>
-          <w:rFonts w:ascii="Times New Roman" w:hAnsi="Times New Roman"/>
-          <w:sz w:val="20"/>
-        </w:rPr>
-        <w:tab/>
-      </w:r>
-      <w:r>
-        <w:rPr>
-          <w:rFonts w:ascii="Times New Roman" w:hAnsi="Times New Roman"/>
-          <w:sz w:val="20"/>
-        </w:rPr>
-        <w:tab/>
-      </w:r>
-      <w:r>
-        <w:rPr>
-          <w:rFonts w:ascii="Times New Roman" w:hAnsi="Times New Roman"/>
-          <w:sz w:val="20"/>
-        </w:rPr>
-        <w:tab/>
-      </w:r>
-      <w:r>
-        <w:rPr>
-          <w:rFonts w:ascii="Times New Roman" w:hAnsi="Times New Roman"/>
-          <w:sz w:val="20"/>
-        </w:rPr>
-        <w:tab/>
-      </w:r>
-      <w:r>
-        <w:rPr>
-          <w:rFonts w:ascii="Times New Roman" w:hAnsi="Times New Roman"/>
-          <w:sz w:val="20"/>
-        </w:rPr>
-        <w:tab/>
-      </w:r>
-      <w:r>
-        <w:rPr>
-          <w:rFonts w:ascii="Times New Roman" w:hAnsi="Times New Roman"/>
-          <w:sz w:val="20"/>
-        </w:rPr>
-        <w:tab/>
-        <w:t xml:space="preserve">      </w:t>
-      </w:r>
-      <w:r>
-        <w:rPr>
-          <w:rFonts w:ascii="Times New Roman" w:hAnsi="Times New Roman"/>
-          <w:sz w:val="20"/>
-        </w:rPr>
-        <w:tab/>
-        <w:t xml:space="preserve">      </w:t>
-      </w:r>
-      <w:r>
-        <w:rPr>
-          <w:rFonts w:ascii="Times New Roman" w:hAnsi="Times New Roman"/>
-          <w:sz w:val="20"/>
-        </w:rPr>
-        <w:t xml:space="preserve"> </w:t>
-      </w:r>
-      <w:r>
-        <w:rPr>
-          <w:rFonts w:ascii="Times New Roman" w:hAnsi="Times New Roman"/>
-          <w:sz w:val="20"/>
-        </w:rPr>
-        <w:t xml:space="preserve">Oct. 2014 – </w:t>
-      </w:r>
-      <w:r>
-        <w:rPr>
-          <w:rFonts w:ascii="Times New Roman" w:hAnsi="Times New Roman"/>
-          <w:sz w:val="20"/>
-        </w:rPr>
-        <w:t>May 2015</w:t>
-      </w:r>
-    </w:p>
-    <w:p>
-      <w:pPr>
-        <w:pStyle w:val="ListParagraph"/>
-        <w:numPr>
-          <w:ilvl w:val="0"/>
-          <w:numId w:val="14"/>
-        </w:numPr>
-        <w:spacing w:before="40" w:after="40" w:line="240" w:lineRule="auto"/>
-        <w:ind w:left="540" w:hanging="270"/>
-        <w:rPr>
-          <w:rFonts w:ascii="Times New Roman" w:hAnsi="Times New Roman"/>
-          <w:sz w:val="20"/>
-        </w:rPr>
-      </w:pPr>
-      <w:r>
-        <w:rPr>
-          <w:rFonts w:ascii="Times New Roman" w:hAnsi="Times New Roman"/>
-          <w:sz w:val="20"/>
-        </w:rPr>
-        <w:t xml:space="preserve">Built data </w:t>
-      </w:r>
-      <w:r>
-        <w:rPr>
-          <w:rFonts w:ascii="Times New Roman" w:hAnsi="Times New Roman"/>
-          <w:sz w:val="20"/>
-        </w:rPr>
-        <w:t>analytics</w:t>
-      </w:r>
-      <w:r>
-        <w:rPr>
-          <w:rFonts w:ascii="Times New Roman" w:hAnsi="Times New Roman"/>
-          <w:sz w:val="20"/>
-        </w:rPr>
-        <w:t xml:space="preserve"> and management </w:t>
-      </w:r>
-      <w:r>
-        <w:rPr>
-          <w:rFonts w:ascii="Times New Roman" w:hAnsi="Times New Roman"/>
-          <w:sz w:val="20"/>
-        </w:rPr>
-        <w:t>tools</w:t>
-      </w:r>
-      <w:r>
-        <w:rPr>
-          <w:rFonts w:ascii="Times New Roman" w:hAnsi="Times New Roman"/>
-          <w:sz w:val="20"/>
-        </w:rPr>
-        <w:t xml:space="preserve"> and </w:t>
-      </w:r>
-      <w:r>
-        <w:rPr>
-          <w:rFonts w:ascii="Times New Roman" w:hAnsi="Times New Roman"/>
-          <w:sz w:val="20"/>
-        </w:rPr>
-        <w:t xml:space="preserve">maintained the </w:t>
-      </w:r>
-      <w:r>
-        <w:rPr>
-          <w:rFonts w:ascii="Times New Roman" w:hAnsi="Times New Roman"/>
-          <w:sz w:val="20"/>
-        </w:rPr>
-        <w:t>database</w:t>
-      </w:r>
-      <w:r>
-        <w:rPr>
-          <w:rFonts w:ascii="Times New Roman" w:hAnsi="Times New Roman"/>
-          <w:sz w:val="20"/>
-        </w:rPr>
-        <w:t xml:space="preserve"> for this </w:t>
-      </w:r>
-      <w:r>
-        <w:rPr>
-          <w:rFonts w:ascii="Times New Roman" w:hAnsi="Times New Roman"/>
-          <w:sz w:val="20"/>
-        </w:rPr>
-        <w:t>charitable organization</w:t>
-      </w:r>
-      <w:r>
-        <w:rPr>
-          <w:rFonts w:ascii="Times New Roman" w:hAnsi="Times New Roman"/>
-          <w:sz w:val="20"/>
         </w:rPr>
         <w:t>.</w:t>
       </w:r>
@@ -6618,7 +6554,7 @@
 </file>
 
 <file path=customXml/itemProps1.xml><?xml version="1.0" encoding="utf-8"?>
-<ds:datastoreItem xmlns:ds="http://schemas.openxmlformats.org/officeDocument/2006/customXml" ds:itemID="{57746FDE-DDA6-4658-B4D7-238964046E4B}">
+<ds:datastoreItem xmlns:ds="http://schemas.openxmlformats.org/officeDocument/2006/customXml" ds:itemID="{2689911D-C5AE-41B1-8E97-7C645427B274}">
   <ds:schemaRefs>
     <ds:schemaRef ds:uri="http://schemas.openxmlformats.org/officeDocument/2006/bibliography"/>
   </ds:schemaRefs>

--- a/Resume.docx
+++ b/Resume.docx
@@ -620,7 +620,28 @@
           <w:rFonts w:ascii="Times New Roman" w:hAnsi="Times New Roman"/>
           <w:sz w:val="20"/>
         </w:rPr>
-        <w:t>, Backbone</w:t>
+        <w:t xml:space="preserve">, </w:t>
+      </w:r>
+      <w:r>
+        <w:rPr>
+          <w:rFonts w:ascii="Times New Roman" w:hAnsi="Times New Roman"/>
+          <w:sz w:val="20"/>
+        </w:rPr>
+        <w:t xml:space="preserve">Jersey, </w:t>
+      </w:r>
+      <w:r>
+        <w:rPr>
+          <w:rFonts w:ascii="Times New Roman" w:hAnsi="Times New Roman"/>
+          <w:sz w:val="20"/>
+        </w:rPr>
+        <w:t xml:space="preserve">Angular, </w:t>
+      </w:r>
+      <w:r>
+        <w:rPr>
+          <w:rFonts w:ascii="Times New Roman" w:hAnsi="Times New Roman"/>
+          <w:sz w:val="20"/>
+        </w:rPr>
+        <w:t>Backbone</w:t>
       </w:r>
       <w:r>
         <w:rPr>
@@ -700,6 +721,7 @@
           <w:sz w:val="20"/>
         </w:rPr>
       </w:pPr>
+      <w:bookmarkStart w:id="0" w:name="_GoBack"/>
       <w:r>
         <w:rPr>
           <w:rFonts w:ascii="Times New Roman" w:hAnsi="Times New Roman"/>
@@ -800,6 +822,7 @@
         <w:t>PERL</w:t>
       </w:r>
     </w:p>
+    <w:bookmarkEnd w:id="0"/>
     <w:p>
       <w:pPr>
         <w:spacing w:before="40" w:after="0" w:line="240" w:lineRule="auto"/>
@@ -1039,14 +1062,7 @@
           <w:sz w:val="20"/>
         </w:rPr>
         <w:tab/>
-        <w:t xml:space="preserve">           May</w:t>
-      </w:r>
-      <w:r>
-        <w:rPr>
-          <w:rFonts w:ascii="Times New Roman" w:hAnsi="Times New Roman"/>
-          <w:sz w:val="20"/>
-        </w:rPr>
-        <w:t xml:space="preserve"> 2015 </w:t>
+        <w:t xml:space="preserve">           May 2015 </w:t>
       </w:r>
       <w:r>
         <w:rPr>
@@ -1084,28 +1100,104 @@
         </w:rPr>
         <w:t>Worked</w:t>
       </w:r>
-      <w:bookmarkStart w:id="0" w:name="_GoBack"/>
-      <w:bookmarkEnd w:id="0"/>
-      <w:r>
-        <w:rPr>
-          <w:rFonts w:ascii="Times New Roman" w:hAnsi="Times New Roman"/>
-          <w:sz w:val="20"/>
-        </w:rPr>
-        <w:t xml:space="preserve"> on the Collaboration, Usability, and Engineering team building</w:t>
-      </w:r>
-      <w:r>
-        <w:rPr>
-          <w:rFonts w:ascii="Times New Roman" w:hAnsi="Times New Roman"/>
-          <w:sz w:val="20"/>
-        </w:rPr>
-        <w:t xml:space="preserve"> workflow</w:t>
-      </w:r>
-      <w:r>
-        <w:rPr>
-          <w:rFonts w:ascii="Times New Roman" w:hAnsi="Times New Roman"/>
-          <w:sz w:val="20"/>
-        </w:rPr>
-        <w:t xml:space="preserve"> optimization tools.</w:t>
+      <w:r>
+        <w:rPr>
+          <w:rFonts w:ascii="Times New Roman" w:hAnsi="Times New Roman"/>
+          <w:sz w:val="20"/>
+        </w:rPr>
+        <w:t xml:space="preserve"> on the Collaboration, </w:t>
+      </w:r>
+      <w:r>
+        <w:rPr>
+          <w:rFonts w:ascii="Times New Roman" w:hAnsi="Times New Roman"/>
+          <w:sz w:val="20"/>
+        </w:rPr>
+        <w:t xml:space="preserve">Usability, and Engineering team building </w:t>
+      </w:r>
+      <w:r>
+        <w:rPr>
+          <w:rFonts w:ascii="Times New Roman" w:hAnsi="Times New Roman"/>
+          <w:sz w:val="20"/>
+        </w:rPr>
+        <w:t xml:space="preserve">the </w:t>
+      </w:r>
+      <w:r>
+        <w:rPr>
+          <w:rFonts w:ascii="Times New Roman" w:hAnsi="Times New Roman"/>
+          <w:sz w:val="20"/>
+        </w:rPr>
+        <w:t xml:space="preserve">interview scheduling </w:t>
+      </w:r>
+      <w:r>
+        <w:rPr>
+          <w:rFonts w:ascii="Times New Roman" w:hAnsi="Times New Roman"/>
+          <w:sz w:val="20"/>
+        </w:rPr>
+        <w:t>optimizer tool</w:t>
+      </w:r>
+      <w:r>
+        <w:rPr>
+          <w:rFonts w:ascii="Times New Roman" w:hAnsi="Times New Roman"/>
+          <w:sz w:val="20"/>
+        </w:rPr>
+        <w:t>.</w:t>
+      </w:r>
+    </w:p>
+    <w:p>
+      <w:pPr>
+        <w:pStyle w:val="ListParagraph"/>
+        <w:numPr>
+          <w:ilvl w:val="0"/>
+          <w:numId w:val="14"/>
+        </w:numPr>
+        <w:spacing w:before="40" w:after="40" w:line="240" w:lineRule="auto"/>
+        <w:ind w:left="540" w:hanging="270"/>
+        <w:rPr>
+          <w:rFonts w:ascii="Times New Roman" w:hAnsi="Times New Roman"/>
+          <w:sz w:val="20"/>
+        </w:rPr>
+      </w:pPr>
+      <w:r>
+        <w:rPr>
+          <w:rFonts w:ascii="Times New Roman" w:hAnsi="Times New Roman"/>
+          <w:sz w:val="20"/>
+        </w:rPr>
+        <w:t xml:space="preserve">Developed end to end solution for recruiting </w:t>
+      </w:r>
+      <w:r>
+        <w:rPr>
+          <w:rFonts w:ascii="Times New Roman" w:hAnsi="Times New Roman"/>
+          <w:sz w:val="20"/>
+        </w:rPr>
+        <w:t xml:space="preserve">by </w:t>
+      </w:r>
+      <w:r>
+        <w:rPr>
+          <w:rFonts w:ascii="Times New Roman" w:hAnsi="Times New Roman"/>
+          <w:sz w:val="20"/>
+        </w:rPr>
+        <w:t>tackling problems with automation, interview distribution</w:t>
+      </w:r>
+      <w:r>
+        <w:rPr>
+          <w:rFonts w:ascii="Times New Roman" w:hAnsi="Times New Roman"/>
+          <w:sz w:val="20"/>
+        </w:rPr>
+        <w:t>,</w:t>
+      </w:r>
+      <w:r>
+        <w:rPr>
+          <w:rFonts w:ascii="Times New Roman" w:hAnsi="Times New Roman"/>
+          <w:sz w:val="20"/>
+        </w:rPr>
+        <w:t xml:space="preserve"> and </w:t>
+      </w:r>
+      <w:r>
+        <w:rPr>
+          <w:rFonts w:ascii="Times New Roman" w:hAnsi="Times New Roman"/>
+          <w:sz w:val="20"/>
+        </w:rPr>
+        <w:t>feedback.</w:t>
       </w:r>
     </w:p>
     <w:p>
@@ -2608,55 +2700,6 @@
         <w:rPr>
           <w:rFonts w:ascii="Times New Roman" w:hAnsi="Times New Roman"/>
           <w:sz w:val="20"/>
-        </w:rPr>
-        <w:t>.</w:t>
-      </w:r>
-    </w:p>
-    <w:p>
-      <w:pPr>
-        <w:pStyle w:val="ListParagraph"/>
-        <w:numPr>
-          <w:ilvl w:val="0"/>
-          <w:numId w:val="15"/>
-        </w:numPr>
-        <w:spacing w:before="40" w:after="40" w:line="240" w:lineRule="auto"/>
-        <w:ind w:left="540" w:hanging="270"/>
-        <w:rPr>
-          <w:rFonts w:ascii="Times New Roman" w:hAnsi="Times New Roman"/>
-          <w:b/>
-          <w:sz w:val="20"/>
-          <w:szCs w:val="20"/>
-        </w:rPr>
-      </w:pPr>
-      <w:r>
-        <w:rPr>
-          <w:rFonts w:ascii="Times New Roman" w:hAnsi="Times New Roman"/>
-          <w:sz w:val="20"/>
-          <w:szCs w:val="20"/>
-        </w:rPr>
-        <w:t xml:space="preserve">Developed the frontend website and backend database </w:t>
-      </w:r>
-      <w:r>
-        <w:rPr>
-          <w:rFonts w:ascii="Times New Roman" w:hAnsi="Times New Roman"/>
-          <w:sz w:val="20"/>
-          <w:szCs w:val="20"/>
-        </w:rPr>
-        <w:t>for main product</w:t>
-      </w:r>
-      <w:r>
-        <w:rPr>
-          <w:rFonts w:ascii="Times New Roman" w:hAnsi="Times New Roman"/>
-          <w:sz w:val="20"/>
-          <w:szCs w:val="20"/>
-        </w:rPr>
-        <w:t xml:space="preserve"> that has around 1500 users</w:t>
-      </w:r>
-      <w:r>
-        <w:rPr>
-          <w:rFonts w:ascii="Times New Roman" w:hAnsi="Times New Roman"/>
-          <w:sz w:val="20"/>
-          <w:szCs w:val="20"/>
         </w:rPr>
         <w:t>.</w:t>
       </w:r>
@@ -6554,7 +6597,7 @@
 </file>
 
 <file path=customXml/itemProps1.xml><?xml version="1.0" encoding="utf-8"?>
-<ds:datastoreItem xmlns:ds="http://schemas.openxmlformats.org/officeDocument/2006/customXml" ds:itemID="{2689911D-C5AE-41B1-8E97-7C645427B274}">
+<ds:datastoreItem xmlns:ds="http://schemas.openxmlformats.org/officeDocument/2006/customXml" ds:itemID="{3F924801-3094-49B3-8F03-819B6B8779D9}">
   <ds:schemaRefs>
     <ds:schemaRef ds:uri="http://schemas.openxmlformats.org/officeDocument/2006/bibliography"/>
   </ds:schemaRefs>

--- a/Resume.docx
+++ b/Resume.docx
@@ -721,7 +721,6 @@
           <w:sz w:val="20"/>
         </w:rPr>
       </w:pPr>
-      <w:bookmarkStart w:id="0" w:name="_GoBack"/>
       <w:r>
         <w:rPr>
           <w:rFonts w:ascii="Times New Roman" w:hAnsi="Times New Roman"/>
@@ -822,7 +821,6 @@
         <w:t>PERL</w:t>
       </w:r>
     </w:p>
-    <w:bookmarkEnd w:id="0"/>
     <w:p>
       <w:pPr>
         <w:spacing w:before="40" w:after="0" w:line="240" w:lineRule="auto"/>
@@ -3521,127 +3519,53 @@
         <w:spacing w:before="40" w:after="80" w:line="240" w:lineRule="auto"/>
         <w:rPr>
           <w:rFonts w:ascii="Times New Roman" w:hAnsi="Times New Roman"/>
-          <w:sz w:val="20"/>
-        </w:rPr>
-      </w:pPr>
-      <w:r>
-        <w:rPr>
-          <w:rFonts w:ascii="Times New Roman" w:hAnsi="Times New Roman"/>
-          <w:b/>
-          <w:sz w:val="20"/>
-        </w:rPr>
-        <w:t>IBM Master the Mainframe Competition</w:t>
-      </w:r>
-      <w:r>
-        <w:rPr>
-          <w:rFonts w:ascii="Times New Roman" w:hAnsi="Times New Roman"/>
-          <w:b/>
-          <w:sz w:val="20"/>
-        </w:rPr>
-        <w:t xml:space="preserve"> </w:t>
-      </w:r>
-      <w:r>
-        <w:rPr>
-          <w:rFonts w:ascii="Times New Roman" w:hAnsi="Times New Roman"/>
-          <w:sz w:val="20"/>
-        </w:rPr>
-        <w:t>– 1</w:t>
-      </w:r>
-      <w:r>
-        <w:rPr>
-          <w:rFonts w:ascii="Times New Roman" w:hAnsi="Times New Roman"/>
-          <w:sz w:val="20"/>
-          <w:vertAlign w:val="superscript"/>
-        </w:rPr>
-        <w:t>st</w:t>
-      </w:r>
-      <w:r>
-        <w:rPr>
-          <w:rFonts w:ascii="Times New Roman" w:hAnsi="Times New Roman"/>
-          <w:sz w:val="20"/>
-        </w:rPr>
-        <w:t xml:space="preserve"> Stage International Winner</w:t>
-      </w:r>
-      <w:r>
-        <w:rPr>
-          <w:rFonts w:ascii="Times New Roman" w:hAnsi="Times New Roman"/>
-          <w:b/>
-          <w:sz w:val="20"/>
-        </w:rPr>
-        <w:tab/>
-      </w:r>
-      <w:r>
-        <w:rPr>
-          <w:rFonts w:ascii="Times New Roman" w:hAnsi="Times New Roman"/>
-          <w:b/>
-          <w:sz w:val="20"/>
-        </w:rPr>
-        <w:tab/>
-      </w:r>
-      <w:r>
-        <w:rPr>
-          <w:rFonts w:ascii="Times New Roman" w:hAnsi="Times New Roman"/>
-          <w:b/>
-          <w:sz w:val="20"/>
-        </w:rPr>
-        <w:tab/>
-      </w:r>
-      <w:r>
-        <w:rPr>
-          <w:rFonts w:ascii="Times New Roman" w:hAnsi="Times New Roman"/>
-          <w:b/>
-          <w:sz w:val="20"/>
-        </w:rPr>
-        <w:tab/>
-      </w:r>
-      <w:r>
-        <w:rPr>
-          <w:rFonts w:ascii="Times New Roman" w:hAnsi="Times New Roman"/>
-          <w:sz w:val="20"/>
-        </w:rPr>
-        <w:t xml:space="preserve">     </w:t>
-      </w:r>
-      <w:r>
-        <w:rPr>
-          <w:rFonts w:ascii="Times New Roman" w:hAnsi="Times New Roman"/>
-          <w:sz w:val="20"/>
-        </w:rPr>
-        <w:t xml:space="preserve">Sept. </w:t>
-      </w:r>
-      <w:r>
-        <w:rPr>
-          <w:rFonts w:ascii="Times New Roman" w:hAnsi="Times New Roman"/>
-          <w:sz w:val="20"/>
-        </w:rPr>
-        <w:t xml:space="preserve">2010 </w:t>
-      </w:r>
-      <w:r>
-        <w:rPr>
-          <w:rFonts w:ascii="Times New Roman" w:hAnsi="Times New Roman"/>
-          <w:sz w:val="20"/>
-        </w:rPr>
-        <w:t>–</w:t>
-      </w:r>
-      <w:r>
-        <w:rPr>
-          <w:rFonts w:ascii="Times New Roman" w:hAnsi="Times New Roman"/>
-          <w:sz w:val="20"/>
-        </w:rPr>
-        <w:t xml:space="preserve"> </w:t>
-      </w:r>
-      <w:r>
-        <w:rPr>
-          <w:rFonts w:ascii="Times New Roman" w:hAnsi="Times New Roman"/>
-          <w:sz w:val="20"/>
-        </w:rPr>
-        <w:t xml:space="preserve">June </w:t>
-      </w:r>
-      <w:r>
-        <w:rPr>
-          <w:rFonts w:ascii="Times New Roman" w:hAnsi="Times New Roman"/>
-          <w:sz w:val="20"/>
-        </w:rPr>
-        <w:t>2014</w:t>
+          <w:b/>
+          <w:sz w:val="20"/>
+        </w:rPr>
+      </w:pPr>
+      <w:r>
+        <w:rPr>
+          <w:rFonts w:ascii="Times New Roman" w:hAnsi="Times New Roman"/>
+          <w:b/>
+          <w:sz w:val="20"/>
+        </w:rPr>
+        <w:t xml:space="preserve">BitCamp Hackathon 2015 </w:t>
+      </w:r>
+      <w:r>
+        <w:rPr>
+          <w:rFonts w:ascii="Times New Roman" w:hAnsi="Times New Roman"/>
+          <w:sz w:val="20"/>
+        </w:rPr>
+        <w:t>– Best Use of Capital One’s API and Best UI Design (Goldman Sachs)</w:t>
+      </w:r>
+      <w:r>
+        <w:rPr>
+          <w:rFonts w:ascii="Times New Roman" w:hAnsi="Times New Roman"/>
+          <w:sz w:val="20"/>
+        </w:rPr>
+        <w:t xml:space="preserve">    </w:t>
+      </w:r>
+      <w:r>
+        <w:rPr>
+          <w:rFonts w:ascii="Times New Roman" w:hAnsi="Times New Roman"/>
+          <w:sz w:val="20"/>
+        </w:rPr>
+        <w:tab/>
+        <w:t xml:space="preserve">              </w:t>
+      </w:r>
+      <w:r>
+        <w:rPr>
+          <w:rFonts w:ascii="Times New Roman" w:hAnsi="Times New Roman"/>
+          <w:sz w:val="20"/>
+        </w:rPr>
+        <w:t xml:space="preserve">           </w:t>
+      </w:r>
+      <w:r>
+        <w:rPr>
+          <w:rFonts w:ascii="Times New Roman" w:hAnsi="Times New Roman"/>
+          <w:sz w:val="20"/>
+        </w:rPr>
+        <w:t>April 2015</w:t>
       </w:r>
     </w:p>
     <w:p>
@@ -3658,7 +3582,7 @@
           <w:b/>
           <w:sz w:val="20"/>
         </w:rPr>
-        <w:t>Global Enterprise Challenge</w:t>
+        <w:t>IBM Master the Mainframe Competition</w:t>
       </w:r>
       <w:r>
         <w:rPr>
@@ -3673,7 +3597,7 @@
           <w:rFonts w:ascii="Times New Roman" w:hAnsi="Times New Roman"/>
           <w:sz w:val="20"/>
         </w:rPr>
-        <w:t>– 5</w:t>
+        <w:t>– 1</w:t>
       </w:r>
       <w:r>
         <w:rPr>
@@ -3681,52 +3605,78 @@
           <w:sz w:val="20"/>
           <w:vertAlign w:val="superscript"/>
         </w:rPr>
-        <w:t>th</w:t>
-      </w:r>
-      <w:r>
-        <w:rPr>
-          <w:rFonts w:ascii="Times New Roman" w:hAnsi="Times New Roman"/>
-          <w:sz w:val="20"/>
-        </w:rPr>
-        <w:t xml:space="preserve"> Place Nationally</w:t>
-      </w:r>
-      <w:r>
-        <w:rPr>
-          <w:rFonts w:ascii="Times New Roman" w:hAnsi="Times New Roman"/>
-          <w:sz w:val="20"/>
-        </w:rPr>
-        <w:t xml:space="preserve"> for this Entrepreneurship Competition</w:t>
-      </w:r>
-      <w:r>
-        <w:rPr>
-          <w:rFonts w:ascii="Times New Roman" w:hAnsi="Times New Roman"/>
-          <w:b/>
-          <w:sz w:val="20"/>
-        </w:rPr>
-        <w:tab/>
-        <w:t xml:space="preserve">            </w:t>
-      </w:r>
-      <w:r>
-        <w:rPr>
-          <w:rFonts w:ascii="Times New Roman" w:hAnsi="Times New Roman"/>
-          <w:b/>
-          <w:sz w:val="20"/>
-        </w:rPr>
-        <w:tab/>
-      </w:r>
-      <w:r>
-        <w:rPr>
-          <w:rFonts w:ascii="Times New Roman" w:hAnsi="Times New Roman"/>
-          <w:b/>
-          <w:sz w:val="20"/>
-        </w:rPr>
-        <w:tab/>
-        <w:t xml:space="preserve">           </w:t>
-      </w:r>
-      <w:r>
-        <w:rPr>
-          <w:rFonts w:ascii="Times New Roman" w:hAnsi="Times New Roman"/>
-          <w:b/>
+        <w:t>st</w:t>
+      </w:r>
+      <w:r>
+        <w:rPr>
+          <w:rFonts w:ascii="Times New Roman" w:hAnsi="Times New Roman"/>
+          <w:sz w:val="20"/>
+        </w:rPr>
+        <w:t xml:space="preserve"> Stage International Winner</w:t>
+      </w:r>
+      <w:r>
+        <w:rPr>
+          <w:rFonts w:ascii="Times New Roman" w:hAnsi="Times New Roman"/>
+          <w:b/>
+          <w:sz w:val="20"/>
+        </w:rPr>
+        <w:tab/>
+      </w:r>
+      <w:r>
+        <w:rPr>
+          <w:rFonts w:ascii="Times New Roman" w:hAnsi="Times New Roman"/>
+          <w:b/>
+          <w:sz w:val="20"/>
+        </w:rPr>
+        <w:tab/>
+      </w:r>
+      <w:r>
+        <w:rPr>
+          <w:rFonts w:ascii="Times New Roman" w:hAnsi="Times New Roman"/>
+          <w:b/>
+          <w:sz w:val="20"/>
+        </w:rPr>
+        <w:tab/>
+      </w:r>
+      <w:r>
+        <w:rPr>
+          <w:rFonts w:ascii="Times New Roman" w:hAnsi="Times New Roman"/>
+          <w:b/>
+          <w:sz w:val="20"/>
+        </w:rPr>
+        <w:tab/>
+      </w:r>
+      <w:r>
+        <w:rPr>
+          <w:rFonts w:ascii="Times New Roman" w:hAnsi="Times New Roman"/>
+          <w:sz w:val="20"/>
+        </w:rPr>
+        <w:t xml:space="preserve">     </w:t>
+      </w:r>
+      <w:r>
+        <w:rPr>
+          <w:rFonts w:ascii="Times New Roman" w:hAnsi="Times New Roman"/>
+          <w:sz w:val="20"/>
+        </w:rPr>
+        <w:t xml:space="preserve">Sept. </w:t>
+      </w:r>
+      <w:r>
+        <w:rPr>
+          <w:rFonts w:ascii="Times New Roman" w:hAnsi="Times New Roman"/>
+          <w:sz w:val="20"/>
+        </w:rPr>
+        <w:t xml:space="preserve">2010 </w:t>
+      </w:r>
+      <w:r>
+        <w:rPr>
+          <w:rFonts w:ascii="Times New Roman" w:hAnsi="Times New Roman"/>
+          <w:sz w:val="20"/>
+        </w:rPr>
+        <w:t>–</w:t>
+      </w:r>
+      <w:r>
+        <w:rPr>
+          <w:rFonts w:ascii="Times New Roman" w:hAnsi="Times New Roman"/>
           <w:sz w:val="20"/>
         </w:rPr>
         <w:t xml:space="preserve"> </w:t>
@@ -3743,7 +3693,7 @@
           <w:rFonts w:ascii="Times New Roman" w:hAnsi="Times New Roman"/>
           <w:sz w:val="20"/>
         </w:rPr>
-        <w:t>2013</w:t>
+        <w:t>2014</w:t>
       </w:r>
     </w:p>
     <w:p>
@@ -3760,14 +3710,7 @@
           <w:b/>
           <w:sz w:val="20"/>
         </w:rPr>
-        <w:t xml:space="preserve">United States of America Computing Olympiad </w:t>
-      </w:r>
-      <w:r>
-        <w:rPr>
-          <w:rFonts w:ascii="Times New Roman" w:hAnsi="Times New Roman"/>
-          <w:sz w:val="20"/>
-        </w:rPr>
-        <w:t>– Silver League for this Algorithms Competition</w:t>
+        <w:t>Global Enterprise Challenge</w:t>
       </w:r>
       <w:r>
         <w:rPr>
@@ -3782,21 +3725,86 @@
           <w:rFonts w:ascii="Times New Roman" w:hAnsi="Times New Roman"/>
           <w:sz w:val="20"/>
         </w:rPr>
-        <w:t xml:space="preserve">      </w:t>
-      </w:r>
-      <w:r>
-        <w:rPr>
-          <w:rFonts w:ascii="Times New Roman" w:hAnsi="Times New Roman"/>
-          <w:sz w:val="20"/>
-        </w:rPr>
+        <w:t>– 5</w:t>
+      </w:r>
+      <w:r>
+        <w:rPr>
+          <w:rFonts w:ascii="Times New Roman" w:hAnsi="Times New Roman"/>
+          <w:sz w:val="20"/>
+          <w:vertAlign w:val="superscript"/>
+        </w:rPr>
+        <w:t>th</w:t>
+      </w:r>
+      <w:r>
+        <w:rPr>
+          <w:rFonts w:ascii="Times New Roman" w:hAnsi="Times New Roman"/>
+          <w:sz w:val="20"/>
+        </w:rPr>
+        <w:t xml:space="preserve"> Place Nati</w:t>
+      </w:r>
+      <w:bookmarkStart w:id="0" w:name="_GoBack"/>
+      <w:bookmarkEnd w:id="0"/>
+      <w:r>
+        <w:rPr>
+          <w:rFonts w:ascii="Times New Roman" w:hAnsi="Times New Roman"/>
+          <w:sz w:val="20"/>
+        </w:rPr>
+        <w:t>onally</w:t>
+      </w:r>
+      <w:r>
+        <w:rPr>
+          <w:rFonts w:ascii="Times New Roman" w:hAnsi="Times New Roman"/>
+          <w:sz w:val="20"/>
+        </w:rPr>
+        <w:t xml:space="preserve"> for this Entrepreneurship Competition</w:t>
+      </w:r>
+      <w:r>
+        <w:rPr>
+          <w:rFonts w:ascii="Times New Roman" w:hAnsi="Times New Roman"/>
+          <w:b/>
+          <w:sz w:val="20"/>
+        </w:rPr>
+        <w:tab/>
+        <w:t xml:space="preserve">            </w:t>
+      </w:r>
+      <w:r>
+        <w:rPr>
+          <w:rFonts w:ascii="Times New Roman" w:hAnsi="Times New Roman"/>
+          <w:b/>
+          <w:sz w:val="20"/>
+        </w:rPr>
+        <w:tab/>
+      </w:r>
+      <w:r>
+        <w:rPr>
+          <w:rFonts w:ascii="Times New Roman" w:hAnsi="Times New Roman"/>
+          <w:b/>
+          <w:sz w:val="20"/>
+        </w:rPr>
+        <w:tab/>
         <w:t xml:space="preserve">           </w:t>
       </w:r>
       <w:r>
         <w:rPr>
           <w:rFonts w:ascii="Times New Roman" w:hAnsi="Times New Roman"/>
-          <w:sz w:val="20"/>
-        </w:rPr>
-        <w:t>Sept. 2012 – June 2014</w:t>
+          <w:b/>
+          <w:sz w:val="20"/>
+        </w:rPr>
+        <w:t xml:space="preserve"> </w:t>
+      </w:r>
+      <w:r>
+        <w:rPr>
+          <w:rFonts w:ascii="Times New Roman" w:hAnsi="Times New Roman"/>
+          <w:sz w:val="20"/>
+        </w:rPr>
+        <w:t xml:space="preserve">June </w:t>
+      </w:r>
+      <w:r>
+        <w:rPr>
+          <w:rFonts w:ascii="Times New Roman" w:hAnsi="Times New Roman"/>
+          <w:sz w:val="20"/>
+        </w:rPr>
+        <w:t>2013</w:t>
       </w:r>
     </w:p>
     <w:p>
@@ -3804,39 +3812,38 @@
         <w:spacing w:before="40" w:after="80" w:line="240" w:lineRule="auto"/>
         <w:rPr>
           <w:rFonts w:ascii="Times New Roman" w:hAnsi="Times New Roman"/>
-          <w:b/>
-          <w:sz w:val="20"/>
-        </w:rPr>
-      </w:pPr>
-      <w:r>
-        <w:rPr>
-          <w:rFonts w:ascii="Times New Roman" w:hAnsi="Times New Roman"/>
-          <w:b/>
-          <w:sz w:val="20"/>
-        </w:rPr>
-        <w:t xml:space="preserve">BitCamp Hackathon 2015 </w:t>
-      </w:r>
-      <w:r>
-        <w:rPr>
-          <w:rFonts w:ascii="Times New Roman" w:hAnsi="Times New Roman"/>
-          <w:sz w:val="20"/>
-        </w:rPr>
-        <w:t>– Best Use of Capital One’s API and Best UI Design (Goldman Sachs)</w:t>
-      </w:r>
-      <w:r>
-        <w:rPr>
-          <w:rFonts w:ascii="Times New Roman" w:hAnsi="Times New Roman"/>
-          <w:sz w:val="20"/>
-        </w:rPr>
-        <w:t xml:space="preserve">    </w:t>
-      </w:r>
-      <w:r>
-        <w:rPr>
-          <w:rFonts w:ascii="Times New Roman" w:hAnsi="Times New Roman"/>
-          <w:sz w:val="20"/>
-        </w:rPr>
-        <w:tab/>
-        <w:t xml:space="preserve">              </w:t>
+          <w:sz w:val="20"/>
+        </w:rPr>
+      </w:pPr>
+      <w:r>
+        <w:rPr>
+          <w:rFonts w:ascii="Times New Roman" w:hAnsi="Times New Roman"/>
+          <w:b/>
+          <w:sz w:val="20"/>
+        </w:rPr>
+        <w:t xml:space="preserve">United States of America Computing Olympiad </w:t>
+      </w:r>
+      <w:r>
+        <w:rPr>
+          <w:rFonts w:ascii="Times New Roman" w:hAnsi="Times New Roman"/>
+          <w:sz w:val="20"/>
+        </w:rPr>
+        <w:t>– Silver League for this Algorithms Competition</w:t>
+      </w:r>
+      <w:r>
+        <w:rPr>
+          <w:rFonts w:ascii="Times New Roman" w:hAnsi="Times New Roman"/>
+          <w:b/>
+          <w:sz w:val="20"/>
+        </w:rPr>
+        <w:t xml:space="preserve"> </w:t>
+      </w:r>
+      <w:r>
+        <w:rPr>
+          <w:rFonts w:ascii="Times New Roman" w:hAnsi="Times New Roman"/>
+          <w:sz w:val="20"/>
+        </w:rPr>
+        <w:t xml:space="preserve">      </w:t>
       </w:r>
       <w:r>
         <w:rPr>
@@ -3850,7 +3857,7 @@
           <w:rFonts w:ascii="Times New Roman" w:hAnsi="Times New Roman"/>
           <w:sz w:val="20"/>
         </w:rPr>
-        <w:t>April 2015</w:t>
+        <w:t>Sept. 2012 – June 2014</w:t>
       </w:r>
     </w:p>
     <w:sectPr>
@@ -6597,7 +6604,7 @@
 </file>
 
 <file path=customXml/itemProps1.xml><?xml version="1.0" encoding="utf-8"?>
-<ds:datastoreItem xmlns:ds="http://schemas.openxmlformats.org/officeDocument/2006/customXml" ds:itemID="{3F924801-3094-49B3-8F03-819B6B8779D9}">
+<ds:datastoreItem xmlns:ds="http://schemas.openxmlformats.org/officeDocument/2006/customXml" ds:itemID="{1EAFA9F2-FF55-42AD-BD9F-ED5EAA448F46}">
   <ds:schemaRefs>
     <ds:schemaRef ds:uri="http://schemas.openxmlformats.org/officeDocument/2006/bibliography"/>
   </ds:schemaRefs>

--- a/Resume.docx
+++ b/Resume.docx
@@ -1060,7 +1060,16 @@
           <w:sz w:val="20"/>
         </w:rPr>
         <w:tab/>
-        <w:t xml:space="preserve">           May 2015 </w:t>
+        <w:t xml:space="preserve">           May 2016</w:t>
+      </w:r>
+      <w:bookmarkStart w:id="0" w:name="_GoBack"/>
+      <w:bookmarkEnd w:id="0"/>
+      <w:r>
+        <w:rPr>
+          <w:rFonts w:ascii="Times New Roman" w:hAnsi="Times New Roman"/>
+          <w:sz w:val="20"/>
+        </w:rPr>
+        <w:t xml:space="preserve"> </w:t>
       </w:r>
       <w:r>
         <w:rPr>
@@ -3740,16 +3749,7 @@
           <w:rFonts w:ascii="Times New Roman" w:hAnsi="Times New Roman"/>
           <w:sz w:val="20"/>
         </w:rPr>
-        <w:t xml:space="preserve"> Place Nati</w:t>
-      </w:r>
-      <w:bookmarkStart w:id="0" w:name="_GoBack"/>
-      <w:bookmarkEnd w:id="0"/>
-      <w:r>
-        <w:rPr>
-          <w:rFonts w:ascii="Times New Roman" w:hAnsi="Times New Roman"/>
-          <w:sz w:val="20"/>
-        </w:rPr>
-        <w:t>onally</w:t>
+        <w:t xml:space="preserve"> Place Nationally</w:t>
       </w:r>
       <w:r>
         <w:rPr>
@@ -6604,7 +6604,7 @@
 </file>
 
 <file path=customXml/itemProps1.xml><?xml version="1.0" encoding="utf-8"?>
-<ds:datastoreItem xmlns:ds="http://schemas.openxmlformats.org/officeDocument/2006/customXml" ds:itemID="{1EAFA9F2-FF55-42AD-BD9F-ED5EAA448F46}">
+<ds:datastoreItem xmlns:ds="http://schemas.openxmlformats.org/officeDocument/2006/customXml" ds:itemID="{40D5EADA-4668-4A1D-94FF-CA961CBEB7E3}">
   <ds:schemaRefs>
     <ds:schemaRef ds:uri="http://schemas.openxmlformats.org/officeDocument/2006/bibliography"/>
   </ds:schemaRefs>

--- a/Resume.docx
+++ b/Resume.docx
@@ -48,16 +48,13 @@
         </w:rPr>
         <w:t>, SMC 3792</w:t>
       </w:r>
-    </w:p>
-    <w:p>
-      <w:pPr>
-        <w:spacing w:after="0" w:line="240" w:lineRule="auto"/>
-        <w:jc w:val="center"/>
-        <w:rPr>
-          <w:rFonts w:ascii="Times New Roman" w:hAnsi="Times New Roman"/>
-          <w:sz w:val="20"/>
-        </w:rPr>
-      </w:pPr>
+      <w:r>
+        <w:rPr>
+          <w:rFonts w:ascii="Times New Roman" w:hAnsi="Times New Roman"/>
+          <w:sz w:val="20"/>
+        </w:rPr>
+        <w:t xml:space="preserve"> </w:t>
+      </w:r>
       <w:r>
         <w:rPr>
           <w:rFonts w:ascii="Times New Roman" w:hAnsi="Times New Roman"/>
@@ -166,6 +163,167 @@
         <w:t xml:space="preserve"> </w:t>
       </w:r>
     </w:p>
+    <w:bookmarkStart w:id="0" w:name="_GoBack"/>
+    <w:p>
+      <w:pPr>
+        <w:spacing w:after="0" w:line="240" w:lineRule="auto"/>
+        <w:jc w:val="center"/>
+        <w:rPr>
+          <w:rFonts w:ascii="Times New Roman" w:hAnsi="Times New Roman"/>
+          <w:noProof/>
+          <w:sz w:val="18"/>
+        </w:rPr>
+      </w:pPr>
+      <w:r>
+        <w:rPr>
+          <w:rFonts w:ascii="Times New Roman" w:hAnsi="Times New Roman"/>
+          <w:noProof/>
+          <w:sz w:val="18"/>
+        </w:rPr>
+        <w:fldChar w:fldCharType="begin"/>
+      </w:r>
+      <w:r>
+        <w:rPr>
+          <w:rFonts w:ascii="Times New Roman" w:hAnsi="Times New Roman"/>
+          <w:noProof/>
+          <w:sz w:val="18"/>
+        </w:rPr>
+        <w:instrText xml:space="preserve"> HYPERLINK "http://</w:instrText>
+      </w:r>
+      <w:r>
+        <w:rPr>
+          <w:rFonts w:ascii="Times New Roman" w:hAnsi="Times New Roman"/>
+          <w:noProof/>
+          <w:sz w:val="18"/>
+        </w:rPr>
+        <w:instrText>rick-huang.com</w:instrText>
+      </w:r>
+      <w:r>
+        <w:rPr>
+          <w:rFonts w:ascii="Times New Roman" w:hAnsi="Times New Roman"/>
+          <w:noProof/>
+          <w:sz w:val="18"/>
+        </w:rPr>
+        <w:instrText xml:space="preserve">" </w:instrText>
+      </w:r>
+      <w:r>
+        <w:rPr>
+          <w:rFonts w:ascii="Times New Roman" w:hAnsi="Times New Roman"/>
+          <w:noProof/>
+          <w:sz w:val="18"/>
+        </w:rPr>
+        <w:fldChar w:fldCharType="separate"/>
+      </w:r>
+      <w:r>
+        <w:rPr>
+          <w:rStyle w:val="Hyperlink"/>
+          <w:rFonts w:ascii="Times New Roman" w:hAnsi="Times New Roman"/>
+          <w:noProof/>
+          <w:sz w:val="18"/>
+        </w:rPr>
+        <w:t>rick-huang.com</w:t>
+      </w:r>
+      <w:r>
+        <w:rPr>
+          <w:rFonts w:ascii="Times New Roman" w:hAnsi="Times New Roman"/>
+          <w:noProof/>
+          <w:sz w:val="18"/>
+        </w:rPr>
+        <w:fldChar w:fldCharType="end"/>
+      </w:r>
+      <w:bookmarkEnd w:id="0"/>
+      <w:r>
+        <w:rPr>
+          <w:rFonts w:ascii="Times New Roman" w:hAnsi="Times New Roman"/>
+          <w:noProof/>
+          <w:sz w:val="18"/>
+        </w:rPr>
+        <w:t xml:space="preserve"> </w:t>
+      </w:r>
+      <w:r>
+        <w:rPr>
+          <w:rFonts w:ascii="Times New Roman" w:hAnsi="Times New Roman"/>
+          <w:noProof/>
+          <w:sz w:val="20"/>
+          <w:lang w:eastAsia="en-US"/>
+        </w:rPr>
+        <w:drawing>
+          <wp:inline distT="0" distB="0" distL="0" distR="0" wp14:anchorId="35B0E0B2" wp14:editId="5DA8DE7C">
+            <wp:extent cx="104775" cy="104775"/>
+            <wp:effectExtent l="0" t="0" r="0" b="0"/>
+            <wp:docPr id="3" name="Picture 1"/>
+            <wp:cNvGraphicFramePr>
+              <a:graphicFrameLocks xmlns:a="http://schemas.openxmlformats.org/drawingml/2006/main" noChangeAspect="1"/>
+            </wp:cNvGraphicFramePr>
+            <a:graphic xmlns:a="http://schemas.openxmlformats.org/drawingml/2006/main">
+              <a:graphicData uri="http://schemas.openxmlformats.org/drawingml/2006/picture">
+                <pic:pic xmlns:pic="http://schemas.openxmlformats.org/drawingml/2006/picture">
+                  <pic:nvPicPr>
+                    <pic:cNvPr id="0" name="Picture 1"/>
+                    <pic:cNvPicPr>
+                      <a:picLocks noChangeAspect="1" noChangeArrowheads="1"/>
+                    </pic:cNvPicPr>
+                  </pic:nvPicPr>
+                  <pic:blipFill>
+                    <a:blip r:embed="rId8" cstate="print">
+                      <a:extLst>
+                        <a:ext uri="{28A0092B-C50C-407E-A947-70E740481C1C}">
+                          <a14:useLocalDpi xmlns:a14="http://schemas.microsoft.com/office/drawing/2010/main" val="0"/>
+                        </a:ext>
+                      </a:extLst>
+                    </a:blip>
+                    <a:srcRect/>
+                    <a:stretch>
+                      <a:fillRect/>
+                    </a:stretch>
+                  </pic:blipFill>
+                  <pic:spPr bwMode="auto">
+                    <a:xfrm>
+                      <a:off x="0" y="0"/>
+                      <a:ext cx="104775" cy="104775"/>
+                    </a:xfrm>
+                    <a:prstGeom prst="rect">
+                      <a:avLst/>
+                    </a:prstGeom>
+                    <a:noFill/>
+                    <a:ln>
+                      <a:noFill/>
+                    </a:ln>
+                  </pic:spPr>
+                </pic:pic>
+              </a:graphicData>
+            </a:graphic>
+          </wp:inline>
+        </w:drawing>
+      </w:r>
+      <w:r>
+        <w:rPr>
+          <w:rFonts w:ascii="Times New Roman" w:hAnsi="Times New Roman"/>
+          <w:noProof/>
+          <w:sz w:val="18"/>
+        </w:rPr>
+        <w:t xml:space="preserve">  </w:t>
+      </w:r>
+      <w:hyperlink r:id="rId10" w:history="1">
+        <w:r>
+          <w:rPr>
+            <w:rStyle w:val="Hyperlink"/>
+            <w:rFonts w:ascii="Times New Roman" w:hAnsi="Times New Roman"/>
+            <w:noProof/>
+            <w:sz w:val="18"/>
+          </w:rPr>
+          <w:t>linkedin.com/in/richardrickhuang</w:t>
+        </w:r>
+      </w:hyperlink>
+      <w:r>
+        <w:rPr>
+          <w:rFonts w:ascii="Times New Roman" w:hAnsi="Times New Roman"/>
+          <w:noProof/>
+          <w:sz w:val="18"/>
+        </w:rPr>
+        <w:t xml:space="preserve"> </w:t>
+      </w:r>
+    </w:p>
     <w:p>
       <w:pPr>
         <w:pBdr>
@@ -1062,8 +1220,6 @@
         <w:tab/>
         <w:t xml:space="preserve">           May 2016</w:t>
       </w:r>
-      <w:bookmarkStart w:id="0" w:name="_GoBack"/>
-      <w:bookmarkEnd w:id="0"/>
       <w:r>
         <w:rPr>
           <w:rFonts w:ascii="Times New Roman" w:hAnsi="Times New Roman"/>
@@ -6113,7 +6269,6 @@
   <w:style w:type="character" w:default="1" w:styleId="DefaultParagraphFont">
     <w:name w:val="Default Paragraph Font"/>
     <w:uiPriority w:val="1"/>
-    <w:semiHidden/>
     <w:unhideWhenUsed/>
   </w:style>
   <w:style w:type="table" w:default="1" w:styleId="TableNormal">
@@ -6604,7 +6759,7 @@
 </file>
 
 <file path=customXml/itemProps1.xml><?xml version="1.0" encoding="utf-8"?>
-<ds:datastoreItem xmlns:ds="http://schemas.openxmlformats.org/officeDocument/2006/customXml" ds:itemID="{40D5EADA-4668-4A1D-94FF-CA961CBEB7E3}">
+<ds:datastoreItem xmlns:ds="http://schemas.openxmlformats.org/officeDocument/2006/customXml" ds:itemID="{8C499526-35E1-4F59-888B-DD9671CDE4B0}">
   <ds:schemaRefs>
     <ds:schemaRef ds:uri="http://schemas.openxmlformats.org/officeDocument/2006/bibliography"/>
   </ds:schemaRefs>

--- a/Resume.docx
+++ b/Resume.docx
@@ -1,6 +1,6 @@
 
 <file path=word/document.xml><?xml version="1.0" encoding="utf-8"?>
-<w:document xmlns:wpc="http://schemas.microsoft.com/office/word/2010/wordprocessingCanvas" xmlns:mc="http://schemas.openxmlformats.org/markup-compatibility/2006" xmlns:o="urn:schemas-microsoft-com:office:office" xmlns:r="http://schemas.openxmlformats.org/officeDocument/2006/relationships" xmlns:m="http://schemas.openxmlformats.org/officeDocument/2006/math" xmlns:v="urn:schemas-microsoft-com:vml" xmlns:wp14="http://schemas.microsoft.com/office/word/2010/wordprocessingDrawing" xmlns:wp="http://schemas.openxmlformats.org/drawingml/2006/wordprocessingDrawing" xmlns:w10="urn:schemas-microsoft-com:office:word" xmlns:w="http://schemas.openxmlformats.org/wordprocessingml/2006/main" xmlns:w14="http://schemas.microsoft.com/office/word/2010/wordml" xmlns:w15="http://schemas.microsoft.com/office/word/2012/wordml" xmlns:wpg="http://schemas.microsoft.com/office/word/2010/wordprocessingGroup" xmlns:wpi="http://schemas.microsoft.com/office/word/2010/wordprocessingInk" xmlns:wne="http://schemas.microsoft.com/office/word/2006/wordml" xmlns:wps="http://schemas.microsoft.com/office/word/2010/wordprocessingShape" mc:Ignorable="w14 w15 wp14">
+<w:document xmlns:wpc="http://schemas.microsoft.com/office/word/2010/wordprocessingCanvas" xmlns:cx="http://schemas.microsoft.com/office/drawing/2014/chartex" xmlns:cx1="http://schemas.microsoft.com/office/drawing/2015/9/8/chartex" xmlns:cx2="http://schemas.microsoft.com/office/drawing/2015/10/21/chartex" xmlns:cx3="http://schemas.microsoft.com/office/drawing/2016/5/9/chartex" xmlns:cx4="http://schemas.microsoft.com/office/drawing/2016/5/10/chartex" xmlns:cx5="http://schemas.microsoft.com/office/drawing/2016/5/11/chartex" xmlns:cx6="http://schemas.microsoft.com/office/drawing/2016/5/12/chartex" xmlns:cx7="http://schemas.microsoft.com/office/drawing/2016/5/13/chartex" xmlns:cx8="http://schemas.microsoft.com/office/drawing/2016/5/14/chartex" xmlns:mc="http://schemas.openxmlformats.org/markup-compatibility/2006" xmlns:aink="http://schemas.microsoft.com/office/drawing/2016/ink" xmlns:o="urn:schemas-microsoft-com:office:office" xmlns:r="http://schemas.openxmlformats.org/officeDocument/2006/relationships" xmlns:m="http://schemas.openxmlformats.org/officeDocument/2006/math" xmlns:v="urn:schemas-microsoft-com:vml" xmlns:wp14="http://schemas.microsoft.com/office/word/2010/wordprocessingDrawing" xmlns:wp="http://schemas.openxmlformats.org/drawingml/2006/wordprocessingDrawing" xmlns:w10="urn:schemas-microsoft-com:office:word" xmlns:w="http://schemas.openxmlformats.org/wordprocessingml/2006/main" xmlns:w14="http://schemas.microsoft.com/office/word/2010/wordml" xmlns:w15="http://schemas.microsoft.com/office/word/2012/wordml" xmlns:w16se="http://schemas.microsoft.com/office/word/2015/wordml/symex" xmlns:wpg="http://schemas.microsoft.com/office/word/2010/wordprocessingGroup" xmlns:wpi="http://schemas.microsoft.com/office/word/2010/wordprocessingInk" xmlns:wne="http://schemas.microsoft.com/office/word/2006/wordml" xmlns:wps="http://schemas.microsoft.com/office/word/2010/wordprocessingShape" mc:Ignorable="w14 w15 w16se wp14">
   <w:body>
     <w:p>
       <w:pPr>
@@ -163,7 +163,6 @@
         <w:t xml:space="preserve"> </w:t>
       </w:r>
     </w:p>
-    <w:bookmarkStart w:id="0" w:name="_GoBack"/>
     <w:p>
       <w:pPr>
         <w:spacing w:after="0" w:line="240" w:lineRule="auto"/>
@@ -174,64 +173,17 @@
           <w:sz w:val="18"/>
         </w:rPr>
       </w:pPr>
-      <w:r>
-        <w:rPr>
-          <w:rFonts w:ascii="Times New Roman" w:hAnsi="Times New Roman"/>
-          <w:noProof/>
-          <w:sz w:val="18"/>
-        </w:rPr>
-        <w:fldChar w:fldCharType="begin"/>
-      </w:r>
-      <w:r>
-        <w:rPr>
-          <w:rFonts w:ascii="Times New Roman" w:hAnsi="Times New Roman"/>
-          <w:noProof/>
-          <w:sz w:val="18"/>
-        </w:rPr>
-        <w:instrText xml:space="preserve"> HYPERLINK "http://</w:instrText>
-      </w:r>
-      <w:r>
-        <w:rPr>
-          <w:rFonts w:ascii="Times New Roman" w:hAnsi="Times New Roman"/>
-          <w:noProof/>
-          <w:sz w:val="18"/>
-        </w:rPr>
-        <w:instrText>rick-huang.com</w:instrText>
-      </w:r>
-      <w:r>
-        <w:rPr>
-          <w:rFonts w:ascii="Times New Roman" w:hAnsi="Times New Roman"/>
-          <w:noProof/>
-          <w:sz w:val="18"/>
-        </w:rPr>
-        <w:instrText xml:space="preserve">" </w:instrText>
-      </w:r>
-      <w:r>
-        <w:rPr>
-          <w:rFonts w:ascii="Times New Roman" w:hAnsi="Times New Roman"/>
-          <w:noProof/>
-          <w:sz w:val="18"/>
-        </w:rPr>
-        <w:fldChar w:fldCharType="separate"/>
-      </w:r>
-      <w:r>
-        <w:rPr>
-          <w:rStyle w:val="Hyperlink"/>
-          <w:rFonts w:ascii="Times New Roman" w:hAnsi="Times New Roman"/>
-          <w:noProof/>
-          <w:sz w:val="18"/>
-        </w:rPr>
-        <w:t>rick-huang.com</w:t>
-      </w:r>
-      <w:r>
-        <w:rPr>
-          <w:rFonts w:ascii="Times New Roman" w:hAnsi="Times New Roman"/>
-          <w:noProof/>
-          <w:sz w:val="18"/>
-        </w:rPr>
-        <w:fldChar w:fldCharType="end"/>
-      </w:r>
-      <w:bookmarkEnd w:id="0"/>
+      <w:hyperlink r:id="rId10" w:history="1">
+        <w:r>
+          <w:rPr>
+            <w:rStyle w:val="Hyperlink"/>
+            <w:rFonts w:ascii="Times New Roman" w:hAnsi="Times New Roman"/>
+            <w:noProof/>
+            <w:sz w:val="18"/>
+          </w:rPr>
+          <w:t>rick-huang.com</w:t>
+        </w:r>
+      </w:hyperlink>
       <w:r>
         <w:rPr>
           <w:rFonts w:ascii="Times New Roman" w:hAnsi="Times New Roman"/>
@@ -304,7 +256,7 @@
         </w:rPr>
         <w:t xml:space="preserve">  </w:t>
       </w:r>
-      <w:hyperlink r:id="rId10" w:history="1">
+      <w:hyperlink r:id="rId11" w:history="1">
         <w:r>
           <w:rPr>
             <w:rStyle w:val="Hyperlink"/>
@@ -618,51 +570,144 @@
         <w:pStyle w:val="ListParagraph"/>
         <w:numPr>
           <w:ilvl w:val="0"/>
-          <w:numId w:val="1"/>
+          <w:numId w:val="9"/>
         </w:numPr>
         <w:spacing w:before="40" w:after="100" w:line="240" w:lineRule="auto"/>
         <w:ind w:left="533" w:hanging="274"/>
         <w:rPr>
           <w:rFonts w:ascii="Times New Roman" w:hAnsi="Times New Roman"/>
-          <w:b/>
-          <w:sz w:val="20"/>
-        </w:rPr>
-      </w:pPr>
-      <w:r>
-        <w:rPr>
-          <w:rFonts w:ascii="Times New Roman" w:hAnsi="Times New Roman"/>
-          <w:b/>
-          <w:sz w:val="20"/>
-        </w:rPr>
-        <w:t xml:space="preserve">Certifications: </w:t>
-      </w:r>
-      <w:r>
-        <w:rPr>
-          <w:rFonts w:ascii="Times New Roman" w:hAnsi="Times New Roman"/>
-          <w:sz w:val="20"/>
-        </w:rPr>
-        <w:t xml:space="preserve">Cisco CCNA Networking for Home and Small </w:t>
-      </w:r>
-      <w:r>
-        <w:rPr>
-          <w:rFonts w:ascii="Times New Roman" w:hAnsi="Times New Roman"/>
-          <w:sz w:val="20"/>
-        </w:rPr>
-        <w:t xml:space="preserve">Business 4.0, </w:t>
-      </w:r>
-      <w:r>
-        <w:rPr>
-          <w:rFonts w:ascii="Times New Roman" w:hAnsi="Times New Roman"/>
-          <w:sz w:val="20"/>
-        </w:rPr>
-        <w:t>Cisco IT Essentials-P</w:t>
-      </w:r>
-      <w:r>
-        <w:rPr>
-          <w:rFonts w:ascii="Times New Roman" w:hAnsi="Times New Roman"/>
-          <w:sz w:val="20"/>
-        </w:rPr>
-        <w:t>C Hardware and Software</w:t>
+          <w:sz w:val="20"/>
+          <w:szCs w:val="20"/>
+        </w:rPr>
+      </w:pPr>
+      <w:r>
+        <w:rPr>
+          <w:rFonts w:ascii="Times New Roman" w:hAnsi="Times New Roman"/>
+          <w:b/>
+          <w:sz w:val="20"/>
+          <w:szCs w:val="20"/>
+        </w:rPr>
+        <w:t>Frameworks:</w:t>
+      </w:r>
+      <w:r>
+        <w:rPr>
+          <w:rFonts w:ascii="Times New Roman" w:hAnsi="Times New Roman"/>
+          <w:sz w:val="20"/>
+          <w:szCs w:val="20"/>
+        </w:rPr>
+        <w:t xml:space="preserve"> </w:t>
+      </w:r>
+      <w:r>
+        <w:rPr>
+          <w:rFonts w:ascii="Times New Roman" w:hAnsi="Times New Roman"/>
+          <w:sz w:val="20"/>
+          <w:szCs w:val="20"/>
+        </w:rPr>
+        <w:t>Ruby on Rails, Django</w:t>
+      </w:r>
+      <w:r>
+        <w:rPr>
+          <w:rFonts w:ascii="Times New Roman" w:hAnsi="Times New Roman"/>
+          <w:sz w:val="20"/>
+          <w:szCs w:val="20"/>
+        </w:rPr>
+        <w:t xml:space="preserve">, </w:t>
+      </w:r>
+      <w:r>
+        <w:rPr>
+          <w:rFonts w:ascii="Times New Roman" w:hAnsi="Times New Roman"/>
+          <w:sz w:val="20"/>
+          <w:szCs w:val="20"/>
+        </w:rPr>
+        <w:t xml:space="preserve">Jersey, </w:t>
+      </w:r>
+      <w:r>
+        <w:rPr>
+          <w:rFonts w:ascii="Times New Roman" w:hAnsi="Times New Roman"/>
+          <w:sz w:val="20"/>
+          <w:szCs w:val="20"/>
+        </w:rPr>
+        <w:t xml:space="preserve">Angular, </w:t>
+      </w:r>
+      <w:r>
+        <w:rPr>
+          <w:rFonts w:ascii="Times New Roman" w:hAnsi="Times New Roman"/>
+          <w:sz w:val="20"/>
+          <w:szCs w:val="20"/>
+        </w:rPr>
+        <w:t>Backbone</w:t>
+      </w:r>
+      <w:r>
+        <w:rPr>
+          <w:rFonts w:ascii="Times New Roman" w:hAnsi="Times New Roman"/>
+          <w:sz w:val="20"/>
+          <w:szCs w:val="20"/>
+        </w:rPr>
+        <w:t>, Selenium</w:t>
+      </w:r>
+      <w:r>
+        <w:rPr>
+          <w:rFonts w:ascii="Times New Roman" w:hAnsi="Times New Roman"/>
+          <w:sz w:val="20"/>
+          <w:szCs w:val="20"/>
+        </w:rPr>
+        <w:t>,</w:t>
+      </w:r>
+      <w:r>
+        <w:rPr>
+          <w:rFonts w:ascii="Times New Roman" w:hAnsi="Times New Roman"/>
+          <w:sz w:val="20"/>
+          <w:szCs w:val="20"/>
+        </w:rPr>
+        <w:t xml:space="preserve"> </w:t>
+      </w:r>
+      <w:r>
+        <w:rPr>
+          <w:rFonts w:ascii="Times New Roman" w:hAnsi="Times New Roman"/>
+          <w:sz w:val="20"/>
+          <w:szCs w:val="20"/>
+        </w:rPr>
+        <w:t>Mocha</w:t>
+      </w:r>
+      <w:r>
+        <w:rPr>
+          <w:rFonts w:ascii="Times New Roman" w:hAnsi="Times New Roman"/>
+          <w:sz w:val="20"/>
+          <w:szCs w:val="20"/>
+        </w:rPr>
+        <w:t>/</w:t>
+      </w:r>
+      <w:r>
+        <w:rPr>
+          <w:rFonts w:ascii="Times New Roman" w:hAnsi="Times New Roman"/>
+          <w:sz w:val="20"/>
+          <w:szCs w:val="20"/>
+        </w:rPr>
+        <w:t>Jasmine,</w:t>
+      </w:r>
+      <w:r>
+        <w:rPr>
+          <w:rFonts w:ascii="Times New Roman" w:hAnsi="Times New Roman"/>
+          <w:sz w:val="20"/>
+          <w:szCs w:val="20"/>
+        </w:rPr>
+        <w:t xml:space="preserve"> Pytest, RSpec</w:t>
+      </w:r>
+      <w:r>
+        <w:rPr>
+          <w:rFonts w:ascii="Times New Roman" w:hAnsi="Times New Roman"/>
+          <w:sz w:val="20"/>
+          <w:szCs w:val="20"/>
+        </w:rPr>
+        <w:t>,</w:t>
+      </w:r>
+      <w:r>
+        <w:rPr>
+          <w:rFonts w:ascii="Times New Roman" w:hAnsi="Times New Roman"/>
+          <w:sz w:val="20"/>
+          <w:szCs w:val="20"/>
+        </w:rPr>
+        <w:t xml:space="preserve"> QlikView</w:t>
       </w:r>
     </w:p>
     <w:p>
@@ -677,20 +722,23 @@
         <w:rPr>
           <w:rFonts w:ascii="Times New Roman" w:hAnsi="Times New Roman"/>
           <w:sz w:val="20"/>
-        </w:rPr>
-      </w:pPr>
-      <w:r>
-        <w:rPr>
-          <w:rFonts w:ascii="Times New Roman" w:hAnsi="Times New Roman"/>
-          <w:b/>
-          <w:sz w:val="20"/>
-        </w:rPr>
-        <w:t>Tools:</w:t>
-      </w:r>
-      <w:r>
-        <w:rPr>
-          <w:rFonts w:ascii="Times New Roman" w:hAnsi="Times New Roman"/>
-          <w:sz w:val="20"/>
+          <w:szCs w:val="20"/>
+        </w:rPr>
+      </w:pPr>
+      <w:r>
+        <w:rPr>
+          <w:rFonts w:ascii="Times New Roman" w:hAnsi="Times New Roman"/>
+          <w:b/>
+          <w:sz w:val="20"/>
+          <w:szCs w:val="20"/>
+        </w:rPr>
+        <w:t>Languages:</w:t>
+      </w:r>
+      <w:r>
+        <w:rPr>
+          <w:rFonts w:ascii="Times New Roman" w:hAnsi="Times New Roman"/>
+          <w:sz w:val="20"/>
+          <w:szCs w:val="20"/>
         </w:rPr>
         <w:t xml:space="preserve"> </w:t>
       </w:r>
@@ -698,36 +746,91 @@
         <w:rPr>
           <w:rFonts w:ascii="Times New Roman" w:hAnsi="Times New Roman"/>
           <w:sz w:val="20"/>
-        </w:rPr>
-        <w:t xml:space="preserve">Eclipse, Oracle, Access, </w:t>
-      </w:r>
-      <w:r>
-        <w:rPr>
-          <w:rFonts w:ascii="Times New Roman" w:hAnsi="Times New Roman"/>
-          <w:sz w:val="20"/>
-        </w:rPr>
-        <w:t xml:space="preserve">Heroku, AWS S3/EC2, Jenkins, </w:t>
-      </w:r>
-      <w:r>
-        <w:rPr>
-          <w:rFonts w:ascii="Times New Roman" w:hAnsi="Times New Roman"/>
-          <w:sz w:val="20"/>
-        </w:rPr>
-        <w:t>Tomcat, Linux</w:t>
-      </w:r>
-      <w:r>
-        <w:rPr>
-          <w:rFonts w:ascii="Times New Roman" w:hAnsi="Times New Roman"/>
-          <w:sz w:val="20"/>
-        </w:rPr>
-        <w:t>, S</w:t>
-      </w:r>
-      <w:r>
-        <w:rPr>
-          <w:rFonts w:ascii="Times New Roman" w:hAnsi="Times New Roman"/>
-          <w:sz w:val="20"/>
-        </w:rPr>
-        <w:t>harepoint, Visio, VirtualBox</w:t>
+          <w:szCs w:val="20"/>
+        </w:rPr>
+        <w:t xml:space="preserve">Java, </w:t>
+      </w:r>
+      <w:r>
+        <w:rPr>
+          <w:rFonts w:ascii="Times New Roman" w:hAnsi="Times New Roman"/>
+          <w:sz w:val="20"/>
+          <w:szCs w:val="20"/>
+        </w:rPr>
+        <w:t xml:space="preserve">Python, </w:t>
+      </w:r>
+      <w:r>
+        <w:rPr>
+          <w:rFonts w:ascii="Times New Roman" w:hAnsi="Times New Roman"/>
+          <w:sz w:val="20"/>
+          <w:szCs w:val="20"/>
+        </w:rPr>
+        <w:t>Ruby</w:t>
+      </w:r>
+      <w:r>
+        <w:rPr>
+          <w:rFonts w:ascii="Times New Roman" w:hAnsi="Times New Roman"/>
+          <w:sz w:val="20"/>
+          <w:szCs w:val="20"/>
+        </w:rPr>
+        <w:t>, SQL(MySQL, PostgreSQL)</w:t>
+      </w:r>
+      <w:r>
+        <w:rPr>
+          <w:rFonts w:ascii="Times New Roman" w:hAnsi="Times New Roman"/>
+          <w:sz w:val="20"/>
+          <w:szCs w:val="20"/>
+        </w:rPr>
+        <w:t>, JavaScript</w:t>
+      </w:r>
+      <w:r>
+        <w:rPr>
+          <w:rFonts w:ascii="Times New Roman" w:hAnsi="Times New Roman"/>
+          <w:sz w:val="20"/>
+          <w:szCs w:val="20"/>
+        </w:rPr>
+        <w:t>/CoffeeScript</w:t>
+      </w:r>
+      <w:r>
+        <w:rPr>
+          <w:rFonts w:ascii="Times New Roman" w:hAnsi="Times New Roman"/>
+          <w:sz w:val="20"/>
+          <w:szCs w:val="20"/>
+        </w:rPr>
+        <w:t>, CSS, HTML</w:t>
+      </w:r>
+      <w:r>
+        <w:rPr>
+          <w:rFonts w:ascii="Times New Roman" w:hAnsi="Times New Roman"/>
+          <w:sz w:val="20"/>
+          <w:szCs w:val="20"/>
+        </w:rPr>
+        <w:t xml:space="preserve">, </w:t>
+      </w:r>
+      <w:r>
+        <w:rPr>
+          <w:rFonts w:ascii="Times New Roman" w:hAnsi="Times New Roman"/>
+          <w:sz w:val="20"/>
+          <w:szCs w:val="20"/>
+        </w:rPr>
+        <w:t>C</w:t>
+      </w:r>
+      <w:r>
+        <w:rPr>
+          <w:rFonts w:ascii="Times New Roman" w:hAnsi="Times New Roman"/>
+          <w:sz w:val="20"/>
+          <w:szCs w:val="20"/>
+        </w:rPr>
+        <w:t>, PER</w:t>
+      </w:r>
+      <w:bookmarkStart w:id="0" w:name="_GoBack"/>
+      <w:bookmarkEnd w:id="0"/>
+      <w:r>
+        <w:rPr>
+          <w:rFonts w:ascii="Times New Roman" w:hAnsi="Times New Roman"/>
+          <w:sz w:val="20"/>
+          <w:szCs w:val="20"/>
+        </w:rPr>
+        <w:t>L</w:t>
       </w:r>
     </w:p>
     <w:p>
@@ -742,241 +845,25 @@
         <w:rPr>
           <w:rFonts w:ascii="Times New Roman" w:hAnsi="Times New Roman"/>
           <w:sz w:val="20"/>
-        </w:rPr>
-      </w:pPr>
-      <w:r>
-        <w:rPr>
-          <w:rFonts w:ascii="Times New Roman" w:hAnsi="Times New Roman"/>
-          <w:b/>
-          <w:sz w:val="20"/>
-        </w:rPr>
-        <w:t>Frameworks:</w:t>
-      </w:r>
-      <w:r>
-        <w:rPr>
-          <w:rFonts w:ascii="Times New Roman" w:hAnsi="Times New Roman"/>
-          <w:sz w:val="20"/>
-        </w:rPr>
-        <w:t xml:space="preserve"> </w:t>
-      </w:r>
-      <w:r>
-        <w:rPr>
-          <w:rFonts w:ascii="Times New Roman" w:hAnsi="Times New Roman"/>
-          <w:sz w:val="20"/>
-        </w:rPr>
-        <w:t>Ruby on Rails</w:t>
-      </w:r>
-      <w:r>
-        <w:rPr>
-          <w:rFonts w:ascii="Times New Roman" w:hAnsi="Times New Roman"/>
-          <w:sz w:val="20"/>
-        </w:rPr>
-        <w:t>, Django</w:t>
-      </w:r>
-      <w:r>
-        <w:rPr>
-          <w:rFonts w:ascii="Times New Roman" w:hAnsi="Times New Roman"/>
-          <w:sz w:val="20"/>
-        </w:rPr>
-        <w:t xml:space="preserve">, </w:t>
-      </w:r>
-      <w:r>
-        <w:rPr>
-          <w:rFonts w:ascii="Times New Roman" w:hAnsi="Times New Roman"/>
-          <w:sz w:val="20"/>
-        </w:rPr>
-        <w:t xml:space="preserve">Jersey, </w:t>
-      </w:r>
-      <w:r>
-        <w:rPr>
-          <w:rFonts w:ascii="Times New Roman" w:hAnsi="Times New Roman"/>
-          <w:sz w:val="20"/>
-        </w:rPr>
-        <w:t xml:space="preserve">Angular, </w:t>
-      </w:r>
-      <w:r>
-        <w:rPr>
-          <w:rFonts w:ascii="Times New Roman" w:hAnsi="Times New Roman"/>
-          <w:sz w:val="20"/>
-        </w:rPr>
-        <w:t>Backbone</w:t>
-      </w:r>
-      <w:r>
-        <w:rPr>
-          <w:rFonts w:ascii="Times New Roman" w:hAnsi="Times New Roman"/>
-          <w:sz w:val="20"/>
-        </w:rPr>
-        <w:t>, Selenium</w:t>
-      </w:r>
-      <w:r>
-        <w:rPr>
-          <w:rFonts w:ascii="Times New Roman" w:hAnsi="Times New Roman"/>
-          <w:sz w:val="20"/>
-        </w:rPr>
-        <w:t>,</w:t>
-      </w:r>
-      <w:r>
-        <w:rPr>
-          <w:rFonts w:ascii="Times New Roman" w:hAnsi="Times New Roman"/>
-          <w:sz w:val="20"/>
-        </w:rPr>
-        <w:t xml:space="preserve"> </w:t>
-      </w:r>
-      <w:r>
-        <w:rPr>
-          <w:rFonts w:ascii="Times New Roman" w:hAnsi="Times New Roman"/>
-          <w:sz w:val="20"/>
-        </w:rPr>
-        <w:t>Mocha</w:t>
-      </w:r>
-      <w:r>
-        <w:rPr>
-          <w:rFonts w:ascii="Times New Roman" w:hAnsi="Times New Roman"/>
-          <w:sz w:val="20"/>
-        </w:rPr>
-        <w:t>/</w:t>
-      </w:r>
-      <w:r>
-        <w:rPr>
-          <w:rFonts w:ascii="Times New Roman" w:hAnsi="Times New Roman"/>
-          <w:sz w:val="20"/>
-        </w:rPr>
-        <w:t>Jasmine,</w:t>
-      </w:r>
-      <w:r>
-        <w:rPr>
-          <w:rFonts w:ascii="Times New Roman" w:hAnsi="Times New Roman"/>
-          <w:sz w:val="20"/>
-        </w:rPr>
-        <w:t xml:space="preserve"> Pytest, RSpec</w:t>
-      </w:r>
-      <w:r>
-        <w:rPr>
-          <w:rFonts w:ascii="Times New Roman" w:hAnsi="Times New Roman"/>
-          <w:sz w:val="20"/>
-        </w:rPr>
-        <w:t>,</w:t>
-      </w:r>
-      <w:r>
-        <w:rPr>
-          <w:rFonts w:ascii="Times New Roman" w:hAnsi="Times New Roman"/>
-          <w:sz w:val="20"/>
-        </w:rPr>
-        <w:t xml:space="preserve"> QlikView</w:t>
-      </w:r>
-    </w:p>
-    <w:p>
-      <w:pPr>
-        <w:pStyle w:val="ListParagraph"/>
-        <w:numPr>
-          <w:ilvl w:val="0"/>
-          <w:numId w:val="9"/>
-        </w:numPr>
-        <w:spacing w:before="40" w:after="100" w:line="240" w:lineRule="auto"/>
-        <w:ind w:left="533" w:hanging="274"/>
-        <w:rPr>
-          <w:rFonts w:ascii="Times New Roman" w:hAnsi="Times New Roman"/>
-          <w:sz w:val="20"/>
-        </w:rPr>
-      </w:pPr>
-      <w:r>
-        <w:rPr>
-          <w:rFonts w:ascii="Times New Roman" w:hAnsi="Times New Roman"/>
-          <w:b/>
-          <w:sz w:val="20"/>
-        </w:rPr>
-        <w:t>Languages:</w:t>
-      </w:r>
-      <w:r>
-        <w:rPr>
-          <w:rFonts w:ascii="Times New Roman" w:hAnsi="Times New Roman"/>
-          <w:sz w:val="20"/>
-        </w:rPr>
-        <w:t xml:space="preserve"> </w:t>
-      </w:r>
-      <w:r>
-        <w:rPr>
-          <w:rFonts w:ascii="Times New Roman" w:hAnsi="Times New Roman"/>
-          <w:sz w:val="20"/>
-        </w:rPr>
-        <w:t xml:space="preserve">Java, </w:t>
-      </w:r>
-      <w:r>
-        <w:rPr>
-          <w:rFonts w:ascii="Times New Roman" w:hAnsi="Times New Roman"/>
-          <w:sz w:val="20"/>
-        </w:rPr>
-        <w:t xml:space="preserve">Python, </w:t>
-      </w:r>
-      <w:r>
-        <w:rPr>
-          <w:rFonts w:ascii="Times New Roman" w:hAnsi="Times New Roman"/>
-          <w:sz w:val="20"/>
-        </w:rPr>
-        <w:t>Ruby</w:t>
-      </w:r>
-      <w:r>
-        <w:rPr>
-          <w:rFonts w:ascii="Times New Roman" w:hAnsi="Times New Roman"/>
-          <w:sz w:val="20"/>
-        </w:rPr>
-        <w:t>, SQL(MySQL, PostgreSQL)</w:t>
-      </w:r>
-      <w:r>
-        <w:rPr>
-          <w:rFonts w:ascii="Times New Roman" w:hAnsi="Times New Roman"/>
-          <w:sz w:val="20"/>
-        </w:rPr>
-        <w:t>, JavaScript</w:t>
-      </w:r>
-      <w:r>
-        <w:rPr>
-          <w:rFonts w:ascii="Times New Roman" w:hAnsi="Times New Roman"/>
-          <w:sz w:val="20"/>
-        </w:rPr>
-        <w:t>/CoffeeScript</w:t>
-      </w:r>
-      <w:r>
-        <w:rPr>
-          <w:rFonts w:ascii="Times New Roman" w:hAnsi="Times New Roman"/>
-          <w:sz w:val="20"/>
-        </w:rPr>
-        <w:t>, CSS, HTML</w:t>
-      </w:r>
-      <w:r>
-        <w:rPr>
-          <w:rFonts w:ascii="Times New Roman" w:hAnsi="Times New Roman"/>
-          <w:sz w:val="20"/>
-        </w:rPr>
-        <w:t>,</w:t>
-      </w:r>
-      <w:r>
-        <w:rPr>
-          <w:rFonts w:ascii="Times New Roman" w:hAnsi="Times New Roman"/>
-          <w:sz w:val="18"/>
-        </w:rPr>
-        <w:t xml:space="preserve"> </w:t>
-      </w:r>
-      <w:r>
-        <w:rPr>
-          <w:rFonts w:ascii="Times New Roman" w:hAnsi="Times New Roman"/>
-          <w:sz w:val="18"/>
-        </w:rPr>
-        <w:t>C</w:t>
-      </w:r>
-      <w:r>
-        <w:rPr>
-          <w:rFonts w:ascii="Times New Roman" w:hAnsi="Times New Roman"/>
-          <w:sz w:val="18"/>
-        </w:rPr>
-        <w:t xml:space="preserve">, </w:t>
-      </w:r>
-      <w:r>
-        <w:rPr>
-          <w:rFonts w:ascii="Times New Roman" w:hAnsi="Times New Roman"/>
-          <w:sz w:val="18"/>
-        </w:rPr>
-        <w:t>PERL</w:t>
+          <w:szCs w:val="20"/>
+        </w:rPr>
+      </w:pPr>
+      <w:r>
+        <w:rPr>
+          <w:rFonts w:ascii="Times New Roman" w:hAnsi="Times New Roman"/>
+          <w:b/>
+          <w:sz w:val="20"/>
+          <w:szCs w:val="20"/>
+        </w:rPr>
+        <w:t>Certifications</w:t>
+      </w:r>
+      <w:r>
+        <w:rPr>
+          <w:rFonts w:ascii="Times New Roman" w:hAnsi="Times New Roman"/>
+          <w:sz w:val="20"/>
+          <w:szCs w:val="20"/>
+        </w:rPr>
+        <w:t>: Cisco CCNA Networking for Home and Small Business 4.0, Cisco IT Essentials-PC Hardware and Software</w:t>
       </w:r>
     </w:p>
     <w:p>
@@ -2504,14 +2391,35 @@
           <w:rFonts w:ascii="Times New Roman" w:hAnsi="Times New Roman"/>
           <w:sz w:val="20"/>
         </w:rPr>
-        <w:t>Javascript,</w:t>
-      </w:r>
-      <w:r>
-        <w:rPr>
-          <w:rFonts w:ascii="Times New Roman" w:hAnsi="Times New Roman"/>
-          <w:sz w:val="20"/>
-        </w:rPr>
-        <w:t xml:space="preserve"> Jquery, D3,</w:t>
+        <w:t>JavaScript</w:t>
+      </w:r>
+      <w:r>
+        <w:rPr>
+          <w:rFonts w:ascii="Times New Roman" w:hAnsi="Times New Roman"/>
+          <w:sz w:val="20"/>
+        </w:rPr>
+        <w:t>,</w:t>
+      </w:r>
+      <w:r>
+        <w:rPr>
+          <w:rFonts w:ascii="Times New Roman" w:hAnsi="Times New Roman"/>
+          <w:sz w:val="20"/>
+        </w:rPr>
+        <w:t xml:space="preserve"> </w:t>
+      </w:r>
+      <w:r>
+        <w:rPr>
+          <w:rFonts w:ascii="Times New Roman" w:hAnsi="Times New Roman"/>
+          <w:sz w:val="20"/>
+        </w:rPr>
+        <w:t>jQuery</w:t>
+      </w:r>
+      <w:r>
+        <w:rPr>
+          <w:rFonts w:ascii="Times New Roman" w:hAnsi="Times New Roman"/>
+          <w:sz w:val="20"/>
+        </w:rPr>
+        <w:t>, D3,</w:t>
       </w:r>
       <w:r>
         <w:rPr>
@@ -2575,7 +2483,21 @@
           <w:rFonts w:ascii="Times New Roman" w:hAnsi="Times New Roman"/>
           <w:sz w:val="20"/>
         </w:rPr>
-        <w:t xml:space="preserve"> and cgi pages</w:t>
+        <w:t xml:space="preserve"> and </w:t>
+      </w:r>
+      <w:r>
+        <w:rPr>
+          <w:rFonts w:ascii="Times New Roman" w:hAnsi="Times New Roman"/>
+          <w:sz w:val="20"/>
+        </w:rPr>
+        <w:t>CGI</w:t>
+      </w:r>
+      <w:r>
+        <w:rPr>
+          <w:rFonts w:ascii="Times New Roman" w:hAnsi="Times New Roman"/>
+          <w:sz w:val="20"/>
+        </w:rPr>
+        <w:t xml:space="preserve"> pages</w:t>
       </w:r>
       <w:r>
         <w:rPr>
@@ -4027,7 +3949,7 @@
 </file>
 
 <file path=word/endnotes.xml><?xml version="1.0" encoding="utf-8"?>
-<w:endnotes xmlns:wpc="http://schemas.microsoft.com/office/word/2010/wordprocessingCanvas" xmlns:mc="http://schemas.openxmlformats.org/markup-compatibility/2006" xmlns:o="urn:schemas-microsoft-com:office:office" xmlns:r="http://schemas.openxmlformats.org/officeDocument/2006/relationships" xmlns:m="http://schemas.openxmlformats.org/officeDocument/2006/math" xmlns:v="urn:schemas-microsoft-com:vml" xmlns:wp14="http://schemas.microsoft.com/office/word/2010/wordprocessingDrawing" xmlns:wp="http://schemas.openxmlformats.org/drawingml/2006/wordprocessingDrawing" xmlns:w10="urn:schemas-microsoft-com:office:word" xmlns:w="http://schemas.openxmlformats.org/wordprocessingml/2006/main" xmlns:w14="http://schemas.microsoft.com/office/word/2010/wordml" xmlns:w15="http://schemas.microsoft.com/office/word/2012/wordml" xmlns:wpg="http://schemas.microsoft.com/office/word/2010/wordprocessingGroup" xmlns:wpi="http://schemas.microsoft.com/office/word/2010/wordprocessingInk" xmlns:wne="http://schemas.microsoft.com/office/word/2006/wordml" xmlns:wps="http://schemas.microsoft.com/office/word/2010/wordprocessingShape" mc:Ignorable="w14 w15 wp14">
+<w:endnotes xmlns:wpc="http://schemas.microsoft.com/office/word/2010/wordprocessingCanvas" xmlns:cx="http://schemas.microsoft.com/office/drawing/2014/chartex" xmlns:cx1="http://schemas.microsoft.com/office/drawing/2015/9/8/chartex" xmlns:cx2="http://schemas.microsoft.com/office/drawing/2015/10/21/chartex" xmlns:cx3="http://schemas.microsoft.com/office/drawing/2016/5/9/chartex" xmlns:cx4="http://schemas.microsoft.com/office/drawing/2016/5/10/chartex" xmlns:cx5="http://schemas.microsoft.com/office/drawing/2016/5/11/chartex" xmlns:cx6="http://schemas.microsoft.com/office/drawing/2016/5/12/chartex" xmlns:cx7="http://schemas.microsoft.com/office/drawing/2016/5/13/chartex" xmlns:cx8="http://schemas.microsoft.com/office/drawing/2016/5/14/chartex" xmlns:mc="http://schemas.openxmlformats.org/markup-compatibility/2006" xmlns:aink="http://schemas.microsoft.com/office/drawing/2016/ink" xmlns:o="urn:schemas-microsoft-com:office:office" xmlns:r="http://schemas.openxmlformats.org/officeDocument/2006/relationships" xmlns:m="http://schemas.openxmlformats.org/officeDocument/2006/math" xmlns:v="urn:schemas-microsoft-com:vml" xmlns:wp14="http://schemas.microsoft.com/office/word/2010/wordprocessingDrawing" xmlns:wp="http://schemas.openxmlformats.org/drawingml/2006/wordprocessingDrawing" xmlns:w10="urn:schemas-microsoft-com:office:word" xmlns:w="http://schemas.openxmlformats.org/wordprocessingml/2006/main" xmlns:w14="http://schemas.microsoft.com/office/word/2010/wordml" xmlns:w15="http://schemas.microsoft.com/office/word/2012/wordml" xmlns:w16se="http://schemas.microsoft.com/office/word/2015/wordml/symex" xmlns:wpg="http://schemas.microsoft.com/office/word/2010/wordprocessingGroup" xmlns:wpi="http://schemas.microsoft.com/office/word/2010/wordprocessingInk" xmlns:wne="http://schemas.microsoft.com/office/word/2006/wordml" xmlns:wps="http://schemas.microsoft.com/office/word/2010/wordprocessingShape" mc:Ignorable="w14 w15 w16se wp14">
   <w:endnote w:type="separator" w:id="-1">
     <w:p>
       <w:pPr>
@@ -4052,7 +3974,7 @@
 </file>
 
 <file path=word/footnotes.xml><?xml version="1.0" encoding="utf-8"?>
-<w:footnotes xmlns:wpc="http://schemas.microsoft.com/office/word/2010/wordprocessingCanvas" xmlns:mc="http://schemas.openxmlformats.org/markup-compatibility/2006" xmlns:o="urn:schemas-microsoft-com:office:office" xmlns:r="http://schemas.openxmlformats.org/officeDocument/2006/relationships" xmlns:m="http://schemas.openxmlformats.org/officeDocument/2006/math" xmlns:v="urn:schemas-microsoft-com:vml" xmlns:wp14="http://schemas.microsoft.com/office/word/2010/wordprocessingDrawing" xmlns:wp="http://schemas.openxmlformats.org/drawingml/2006/wordprocessingDrawing" xmlns:w10="urn:schemas-microsoft-com:office:word" xmlns:w="http://schemas.openxmlformats.org/wordprocessingml/2006/main" xmlns:w14="http://schemas.microsoft.com/office/word/2010/wordml" xmlns:w15="http://schemas.microsoft.com/office/word/2012/wordml" xmlns:wpg="http://schemas.microsoft.com/office/word/2010/wordprocessingGroup" xmlns:wpi="http://schemas.microsoft.com/office/word/2010/wordprocessingInk" xmlns:wne="http://schemas.microsoft.com/office/word/2006/wordml" xmlns:wps="http://schemas.microsoft.com/office/word/2010/wordprocessingShape" mc:Ignorable="w14 w15 wp14">
+<w:footnotes xmlns:wpc="http://schemas.microsoft.com/office/word/2010/wordprocessingCanvas" xmlns:cx="http://schemas.microsoft.com/office/drawing/2014/chartex" xmlns:cx1="http://schemas.microsoft.com/office/drawing/2015/9/8/chartex" xmlns:cx2="http://schemas.microsoft.com/office/drawing/2015/10/21/chartex" xmlns:cx3="http://schemas.microsoft.com/office/drawing/2016/5/9/chartex" xmlns:cx4="http://schemas.microsoft.com/office/drawing/2016/5/10/chartex" xmlns:cx5="http://schemas.microsoft.com/office/drawing/2016/5/11/chartex" xmlns:cx6="http://schemas.microsoft.com/office/drawing/2016/5/12/chartex" xmlns:cx7="http://schemas.microsoft.com/office/drawing/2016/5/13/chartex" xmlns:cx8="http://schemas.microsoft.com/office/drawing/2016/5/14/chartex" xmlns:mc="http://schemas.openxmlformats.org/markup-compatibility/2006" xmlns:aink="http://schemas.microsoft.com/office/drawing/2016/ink" xmlns:o="urn:schemas-microsoft-com:office:office" xmlns:r="http://schemas.openxmlformats.org/officeDocument/2006/relationships" xmlns:m="http://schemas.openxmlformats.org/officeDocument/2006/math" xmlns:v="urn:schemas-microsoft-com:vml" xmlns:wp14="http://schemas.microsoft.com/office/word/2010/wordprocessingDrawing" xmlns:wp="http://schemas.openxmlformats.org/drawingml/2006/wordprocessingDrawing" xmlns:w10="urn:schemas-microsoft-com:office:word" xmlns:w="http://schemas.openxmlformats.org/wordprocessingml/2006/main" xmlns:w14="http://schemas.microsoft.com/office/word/2010/wordml" xmlns:w15="http://schemas.microsoft.com/office/word/2012/wordml" xmlns:w16se="http://schemas.microsoft.com/office/word/2015/wordml/symex" xmlns:wpg="http://schemas.microsoft.com/office/word/2010/wordprocessingGroup" xmlns:wpi="http://schemas.microsoft.com/office/word/2010/wordprocessingInk" xmlns:wne="http://schemas.microsoft.com/office/word/2006/wordml" xmlns:wps="http://schemas.microsoft.com/office/word/2010/wordprocessingShape" mc:Ignorable="w14 w15 w16se wp14">
   <w:footnote w:type="separator" w:id="-1">
     <w:p>
       <w:pPr>
@@ -4077,8 +3999,8 @@
 </file>
 
 <file path=word/numbering.xml><?xml version="1.0" encoding="utf-8"?>
-<w:numbering xmlns:wpc="http://schemas.microsoft.com/office/word/2010/wordprocessingCanvas" xmlns:mc="http://schemas.openxmlformats.org/markup-compatibility/2006" xmlns:o="urn:schemas-microsoft-com:office:office" xmlns:r="http://schemas.openxmlformats.org/officeDocument/2006/relationships" xmlns:m="http://schemas.openxmlformats.org/officeDocument/2006/math" xmlns:v="urn:schemas-microsoft-com:vml" xmlns:wp14="http://schemas.microsoft.com/office/word/2010/wordprocessingDrawing" xmlns:wp="http://schemas.openxmlformats.org/drawingml/2006/wordprocessingDrawing" xmlns:w10="urn:schemas-microsoft-com:office:word" xmlns:w="http://schemas.openxmlformats.org/wordprocessingml/2006/main" xmlns:w14="http://schemas.microsoft.com/office/word/2010/wordml" xmlns:w15="http://schemas.microsoft.com/office/word/2012/wordml" xmlns:wpg="http://schemas.microsoft.com/office/word/2010/wordprocessingGroup" xmlns:wpi="http://schemas.microsoft.com/office/word/2010/wordprocessingInk" xmlns:wne="http://schemas.microsoft.com/office/word/2006/wordml" xmlns:wps="http://schemas.microsoft.com/office/word/2010/wordprocessingShape" mc:Ignorable="w14 w15 wp14">
-  <w:abstractNum w:abstractNumId="0">
+<w:numbering xmlns:wpc="http://schemas.microsoft.com/office/word/2010/wordprocessingCanvas" xmlns:cx="http://schemas.microsoft.com/office/drawing/2014/chartex" xmlns:cx1="http://schemas.microsoft.com/office/drawing/2015/9/8/chartex" xmlns:cx2="http://schemas.microsoft.com/office/drawing/2015/10/21/chartex" xmlns:cx3="http://schemas.microsoft.com/office/drawing/2016/5/9/chartex" xmlns:cx4="http://schemas.microsoft.com/office/drawing/2016/5/10/chartex" xmlns:cx5="http://schemas.microsoft.com/office/drawing/2016/5/11/chartex" xmlns:cx6="http://schemas.microsoft.com/office/drawing/2016/5/12/chartex" xmlns:cx7="http://schemas.microsoft.com/office/drawing/2016/5/13/chartex" xmlns:cx8="http://schemas.microsoft.com/office/drawing/2016/5/14/chartex" xmlns:mc="http://schemas.openxmlformats.org/markup-compatibility/2006" xmlns:aink="http://schemas.microsoft.com/office/drawing/2016/ink" xmlns:o="urn:schemas-microsoft-com:office:office" xmlns:r="http://schemas.openxmlformats.org/officeDocument/2006/relationships" xmlns:m="http://schemas.openxmlformats.org/officeDocument/2006/math" xmlns:v="urn:schemas-microsoft-com:vml" xmlns:wp14="http://schemas.microsoft.com/office/word/2010/wordprocessingDrawing" xmlns:wp="http://schemas.openxmlformats.org/drawingml/2006/wordprocessingDrawing" xmlns:w10="urn:schemas-microsoft-com:office:word" xmlns:w="http://schemas.openxmlformats.org/wordprocessingml/2006/main" xmlns:w14="http://schemas.microsoft.com/office/word/2010/wordml" xmlns:w15="http://schemas.microsoft.com/office/word/2012/wordml" xmlns:w16se="http://schemas.microsoft.com/office/word/2015/wordml/symex" xmlns:wpg="http://schemas.microsoft.com/office/word/2010/wordprocessingGroup" xmlns:wpi="http://schemas.microsoft.com/office/word/2010/wordprocessingInk" xmlns:wne="http://schemas.microsoft.com/office/word/2006/wordml" xmlns:wps="http://schemas.microsoft.com/office/word/2010/wordprocessingShape" mc:Ignorable="w14 w15 w16se wp14">
+  <w:abstractNum w:abstractNumId="0" w15:restartNumberingAfterBreak="0">
     <w:nsid w:val="05D27CE1"/>
     <w:multiLevelType w:val="hybridMultilevel"/>
     <w:tmpl w:val="1FF69F1E"/>
@@ -4191,7 +4113,7 @@
       </w:rPr>
     </w:lvl>
   </w:abstractNum>
-  <w:abstractNum w:abstractNumId="1">
+  <w:abstractNum w:abstractNumId="1" w15:restartNumberingAfterBreak="0">
     <w:nsid w:val="0A0336EC"/>
     <w:multiLevelType w:val="hybridMultilevel"/>
     <w:tmpl w:val="557AC040"/>
@@ -4304,7 +4226,7 @@
       </w:rPr>
     </w:lvl>
   </w:abstractNum>
-  <w:abstractNum w:abstractNumId="2">
+  <w:abstractNum w:abstractNumId="2" w15:restartNumberingAfterBreak="0">
     <w:nsid w:val="1D9338C0"/>
     <w:multiLevelType w:val="hybridMultilevel"/>
     <w:tmpl w:val="A6BAC3EC"/>
@@ -4417,7 +4339,7 @@
       </w:rPr>
     </w:lvl>
   </w:abstractNum>
-  <w:abstractNum w:abstractNumId="3">
+  <w:abstractNum w:abstractNumId="3" w15:restartNumberingAfterBreak="0">
     <w:nsid w:val="1DA5722E"/>
     <w:multiLevelType w:val="hybridMultilevel"/>
     <w:tmpl w:val="E2C4105C"/>
@@ -4530,7 +4452,7 @@
       </w:rPr>
     </w:lvl>
   </w:abstractNum>
-  <w:abstractNum w:abstractNumId="4">
+  <w:abstractNum w:abstractNumId="4" w15:restartNumberingAfterBreak="0">
     <w:nsid w:val="1DF876B8"/>
     <w:multiLevelType w:val="hybridMultilevel"/>
     <w:tmpl w:val="88DE582E"/>
@@ -4643,7 +4565,7 @@
       </w:rPr>
     </w:lvl>
   </w:abstractNum>
-  <w:abstractNum w:abstractNumId="5">
+  <w:abstractNum w:abstractNumId="5" w15:restartNumberingAfterBreak="0">
     <w:nsid w:val="2B55058B"/>
     <w:multiLevelType w:val="hybridMultilevel"/>
     <w:tmpl w:val="8BA83C68"/>
@@ -4756,7 +4678,7 @@
       </w:rPr>
     </w:lvl>
   </w:abstractNum>
-  <w:abstractNum w:abstractNumId="6">
+  <w:abstractNum w:abstractNumId="6" w15:restartNumberingAfterBreak="0">
     <w:nsid w:val="3C930E9F"/>
     <w:multiLevelType w:val="hybridMultilevel"/>
     <w:tmpl w:val="5CD02120"/>
@@ -4869,7 +4791,7 @@
       </w:rPr>
     </w:lvl>
   </w:abstractNum>
-  <w:abstractNum w:abstractNumId="7">
+  <w:abstractNum w:abstractNumId="7" w15:restartNumberingAfterBreak="0">
     <w:nsid w:val="41B452F7"/>
     <w:multiLevelType w:val="hybridMultilevel"/>
     <w:tmpl w:val="A8682A0A"/>
@@ -4982,7 +4904,7 @@
       </w:rPr>
     </w:lvl>
   </w:abstractNum>
-  <w:abstractNum w:abstractNumId="8">
+  <w:abstractNum w:abstractNumId="8" w15:restartNumberingAfterBreak="0">
     <w:nsid w:val="490168ED"/>
     <w:multiLevelType w:val="hybridMultilevel"/>
     <w:tmpl w:val="5470D376"/>
@@ -5095,7 +5017,7 @@
       </w:rPr>
     </w:lvl>
   </w:abstractNum>
-  <w:abstractNum w:abstractNumId="9">
+  <w:abstractNum w:abstractNumId="9" w15:restartNumberingAfterBreak="0">
     <w:nsid w:val="4B1C422E"/>
     <w:multiLevelType w:val="hybridMultilevel"/>
     <w:tmpl w:val="43BCFD4C"/>
@@ -5208,7 +5130,7 @@
       </w:rPr>
     </w:lvl>
   </w:abstractNum>
-  <w:abstractNum w:abstractNumId="10">
+  <w:abstractNum w:abstractNumId="10" w15:restartNumberingAfterBreak="0">
     <w:nsid w:val="4CD54927"/>
     <w:multiLevelType w:val="hybridMultilevel"/>
     <w:tmpl w:val="4A4A7F88"/>
@@ -5321,7 +5243,7 @@
       </w:rPr>
     </w:lvl>
   </w:abstractNum>
-  <w:abstractNum w:abstractNumId="11">
+  <w:abstractNum w:abstractNumId="11" w15:restartNumberingAfterBreak="0">
     <w:nsid w:val="4ECD52C4"/>
     <w:multiLevelType w:val="hybridMultilevel"/>
     <w:tmpl w:val="D9EE2688"/>
@@ -5434,7 +5356,7 @@
       </w:rPr>
     </w:lvl>
   </w:abstractNum>
-  <w:abstractNum w:abstractNumId="12">
+  <w:abstractNum w:abstractNumId="12" w15:restartNumberingAfterBreak="0">
     <w:nsid w:val="5C3657E0"/>
     <w:multiLevelType w:val="hybridMultilevel"/>
     <w:tmpl w:val="771ABD8A"/>
@@ -5547,7 +5469,7 @@
       </w:rPr>
     </w:lvl>
   </w:abstractNum>
-  <w:abstractNum w:abstractNumId="13">
+  <w:abstractNum w:abstractNumId="13" w15:restartNumberingAfterBreak="0">
     <w:nsid w:val="67114F5A"/>
     <w:multiLevelType w:val="hybridMultilevel"/>
     <w:tmpl w:val="0054DCB4"/>
@@ -5660,7 +5582,7 @@
       </w:rPr>
     </w:lvl>
   </w:abstractNum>
-  <w:abstractNum w:abstractNumId="14">
+  <w:abstractNum w:abstractNumId="14" w15:restartNumberingAfterBreak="0">
     <w:nsid w:val="77A42049"/>
     <w:multiLevelType w:val="hybridMultilevel"/>
     <w:tmpl w:val="6324F3EA"/>
@@ -5868,7 +5790,7 @@
 </file>
 
 <file path=word/styles.xml><?xml version="1.0" encoding="utf-8"?>
-<w:styles xmlns:mc="http://schemas.openxmlformats.org/markup-compatibility/2006" xmlns:r="http://schemas.openxmlformats.org/officeDocument/2006/relationships" xmlns:w="http://schemas.openxmlformats.org/wordprocessingml/2006/main" xmlns:w14="http://schemas.microsoft.com/office/word/2010/wordml" xmlns:w15="http://schemas.microsoft.com/office/word/2012/wordml" mc:Ignorable="w14 w15">
+<w:styles xmlns:mc="http://schemas.openxmlformats.org/markup-compatibility/2006" xmlns:r="http://schemas.openxmlformats.org/officeDocument/2006/relationships" xmlns:w="http://schemas.openxmlformats.org/wordprocessingml/2006/main" xmlns:w14="http://schemas.microsoft.com/office/word/2010/wordml" xmlns:w15="http://schemas.microsoft.com/office/word/2012/wordml" xmlns:w16se="http://schemas.microsoft.com/office/word/2015/wordml/symex" mc:Ignorable="w14 w15 w16se">
   <w:docDefaults>
     <w:rPrDefault>
       <w:rPr>
@@ -5884,7 +5806,7 @@
       </w:pPr>
     </w:pPrDefault>
   </w:docDefaults>
-  <w:latentStyles w:defLockedState="0" w:defUIPriority="99" w:defSemiHidden="0" w:defUnhideWhenUsed="0" w:defQFormat="0" w:count="371">
+  <w:latentStyles w:defLockedState="0" w:defUIPriority="99" w:defSemiHidden="0" w:defUnhideWhenUsed="0" w:defQFormat="0" w:count="374">
     <w:lsdException w:name="Normal" w:uiPriority="0" w:qFormat="1"/>
     <w:lsdException w:name="heading 1" w:uiPriority="9" w:qFormat="1"/>
     <w:lsdException w:name="heading 2" w:semiHidden="1" w:uiPriority="9" w:unhideWhenUsed="1" w:qFormat="1"/>
@@ -6256,6 +6178,9 @@
     <w:lsdException w:name="List Table 5 Dark Accent 6" w:uiPriority="50"/>
     <w:lsdException w:name="List Table 6 Colorful Accent 6" w:uiPriority="51"/>
     <w:lsdException w:name="List Table 7 Colorful Accent 6" w:uiPriority="52"/>
+    <w:lsdException w:name="Mention" w:semiHidden="1" w:unhideWhenUsed="1"/>
+    <w:lsdException w:name="Smart Hyperlink" w:semiHidden="1" w:unhideWhenUsed="1"/>
+    <w:lsdException w:name="Hashtag" w:semiHidden="1" w:unhideWhenUsed="1"/>
   </w:latentStyles>
   <w:style w:type="paragraph" w:default="1" w:styleId="Normal">
     <w:name w:val="Normal"/>
@@ -6269,6 +6194,7 @@
   <w:style w:type="character" w:default="1" w:styleId="DefaultParagraphFont">
     <w:name w:val="Default Paragraph Font"/>
     <w:uiPriority w:val="1"/>
+    <w:semiHidden/>
     <w:unhideWhenUsed/>
   </w:style>
   <w:style w:type="table" w:default="1" w:styleId="TableNormal">
@@ -6759,7 +6685,7 @@
 </file>
 
 <file path=customXml/itemProps1.xml><?xml version="1.0" encoding="utf-8"?>
-<ds:datastoreItem xmlns:ds="http://schemas.openxmlformats.org/officeDocument/2006/customXml" ds:itemID="{8C499526-35E1-4F59-888B-DD9671CDE4B0}">
+<ds:datastoreItem xmlns:ds="http://schemas.openxmlformats.org/officeDocument/2006/customXml" ds:itemID="{0FC70221-019B-47DA-874F-1532B0DFB710}">
   <ds:schemaRefs>
     <ds:schemaRef ds:uri="http://schemas.openxmlformats.org/officeDocument/2006/bibliography"/>
   </ds:schemaRefs>

--- a/Resume.docx
+++ b/Resume.docx
@@ -619,7 +619,23 @@
           <w:sz w:val="20"/>
           <w:szCs w:val="20"/>
         </w:rPr>
-        <w:t xml:space="preserve">Jersey, </w:t>
+        <w:t>Jersey</w:t>
+      </w:r>
+      <w:r>
+        <w:rPr>
+          <w:rFonts w:ascii="Times New Roman" w:hAnsi="Times New Roman"/>
+          <w:sz w:val="20"/>
+          <w:szCs w:val="20"/>
+        </w:rPr>
+        <w:t>/Guice</w:t>
+      </w:r>
+      <w:r>
+        <w:rPr>
+          <w:rFonts w:ascii="Times New Roman" w:hAnsi="Times New Roman"/>
+          <w:sz w:val="20"/>
+          <w:szCs w:val="20"/>
+        </w:rPr>
+        <w:t xml:space="preserve">, </w:t>
       </w:r>
       <w:r>
         <w:rPr>
@@ -820,17 +836,7 @@
           <w:sz w:val="20"/>
           <w:szCs w:val="20"/>
         </w:rPr>
-        <w:t>, PER</w:t>
-      </w:r>
-      <w:bookmarkStart w:id="0" w:name="_GoBack"/>
-      <w:bookmarkEnd w:id="0"/>
-      <w:r>
-        <w:rPr>
-          <w:rFonts w:ascii="Times New Roman" w:hAnsi="Times New Roman"/>
-          <w:sz w:val="20"/>
-          <w:szCs w:val="20"/>
-        </w:rPr>
-        <w:t>L</w:t>
+        <w:t>, PERL</w:t>
       </w:r>
     </w:p>
     <w:p>
@@ -868,16 +874,6 @@
     </w:p>
     <w:p>
       <w:pPr>
-        <w:spacing w:before="40" w:after="0" w:line="240" w:lineRule="auto"/>
-        <w:rPr>
-          <w:rFonts w:ascii="Times New Roman" w:hAnsi="Times New Roman"/>
-          <w:sz w:val="8"/>
-          <w:szCs w:val="8"/>
-        </w:rPr>
-      </w:pPr>
-    </w:p>
-    <w:p>
-      <w:pPr>
         <w:pBdr>
           <w:bottom w:val="single" w:sz="6" w:space="1" w:color="auto"/>
         </w:pBdr>
@@ -1418,7 +1414,14 @@
           <w:sz w:val="20"/>
         </w:rPr>
         <w:tab/>
-        <w:t xml:space="preserve"> November 2015 </w:t>
+        <w:t xml:space="preserve">      Nov.</w:t>
+      </w:r>
+      <w:r>
+        <w:rPr>
+          <w:rFonts w:ascii="Times New Roman" w:hAnsi="Times New Roman"/>
+          <w:sz w:val="20"/>
+        </w:rPr>
+        <w:t xml:space="preserve"> 2015 </w:t>
       </w:r>
       <w:r>
         <w:rPr>
@@ -1432,7 +1435,21 @@
           <w:rFonts w:ascii="Times New Roman" w:hAnsi="Times New Roman"/>
           <w:sz w:val="20"/>
         </w:rPr>
-        <w:t xml:space="preserve"> Present</w:t>
+        <w:t xml:space="preserve"> </w:t>
+      </w:r>
+      <w:r>
+        <w:rPr>
+          <w:rFonts w:ascii="Times New Roman" w:hAnsi="Times New Roman"/>
+          <w:sz w:val="20"/>
+        </w:rPr>
+        <w:t>Jan.</w:t>
+      </w:r>
+      <w:r>
+        <w:rPr>
+          <w:rFonts w:ascii="Times New Roman" w:hAnsi="Times New Roman"/>
+          <w:sz w:val="20"/>
+        </w:rPr>
+        <w:t xml:space="preserve"> 2017</w:t>
       </w:r>
     </w:p>
     <w:p>
@@ -1760,6 +1777,13 @@
           <w:rFonts w:ascii="Times New Roman" w:hAnsi="Times New Roman"/>
           <w:sz w:val="20"/>
         </w:rPr>
+        <w:t xml:space="preserve">    </w:t>
+      </w:r>
+      <w:r>
+        <w:rPr>
+          <w:rFonts w:ascii="Times New Roman" w:hAnsi="Times New Roman"/>
+          <w:sz w:val="20"/>
+        </w:rPr>
         <w:t xml:space="preserve">May 2015 – </w:t>
       </w:r>
       <w:r>
@@ -1767,7 +1791,14 @@
           <w:rFonts w:ascii="Times New Roman" w:hAnsi="Times New Roman"/>
           <w:sz w:val="20"/>
         </w:rPr>
-        <w:t>August 2015</w:t>
+        <w:t>Aug.</w:t>
+      </w:r>
+      <w:r>
+        <w:rPr>
+          <w:rFonts w:ascii="Times New Roman" w:hAnsi="Times New Roman"/>
+          <w:sz w:val="20"/>
+        </w:rPr>
+        <w:t xml:space="preserve"> 2015</w:t>
       </w:r>
     </w:p>
     <w:p>
@@ -2438,73 +2469,117 @@
     </w:p>
     <w:p>
       <w:pPr>
-        <w:pStyle w:val="ListParagraph"/>
-        <w:numPr>
-          <w:ilvl w:val="0"/>
-          <w:numId w:val="2"/>
-        </w:numPr>
         <w:spacing w:before="40" w:after="40" w:line="240" w:lineRule="auto"/>
-        <w:ind w:left="540" w:hanging="270"/>
-        <w:rPr>
-          <w:rFonts w:ascii="Times New Roman" w:hAnsi="Times New Roman"/>
-          <w:sz w:val="20"/>
-        </w:rPr>
-      </w:pPr>
-      <w:r>
-        <w:rPr>
-          <w:rFonts w:ascii="Times New Roman" w:hAnsi="Times New Roman"/>
-          <w:sz w:val="20"/>
-        </w:rPr>
-        <w:t>Implemented</w:t>
-      </w:r>
-      <w:r>
-        <w:rPr>
-          <w:rFonts w:ascii="Times New Roman" w:hAnsi="Times New Roman"/>
-          <w:sz w:val="20"/>
-        </w:rPr>
-        <w:t xml:space="preserve"> multiple </w:t>
-      </w:r>
-      <w:r>
-        <w:rPr>
-          <w:rFonts w:ascii="Times New Roman" w:hAnsi="Times New Roman"/>
-          <w:sz w:val="20"/>
-        </w:rPr>
-        <w:t xml:space="preserve">data validation and analytics </w:t>
-      </w:r>
-      <w:r>
-        <w:rPr>
-          <w:rFonts w:ascii="Times New Roman" w:hAnsi="Times New Roman"/>
-          <w:sz w:val="20"/>
-        </w:rPr>
-        <w:t>web applications</w:t>
-      </w:r>
-      <w:r>
-        <w:rPr>
-          <w:rFonts w:ascii="Times New Roman" w:hAnsi="Times New Roman"/>
-          <w:sz w:val="20"/>
-        </w:rPr>
-        <w:t xml:space="preserve"> and </w:t>
-      </w:r>
-      <w:r>
-        <w:rPr>
-          <w:rFonts w:ascii="Times New Roman" w:hAnsi="Times New Roman"/>
-          <w:sz w:val="20"/>
-        </w:rPr>
-        <w:t>CGI</w:t>
-      </w:r>
-      <w:r>
-        <w:rPr>
-          <w:rFonts w:ascii="Times New Roman" w:hAnsi="Times New Roman"/>
-          <w:sz w:val="20"/>
-        </w:rPr>
-        <w:t xml:space="preserve"> pages</w:t>
-      </w:r>
-      <w:r>
-        <w:rPr>
-          <w:rFonts w:ascii="Times New Roman" w:hAnsi="Times New Roman"/>
-          <w:sz w:val="20"/>
-        </w:rPr>
-        <w:t>.</w:t>
+        <w:rPr>
+          <w:rFonts w:ascii="Times New Roman" w:hAnsi="Times New Roman"/>
+          <w:b/>
+          <w:sz w:val="20"/>
+        </w:rPr>
+      </w:pPr>
+      <w:r>
+        <w:rPr>
+          <w:rFonts w:ascii="Times New Roman" w:hAnsi="Times New Roman"/>
+          <w:b/>
+          <w:sz w:val="20"/>
+        </w:rPr>
+        <w:t>SongDrop.me</w:t>
+      </w:r>
+      <w:r>
+        <w:rPr>
+          <w:rFonts w:ascii="Times New Roman" w:hAnsi="Times New Roman"/>
+          <w:b/>
+          <w:sz w:val="20"/>
+        </w:rPr>
+        <w:tab/>
+      </w:r>
+      <w:r>
+        <w:rPr>
+          <w:rFonts w:ascii="Times New Roman" w:hAnsi="Times New Roman"/>
+          <w:b/>
+          <w:sz w:val="20"/>
+        </w:rPr>
+        <w:tab/>
+      </w:r>
+      <w:r>
+        <w:rPr>
+          <w:rFonts w:ascii="Times New Roman" w:hAnsi="Times New Roman"/>
+          <w:b/>
+          <w:sz w:val="20"/>
+        </w:rPr>
+        <w:tab/>
+      </w:r>
+      <w:r>
+        <w:rPr>
+          <w:rFonts w:ascii="Times New Roman" w:hAnsi="Times New Roman"/>
+          <w:b/>
+          <w:sz w:val="20"/>
+        </w:rPr>
+        <w:tab/>
+      </w:r>
+      <w:r>
+        <w:rPr>
+          <w:rFonts w:ascii="Times New Roman" w:hAnsi="Times New Roman"/>
+          <w:b/>
+          <w:sz w:val="20"/>
+        </w:rPr>
+        <w:tab/>
+      </w:r>
+      <w:r>
+        <w:rPr>
+          <w:rFonts w:ascii="Times New Roman" w:hAnsi="Times New Roman"/>
+          <w:b/>
+          <w:sz w:val="20"/>
+        </w:rPr>
+        <w:tab/>
+      </w:r>
+      <w:r>
+        <w:rPr>
+          <w:rFonts w:ascii="Times New Roman" w:hAnsi="Times New Roman"/>
+          <w:b/>
+          <w:sz w:val="20"/>
+        </w:rPr>
+        <w:tab/>
+        <w:t xml:space="preserve">  </w:t>
+      </w:r>
+      <w:r>
+        <w:rPr>
+          <w:rFonts w:ascii="Times New Roman" w:hAnsi="Times New Roman"/>
+          <w:b/>
+          <w:sz w:val="20"/>
+        </w:rPr>
+        <w:tab/>
+      </w:r>
+      <w:r>
+        <w:rPr>
+          <w:rFonts w:ascii="Times New Roman" w:hAnsi="Times New Roman"/>
+          <w:b/>
+          <w:sz w:val="20"/>
+        </w:rPr>
+        <w:tab/>
+      </w:r>
+      <w:r>
+        <w:rPr>
+          <w:rFonts w:ascii="Times New Roman" w:hAnsi="Times New Roman"/>
+          <w:b/>
+          <w:sz w:val="20"/>
+        </w:rPr>
+        <w:tab/>
+        <w:t xml:space="preserve">        </w:t>
+      </w:r>
+      <w:r>
+        <w:rPr>
+          <w:rFonts w:ascii="Times New Roman" w:hAnsi="Times New Roman"/>
+          <w:b/>
+          <w:sz w:val="20"/>
+        </w:rPr>
+        <w:t xml:space="preserve">                          </w:t>
+      </w:r>
+      <w:r>
+        <w:rPr>
+          <w:rFonts w:ascii="Times New Roman" w:hAnsi="Times New Roman"/>
+          <w:sz w:val="20"/>
+        </w:rPr>
+        <w:t>Pittsburgh, PA</w:t>
       </w:r>
     </w:p>
     <w:p>
@@ -2512,205 +2587,90 @@
         <w:spacing w:before="40" w:after="40" w:line="240" w:lineRule="auto"/>
         <w:rPr>
           <w:rFonts w:ascii="Times New Roman" w:hAnsi="Times New Roman"/>
-          <w:b/>
-          <w:sz w:val="20"/>
-        </w:rPr>
-      </w:pPr>
-      <w:r>
-        <w:rPr>
-          <w:rFonts w:ascii="Times New Roman" w:hAnsi="Times New Roman"/>
-          <w:b/>
-          <w:sz w:val="20"/>
-        </w:rPr>
-        <w:t>SongDrop.me</w:t>
-      </w:r>
-      <w:r>
-        <w:rPr>
-          <w:rFonts w:ascii="Times New Roman" w:hAnsi="Times New Roman"/>
-          <w:b/>
-          <w:sz w:val="20"/>
-        </w:rPr>
-        <w:tab/>
-      </w:r>
-      <w:r>
-        <w:rPr>
-          <w:rFonts w:ascii="Times New Roman" w:hAnsi="Times New Roman"/>
-          <w:b/>
-          <w:sz w:val="20"/>
-        </w:rPr>
-        <w:tab/>
-      </w:r>
-      <w:r>
-        <w:rPr>
-          <w:rFonts w:ascii="Times New Roman" w:hAnsi="Times New Roman"/>
-          <w:b/>
-          <w:sz w:val="20"/>
-        </w:rPr>
-        <w:tab/>
-      </w:r>
-      <w:r>
-        <w:rPr>
-          <w:rFonts w:ascii="Times New Roman" w:hAnsi="Times New Roman"/>
-          <w:b/>
-          <w:sz w:val="20"/>
-        </w:rPr>
-        <w:tab/>
-      </w:r>
-      <w:r>
-        <w:rPr>
-          <w:rFonts w:ascii="Times New Roman" w:hAnsi="Times New Roman"/>
-          <w:b/>
-          <w:sz w:val="20"/>
-        </w:rPr>
-        <w:tab/>
-      </w:r>
-      <w:r>
-        <w:rPr>
-          <w:rFonts w:ascii="Times New Roman" w:hAnsi="Times New Roman"/>
-          <w:b/>
-          <w:sz w:val="20"/>
-        </w:rPr>
-        <w:tab/>
-      </w:r>
-      <w:r>
-        <w:rPr>
-          <w:rFonts w:ascii="Times New Roman" w:hAnsi="Times New Roman"/>
-          <w:b/>
-          <w:sz w:val="20"/>
-        </w:rPr>
-        <w:tab/>
+          <w:sz w:val="20"/>
+        </w:rPr>
+      </w:pPr>
+      <w:r>
+        <w:rPr>
+          <w:rFonts w:ascii="Times New Roman" w:hAnsi="Times New Roman"/>
+          <w:sz w:val="20"/>
+        </w:rPr>
+        <w:t>Chief Technology Officer</w:t>
+      </w:r>
+      <w:r>
+        <w:rPr>
+          <w:rFonts w:ascii="Times New Roman" w:hAnsi="Times New Roman"/>
+          <w:sz w:val="20"/>
+        </w:rPr>
+        <w:tab/>
+      </w:r>
+      <w:r>
+        <w:rPr>
+          <w:rFonts w:ascii="Times New Roman" w:hAnsi="Times New Roman"/>
+          <w:sz w:val="20"/>
+        </w:rPr>
+        <w:tab/>
+      </w:r>
+      <w:r>
+        <w:rPr>
+          <w:rFonts w:ascii="Times New Roman" w:hAnsi="Times New Roman"/>
+          <w:sz w:val="20"/>
+        </w:rPr>
+        <w:tab/>
+      </w:r>
+      <w:r>
+        <w:rPr>
+          <w:rFonts w:ascii="Times New Roman" w:hAnsi="Times New Roman"/>
+          <w:sz w:val="20"/>
+        </w:rPr>
+        <w:tab/>
+      </w:r>
+      <w:r>
+        <w:rPr>
+          <w:rFonts w:ascii="Times New Roman" w:hAnsi="Times New Roman"/>
+          <w:sz w:val="20"/>
+        </w:rPr>
+        <w:tab/>
+      </w:r>
+      <w:r>
+        <w:rPr>
+          <w:rFonts w:ascii="Times New Roman" w:hAnsi="Times New Roman"/>
+          <w:sz w:val="20"/>
+        </w:rPr>
+        <w:tab/>
+        <w:t xml:space="preserve">              </w:t>
+      </w:r>
+      <w:r>
+        <w:rPr>
+          <w:rFonts w:ascii="Times New Roman" w:hAnsi="Times New Roman"/>
+          <w:sz w:val="20"/>
+        </w:rPr>
+        <w:tab/>
+      </w:r>
+      <w:r>
+        <w:rPr>
+          <w:rFonts w:ascii="Times New Roman" w:hAnsi="Times New Roman"/>
+          <w:sz w:val="20"/>
+        </w:rPr>
+        <w:tab/>
+      </w:r>
+      <w:r>
+        <w:rPr>
+          <w:rFonts w:ascii="Times New Roman" w:hAnsi="Times New Roman"/>
+          <w:sz w:val="20"/>
+        </w:rPr>
+        <w:tab/>
+      </w:r>
+      <w:r>
+        <w:rPr>
+          <w:rFonts w:ascii="Times New Roman" w:hAnsi="Times New Roman"/>
+          <w:sz w:val="20"/>
+        </w:rPr>
         <w:t xml:space="preserve">  </w:t>
       </w:r>
       <w:r>
         <w:rPr>
           <w:rFonts w:ascii="Times New Roman" w:hAnsi="Times New Roman"/>
-          <w:b/>
-          <w:sz w:val="20"/>
-        </w:rPr>
-        <w:tab/>
-      </w:r>
-      <w:r>
-        <w:rPr>
-          <w:rFonts w:ascii="Times New Roman" w:hAnsi="Times New Roman"/>
-          <w:b/>
-          <w:sz w:val="20"/>
-        </w:rPr>
-        <w:tab/>
-      </w:r>
-      <w:r>
-        <w:rPr>
-          <w:rFonts w:ascii="Times New Roman" w:hAnsi="Times New Roman"/>
-          <w:b/>
-          <w:sz w:val="20"/>
-        </w:rPr>
-        <w:tab/>
-        <w:t xml:space="preserve">        </w:t>
-      </w:r>
-      <w:r>
-        <w:rPr>
-          <w:rFonts w:ascii="Times New Roman" w:hAnsi="Times New Roman"/>
-          <w:b/>
-          <w:sz w:val="20"/>
-        </w:rPr>
-        <w:t xml:space="preserve">                          </w:t>
-      </w:r>
-      <w:r>
-        <w:rPr>
-          <w:rFonts w:ascii="Times New Roman" w:hAnsi="Times New Roman"/>
-          <w:sz w:val="20"/>
-        </w:rPr>
-        <w:t>Pittsburgh, PA</w:t>
-      </w:r>
-    </w:p>
-    <w:p>
-      <w:pPr>
-        <w:spacing w:before="40" w:after="40" w:line="240" w:lineRule="auto"/>
-        <w:rPr>
-          <w:rFonts w:ascii="Times New Roman" w:hAnsi="Times New Roman"/>
-          <w:sz w:val="20"/>
-        </w:rPr>
-      </w:pPr>
-      <w:r>
-        <w:rPr>
-          <w:rFonts w:ascii="Times New Roman" w:hAnsi="Times New Roman"/>
-          <w:sz w:val="20"/>
-        </w:rPr>
-        <w:t>Chief Technology Officer</w:t>
-      </w:r>
-      <w:r>
-        <w:rPr>
-          <w:rFonts w:ascii="Times New Roman" w:hAnsi="Times New Roman"/>
-          <w:sz w:val="20"/>
-        </w:rPr>
-        <w:tab/>
-      </w:r>
-      <w:r>
-        <w:rPr>
-          <w:rFonts w:ascii="Times New Roman" w:hAnsi="Times New Roman"/>
-          <w:sz w:val="20"/>
-        </w:rPr>
-        <w:tab/>
-      </w:r>
-      <w:r>
-        <w:rPr>
-          <w:rFonts w:ascii="Times New Roman" w:hAnsi="Times New Roman"/>
-          <w:sz w:val="20"/>
-        </w:rPr>
-        <w:tab/>
-      </w:r>
-      <w:r>
-        <w:rPr>
-          <w:rFonts w:ascii="Times New Roman" w:hAnsi="Times New Roman"/>
-          <w:sz w:val="20"/>
-        </w:rPr>
-        <w:tab/>
-      </w:r>
-      <w:r>
-        <w:rPr>
-          <w:rFonts w:ascii="Times New Roman" w:hAnsi="Times New Roman"/>
-          <w:sz w:val="20"/>
-        </w:rPr>
-        <w:tab/>
-      </w:r>
-      <w:r>
-        <w:rPr>
-          <w:rFonts w:ascii="Times New Roman" w:hAnsi="Times New Roman"/>
-          <w:sz w:val="20"/>
-        </w:rPr>
-        <w:tab/>
-        <w:t xml:space="preserve">              </w:t>
-      </w:r>
-      <w:r>
-        <w:rPr>
-          <w:rFonts w:ascii="Times New Roman" w:hAnsi="Times New Roman"/>
-          <w:sz w:val="20"/>
-        </w:rPr>
-        <w:tab/>
-      </w:r>
-      <w:r>
-        <w:rPr>
-          <w:rFonts w:ascii="Times New Roman" w:hAnsi="Times New Roman"/>
-          <w:sz w:val="20"/>
-        </w:rPr>
-        <w:tab/>
-      </w:r>
-      <w:r>
-        <w:rPr>
-          <w:rFonts w:ascii="Times New Roman" w:hAnsi="Times New Roman"/>
-          <w:sz w:val="20"/>
-        </w:rPr>
-        <w:tab/>
-      </w:r>
-      <w:r>
-        <w:rPr>
-          <w:rFonts w:ascii="Times New Roman" w:hAnsi="Times New Roman"/>
-          <w:sz w:val="20"/>
-        </w:rPr>
-        <w:t xml:space="preserve">  </w:t>
-      </w:r>
-      <w:r>
-        <w:rPr>
-          <w:rFonts w:ascii="Times New Roman" w:hAnsi="Times New Roman"/>
           <w:sz w:val="20"/>
         </w:rPr>
         <w:tab/>
@@ -2721,6 +2681,13 @@
           <w:rFonts w:ascii="Times New Roman" w:hAnsi="Times New Roman"/>
           <w:sz w:val="20"/>
         </w:rPr>
+        <w:t xml:space="preserve">      </w:t>
+      </w:r>
+      <w:r>
+        <w:rPr>
+          <w:rFonts w:ascii="Times New Roman" w:hAnsi="Times New Roman"/>
+          <w:sz w:val="20"/>
+        </w:rPr>
         <w:t xml:space="preserve">Feb. 2015 – </w:t>
       </w:r>
       <w:r>
@@ -2728,7 +2695,21 @@
           <w:rFonts w:ascii="Times New Roman" w:hAnsi="Times New Roman"/>
           <w:sz w:val="20"/>
         </w:rPr>
-        <w:t>January 2016</w:t>
+        <w:t>Jan</w:t>
+      </w:r>
+      <w:r>
+        <w:rPr>
+          <w:rFonts w:ascii="Times New Roman" w:hAnsi="Times New Roman"/>
+          <w:sz w:val="20"/>
+        </w:rPr>
+        <w:t>.</w:t>
+      </w:r>
+      <w:r>
+        <w:rPr>
+          <w:rFonts w:ascii="Times New Roman" w:hAnsi="Times New Roman"/>
+          <w:sz w:val="20"/>
+        </w:rPr>
+        <w:t xml:space="preserve"> 2016</w:t>
       </w:r>
     </w:p>
     <w:p>
@@ -2867,70 +2848,97 @@
           <w:b/>
           <w:sz w:val="20"/>
         </w:rPr>
-        <w:t>ENACTUS – Citizen’s Empowerment, Project Leader</w:t>
-      </w:r>
-      <w:r>
-        <w:rPr>
-          <w:rFonts w:ascii="Times New Roman" w:hAnsi="Times New Roman"/>
-          <w:b/>
-          <w:sz w:val="20"/>
-        </w:rPr>
-        <w:tab/>
-      </w:r>
-      <w:r>
-        <w:rPr>
-          <w:rFonts w:ascii="Times New Roman" w:hAnsi="Times New Roman"/>
-          <w:b/>
-          <w:sz w:val="20"/>
-        </w:rPr>
-        <w:tab/>
-      </w:r>
-      <w:r>
-        <w:rPr>
-          <w:rFonts w:ascii="Times New Roman" w:hAnsi="Times New Roman"/>
-          <w:b/>
-          <w:sz w:val="20"/>
-        </w:rPr>
-        <w:tab/>
-      </w:r>
-      <w:r>
-        <w:rPr>
-          <w:rFonts w:ascii="Times New Roman" w:hAnsi="Times New Roman"/>
-          <w:b/>
-          <w:sz w:val="20"/>
-        </w:rPr>
-        <w:tab/>
-      </w:r>
-      <w:r>
-        <w:rPr>
-          <w:rFonts w:ascii="Times New Roman" w:hAnsi="Times New Roman"/>
-          <w:b/>
-          <w:sz w:val="20"/>
-        </w:rPr>
-        <w:tab/>
-      </w:r>
-      <w:r>
-        <w:rPr>
-          <w:rFonts w:ascii="Times New Roman" w:hAnsi="Times New Roman"/>
-          <w:b/>
-          <w:sz w:val="20"/>
-        </w:rPr>
-        <w:tab/>
-        <w:t xml:space="preserve">          </w:t>
-      </w:r>
-      <w:r>
-        <w:rPr>
-          <w:rFonts w:ascii="Times New Roman" w:hAnsi="Times New Roman"/>
-          <w:sz w:val="20"/>
-        </w:rPr>
-        <w:t xml:space="preserve">Sept. </w:t>
-      </w:r>
-      <w:r>
-        <w:rPr>
-          <w:rFonts w:ascii="Times New Roman" w:hAnsi="Times New Roman"/>
-          <w:sz w:val="20"/>
-        </w:rPr>
-        <w:t xml:space="preserve">2015 </w:t>
+        <w:t xml:space="preserve">Carnegie Mellon University </w:t>
+      </w:r>
+      <w:r>
+        <w:rPr>
+          <w:rFonts w:ascii="Times New Roman" w:hAnsi="Times New Roman"/>
+          <w:b/>
+          <w:sz w:val="20"/>
+        </w:rPr>
+        <w:t xml:space="preserve">– Head </w:t>
+      </w:r>
+      <w:r>
+        <w:rPr>
+          <w:rFonts w:ascii="Times New Roman" w:hAnsi="Times New Roman"/>
+          <w:b/>
+          <w:sz w:val="20"/>
+        </w:rPr>
+        <w:t>TA</w:t>
+      </w:r>
+      <w:r>
+        <w:rPr>
+          <w:rFonts w:ascii="Times New Roman" w:hAnsi="Times New Roman"/>
+          <w:b/>
+          <w:sz w:val="20"/>
+        </w:rPr>
+        <w:tab/>
+      </w:r>
+      <w:bookmarkStart w:id="0" w:name="_GoBack"/>
+      <w:bookmarkEnd w:id="0"/>
+      <w:r>
+        <w:rPr>
+          <w:rFonts w:ascii="Times New Roman" w:hAnsi="Times New Roman"/>
+          <w:b/>
+          <w:sz w:val="20"/>
+        </w:rPr>
+        <w:tab/>
+      </w:r>
+      <w:r>
+        <w:rPr>
+          <w:rFonts w:ascii="Times New Roman" w:hAnsi="Times New Roman"/>
+          <w:b/>
+          <w:sz w:val="20"/>
+        </w:rPr>
+        <w:tab/>
+      </w:r>
+      <w:r>
+        <w:rPr>
+          <w:rFonts w:ascii="Times New Roman" w:hAnsi="Times New Roman"/>
+          <w:b/>
+          <w:sz w:val="20"/>
+        </w:rPr>
+        <w:tab/>
+      </w:r>
+      <w:r>
+        <w:rPr>
+          <w:rFonts w:ascii="Times New Roman" w:hAnsi="Times New Roman"/>
+          <w:b/>
+          <w:sz w:val="20"/>
+        </w:rPr>
+        <w:tab/>
+      </w:r>
+      <w:r>
+        <w:rPr>
+          <w:rFonts w:ascii="Times New Roman" w:hAnsi="Times New Roman"/>
+          <w:b/>
+          <w:sz w:val="20"/>
+        </w:rPr>
+        <w:tab/>
+      </w:r>
+      <w:r>
+        <w:rPr>
+          <w:rFonts w:ascii="Times New Roman" w:hAnsi="Times New Roman"/>
+          <w:b/>
+          <w:sz w:val="20"/>
+        </w:rPr>
+        <w:tab/>
+      </w:r>
+      <w:r>
+        <w:rPr>
+          <w:rFonts w:ascii="Times New Roman" w:hAnsi="Times New Roman"/>
+          <w:b/>
+          <w:sz w:val="20"/>
+        </w:rPr>
+        <w:tab/>
+        <w:t xml:space="preserve">            </w:t>
+      </w:r>
+      <w:r>
+        <w:rPr>
+          <w:rFonts w:ascii="Times New Roman" w:hAnsi="Times New Roman"/>
+          <w:sz w:val="20"/>
+        </w:rPr>
+        <w:t xml:space="preserve">Jan. 2016 </w:t>
       </w:r>
       <w:r>
         <w:rPr>
@@ -2944,7 +2952,7 @@
           <w:rFonts w:ascii="Times New Roman" w:hAnsi="Times New Roman"/>
           <w:sz w:val="20"/>
         </w:rPr>
-        <w:t xml:space="preserve"> Present </w:t>
+        <w:t xml:space="preserve"> Present</w:t>
       </w:r>
     </w:p>
     <w:p>
@@ -2966,7 +2974,115 @@
           <w:rFonts w:ascii="Times New Roman" w:hAnsi="Times New Roman"/>
           <w:sz w:val="20"/>
         </w:rPr>
-        <w:t>Organized and taught professional technical courses at Veterans Leadership Program.</w:t>
+        <w:t xml:space="preserve">Developed the curriculum for two of </w:t>
+      </w:r>
+    </w:p>
+    <w:p>
+      <w:pPr>
+        <w:spacing w:before="40" w:after="40" w:line="240" w:lineRule="auto"/>
+        <w:rPr>
+          <w:rFonts w:ascii="Times New Roman" w:hAnsi="Times New Roman"/>
+          <w:sz w:val="20"/>
+        </w:rPr>
+      </w:pPr>
+      <w:r>
+        <w:rPr>
+          <w:rFonts w:ascii="Times New Roman" w:hAnsi="Times New Roman"/>
+          <w:b/>
+          <w:sz w:val="20"/>
+        </w:rPr>
+        <w:t>ENACTUS – Citizen’s Empowerment, Project Leader</w:t>
+      </w:r>
+      <w:r>
+        <w:rPr>
+          <w:rFonts w:ascii="Times New Roman" w:hAnsi="Times New Roman"/>
+          <w:b/>
+          <w:sz w:val="20"/>
+        </w:rPr>
+        <w:tab/>
+      </w:r>
+      <w:r>
+        <w:rPr>
+          <w:rFonts w:ascii="Times New Roman" w:hAnsi="Times New Roman"/>
+          <w:b/>
+          <w:sz w:val="20"/>
+        </w:rPr>
+        <w:tab/>
+      </w:r>
+      <w:r>
+        <w:rPr>
+          <w:rFonts w:ascii="Times New Roman" w:hAnsi="Times New Roman"/>
+          <w:b/>
+          <w:sz w:val="20"/>
+        </w:rPr>
+        <w:tab/>
+      </w:r>
+      <w:r>
+        <w:rPr>
+          <w:rFonts w:ascii="Times New Roman" w:hAnsi="Times New Roman"/>
+          <w:b/>
+          <w:sz w:val="20"/>
+        </w:rPr>
+        <w:tab/>
+      </w:r>
+      <w:r>
+        <w:rPr>
+          <w:rFonts w:ascii="Times New Roman" w:hAnsi="Times New Roman"/>
+          <w:b/>
+          <w:sz w:val="20"/>
+        </w:rPr>
+        <w:tab/>
+      </w:r>
+      <w:r>
+        <w:rPr>
+          <w:rFonts w:ascii="Times New Roman" w:hAnsi="Times New Roman"/>
+          <w:b/>
+          <w:sz w:val="20"/>
+        </w:rPr>
+        <w:tab/>
+        <w:t xml:space="preserve">    </w:t>
+      </w:r>
+      <w:r>
+        <w:rPr>
+          <w:rFonts w:ascii="Times New Roman" w:hAnsi="Times New Roman"/>
+          <w:sz w:val="20"/>
+        </w:rPr>
+        <w:t xml:space="preserve">Sept. </w:t>
+      </w:r>
+      <w:r>
+        <w:rPr>
+          <w:rFonts w:ascii="Times New Roman" w:hAnsi="Times New Roman"/>
+          <w:sz w:val="20"/>
+        </w:rPr>
+        <w:t xml:space="preserve">2015 </w:t>
+      </w:r>
+      <w:r>
+        <w:rPr>
+          <w:rFonts w:ascii="Times New Roman" w:hAnsi="Times New Roman"/>
+          <w:sz w:val="20"/>
+        </w:rPr>
+        <w:t>–</w:t>
+      </w:r>
+      <w:r>
+        <w:rPr>
+          <w:rFonts w:ascii="Times New Roman" w:hAnsi="Times New Roman"/>
+          <w:sz w:val="20"/>
+        </w:rPr>
+        <w:t xml:space="preserve"> </w:t>
+      </w:r>
+      <w:r>
+        <w:rPr>
+          <w:rFonts w:ascii="Times New Roman" w:hAnsi="Times New Roman"/>
+          <w:sz w:val="20"/>
+        </w:rPr>
+        <w:t>Sept. 2016</w:t>
+      </w:r>
+      <w:r>
+        <w:rPr>
+          <w:rFonts w:ascii="Times New Roman" w:hAnsi="Times New Roman"/>
+          <w:sz w:val="20"/>
+        </w:rPr>
+        <w:t xml:space="preserve"> </w:t>
       </w:r>
     </w:p>
     <w:p>
@@ -2988,7 +3104,7 @@
           <w:rFonts w:ascii="Times New Roman" w:hAnsi="Times New Roman"/>
           <w:sz w:val="20"/>
         </w:rPr>
-        <w:t>Developed the curriculum for the courses and ran weekly club meetings.</w:t>
+        <w:t>Organized and taught professional technical courses at Veterans Leadership Program.</w:t>
       </w:r>
     </w:p>
     <w:p>
@@ -3305,7 +3421,7 @@
           <w:rFonts w:ascii="Times New Roman" w:hAnsi="Times New Roman"/>
           <w:sz w:val="20"/>
         </w:rPr>
-        <w:t xml:space="preserve">          </w:t>
+        <w:t xml:space="preserve">    </w:t>
       </w:r>
       <w:r>
         <w:rPr>
@@ -3326,7 +3442,14 @@
           <w:rFonts w:ascii="Times New Roman" w:hAnsi="Times New Roman"/>
           <w:sz w:val="20"/>
         </w:rPr>
-        <w:t xml:space="preserve"> Present</w:t>
+        <w:t xml:space="preserve"> </w:t>
+      </w:r>
+      <w:r>
+        <w:rPr>
+          <w:rFonts w:ascii="Times New Roman" w:hAnsi="Times New Roman"/>
+          <w:sz w:val="20"/>
+        </w:rPr>
+        <w:t>Sept. 2016</w:t>
       </w:r>
     </w:p>
     <w:p>
@@ -3452,14 +3575,21 @@
           <w:sz w:val="20"/>
         </w:rPr>
         <w:tab/>
-        <w:t xml:space="preserve">           </w:t>
-      </w:r>
-      <w:r>
-        <w:rPr>
-          <w:rFonts w:ascii="Times New Roman" w:hAnsi="Times New Roman"/>
-          <w:sz w:val="20"/>
-        </w:rPr>
-        <w:t>Oct. 2014 – Present</w:t>
+        <w:t xml:space="preserve">        </w:t>
+      </w:r>
+      <w:r>
+        <w:rPr>
+          <w:rFonts w:ascii="Times New Roman" w:hAnsi="Times New Roman"/>
+          <w:sz w:val="20"/>
+        </w:rPr>
+        <w:t xml:space="preserve">Oct. 2014 – </w:t>
+      </w:r>
+      <w:r>
+        <w:rPr>
+          <w:rFonts w:ascii="Times New Roman" w:hAnsi="Times New Roman"/>
+          <w:sz w:val="20"/>
+        </w:rPr>
+        <w:t>Jan. 2016</w:t>
       </w:r>
     </w:p>
     <w:p>
@@ -3606,7 +3736,6 @@
         <w:spacing w:before="40" w:after="80" w:line="240" w:lineRule="auto"/>
         <w:rPr>
           <w:rFonts w:ascii="Times New Roman" w:hAnsi="Times New Roman"/>
-          <w:b/>
           <w:sz w:val="20"/>
         </w:rPr>
       </w:pPr>
@@ -3653,6 +3782,73 @@
           <w:sz w:val="20"/>
         </w:rPr>
         <w:t>April 2015</w:t>
+      </w:r>
+    </w:p>
+    <w:p>
+      <w:pPr>
+        <w:spacing w:before="40" w:after="80" w:line="240" w:lineRule="auto"/>
+        <w:rPr>
+          <w:rFonts w:ascii="Times New Roman" w:hAnsi="Times New Roman"/>
+          <w:sz w:val="20"/>
+        </w:rPr>
+      </w:pPr>
+      <w:r>
+        <w:rPr>
+          <w:rFonts w:ascii="Times New Roman" w:hAnsi="Times New Roman"/>
+          <w:b/>
+          <w:sz w:val="20"/>
+        </w:rPr>
+        <w:t xml:space="preserve">Capital One Summit Winner </w:t>
+      </w:r>
+      <w:r>
+        <w:rPr>
+          <w:rFonts w:ascii="Times New Roman" w:hAnsi="Times New Roman"/>
+          <w:sz w:val="20"/>
+        </w:rPr>
+        <w:t>–</w:t>
+      </w:r>
+      <w:r>
+        <w:rPr>
+          <w:rFonts w:ascii="Times New Roman" w:hAnsi="Times New Roman"/>
+          <w:sz w:val="20"/>
+        </w:rPr>
+        <w:t xml:space="preserve"> Won </w:t>
+      </w:r>
+      <w:r>
+        <w:rPr>
+          <w:rFonts w:ascii="Times New Roman" w:hAnsi="Times New Roman"/>
+          <w:sz w:val="20"/>
+        </w:rPr>
+        <w:t>Capital One’s Engineering Summit</w:t>
+      </w:r>
+      <w:r>
+        <w:rPr>
+          <w:rFonts w:ascii="Times New Roman" w:hAnsi="Times New Roman"/>
+          <w:sz w:val="20"/>
+        </w:rPr>
+        <w:t xml:space="preserve"> coding challenge </w:t>
+      </w:r>
+      <w:r>
+        <w:rPr>
+          <w:rFonts w:ascii="Times New Roman" w:hAnsi="Times New Roman"/>
+          <w:sz w:val="20"/>
+        </w:rPr>
+        <w:tab/>
+      </w:r>
+      <w:r>
+        <w:rPr>
+          <w:rFonts w:ascii="Times New Roman" w:hAnsi="Times New Roman"/>
+          <w:sz w:val="20"/>
+        </w:rPr>
+        <w:tab/>
+      </w:r>
+      <w:r>
+        <w:rPr>
+          <w:rFonts w:ascii="Times New Roman" w:hAnsi="Times New Roman"/>
+          <w:sz w:val="20"/>
+        </w:rPr>
+        <w:tab/>
+        <w:t xml:space="preserve">             Jan. 2016</w:t>
       </w:r>
     </w:p>
     <w:p>
@@ -6685,7 +6881,7 @@
 </file>
 
 <file path=customXml/itemProps1.xml><?xml version="1.0" encoding="utf-8"?>
-<ds:datastoreItem xmlns:ds="http://schemas.openxmlformats.org/officeDocument/2006/customXml" ds:itemID="{0FC70221-019B-47DA-874F-1532B0DFB710}">
+<ds:datastoreItem xmlns:ds="http://schemas.openxmlformats.org/officeDocument/2006/customXml" ds:itemID="{EDFBE74A-5DB8-4F49-B78A-12A750F1FE05}">
   <ds:schemaRefs>
     <ds:schemaRef ds:uri="http://schemas.openxmlformats.org/officeDocument/2006/bibliography"/>
   </ds:schemaRefs>

--- a/Resume.docx
+++ b/Resume.docx
@@ -2874,8 +2874,6 @@
         </w:rPr>
         <w:tab/>
       </w:r>
-      <w:bookmarkStart w:id="0" w:name="_GoBack"/>
-      <w:bookmarkEnd w:id="0"/>
       <w:r>
         <w:rPr>
           <w:rFonts w:ascii="Times New Roman" w:hAnsi="Times New Roman"/>
@@ -2974,7 +2972,79 @@
           <w:rFonts w:ascii="Times New Roman" w:hAnsi="Times New Roman"/>
           <w:sz w:val="20"/>
         </w:rPr>
-        <w:t xml:space="preserve">Developed the curriculum for two of </w:t>
+        <w:t>Deve</w:t>
+      </w:r>
+      <w:r>
+        <w:rPr>
+          <w:rFonts w:ascii="Times New Roman" w:hAnsi="Times New Roman"/>
+          <w:sz w:val="20"/>
+        </w:rPr>
+        <w:t>loped curriculum for two core Information System course</w:t>
+      </w:r>
+      <w:r>
+        <w:rPr>
+          <w:rFonts w:ascii="Times New Roman" w:hAnsi="Times New Roman"/>
+          <w:sz w:val="20"/>
+        </w:rPr>
+        <w:t>s</w:t>
+      </w:r>
+      <w:r>
+        <w:rPr>
+          <w:rFonts w:ascii="Times New Roman" w:hAnsi="Times New Roman"/>
+          <w:sz w:val="20"/>
+        </w:rPr>
+        <w:t xml:space="preserve"> </w:t>
+      </w:r>
+      <w:r>
+        <w:rPr>
+          <w:rFonts w:ascii="Times New Roman" w:hAnsi="Times New Roman"/>
+          <w:sz w:val="20"/>
+        </w:rPr>
+        <w:t>teaching</w:t>
+      </w:r>
+      <w:r>
+        <w:rPr>
+          <w:rFonts w:ascii="Times New Roman" w:hAnsi="Times New Roman"/>
+          <w:sz w:val="20"/>
+        </w:rPr>
+        <w:t xml:space="preserve"> Django, React, ERD</w:t>
+      </w:r>
+      <w:r>
+        <w:rPr>
+          <w:rFonts w:ascii="Times New Roman" w:hAnsi="Times New Roman"/>
+          <w:sz w:val="20"/>
+        </w:rPr>
+        <w:t>’s</w:t>
+      </w:r>
+      <w:r>
+        <w:rPr>
+          <w:rFonts w:ascii="Times New Roman" w:hAnsi="Times New Roman"/>
+          <w:sz w:val="20"/>
+        </w:rPr>
+        <w:t>,</w:t>
+      </w:r>
+      <w:r>
+        <w:rPr>
+          <w:rFonts w:ascii="Times New Roman" w:hAnsi="Times New Roman"/>
+          <w:sz w:val="20"/>
+        </w:rPr>
+        <w:t xml:space="preserve"> and case </w:t>
+      </w:r>
+      <w:r>
+        <w:rPr>
+          <w:rFonts w:ascii="Times New Roman" w:hAnsi="Times New Roman"/>
+          <w:sz w:val="20"/>
+        </w:rPr>
+        <w:t>studies</w:t>
+      </w:r>
+      <w:bookmarkStart w:id="0" w:name="_GoBack"/>
+      <w:bookmarkEnd w:id="0"/>
+      <w:r>
+        <w:rPr>
+          <w:rFonts w:ascii="Times New Roman" w:hAnsi="Times New Roman"/>
+          <w:sz w:val="20"/>
+        </w:rPr>
+        <w:t>.</w:t>
       </w:r>
     </w:p>
     <w:p>
@@ -6881,7 +6951,7 @@
 </file>
 
 <file path=customXml/itemProps1.xml><?xml version="1.0" encoding="utf-8"?>
-<ds:datastoreItem xmlns:ds="http://schemas.openxmlformats.org/officeDocument/2006/customXml" ds:itemID="{EDFBE74A-5DB8-4F49-B78A-12A750F1FE05}">
+<ds:datastoreItem xmlns:ds="http://schemas.openxmlformats.org/officeDocument/2006/customXml" ds:itemID="{099859D6-C7EB-444B-9015-8D6704A53538}">
   <ds:schemaRefs>
     <ds:schemaRef ds:uri="http://schemas.openxmlformats.org/officeDocument/2006/bibliography"/>
   </ds:schemaRefs>

--- a/Resume.docx
+++ b/Resume.docx
@@ -1,6 +1,6 @@
 
 <file path=word/document.xml><?xml version="1.0" encoding="utf-8"?>
-<w:document xmlns:wpc="http://schemas.microsoft.com/office/word/2010/wordprocessingCanvas" xmlns:mc="http://schemas.openxmlformats.org/markup-compatibility/2006" xmlns:o="urn:schemas-microsoft-com:office:office" xmlns:r="http://schemas.openxmlformats.org/officeDocument/2006/relationships" xmlns:m="http://schemas.openxmlformats.org/officeDocument/2006/math" xmlns:v="urn:schemas-microsoft-com:vml" xmlns:wp14="http://schemas.microsoft.com/office/word/2010/wordprocessingDrawing" xmlns:wp="http://schemas.openxmlformats.org/drawingml/2006/wordprocessingDrawing" xmlns:w10="urn:schemas-microsoft-com:office:word" xmlns:w="http://schemas.openxmlformats.org/wordprocessingml/2006/main" xmlns:w14="http://schemas.microsoft.com/office/word/2010/wordml" xmlns:w15="http://schemas.microsoft.com/office/word/2012/wordml" xmlns:wpg="http://schemas.microsoft.com/office/word/2010/wordprocessingGroup" xmlns:wpi="http://schemas.microsoft.com/office/word/2010/wordprocessingInk" xmlns:wne="http://schemas.microsoft.com/office/word/2006/wordml" xmlns:wps="http://schemas.microsoft.com/office/word/2010/wordprocessingShape" mc:Ignorable="w14 w15 wp14">
+<w:document xmlns:wpc="http://schemas.microsoft.com/office/word/2010/wordprocessingCanvas" xmlns:cx="http://schemas.microsoft.com/office/drawing/2014/chartex" xmlns:cx1="http://schemas.microsoft.com/office/drawing/2015/9/8/chartex" xmlns:cx2="http://schemas.microsoft.com/office/drawing/2015/10/21/chartex" xmlns:cx3="http://schemas.microsoft.com/office/drawing/2016/5/9/chartex" xmlns:cx4="http://schemas.microsoft.com/office/drawing/2016/5/10/chartex" xmlns:cx5="http://schemas.microsoft.com/office/drawing/2016/5/11/chartex" xmlns:cx6="http://schemas.microsoft.com/office/drawing/2016/5/12/chartex" xmlns:cx7="http://schemas.microsoft.com/office/drawing/2016/5/13/chartex" xmlns:cx8="http://schemas.microsoft.com/office/drawing/2016/5/14/chartex" xmlns:mc="http://schemas.openxmlformats.org/markup-compatibility/2006" xmlns:aink="http://schemas.microsoft.com/office/drawing/2016/ink" xmlns:o="urn:schemas-microsoft-com:office:office" xmlns:r="http://schemas.openxmlformats.org/officeDocument/2006/relationships" xmlns:m="http://schemas.openxmlformats.org/officeDocument/2006/math" xmlns:v="urn:schemas-microsoft-com:vml" xmlns:wp14="http://schemas.microsoft.com/office/word/2010/wordprocessingDrawing" xmlns:wp="http://schemas.openxmlformats.org/drawingml/2006/wordprocessingDrawing" xmlns:w10="urn:schemas-microsoft-com:office:word" xmlns:w="http://schemas.openxmlformats.org/wordprocessingml/2006/main" xmlns:w14="http://schemas.microsoft.com/office/word/2010/wordml" xmlns:w15="http://schemas.microsoft.com/office/word/2012/wordml" xmlns:w16se="http://schemas.microsoft.com/office/word/2015/wordml/symex" xmlns:wpg="http://schemas.microsoft.com/office/word/2010/wordprocessingGroup" xmlns:wpi="http://schemas.microsoft.com/office/word/2010/wordprocessingInk" xmlns:wne="http://schemas.microsoft.com/office/word/2006/wordml" xmlns:wps="http://schemas.microsoft.com/office/word/2010/wordprocessingShape" mc:Ignorable="w14 w15 w16se wp14">
   <w:body>
     <w:p>
       <w:pPr>
@@ -163,7 +163,6 @@
         <w:t xml:space="preserve"> </w:t>
       </w:r>
     </w:p>
-    <w:bookmarkStart w:id="0" w:name="_GoBack"/>
     <w:p>
       <w:pPr>
         <w:spacing w:after="0" w:line="240" w:lineRule="auto"/>
@@ -174,64 +173,17 @@
           <w:sz w:val="18"/>
         </w:rPr>
       </w:pPr>
-      <w:r>
-        <w:rPr>
-          <w:rFonts w:ascii="Times New Roman" w:hAnsi="Times New Roman"/>
-          <w:noProof/>
-          <w:sz w:val="18"/>
-        </w:rPr>
-        <w:fldChar w:fldCharType="begin"/>
-      </w:r>
-      <w:r>
-        <w:rPr>
-          <w:rFonts w:ascii="Times New Roman" w:hAnsi="Times New Roman"/>
-          <w:noProof/>
-          <w:sz w:val="18"/>
-        </w:rPr>
-        <w:instrText xml:space="preserve"> HYPERLINK "http://</w:instrText>
-      </w:r>
-      <w:r>
-        <w:rPr>
-          <w:rFonts w:ascii="Times New Roman" w:hAnsi="Times New Roman"/>
-          <w:noProof/>
-          <w:sz w:val="18"/>
-        </w:rPr>
-        <w:instrText>rick-huang.com</w:instrText>
-      </w:r>
-      <w:r>
-        <w:rPr>
-          <w:rFonts w:ascii="Times New Roman" w:hAnsi="Times New Roman"/>
-          <w:noProof/>
-          <w:sz w:val="18"/>
-        </w:rPr>
-        <w:instrText xml:space="preserve">" </w:instrText>
-      </w:r>
-      <w:r>
-        <w:rPr>
-          <w:rFonts w:ascii="Times New Roman" w:hAnsi="Times New Roman"/>
-          <w:noProof/>
-          <w:sz w:val="18"/>
-        </w:rPr>
-        <w:fldChar w:fldCharType="separate"/>
-      </w:r>
-      <w:r>
-        <w:rPr>
-          <w:rStyle w:val="Hyperlink"/>
-          <w:rFonts w:ascii="Times New Roman" w:hAnsi="Times New Roman"/>
-          <w:noProof/>
-          <w:sz w:val="18"/>
-        </w:rPr>
-        <w:t>rick-huang.com</w:t>
-      </w:r>
-      <w:r>
-        <w:rPr>
-          <w:rFonts w:ascii="Times New Roman" w:hAnsi="Times New Roman"/>
-          <w:noProof/>
-          <w:sz w:val="18"/>
-        </w:rPr>
-        <w:fldChar w:fldCharType="end"/>
-      </w:r>
-      <w:bookmarkEnd w:id="0"/>
+      <w:hyperlink r:id="rId10" w:history="1">
+        <w:r>
+          <w:rPr>
+            <w:rStyle w:val="Hyperlink"/>
+            <w:rFonts w:ascii="Times New Roman" w:hAnsi="Times New Roman"/>
+            <w:noProof/>
+            <w:sz w:val="18"/>
+          </w:rPr>
+          <w:t>rick-huang.com</w:t>
+        </w:r>
+      </w:hyperlink>
       <w:r>
         <w:rPr>
           <w:rFonts w:ascii="Times New Roman" w:hAnsi="Times New Roman"/>
@@ -304,7 +256,7 @@
         </w:rPr>
         <w:t xml:space="preserve">  </w:t>
       </w:r>
-      <w:hyperlink r:id="rId10" w:history="1">
+      <w:hyperlink r:id="rId11" w:history="1">
         <w:r>
           <w:rPr>
             <w:rStyle w:val="Hyperlink"/>
@@ -618,51 +570,160 @@
         <w:pStyle w:val="ListParagraph"/>
         <w:numPr>
           <w:ilvl w:val="0"/>
-          <w:numId w:val="1"/>
+          <w:numId w:val="9"/>
         </w:numPr>
         <w:spacing w:before="40" w:after="100" w:line="240" w:lineRule="auto"/>
         <w:ind w:left="533" w:hanging="274"/>
         <w:rPr>
           <w:rFonts w:ascii="Times New Roman" w:hAnsi="Times New Roman"/>
-          <w:b/>
-          <w:sz w:val="20"/>
-        </w:rPr>
-      </w:pPr>
-      <w:r>
-        <w:rPr>
-          <w:rFonts w:ascii="Times New Roman" w:hAnsi="Times New Roman"/>
-          <w:b/>
-          <w:sz w:val="20"/>
-        </w:rPr>
-        <w:t xml:space="preserve">Certifications: </w:t>
-      </w:r>
-      <w:r>
-        <w:rPr>
-          <w:rFonts w:ascii="Times New Roman" w:hAnsi="Times New Roman"/>
-          <w:sz w:val="20"/>
-        </w:rPr>
-        <w:t xml:space="preserve">Cisco CCNA Networking for Home and Small </w:t>
-      </w:r>
-      <w:r>
-        <w:rPr>
-          <w:rFonts w:ascii="Times New Roman" w:hAnsi="Times New Roman"/>
-          <w:sz w:val="20"/>
-        </w:rPr>
-        <w:t xml:space="preserve">Business 4.0, </w:t>
-      </w:r>
-      <w:r>
-        <w:rPr>
-          <w:rFonts w:ascii="Times New Roman" w:hAnsi="Times New Roman"/>
-          <w:sz w:val="20"/>
-        </w:rPr>
-        <w:t>Cisco IT Essentials-P</w:t>
-      </w:r>
-      <w:r>
-        <w:rPr>
-          <w:rFonts w:ascii="Times New Roman" w:hAnsi="Times New Roman"/>
-          <w:sz w:val="20"/>
-        </w:rPr>
-        <w:t>C Hardware and Software</w:t>
+          <w:sz w:val="20"/>
+          <w:szCs w:val="20"/>
+        </w:rPr>
+      </w:pPr>
+      <w:r>
+        <w:rPr>
+          <w:rFonts w:ascii="Times New Roman" w:hAnsi="Times New Roman"/>
+          <w:b/>
+          <w:sz w:val="20"/>
+          <w:szCs w:val="20"/>
+        </w:rPr>
+        <w:t>Frameworks:</w:t>
+      </w:r>
+      <w:r>
+        <w:rPr>
+          <w:rFonts w:ascii="Times New Roman" w:hAnsi="Times New Roman"/>
+          <w:sz w:val="20"/>
+          <w:szCs w:val="20"/>
+        </w:rPr>
+        <w:t xml:space="preserve"> </w:t>
+      </w:r>
+      <w:r>
+        <w:rPr>
+          <w:rFonts w:ascii="Times New Roman" w:hAnsi="Times New Roman"/>
+          <w:sz w:val="20"/>
+          <w:szCs w:val="20"/>
+        </w:rPr>
+        <w:t>Ruby on Rails, Django</w:t>
+      </w:r>
+      <w:r>
+        <w:rPr>
+          <w:rFonts w:ascii="Times New Roman" w:hAnsi="Times New Roman"/>
+          <w:sz w:val="20"/>
+          <w:szCs w:val="20"/>
+        </w:rPr>
+        <w:t xml:space="preserve">, </w:t>
+      </w:r>
+      <w:r>
+        <w:rPr>
+          <w:rFonts w:ascii="Times New Roman" w:hAnsi="Times New Roman"/>
+          <w:sz w:val="20"/>
+          <w:szCs w:val="20"/>
+        </w:rPr>
+        <w:t>Jersey</w:t>
+      </w:r>
+      <w:r>
+        <w:rPr>
+          <w:rFonts w:ascii="Times New Roman" w:hAnsi="Times New Roman"/>
+          <w:sz w:val="20"/>
+          <w:szCs w:val="20"/>
+        </w:rPr>
+        <w:t>/Guice</w:t>
+      </w:r>
+      <w:r>
+        <w:rPr>
+          <w:rFonts w:ascii="Times New Roman" w:hAnsi="Times New Roman"/>
+          <w:sz w:val="20"/>
+          <w:szCs w:val="20"/>
+        </w:rPr>
+        <w:t xml:space="preserve">, </w:t>
+      </w:r>
+      <w:r>
+        <w:rPr>
+          <w:rFonts w:ascii="Times New Roman" w:hAnsi="Times New Roman"/>
+          <w:sz w:val="20"/>
+          <w:szCs w:val="20"/>
+        </w:rPr>
+        <w:t xml:space="preserve">Angular, </w:t>
+      </w:r>
+      <w:r>
+        <w:rPr>
+          <w:rFonts w:ascii="Times New Roman" w:hAnsi="Times New Roman"/>
+          <w:sz w:val="20"/>
+          <w:szCs w:val="20"/>
+        </w:rPr>
+        <w:t>Backbone</w:t>
+      </w:r>
+      <w:r>
+        <w:rPr>
+          <w:rFonts w:ascii="Times New Roman" w:hAnsi="Times New Roman"/>
+          <w:sz w:val="20"/>
+          <w:szCs w:val="20"/>
+        </w:rPr>
+        <w:t>, Selenium</w:t>
+      </w:r>
+      <w:r>
+        <w:rPr>
+          <w:rFonts w:ascii="Times New Roman" w:hAnsi="Times New Roman"/>
+          <w:sz w:val="20"/>
+          <w:szCs w:val="20"/>
+        </w:rPr>
+        <w:t>,</w:t>
+      </w:r>
+      <w:r>
+        <w:rPr>
+          <w:rFonts w:ascii="Times New Roman" w:hAnsi="Times New Roman"/>
+          <w:sz w:val="20"/>
+          <w:szCs w:val="20"/>
+        </w:rPr>
+        <w:t xml:space="preserve"> </w:t>
+      </w:r>
+      <w:r>
+        <w:rPr>
+          <w:rFonts w:ascii="Times New Roman" w:hAnsi="Times New Roman"/>
+          <w:sz w:val="20"/>
+          <w:szCs w:val="20"/>
+        </w:rPr>
+        <w:t>Mocha</w:t>
+      </w:r>
+      <w:r>
+        <w:rPr>
+          <w:rFonts w:ascii="Times New Roman" w:hAnsi="Times New Roman"/>
+          <w:sz w:val="20"/>
+          <w:szCs w:val="20"/>
+        </w:rPr>
+        <w:t>/</w:t>
+      </w:r>
+      <w:r>
+        <w:rPr>
+          <w:rFonts w:ascii="Times New Roman" w:hAnsi="Times New Roman"/>
+          <w:sz w:val="20"/>
+          <w:szCs w:val="20"/>
+        </w:rPr>
+        <w:t>Jasmine,</w:t>
+      </w:r>
+      <w:r>
+        <w:rPr>
+          <w:rFonts w:ascii="Times New Roman" w:hAnsi="Times New Roman"/>
+          <w:sz w:val="20"/>
+          <w:szCs w:val="20"/>
+        </w:rPr>
+        <w:t xml:space="preserve"> Pytest, RSpec</w:t>
+      </w:r>
+      <w:r>
+        <w:rPr>
+          <w:rFonts w:ascii="Times New Roman" w:hAnsi="Times New Roman"/>
+          <w:sz w:val="20"/>
+          <w:szCs w:val="20"/>
+        </w:rPr>
+        <w:t>,</w:t>
+      </w:r>
+      <w:r>
+        <w:rPr>
+          <w:rFonts w:ascii="Times New Roman" w:hAnsi="Times New Roman"/>
+          <w:sz w:val="20"/>
+          <w:szCs w:val="20"/>
+        </w:rPr>
+        <w:t xml:space="preserve"> QlikView</w:t>
       </w:r>
     </w:p>
     <w:p>
@@ -677,20 +738,23 @@
         <w:rPr>
           <w:rFonts w:ascii="Times New Roman" w:hAnsi="Times New Roman"/>
           <w:sz w:val="20"/>
-        </w:rPr>
-      </w:pPr>
-      <w:r>
-        <w:rPr>
-          <w:rFonts w:ascii="Times New Roman" w:hAnsi="Times New Roman"/>
-          <w:b/>
-          <w:sz w:val="20"/>
-        </w:rPr>
-        <w:t>Tools:</w:t>
-      </w:r>
-      <w:r>
-        <w:rPr>
-          <w:rFonts w:ascii="Times New Roman" w:hAnsi="Times New Roman"/>
-          <w:sz w:val="20"/>
+          <w:szCs w:val="20"/>
+        </w:rPr>
+      </w:pPr>
+      <w:r>
+        <w:rPr>
+          <w:rFonts w:ascii="Times New Roman" w:hAnsi="Times New Roman"/>
+          <w:b/>
+          <w:sz w:val="20"/>
+          <w:szCs w:val="20"/>
+        </w:rPr>
+        <w:t>Languages:</w:t>
+      </w:r>
+      <w:r>
+        <w:rPr>
+          <w:rFonts w:ascii="Times New Roman" w:hAnsi="Times New Roman"/>
+          <w:sz w:val="20"/>
+          <w:szCs w:val="20"/>
         </w:rPr>
         <w:t xml:space="preserve"> </w:t>
       </w:r>
@@ -698,36 +762,81 @@
         <w:rPr>
           <w:rFonts w:ascii="Times New Roman" w:hAnsi="Times New Roman"/>
           <w:sz w:val="20"/>
-        </w:rPr>
-        <w:t xml:space="preserve">Eclipse, Oracle, Access, </w:t>
-      </w:r>
-      <w:r>
-        <w:rPr>
-          <w:rFonts w:ascii="Times New Roman" w:hAnsi="Times New Roman"/>
-          <w:sz w:val="20"/>
-        </w:rPr>
-        <w:t xml:space="preserve">Heroku, AWS S3/EC2, Jenkins, </w:t>
-      </w:r>
-      <w:r>
-        <w:rPr>
-          <w:rFonts w:ascii="Times New Roman" w:hAnsi="Times New Roman"/>
-          <w:sz w:val="20"/>
-        </w:rPr>
-        <w:t>Tomcat, Linux</w:t>
-      </w:r>
-      <w:r>
-        <w:rPr>
-          <w:rFonts w:ascii="Times New Roman" w:hAnsi="Times New Roman"/>
-          <w:sz w:val="20"/>
-        </w:rPr>
-        <w:t>, S</w:t>
-      </w:r>
-      <w:r>
-        <w:rPr>
-          <w:rFonts w:ascii="Times New Roman" w:hAnsi="Times New Roman"/>
-          <w:sz w:val="20"/>
-        </w:rPr>
-        <w:t>harepoint, Visio, VirtualBox</w:t>
+          <w:szCs w:val="20"/>
+        </w:rPr>
+        <w:t xml:space="preserve">Java, </w:t>
+      </w:r>
+      <w:r>
+        <w:rPr>
+          <w:rFonts w:ascii="Times New Roman" w:hAnsi="Times New Roman"/>
+          <w:sz w:val="20"/>
+          <w:szCs w:val="20"/>
+        </w:rPr>
+        <w:t xml:space="preserve">Python, </w:t>
+      </w:r>
+      <w:r>
+        <w:rPr>
+          <w:rFonts w:ascii="Times New Roman" w:hAnsi="Times New Roman"/>
+          <w:sz w:val="20"/>
+          <w:szCs w:val="20"/>
+        </w:rPr>
+        <w:t>Ruby</w:t>
+      </w:r>
+      <w:r>
+        <w:rPr>
+          <w:rFonts w:ascii="Times New Roman" w:hAnsi="Times New Roman"/>
+          <w:sz w:val="20"/>
+          <w:szCs w:val="20"/>
+        </w:rPr>
+        <w:t>, SQL(MySQL, PostgreSQL)</w:t>
+      </w:r>
+      <w:r>
+        <w:rPr>
+          <w:rFonts w:ascii="Times New Roman" w:hAnsi="Times New Roman"/>
+          <w:sz w:val="20"/>
+          <w:szCs w:val="20"/>
+        </w:rPr>
+        <w:t>, JavaScript</w:t>
+      </w:r>
+      <w:r>
+        <w:rPr>
+          <w:rFonts w:ascii="Times New Roman" w:hAnsi="Times New Roman"/>
+          <w:sz w:val="20"/>
+          <w:szCs w:val="20"/>
+        </w:rPr>
+        <w:t>/CoffeeScript</w:t>
+      </w:r>
+      <w:r>
+        <w:rPr>
+          <w:rFonts w:ascii="Times New Roman" w:hAnsi="Times New Roman"/>
+          <w:sz w:val="20"/>
+          <w:szCs w:val="20"/>
+        </w:rPr>
+        <w:t>, CSS, HTML</w:t>
+      </w:r>
+      <w:r>
+        <w:rPr>
+          <w:rFonts w:ascii="Times New Roman" w:hAnsi="Times New Roman"/>
+          <w:sz w:val="20"/>
+          <w:szCs w:val="20"/>
+        </w:rPr>
+        <w:t xml:space="preserve">, </w:t>
+      </w:r>
+      <w:r>
+        <w:rPr>
+          <w:rFonts w:ascii="Times New Roman" w:hAnsi="Times New Roman"/>
+          <w:sz w:val="20"/>
+          <w:szCs w:val="20"/>
+        </w:rPr>
+        <w:t>C</w:t>
+      </w:r>
+      <w:r>
+        <w:rPr>
+          <w:rFonts w:ascii="Times New Roman" w:hAnsi="Times New Roman"/>
+          <w:sz w:val="20"/>
+          <w:szCs w:val="20"/>
+        </w:rPr>
+        <w:t>, PERL</w:t>
       </w:r>
     </w:p>
     <w:p>
@@ -742,252 +851,26 @@
         <w:rPr>
           <w:rFonts w:ascii="Times New Roman" w:hAnsi="Times New Roman"/>
           <w:sz w:val="20"/>
-        </w:rPr>
-      </w:pPr>
-      <w:r>
-        <w:rPr>
-          <w:rFonts w:ascii="Times New Roman" w:hAnsi="Times New Roman"/>
-          <w:b/>
-          <w:sz w:val="20"/>
-        </w:rPr>
-        <w:t>Frameworks:</w:t>
-      </w:r>
-      <w:r>
-        <w:rPr>
-          <w:rFonts w:ascii="Times New Roman" w:hAnsi="Times New Roman"/>
-          <w:sz w:val="20"/>
-        </w:rPr>
-        <w:t xml:space="preserve"> </w:t>
-      </w:r>
-      <w:r>
-        <w:rPr>
-          <w:rFonts w:ascii="Times New Roman" w:hAnsi="Times New Roman"/>
-          <w:sz w:val="20"/>
-        </w:rPr>
-        <w:t>Ruby on Rails</w:t>
-      </w:r>
-      <w:r>
-        <w:rPr>
-          <w:rFonts w:ascii="Times New Roman" w:hAnsi="Times New Roman"/>
-          <w:sz w:val="20"/>
-        </w:rPr>
-        <w:t>, Django</w:t>
-      </w:r>
-      <w:r>
-        <w:rPr>
-          <w:rFonts w:ascii="Times New Roman" w:hAnsi="Times New Roman"/>
-          <w:sz w:val="20"/>
-        </w:rPr>
-        <w:t xml:space="preserve">, </w:t>
-      </w:r>
-      <w:r>
-        <w:rPr>
-          <w:rFonts w:ascii="Times New Roman" w:hAnsi="Times New Roman"/>
-          <w:sz w:val="20"/>
-        </w:rPr>
-        <w:t xml:space="preserve">Jersey, </w:t>
-      </w:r>
-      <w:r>
-        <w:rPr>
-          <w:rFonts w:ascii="Times New Roman" w:hAnsi="Times New Roman"/>
-          <w:sz w:val="20"/>
-        </w:rPr>
-        <w:t xml:space="preserve">Angular, </w:t>
-      </w:r>
-      <w:r>
-        <w:rPr>
-          <w:rFonts w:ascii="Times New Roman" w:hAnsi="Times New Roman"/>
-          <w:sz w:val="20"/>
-        </w:rPr>
-        <w:t>Backbone</w:t>
-      </w:r>
-      <w:r>
-        <w:rPr>
-          <w:rFonts w:ascii="Times New Roman" w:hAnsi="Times New Roman"/>
-          <w:sz w:val="20"/>
-        </w:rPr>
-        <w:t>, Selenium</w:t>
-      </w:r>
-      <w:r>
-        <w:rPr>
-          <w:rFonts w:ascii="Times New Roman" w:hAnsi="Times New Roman"/>
-          <w:sz w:val="20"/>
-        </w:rPr>
-        <w:t>,</w:t>
-      </w:r>
-      <w:r>
-        <w:rPr>
-          <w:rFonts w:ascii="Times New Roman" w:hAnsi="Times New Roman"/>
-          <w:sz w:val="20"/>
-        </w:rPr>
-        <w:t xml:space="preserve"> </w:t>
-      </w:r>
-      <w:r>
-        <w:rPr>
-          <w:rFonts w:ascii="Times New Roman" w:hAnsi="Times New Roman"/>
-          <w:sz w:val="20"/>
-        </w:rPr>
-        <w:t>Mocha</w:t>
-      </w:r>
-      <w:r>
-        <w:rPr>
-          <w:rFonts w:ascii="Times New Roman" w:hAnsi="Times New Roman"/>
-          <w:sz w:val="20"/>
-        </w:rPr>
-        <w:t>/</w:t>
-      </w:r>
-      <w:r>
-        <w:rPr>
-          <w:rFonts w:ascii="Times New Roman" w:hAnsi="Times New Roman"/>
-          <w:sz w:val="20"/>
-        </w:rPr>
-        <w:t>Jasmine,</w:t>
-      </w:r>
-      <w:r>
-        <w:rPr>
-          <w:rFonts w:ascii="Times New Roman" w:hAnsi="Times New Roman"/>
-          <w:sz w:val="20"/>
-        </w:rPr>
-        <w:t xml:space="preserve"> Pytest, RSpec</w:t>
-      </w:r>
-      <w:r>
-        <w:rPr>
-          <w:rFonts w:ascii="Times New Roman" w:hAnsi="Times New Roman"/>
-          <w:sz w:val="20"/>
-        </w:rPr>
-        <w:t>,</w:t>
-      </w:r>
-      <w:r>
-        <w:rPr>
-          <w:rFonts w:ascii="Times New Roman" w:hAnsi="Times New Roman"/>
-          <w:sz w:val="20"/>
-        </w:rPr>
-        <w:t xml:space="preserve"> QlikView</w:t>
-      </w:r>
-    </w:p>
-    <w:p>
-      <w:pPr>
-        <w:pStyle w:val="ListParagraph"/>
-        <w:numPr>
-          <w:ilvl w:val="0"/>
-          <w:numId w:val="9"/>
-        </w:numPr>
-        <w:spacing w:before="40" w:after="100" w:line="240" w:lineRule="auto"/>
-        <w:ind w:left="533" w:hanging="274"/>
-        <w:rPr>
-          <w:rFonts w:ascii="Times New Roman" w:hAnsi="Times New Roman"/>
-          <w:sz w:val="20"/>
-        </w:rPr>
-      </w:pPr>
-      <w:r>
-        <w:rPr>
-          <w:rFonts w:ascii="Times New Roman" w:hAnsi="Times New Roman"/>
-          <w:b/>
-          <w:sz w:val="20"/>
-        </w:rPr>
-        <w:t>Languages:</w:t>
-      </w:r>
-      <w:r>
-        <w:rPr>
-          <w:rFonts w:ascii="Times New Roman" w:hAnsi="Times New Roman"/>
-          <w:sz w:val="20"/>
-        </w:rPr>
-        <w:t xml:space="preserve"> </w:t>
-      </w:r>
-      <w:r>
-        <w:rPr>
-          <w:rFonts w:ascii="Times New Roman" w:hAnsi="Times New Roman"/>
-          <w:sz w:val="20"/>
-        </w:rPr>
-        <w:t xml:space="preserve">Java, </w:t>
-      </w:r>
-      <w:r>
-        <w:rPr>
-          <w:rFonts w:ascii="Times New Roman" w:hAnsi="Times New Roman"/>
-          <w:sz w:val="20"/>
-        </w:rPr>
-        <w:t xml:space="preserve">Python, </w:t>
-      </w:r>
-      <w:r>
-        <w:rPr>
-          <w:rFonts w:ascii="Times New Roman" w:hAnsi="Times New Roman"/>
-          <w:sz w:val="20"/>
-        </w:rPr>
-        <w:t>Ruby</w:t>
-      </w:r>
-      <w:r>
-        <w:rPr>
-          <w:rFonts w:ascii="Times New Roman" w:hAnsi="Times New Roman"/>
-          <w:sz w:val="20"/>
-        </w:rPr>
-        <w:t>, SQL(MySQL, PostgreSQL)</w:t>
-      </w:r>
-      <w:r>
-        <w:rPr>
-          <w:rFonts w:ascii="Times New Roman" w:hAnsi="Times New Roman"/>
-          <w:sz w:val="20"/>
-        </w:rPr>
-        <w:t>, JavaScript</w:t>
-      </w:r>
-      <w:r>
-        <w:rPr>
-          <w:rFonts w:ascii="Times New Roman" w:hAnsi="Times New Roman"/>
-          <w:sz w:val="20"/>
-        </w:rPr>
-        <w:t>/CoffeeScript</w:t>
-      </w:r>
-      <w:r>
-        <w:rPr>
-          <w:rFonts w:ascii="Times New Roman" w:hAnsi="Times New Roman"/>
-          <w:sz w:val="20"/>
-        </w:rPr>
-        <w:t>, CSS, HTML</w:t>
-      </w:r>
-      <w:r>
-        <w:rPr>
-          <w:rFonts w:ascii="Times New Roman" w:hAnsi="Times New Roman"/>
-          <w:sz w:val="20"/>
-        </w:rPr>
-        <w:t>,</w:t>
-      </w:r>
-      <w:r>
-        <w:rPr>
-          <w:rFonts w:ascii="Times New Roman" w:hAnsi="Times New Roman"/>
-          <w:sz w:val="18"/>
-        </w:rPr>
-        <w:t xml:space="preserve"> </w:t>
-      </w:r>
-      <w:r>
-        <w:rPr>
-          <w:rFonts w:ascii="Times New Roman" w:hAnsi="Times New Roman"/>
-          <w:sz w:val="18"/>
-        </w:rPr>
-        <w:t>C</w:t>
-      </w:r>
-      <w:r>
-        <w:rPr>
-          <w:rFonts w:ascii="Times New Roman" w:hAnsi="Times New Roman"/>
-          <w:sz w:val="18"/>
-        </w:rPr>
-        <w:t xml:space="preserve">, </w:t>
-      </w:r>
-      <w:r>
-        <w:rPr>
-          <w:rFonts w:ascii="Times New Roman" w:hAnsi="Times New Roman"/>
-          <w:sz w:val="18"/>
-        </w:rPr>
-        <w:t>PERL</w:t>
-      </w:r>
-    </w:p>
-    <w:p>
-      <w:pPr>
-        <w:spacing w:before="40" w:after="0" w:line="240" w:lineRule="auto"/>
-        <w:rPr>
-          <w:rFonts w:ascii="Times New Roman" w:hAnsi="Times New Roman"/>
-          <w:sz w:val="8"/>
-          <w:szCs w:val="8"/>
-        </w:rPr>
-      </w:pPr>
+          <w:szCs w:val="20"/>
+        </w:rPr>
+      </w:pPr>
+      <w:r>
+        <w:rPr>
+          <w:rFonts w:ascii="Times New Roman" w:hAnsi="Times New Roman"/>
+          <w:b/>
+          <w:sz w:val="20"/>
+          <w:szCs w:val="20"/>
+        </w:rPr>
+        <w:t>Certifications</w:t>
+      </w:r>
+      <w:r>
+        <w:rPr>
+          <w:rFonts w:ascii="Times New Roman" w:hAnsi="Times New Roman"/>
+          <w:sz w:val="20"/>
+          <w:szCs w:val="20"/>
+        </w:rPr>
+        <w:t>: Cisco CCNA Networking for Home and Small Business 4.0, Cisco IT Essentials-PC Hardware and Software</w:t>
+      </w:r>
     </w:p>
     <w:p>
       <w:pPr>
@@ -1531,7 +1414,14 @@
           <w:sz w:val="20"/>
         </w:rPr>
         <w:tab/>
-        <w:t xml:space="preserve"> November 2015 </w:t>
+        <w:t xml:space="preserve">      Nov.</w:t>
+      </w:r>
+      <w:r>
+        <w:rPr>
+          <w:rFonts w:ascii="Times New Roman" w:hAnsi="Times New Roman"/>
+          <w:sz w:val="20"/>
+        </w:rPr>
+        <w:t xml:space="preserve"> 2015 </w:t>
       </w:r>
       <w:r>
         <w:rPr>
@@ -1545,7 +1435,21 @@
           <w:rFonts w:ascii="Times New Roman" w:hAnsi="Times New Roman"/>
           <w:sz w:val="20"/>
         </w:rPr>
-        <w:t xml:space="preserve"> Present</w:t>
+        <w:t xml:space="preserve"> </w:t>
+      </w:r>
+      <w:r>
+        <w:rPr>
+          <w:rFonts w:ascii="Times New Roman" w:hAnsi="Times New Roman"/>
+          <w:sz w:val="20"/>
+        </w:rPr>
+        <w:t>Jan.</w:t>
+      </w:r>
+      <w:r>
+        <w:rPr>
+          <w:rFonts w:ascii="Times New Roman" w:hAnsi="Times New Roman"/>
+          <w:sz w:val="20"/>
+        </w:rPr>
+        <w:t xml:space="preserve"> 2017</w:t>
       </w:r>
     </w:p>
     <w:p>
@@ -1873,6 +1777,13 @@
           <w:rFonts w:ascii="Times New Roman" w:hAnsi="Times New Roman"/>
           <w:sz w:val="20"/>
         </w:rPr>
+        <w:t xml:space="preserve">    </w:t>
+      </w:r>
+      <w:r>
+        <w:rPr>
+          <w:rFonts w:ascii="Times New Roman" w:hAnsi="Times New Roman"/>
+          <w:sz w:val="20"/>
+        </w:rPr>
         <w:t xml:space="preserve">May 2015 – </w:t>
       </w:r>
       <w:r>
@@ -1880,7 +1791,14 @@
           <w:rFonts w:ascii="Times New Roman" w:hAnsi="Times New Roman"/>
           <w:sz w:val="20"/>
         </w:rPr>
-        <w:t>August 2015</w:t>
+        <w:t>Aug.</w:t>
+      </w:r>
+      <w:r>
+        <w:rPr>
+          <w:rFonts w:ascii="Times New Roman" w:hAnsi="Times New Roman"/>
+          <w:sz w:val="20"/>
+        </w:rPr>
+        <w:t xml:space="preserve"> 2015</w:t>
       </w:r>
     </w:p>
     <w:p>
@@ -2504,14 +2422,35 @@
           <w:rFonts w:ascii="Times New Roman" w:hAnsi="Times New Roman"/>
           <w:sz w:val="20"/>
         </w:rPr>
-        <w:t>Javascript,</w:t>
-      </w:r>
-      <w:r>
-        <w:rPr>
-          <w:rFonts w:ascii="Times New Roman" w:hAnsi="Times New Roman"/>
-          <w:sz w:val="20"/>
-        </w:rPr>
-        <w:t xml:space="preserve"> Jquery, D3,</w:t>
+        <w:t>JavaScript</w:t>
+      </w:r>
+      <w:r>
+        <w:rPr>
+          <w:rFonts w:ascii="Times New Roman" w:hAnsi="Times New Roman"/>
+          <w:sz w:val="20"/>
+        </w:rPr>
+        <w:t>,</w:t>
+      </w:r>
+      <w:r>
+        <w:rPr>
+          <w:rFonts w:ascii="Times New Roman" w:hAnsi="Times New Roman"/>
+          <w:sz w:val="20"/>
+        </w:rPr>
+        <w:t xml:space="preserve"> </w:t>
+      </w:r>
+      <w:r>
+        <w:rPr>
+          <w:rFonts w:ascii="Times New Roman" w:hAnsi="Times New Roman"/>
+          <w:sz w:val="20"/>
+        </w:rPr>
+        <w:t>jQuery</w:t>
+      </w:r>
+      <w:r>
+        <w:rPr>
+          <w:rFonts w:ascii="Times New Roman" w:hAnsi="Times New Roman"/>
+          <w:sz w:val="20"/>
+        </w:rPr>
+        <w:t>, D3,</w:t>
       </w:r>
       <w:r>
         <w:rPr>
@@ -2530,59 +2469,117 @@
     </w:p>
     <w:p>
       <w:pPr>
-        <w:pStyle w:val="ListParagraph"/>
-        <w:numPr>
-          <w:ilvl w:val="0"/>
-          <w:numId w:val="2"/>
-        </w:numPr>
         <w:spacing w:before="40" w:after="40" w:line="240" w:lineRule="auto"/>
-        <w:ind w:left="540" w:hanging="270"/>
-        <w:rPr>
-          <w:rFonts w:ascii="Times New Roman" w:hAnsi="Times New Roman"/>
-          <w:sz w:val="20"/>
-        </w:rPr>
-      </w:pPr>
-      <w:r>
-        <w:rPr>
-          <w:rFonts w:ascii="Times New Roman" w:hAnsi="Times New Roman"/>
-          <w:sz w:val="20"/>
-        </w:rPr>
-        <w:t>Implemented</w:t>
-      </w:r>
-      <w:r>
-        <w:rPr>
-          <w:rFonts w:ascii="Times New Roman" w:hAnsi="Times New Roman"/>
-          <w:sz w:val="20"/>
-        </w:rPr>
-        <w:t xml:space="preserve"> multiple </w:t>
-      </w:r>
-      <w:r>
-        <w:rPr>
-          <w:rFonts w:ascii="Times New Roman" w:hAnsi="Times New Roman"/>
-          <w:sz w:val="20"/>
-        </w:rPr>
-        <w:t xml:space="preserve">data validation and analytics </w:t>
-      </w:r>
-      <w:r>
-        <w:rPr>
-          <w:rFonts w:ascii="Times New Roman" w:hAnsi="Times New Roman"/>
-          <w:sz w:val="20"/>
-        </w:rPr>
-        <w:t>web applications</w:t>
-      </w:r>
-      <w:r>
-        <w:rPr>
-          <w:rFonts w:ascii="Times New Roman" w:hAnsi="Times New Roman"/>
-          <w:sz w:val="20"/>
-        </w:rPr>
-        <w:t xml:space="preserve"> and cgi pages</w:t>
-      </w:r>
-      <w:r>
-        <w:rPr>
-          <w:rFonts w:ascii="Times New Roman" w:hAnsi="Times New Roman"/>
-          <w:sz w:val="20"/>
-        </w:rPr>
-        <w:t>.</w:t>
+        <w:rPr>
+          <w:rFonts w:ascii="Times New Roman" w:hAnsi="Times New Roman"/>
+          <w:b/>
+          <w:sz w:val="20"/>
+        </w:rPr>
+      </w:pPr>
+      <w:r>
+        <w:rPr>
+          <w:rFonts w:ascii="Times New Roman" w:hAnsi="Times New Roman"/>
+          <w:b/>
+          <w:sz w:val="20"/>
+        </w:rPr>
+        <w:t>SongDrop.me</w:t>
+      </w:r>
+      <w:r>
+        <w:rPr>
+          <w:rFonts w:ascii="Times New Roman" w:hAnsi="Times New Roman"/>
+          <w:b/>
+          <w:sz w:val="20"/>
+        </w:rPr>
+        <w:tab/>
+      </w:r>
+      <w:r>
+        <w:rPr>
+          <w:rFonts w:ascii="Times New Roman" w:hAnsi="Times New Roman"/>
+          <w:b/>
+          <w:sz w:val="20"/>
+        </w:rPr>
+        <w:tab/>
+      </w:r>
+      <w:r>
+        <w:rPr>
+          <w:rFonts w:ascii="Times New Roman" w:hAnsi="Times New Roman"/>
+          <w:b/>
+          <w:sz w:val="20"/>
+        </w:rPr>
+        <w:tab/>
+      </w:r>
+      <w:r>
+        <w:rPr>
+          <w:rFonts w:ascii="Times New Roman" w:hAnsi="Times New Roman"/>
+          <w:b/>
+          <w:sz w:val="20"/>
+        </w:rPr>
+        <w:tab/>
+      </w:r>
+      <w:r>
+        <w:rPr>
+          <w:rFonts w:ascii="Times New Roman" w:hAnsi="Times New Roman"/>
+          <w:b/>
+          <w:sz w:val="20"/>
+        </w:rPr>
+        <w:tab/>
+      </w:r>
+      <w:r>
+        <w:rPr>
+          <w:rFonts w:ascii="Times New Roman" w:hAnsi="Times New Roman"/>
+          <w:b/>
+          <w:sz w:val="20"/>
+        </w:rPr>
+        <w:tab/>
+      </w:r>
+      <w:r>
+        <w:rPr>
+          <w:rFonts w:ascii="Times New Roman" w:hAnsi="Times New Roman"/>
+          <w:b/>
+          <w:sz w:val="20"/>
+        </w:rPr>
+        <w:tab/>
+        <w:t xml:space="preserve">  </w:t>
+      </w:r>
+      <w:r>
+        <w:rPr>
+          <w:rFonts w:ascii="Times New Roman" w:hAnsi="Times New Roman"/>
+          <w:b/>
+          <w:sz w:val="20"/>
+        </w:rPr>
+        <w:tab/>
+      </w:r>
+      <w:r>
+        <w:rPr>
+          <w:rFonts w:ascii="Times New Roman" w:hAnsi="Times New Roman"/>
+          <w:b/>
+          <w:sz w:val="20"/>
+        </w:rPr>
+        <w:tab/>
+      </w:r>
+      <w:r>
+        <w:rPr>
+          <w:rFonts w:ascii="Times New Roman" w:hAnsi="Times New Roman"/>
+          <w:b/>
+          <w:sz w:val="20"/>
+        </w:rPr>
+        <w:tab/>
+        <w:t xml:space="preserve">        </w:t>
+      </w:r>
+      <w:r>
+        <w:rPr>
+          <w:rFonts w:ascii="Times New Roman" w:hAnsi="Times New Roman"/>
+          <w:b/>
+          <w:sz w:val="20"/>
+        </w:rPr>
+        <w:t xml:space="preserve">                          </w:t>
+      </w:r>
+      <w:r>
+        <w:rPr>
+          <w:rFonts w:ascii="Times New Roman" w:hAnsi="Times New Roman"/>
+          <w:sz w:val="20"/>
+        </w:rPr>
+        <w:t>Pittsburgh, PA</w:t>
       </w:r>
     </w:p>
     <w:p>
@@ -2590,205 +2587,90 @@
         <w:spacing w:before="40" w:after="40" w:line="240" w:lineRule="auto"/>
         <w:rPr>
           <w:rFonts w:ascii="Times New Roman" w:hAnsi="Times New Roman"/>
-          <w:b/>
-          <w:sz w:val="20"/>
-        </w:rPr>
-      </w:pPr>
-      <w:r>
-        <w:rPr>
-          <w:rFonts w:ascii="Times New Roman" w:hAnsi="Times New Roman"/>
-          <w:b/>
-          <w:sz w:val="20"/>
-        </w:rPr>
-        <w:t>SongDrop.me</w:t>
-      </w:r>
-      <w:r>
-        <w:rPr>
-          <w:rFonts w:ascii="Times New Roman" w:hAnsi="Times New Roman"/>
-          <w:b/>
-          <w:sz w:val="20"/>
-        </w:rPr>
-        <w:tab/>
-      </w:r>
-      <w:r>
-        <w:rPr>
-          <w:rFonts w:ascii="Times New Roman" w:hAnsi="Times New Roman"/>
-          <w:b/>
-          <w:sz w:val="20"/>
-        </w:rPr>
-        <w:tab/>
-      </w:r>
-      <w:r>
-        <w:rPr>
-          <w:rFonts w:ascii="Times New Roman" w:hAnsi="Times New Roman"/>
-          <w:b/>
-          <w:sz w:val="20"/>
-        </w:rPr>
-        <w:tab/>
-      </w:r>
-      <w:r>
-        <w:rPr>
-          <w:rFonts w:ascii="Times New Roman" w:hAnsi="Times New Roman"/>
-          <w:b/>
-          <w:sz w:val="20"/>
-        </w:rPr>
-        <w:tab/>
-      </w:r>
-      <w:r>
-        <w:rPr>
-          <w:rFonts w:ascii="Times New Roman" w:hAnsi="Times New Roman"/>
-          <w:b/>
-          <w:sz w:val="20"/>
-        </w:rPr>
-        <w:tab/>
-      </w:r>
-      <w:r>
-        <w:rPr>
-          <w:rFonts w:ascii="Times New Roman" w:hAnsi="Times New Roman"/>
-          <w:b/>
-          <w:sz w:val="20"/>
-        </w:rPr>
-        <w:tab/>
-      </w:r>
-      <w:r>
-        <w:rPr>
-          <w:rFonts w:ascii="Times New Roman" w:hAnsi="Times New Roman"/>
-          <w:b/>
-          <w:sz w:val="20"/>
-        </w:rPr>
-        <w:tab/>
+          <w:sz w:val="20"/>
+        </w:rPr>
+      </w:pPr>
+      <w:r>
+        <w:rPr>
+          <w:rFonts w:ascii="Times New Roman" w:hAnsi="Times New Roman"/>
+          <w:sz w:val="20"/>
+        </w:rPr>
+        <w:t>Chief Technology Officer</w:t>
+      </w:r>
+      <w:r>
+        <w:rPr>
+          <w:rFonts w:ascii="Times New Roman" w:hAnsi="Times New Roman"/>
+          <w:sz w:val="20"/>
+        </w:rPr>
+        <w:tab/>
+      </w:r>
+      <w:r>
+        <w:rPr>
+          <w:rFonts w:ascii="Times New Roman" w:hAnsi="Times New Roman"/>
+          <w:sz w:val="20"/>
+        </w:rPr>
+        <w:tab/>
+      </w:r>
+      <w:r>
+        <w:rPr>
+          <w:rFonts w:ascii="Times New Roman" w:hAnsi="Times New Roman"/>
+          <w:sz w:val="20"/>
+        </w:rPr>
+        <w:tab/>
+      </w:r>
+      <w:r>
+        <w:rPr>
+          <w:rFonts w:ascii="Times New Roman" w:hAnsi="Times New Roman"/>
+          <w:sz w:val="20"/>
+        </w:rPr>
+        <w:tab/>
+      </w:r>
+      <w:r>
+        <w:rPr>
+          <w:rFonts w:ascii="Times New Roman" w:hAnsi="Times New Roman"/>
+          <w:sz w:val="20"/>
+        </w:rPr>
+        <w:tab/>
+      </w:r>
+      <w:r>
+        <w:rPr>
+          <w:rFonts w:ascii="Times New Roman" w:hAnsi="Times New Roman"/>
+          <w:sz w:val="20"/>
+        </w:rPr>
+        <w:tab/>
+        <w:t xml:space="preserve">              </w:t>
+      </w:r>
+      <w:r>
+        <w:rPr>
+          <w:rFonts w:ascii="Times New Roman" w:hAnsi="Times New Roman"/>
+          <w:sz w:val="20"/>
+        </w:rPr>
+        <w:tab/>
+      </w:r>
+      <w:r>
+        <w:rPr>
+          <w:rFonts w:ascii="Times New Roman" w:hAnsi="Times New Roman"/>
+          <w:sz w:val="20"/>
+        </w:rPr>
+        <w:tab/>
+      </w:r>
+      <w:r>
+        <w:rPr>
+          <w:rFonts w:ascii="Times New Roman" w:hAnsi="Times New Roman"/>
+          <w:sz w:val="20"/>
+        </w:rPr>
+        <w:tab/>
+      </w:r>
+      <w:r>
+        <w:rPr>
+          <w:rFonts w:ascii="Times New Roman" w:hAnsi="Times New Roman"/>
+          <w:sz w:val="20"/>
+        </w:rPr>
         <w:t xml:space="preserve">  </w:t>
       </w:r>
       <w:r>
         <w:rPr>
           <w:rFonts w:ascii="Times New Roman" w:hAnsi="Times New Roman"/>
-          <w:b/>
-          <w:sz w:val="20"/>
-        </w:rPr>
-        <w:tab/>
-      </w:r>
-      <w:r>
-        <w:rPr>
-          <w:rFonts w:ascii="Times New Roman" w:hAnsi="Times New Roman"/>
-          <w:b/>
-          <w:sz w:val="20"/>
-        </w:rPr>
-        <w:tab/>
-      </w:r>
-      <w:r>
-        <w:rPr>
-          <w:rFonts w:ascii="Times New Roman" w:hAnsi="Times New Roman"/>
-          <w:b/>
-          <w:sz w:val="20"/>
-        </w:rPr>
-        <w:tab/>
-        <w:t xml:space="preserve">        </w:t>
-      </w:r>
-      <w:r>
-        <w:rPr>
-          <w:rFonts w:ascii="Times New Roman" w:hAnsi="Times New Roman"/>
-          <w:b/>
-          <w:sz w:val="20"/>
-        </w:rPr>
-        <w:t xml:space="preserve">                          </w:t>
-      </w:r>
-      <w:r>
-        <w:rPr>
-          <w:rFonts w:ascii="Times New Roman" w:hAnsi="Times New Roman"/>
-          <w:sz w:val="20"/>
-        </w:rPr>
-        <w:t>Pittsburgh, PA</w:t>
-      </w:r>
-    </w:p>
-    <w:p>
-      <w:pPr>
-        <w:spacing w:before="40" w:after="40" w:line="240" w:lineRule="auto"/>
-        <w:rPr>
-          <w:rFonts w:ascii="Times New Roman" w:hAnsi="Times New Roman"/>
-          <w:sz w:val="20"/>
-        </w:rPr>
-      </w:pPr>
-      <w:r>
-        <w:rPr>
-          <w:rFonts w:ascii="Times New Roman" w:hAnsi="Times New Roman"/>
-          <w:sz w:val="20"/>
-        </w:rPr>
-        <w:t>Chief Technology Officer</w:t>
-      </w:r>
-      <w:r>
-        <w:rPr>
-          <w:rFonts w:ascii="Times New Roman" w:hAnsi="Times New Roman"/>
-          <w:sz w:val="20"/>
-        </w:rPr>
-        <w:tab/>
-      </w:r>
-      <w:r>
-        <w:rPr>
-          <w:rFonts w:ascii="Times New Roman" w:hAnsi="Times New Roman"/>
-          <w:sz w:val="20"/>
-        </w:rPr>
-        <w:tab/>
-      </w:r>
-      <w:r>
-        <w:rPr>
-          <w:rFonts w:ascii="Times New Roman" w:hAnsi="Times New Roman"/>
-          <w:sz w:val="20"/>
-        </w:rPr>
-        <w:tab/>
-      </w:r>
-      <w:r>
-        <w:rPr>
-          <w:rFonts w:ascii="Times New Roman" w:hAnsi="Times New Roman"/>
-          <w:sz w:val="20"/>
-        </w:rPr>
-        <w:tab/>
-      </w:r>
-      <w:r>
-        <w:rPr>
-          <w:rFonts w:ascii="Times New Roman" w:hAnsi="Times New Roman"/>
-          <w:sz w:val="20"/>
-        </w:rPr>
-        <w:tab/>
-      </w:r>
-      <w:r>
-        <w:rPr>
-          <w:rFonts w:ascii="Times New Roman" w:hAnsi="Times New Roman"/>
-          <w:sz w:val="20"/>
-        </w:rPr>
-        <w:tab/>
-        <w:t xml:space="preserve">              </w:t>
-      </w:r>
-      <w:r>
-        <w:rPr>
-          <w:rFonts w:ascii="Times New Roman" w:hAnsi="Times New Roman"/>
-          <w:sz w:val="20"/>
-        </w:rPr>
-        <w:tab/>
-      </w:r>
-      <w:r>
-        <w:rPr>
-          <w:rFonts w:ascii="Times New Roman" w:hAnsi="Times New Roman"/>
-          <w:sz w:val="20"/>
-        </w:rPr>
-        <w:tab/>
-      </w:r>
-      <w:r>
-        <w:rPr>
-          <w:rFonts w:ascii="Times New Roman" w:hAnsi="Times New Roman"/>
-          <w:sz w:val="20"/>
-        </w:rPr>
-        <w:tab/>
-      </w:r>
-      <w:r>
-        <w:rPr>
-          <w:rFonts w:ascii="Times New Roman" w:hAnsi="Times New Roman"/>
-          <w:sz w:val="20"/>
-        </w:rPr>
-        <w:t xml:space="preserve">  </w:t>
-      </w:r>
-      <w:r>
-        <w:rPr>
-          <w:rFonts w:ascii="Times New Roman" w:hAnsi="Times New Roman"/>
           <w:sz w:val="20"/>
         </w:rPr>
         <w:tab/>
@@ -2799,6 +2681,13 @@
           <w:rFonts w:ascii="Times New Roman" w:hAnsi="Times New Roman"/>
           <w:sz w:val="20"/>
         </w:rPr>
+        <w:t xml:space="preserve">      </w:t>
+      </w:r>
+      <w:r>
+        <w:rPr>
+          <w:rFonts w:ascii="Times New Roman" w:hAnsi="Times New Roman"/>
+          <w:sz w:val="20"/>
+        </w:rPr>
         <w:t xml:space="preserve">Feb. 2015 – </w:t>
       </w:r>
       <w:r>
@@ -2806,7 +2695,21 @@
           <w:rFonts w:ascii="Times New Roman" w:hAnsi="Times New Roman"/>
           <w:sz w:val="20"/>
         </w:rPr>
-        <w:t>January 2016</w:t>
+        <w:t>Jan</w:t>
+      </w:r>
+      <w:r>
+        <w:rPr>
+          <w:rFonts w:ascii="Times New Roman" w:hAnsi="Times New Roman"/>
+          <w:sz w:val="20"/>
+        </w:rPr>
+        <w:t>.</w:t>
+      </w:r>
+      <w:r>
+        <w:rPr>
+          <w:rFonts w:ascii="Times New Roman" w:hAnsi="Times New Roman"/>
+          <w:sz w:val="20"/>
+        </w:rPr>
+        <w:t xml:space="preserve"> 2016</w:t>
       </w:r>
     </w:p>
     <w:p>
@@ -2945,70 +2848,95 @@
           <w:b/>
           <w:sz w:val="20"/>
         </w:rPr>
-        <w:t>ENACTUS – Citizen’s Empowerment, Project Leader</w:t>
-      </w:r>
-      <w:r>
-        <w:rPr>
-          <w:rFonts w:ascii="Times New Roman" w:hAnsi="Times New Roman"/>
-          <w:b/>
-          <w:sz w:val="20"/>
-        </w:rPr>
-        <w:tab/>
-      </w:r>
-      <w:r>
-        <w:rPr>
-          <w:rFonts w:ascii="Times New Roman" w:hAnsi="Times New Roman"/>
-          <w:b/>
-          <w:sz w:val="20"/>
-        </w:rPr>
-        <w:tab/>
-      </w:r>
-      <w:r>
-        <w:rPr>
-          <w:rFonts w:ascii="Times New Roman" w:hAnsi="Times New Roman"/>
-          <w:b/>
-          <w:sz w:val="20"/>
-        </w:rPr>
-        <w:tab/>
-      </w:r>
-      <w:r>
-        <w:rPr>
-          <w:rFonts w:ascii="Times New Roman" w:hAnsi="Times New Roman"/>
-          <w:b/>
-          <w:sz w:val="20"/>
-        </w:rPr>
-        <w:tab/>
-      </w:r>
-      <w:r>
-        <w:rPr>
-          <w:rFonts w:ascii="Times New Roman" w:hAnsi="Times New Roman"/>
-          <w:b/>
-          <w:sz w:val="20"/>
-        </w:rPr>
-        <w:tab/>
-      </w:r>
-      <w:r>
-        <w:rPr>
-          <w:rFonts w:ascii="Times New Roman" w:hAnsi="Times New Roman"/>
-          <w:b/>
-          <w:sz w:val="20"/>
-        </w:rPr>
-        <w:tab/>
-        <w:t xml:space="preserve">          </w:t>
-      </w:r>
-      <w:r>
-        <w:rPr>
-          <w:rFonts w:ascii="Times New Roman" w:hAnsi="Times New Roman"/>
-          <w:sz w:val="20"/>
-        </w:rPr>
-        <w:t xml:space="preserve">Sept. </w:t>
-      </w:r>
-      <w:r>
-        <w:rPr>
-          <w:rFonts w:ascii="Times New Roman" w:hAnsi="Times New Roman"/>
-          <w:sz w:val="20"/>
-        </w:rPr>
-        <w:t xml:space="preserve">2015 </w:t>
+        <w:t xml:space="preserve">Carnegie Mellon University </w:t>
+      </w:r>
+      <w:r>
+        <w:rPr>
+          <w:rFonts w:ascii="Times New Roman" w:hAnsi="Times New Roman"/>
+          <w:b/>
+          <w:sz w:val="20"/>
+        </w:rPr>
+        <w:t xml:space="preserve">– Head </w:t>
+      </w:r>
+      <w:r>
+        <w:rPr>
+          <w:rFonts w:ascii="Times New Roman" w:hAnsi="Times New Roman"/>
+          <w:b/>
+          <w:sz w:val="20"/>
+        </w:rPr>
+        <w:t>TA</w:t>
+      </w:r>
+      <w:r>
+        <w:rPr>
+          <w:rFonts w:ascii="Times New Roman" w:hAnsi="Times New Roman"/>
+          <w:b/>
+          <w:sz w:val="20"/>
+        </w:rPr>
+        <w:tab/>
+      </w:r>
+      <w:r>
+        <w:rPr>
+          <w:rFonts w:ascii="Times New Roman" w:hAnsi="Times New Roman"/>
+          <w:b/>
+          <w:sz w:val="20"/>
+        </w:rPr>
+        <w:tab/>
+      </w:r>
+      <w:r>
+        <w:rPr>
+          <w:rFonts w:ascii="Times New Roman" w:hAnsi="Times New Roman"/>
+          <w:b/>
+          <w:sz w:val="20"/>
+        </w:rPr>
+        <w:tab/>
+      </w:r>
+      <w:r>
+        <w:rPr>
+          <w:rFonts w:ascii="Times New Roman" w:hAnsi="Times New Roman"/>
+          <w:b/>
+          <w:sz w:val="20"/>
+        </w:rPr>
+        <w:tab/>
+      </w:r>
+      <w:r>
+        <w:rPr>
+          <w:rFonts w:ascii="Times New Roman" w:hAnsi="Times New Roman"/>
+          <w:b/>
+          <w:sz w:val="20"/>
+        </w:rPr>
+        <w:tab/>
+      </w:r>
+      <w:r>
+        <w:rPr>
+          <w:rFonts w:ascii="Times New Roman" w:hAnsi="Times New Roman"/>
+          <w:b/>
+          <w:sz w:val="20"/>
+        </w:rPr>
+        <w:tab/>
+      </w:r>
+      <w:r>
+        <w:rPr>
+          <w:rFonts w:ascii="Times New Roman" w:hAnsi="Times New Roman"/>
+          <w:b/>
+          <w:sz w:val="20"/>
+        </w:rPr>
+        <w:tab/>
+      </w:r>
+      <w:r>
+        <w:rPr>
+          <w:rFonts w:ascii="Times New Roman" w:hAnsi="Times New Roman"/>
+          <w:b/>
+          <w:sz w:val="20"/>
+        </w:rPr>
+        <w:tab/>
+        <w:t xml:space="preserve">            </w:t>
+      </w:r>
+      <w:r>
+        <w:rPr>
+          <w:rFonts w:ascii="Times New Roman" w:hAnsi="Times New Roman"/>
+          <w:sz w:val="20"/>
+        </w:rPr>
+        <w:t xml:space="preserve">Jan. 2016 </w:t>
       </w:r>
       <w:r>
         <w:rPr>
@@ -3022,7 +2950,7 @@
           <w:rFonts w:ascii="Times New Roman" w:hAnsi="Times New Roman"/>
           <w:sz w:val="20"/>
         </w:rPr>
-        <w:t xml:space="preserve"> Present </w:t>
+        <w:t xml:space="preserve"> Present</w:t>
       </w:r>
     </w:p>
     <w:p>
@@ -3044,7 +2972,187 @@
           <w:rFonts w:ascii="Times New Roman" w:hAnsi="Times New Roman"/>
           <w:sz w:val="20"/>
         </w:rPr>
-        <w:t>Organized and taught professional technical courses at Veterans Leadership Program.</w:t>
+        <w:t>Deve</w:t>
+      </w:r>
+      <w:r>
+        <w:rPr>
+          <w:rFonts w:ascii="Times New Roman" w:hAnsi="Times New Roman"/>
+          <w:sz w:val="20"/>
+        </w:rPr>
+        <w:t>loped curriculum for two core Information System course</w:t>
+      </w:r>
+      <w:r>
+        <w:rPr>
+          <w:rFonts w:ascii="Times New Roman" w:hAnsi="Times New Roman"/>
+          <w:sz w:val="20"/>
+        </w:rPr>
+        <w:t>s</w:t>
+      </w:r>
+      <w:r>
+        <w:rPr>
+          <w:rFonts w:ascii="Times New Roman" w:hAnsi="Times New Roman"/>
+          <w:sz w:val="20"/>
+        </w:rPr>
+        <w:t xml:space="preserve"> </w:t>
+      </w:r>
+      <w:r>
+        <w:rPr>
+          <w:rFonts w:ascii="Times New Roman" w:hAnsi="Times New Roman"/>
+          <w:sz w:val="20"/>
+        </w:rPr>
+        <w:t>teaching</w:t>
+      </w:r>
+      <w:r>
+        <w:rPr>
+          <w:rFonts w:ascii="Times New Roman" w:hAnsi="Times New Roman"/>
+          <w:sz w:val="20"/>
+        </w:rPr>
+        <w:t xml:space="preserve"> Django, React, ERD</w:t>
+      </w:r>
+      <w:r>
+        <w:rPr>
+          <w:rFonts w:ascii="Times New Roman" w:hAnsi="Times New Roman"/>
+          <w:sz w:val="20"/>
+        </w:rPr>
+        <w:t>’s</w:t>
+      </w:r>
+      <w:r>
+        <w:rPr>
+          <w:rFonts w:ascii="Times New Roman" w:hAnsi="Times New Roman"/>
+          <w:sz w:val="20"/>
+        </w:rPr>
+        <w:t>,</w:t>
+      </w:r>
+      <w:r>
+        <w:rPr>
+          <w:rFonts w:ascii="Times New Roman" w:hAnsi="Times New Roman"/>
+          <w:sz w:val="20"/>
+        </w:rPr>
+        <w:t xml:space="preserve"> and case </w:t>
+      </w:r>
+      <w:r>
+        <w:rPr>
+          <w:rFonts w:ascii="Times New Roman" w:hAnsi="Times New Roman"/>
+          <w:sz w:val="20"/>
+        </w:rPr>
+        <w:t>studies</w:t>
+      </w:r>
+      <w:bookmarkStart w:id="0" w:name="_GoBack"/>
+      <w:bookmarkEnd w:id="0"/>
+      <w:r>
+        <w:rPr>
+          <w:rFonts w:ascii="Times New Roman" w:hAnsi="Times New Roman"/>
+          <w:sz w:val="20"/>
+        </w:rPr>
+        <w:t>.</w:t>
+      </w:r>
+    </w:p>
+    <w:p>
+      <w:pPr>
+        <w:spacing w:before="40" w:after="40" w:line="240" w:lineRule="auto"/>
+        <w:rPr>
+          <w:rFonts w:ascii="Times New Roman" w:hAnsi="Times New Roman"/>
+          <w:sz w:val="20"/>
+        </w:rPr>
+      </w:pPr>
+      <w:r>
+        <w:rPr>
+          <w:rFonts w:ascii="Times New Roman" w:hAnsi="Times New Roman"/>
+          <w:b/>
+          <w:sz w:val="20"/>
+        </w:rPr>
+        <w:t>ENACTUS – Citizen’s Empowerment, Project Leader</w:t>
+      </w:r>
+      <w:r>
+        <w:rPr>
+          <w:rFonts w:ascii="Times New Roman" w:hAnsi="Times New Roman"/>
+          <w:b/>
+          <w:sz w:val="20"/>
+        </w:rPr>
+        <w:tab/>
+      </w:r>
+      <w:r>
+        <w:rPr>
+          <w:rFonts w:ascii="Times New Roman" w:hAnsi="Times New Roman"/>
+          <w:b/>
+          <w:sz w:val="20"/>
+        </w:rPr>
+        <w:tab/>
+      </w:r>
+      <w:r>
+        <w:rPr>
+          <w:rFonts w:ascii="Times New Roman" w:hAnsi="Times New Roman"/>
+          <w:b/>
+          <w:sz w:val="20"/>
+        </w:rPr>
+        <w:tab/>
+      </w:r>
+      <w:r>
+        <w:rPr>
+          <w:rFonts w:ascii="Times New Roman" w:hAnsi="Times New Roman"/>
+          <w:b/>
+          <w:sz w:val="20"/>
+        </w:rPr>
+        <w:tab/>
+      </w:r>
+      <w:r>
+        <w:rPr>
+          <w:rFonts w:ascii="Times New Roman" w:hAnsi="Times New Roman"/>
+          <w:b/>
+          <w:sz w:val="20"/>
+        </w:rPr>
+        <w:tab/>
+      </w:r>
+      <w:r>
+        <w:rPr>
+          <w:rFonts w:ascii="Times New Roman" w:hAnsi="Times New Roman"/>
+          <w:b/>
+          <w:sz w:val="20"/>
+        </w:rPr>
+        <w:tab/>
+        <w:t xml:space="preserve">    </w:t>
+      </w:r>
+      <w:r>
+        <w:rPr>
+          <w:rFonts w:ascii="Times New Roman" w:hAnsi="Times New Roman"/>
+          <w:sz w:val="20"/>
+        </w:rPr>
+        <w:t xml:space="preserve">Sept. </w:t>
+      </w:r>
+      <w:r>
+        <w:rPr>
+          <w:rFonts w:ascii="Times New Roman" w:hAnsi="Times New Roman"/>
+          <w:sz w:val="20"/>
+        </w:rPr>
+        <w:t xml:space="preserve">2015 </w:t>
+      </w:r>
+      <w:r>
+        <w:rPr>
+          <w:rFonts w:ascii="Times New Roman" w:hAnsi="Times New Roman"/>
+          <w:sz w:val="20"/>
+        </w:rPr>
+        <w:t>–</w:t>
+      </w:r>
+      <w:r>
+        <w:rPr>
+          <w:rFonts w:ascii="Times New Roman" w:hAnsi="Times New Roman"/>
+          <w:sz w:val="20"/>
+        </w:rPr>
+        <w:t xml:space="preserve"> </w:t>
+      </w:r>
+      <w:r>
+        <w:rPr>
+          <w:rFonts w:ascii="Times New Roman" w:hAnsi="Times New Roman"/>
+          <w:sz w:val="20"/>
+        </w:rPr>
+        <w:t>Sept. 2016</w:t>
+      </w:r>
+      <w:r>
+        <w:rPr>
+          <w:rFonts w:ascii="Times New Roman" w:hAnsi="Times New Roman"/>
+          <w:sz w:val="20"/>
+        </w:rPr>
+        <w:t xml:space="preserve"> </w:t>
       </w:r>
     </w:p>
     <w:p>
@@ -3066,7 +3174,7 @@
           <w:rFonts w:ascii="Times New Roman" w:hAnsi="Times New Roman"/>
           <w:sz w:val="20"/>
         </w:rPr>
-        <w:t>Developed the curriculum for the courses and ran weekly club meetings.</w:t>
+        <w:t>Organized and taught professional technical courses at Veterans Leadership Program.</w:t>
       </w:r>
     </w:p>
     <w:p>
@@ -3383,7 +3491,7 @@
           <w:rFonts w:ascii="Times New Roman" w:hAnsi="Times New Roman"/>
           <w:sz w:val="20"/>
         </w:rPr>
-        <w:t xml:space="preserve">          </w:t>
+        <w:t xml:space="preserve">    </w:t>
       </w:r>
       <w:r>
         <w:rPr>
@@ -3404,7 +3512,14 @@
           <w:rFonts w:ascii="Times New Roman" w:hAnsi="Times New Roman"/>
           <w:sz w:val="20"/>
         </w:rPr>
-        <w:t xml:space="preserve"> Present</w:t>
+        <w:t xml:space="preserve"> </w:t>
+      </w:r>
+      <w:r>
+        <w:rPr>
+          <w:rFonts w:ascii="Times New Roman" w:hAnsi="Times New Roman"/>
+          <w:sz w:val="20"/>
+        </w:rPr>
+        <w:t>Sept. 2016</w:t>
       </w:r>
     </w:p>
     <w:p>
@@ -3530,14 +3645,21 @@
           <w:sz w:val="20"/>
         </w:rPr>
         <w:tab/>
-        <w:t xml:space="preserve">           </w:t>
-      </w:r>
-      <w:r>
-        <w:rPr>
-          <w:rFonts w:ascii="Times New Roman" w:hAnsi="Times New Roman"/>
-          <w:sz w:val="20"/>
-        </w:rPr>
-        <w:t>Oct. 2014 – Present</w:t>
+        <w:t xml:space="preserve">        </w:t>
+      </w:r>
+      <w:r>
+        <w:rPr>
+          <w:rFonts w:ascii="Times New Roman" w:hAnsi="Times New Roman"/>
+          <w:sz w:val="20"/>
+        </w:rPr>
+        <w:t xml:space="preserve">Oct. 2014 – </w:t>
+      </w:r>
+      <w:r>
+        <w:rPr>
+          <w:rFonts w:ascii="Times New Roman" w:hAnsi="Times New Roman"/>
+          <w:sz w:val="20"/>
+        </w:rPr>
+        <w:t>Jan. 2016</w:t>
       </w:r>
     </w:p>
     <w:p>
@@ -3684,7 +3806,6 @@
         <w:spacing w:before="40" w:after="80" w:line="240" w:lineRule="auto"/>
         <w:rPr>
           <w:rFonts w:ascii="Times New Roman" w:hAnsi="Times New Roman"/>
-          <w:b/>
           <w:sz w:val="20"/>
         </w:rPr>
       </w:pPr>
@@ -3731,6 +3852,73 @@
           <w:sz w:val="20"/>
         </w:rPr>
         <w:t>April 2015</w:t>
+      </w:r>
+    </w:p>
+    <w:p>
+      <w:pPr>
+        <w:spacing w:before="40" w:after="80" w:line="240" w:lineRule="auto"/>
+        <w:rPr>
+          <w:rFonts w:ascii="Times New Roman" w:hAnsi="Times New Roman"/>
+          <w:sz w:val="20"/>
+        </w:rPr>
+      </w:pPr>
+      <w:r>
+        <w:rPr>
+          <w:rFonts w:ascii="Times New Roman" w:hAnsi="Times New Roman"/>
+          <w:b/>
+          <w:sz w:val="20"/>
+        </w:rPr>
+        <w:t xml:space="preserve">Capital One Summit Winner </w:t>
+      </w:r>
+      <w:r>
+        <w:rPr>
+          <w:rFonts w:ascii="Times New Roman" w:hAnsi="Times New Roman"/>
+          <w:sz w:val="20"/>
+        </w:rPr>
+        <w:t>–</w:t>
+      </w:r>
+      <w:r>
+        <w:rPr>
+          <w:rFonts w:ascii="Times New Roman" w:hAnsi="Times New Roman"/>
+          <w:sz w:val="20"/>
+        </w:rPr>
+        <w:t xml:space="preserve"> Won </w:t>
+      </w:r>
+      <w:r>
+        <w:rPr>
+          <w:rFonts w:ascii="Times New Roman" w:hAnsi="Times New Roman"/>
+          <w:sz w:val="20"/>
+        </w:rPr>
+        <w:t>Capital One’s Engineering Summit</w:t>
+      </w:r>
+      <w:r>
+        <w:rPr>
+          <w:rFonts w:ascii="Times New Roman" w:hAnsi="Times New Roman"/>
+          <w:sz w:val="20"/>
+        </w:rPr>
+        <w:t xml:space="preserve"> coding challenge </w:t>
+      </w:r>
+      <w:r>
+        <w:rPr>
+          <w:rFonts w:ascii="Times New Roman" w:hAnsi="Times New Roman"/>
+          <w:sz w:val="20"/>
+        </w:rPr>
+        <w:tab/>
+      </w:r>
+      <w:r>
+        <w:rPr>
+          <w:rFonts w:ascii="Times New Roman" w:hAnsi="Times New Roman"/>
+          <w:sz w:val="20"/>
+        </w:rPr>
+        <w:tab/>
+      </w:r>
+      <w:r>
+        <w:rPr>
+          <w:rFonts w:ascii="Times New Roman" w:hAnsi="Times New Roman"/>
+          <w:sz w:val="20"/>
+        </w:rPr>
+        <w:tab/>
+        <w:t xml:space="preserve">             Jan. 2016</w:t>
       </w:r>
     </w:p>
     <w:p>
@@ -4027,7 +4215,7 @@
 </file>
 
 <file path=word/endnotes.xml><?xml version="1.0" encoding="utf-8"?>
-<w:endnotes xmlns:wpc="http://schemas.microsoft.com/office/word/2010/wordprocessingCanvas" xmlns:mc="http://schemas.openxmlformats.org/markup-compatibility/2006" xmlns:o="urn:schemas-microsoft-com:office:office" xmlns:r="http://schemas.openxmlformats.org/officeDocument/2006/relationships" xmlns:m="http://schemas.openxmlformats.org/officeDocument/2006/math" xmlns:v="urn:schemas-microsoft-com:vml" xmlns:wp14="http://schemas.microsoft.com/office/word/2010/wordprocessingDrawing" xmlns:wp="http://schemas.openxmlformats.org/drawingml/2006/wordprocessingDrawing" xmlns:w10="urn:schemas-microsoft-com:office:word" xmlns:w="http://schemas.openxmlformats.org/wordprocessingml/2006/main" xmlns:w14="http://schemas.microsoft.com/office/word/2010/wordml" xmlns:w15="http://schemas.microsoft.com/office/word/2012/wordml" xmlns:wpg="http://schemas.microsoft.com/office/word/2010/wordprocessingGroup" xmlns:wpi="http://schemas.microsoft.com/office/word/2010/wordprocessingInk" xmlns:wne="http://schemas.microsoft.com/office/word/2006/wordml" xmlns:wps="http://schemas.microsoft.com/office/word/2010/wordprocessingShape" mc:Ignorable="w14 w15 wp14">
+<w:endnotes xmlns:wpc="http://schemas.microsoft.com/office/word/2010/wordprocessingCanvas" xmlns:cx="http://schemas.microsoft.com/office/drawing/2014/chartex" xmlns:cx1="http://schemas.microsoft.com/office/drawing/2015/9/8/chartex" xmlns:cx2="http://schemas.microsoft.com/office/drawing/2015/10/21/chartex" xmlns:cx3="http://schemas.microsoft.com/office/drawing/2016/5/9/chartex" xmlns:cx4="http://schemas.microsoft.com/office/drawing/2016/5/10/chartex" xmlns:cx5="http://schemas.microsoft.com/office/drawing/2016/5/11/chartex" xmlns:cx6="http://schemas.microsoft.com/office/drawing/2016/5/12/chartex" xmlns:cx7="http://schemas.microsoft.com/office/drawing/2016/5/13/chartex" xmlns:cx8="http://schemas.microsoft.com/office/drawing/2016/5/14/chartex" xmlns:mc="http://schemas.openxmlformats.org/markup-compatibility/2006" xmlns:aink="http://schemas.microsoft.com/office/drawing/2016/ink" xmlns:o="urn:schemas-microsoft-com:office:office" xmlns:r="http://schemas.openxmlformats.org/officeDocument/2006/relationships" xmlns:m="http://schemas.openxmlformats.org/officeDocument/2006/math" xmlns:v="urn:schemas-microsoft-com:vml" xmlns:wp14="http://schemas.microsoft.com/office/word/2010/wordprocessingDrawing" xmlns:wp="http://schemas.openxmlformats.org/drawingml/2006/wordprocessingDrawing" xmlns:w10="urn:schemas-microsoft-com:office:word" xmlns:w="http://schemas.openxmlformats.org/wordprocessingml/2006/main" xmlns:w14="http://schemas.microsoft.com/office/word/2010/wordml" xmlns:w15="http://schemas.microsoft.com/office/word/2012/wordml" xmlns:w16se="http://schemas.microsoft.com/office/word/2015/wordml/symex" xmlns:wpg="http://schemas.microsoft.com/office/word/2010/wordprocessingGroup" xmlns:wpi="http://schemas.microsoft.com/office/word/2010/wordprocessingInk" xmlns:wne="http://schemas.microsoft.com/office/word/2006/wordml" xmlns:wps="http://schemas.microsoft.com/office/word/2010/wordprocessingShape" mc:Ignorable="w14 w15 w16se wp14">
   <w:endnote w:type="separator" w:id="-1">
     <w:p>
       <w:pPr>
@@ -4052,7 +4240,7 @@
 </file>
 
 <file path=word/footnotes.xml><?xml version="1.0" encoding="utf-8"?>
-<w:footnotes xmlns:wpc="http://schemas.microsoft.com/office/word/2010/wordprocessingCanvas" xmlns:mc="http://schemas.openxmlformats.org/markup-compatibility/2006" xmlns:o="urn:schemas-microsoft-com:office:office" xmlns:r="http://schemas.openxmlformats.org/officeDocument/2006/relationships" xmlns:m="http://schemas.openxmlformats.org/officeDocument/2006/math" xmlns:v="urn:schemas-microsoft-com:vml" xmlns:wp14="http://schemas.microsoft.com/office/word/2010/wordprocessingDrawing" xmlns:wp="http://schemas.openxmlformats.org/drawingml/2006/wordprocessingDrawing" xmlns:w10="urn:schemas-microsoft-com:office:word" xmlns:w="http://schemas.openxmlformats.org/wordprocessingml/2006/main" xmlns:w14="http://schemas.microsoft.com/office/word/2010/wordml" xmlns:w15="http://schemas.microsoft.com/office/word/2012/wordml" xmlns:wpg="http://schemas.microsoft.com/office/word/2010/wordprocessingGroup" xmlns:wpi="http://schemas.microsoft.com/office/word/2010/wordprocessingInk" xmlns:wne="http://schemas.microsoft.com/office/word/2006/wordml" xmlns:wps="http://schemas.microsoft.com/office/word/2010/wordprocessingShape" mc:Ignorable="w14 w15 wp14">
+<w:footnotes xmlns:wpc="http://schemas.microsoft.com/office/word/2010/wordprocessingCanvas" xmlns:cx="http://schemas.microsoft.com/office/drawing/2014/chartex" xmlns:cx1="http://schemas.microsoft.com/office/drawing/2015/9/8/chartex" xmlns:cx2="http://schemas.microsoft.com/office/drawing/2015/10/21/chartex" xmlns:cx3="http://schemas.microsoft.com/office/drawing/2016/5/9/chartex" xmlns:cx4="http://schemas.microsoft.com/office/drawing/2016/5/10/chartex" xmlns:cx5="http://schemas.microsoft.com/office/drawing/2016/5/11/chartex" xmlns:cx6="http://schemas.microsoft.com/office/drawing/2016/5/12/chartex" xmlns:cx7="http://schemas.microsoft.com/office/drawing/2016/5/13/chartex" xmlns:cx8="http://schemas.microsoft.com/office/drawing/2016/5/14/chartex" xmlns:mc="http://schemas.openxmlformats.org/markup-compatibility/2006" xmlns:aink="http://schemas.microsoft.com/office/drawing/2016/ink" xmlns:o="urn:schemas-microsoft-com:office:office" xmlns:r="http://schemas.openxmlformats.org/officeDocument/2006/relationships" xmlns:m="http://schemas.openxmlformats.org/officeDocument/2006/math" xmlns:v="urn:schemas-microsoft-com:vml" xmlns:wp14="http://schemas.microsoft.com/office/word/2010/wordprocessingDrawing" xmlns:wp="http://schemas.openxmlformats.org/drawingml/2006/wordprocessingDrawing" xmlns:w10="urn:schemas-microsoft-com:office:word" xmlns:w="http://schemas.openxmlformats.org/wordprocessingml/2006/main" xmlns:w14="http://schemas.microsoft.com/office/word/2010/wordml" xmlns:w15="http://schemas.microsoft.com/office/word/2012/wordml" xmlns:w16se="http://schemas.microsoft.com/office/word/2015/wordml/symex" xmlns:wpg="http://schemas.microsoft.com/office/word/2010/wordprocessingGroup" xmlns:wpi="http://schemas.microsoft.com/office/word/2010/wordprocessingInk" xmlns:wne="http://schemas.microsoft.com/office/word/2006/wordml" xmlns:wps="http://schemas.microsoft.com/office/word/2010/wordprocessingShape" mc:Ignorable="w14 w15 w16se wp14">
   <w:footnote w:type="separator" w:id="-1">
     <w:p>
       <w:pPr>
@@ -4077,8 +4265,8 @@
 </file>
 
 <file path=word/numbering.xml><?xml version="1.0" encoding="utf-8"?>
-<w:numbering xmlns:wpc="http://schemas.microsoft.com/office/word/2010/wordprocessingCanvas" xmlns:mc="http://schemas.openxmlformats.org/markup-compatibility/2006" xmlns:o="urn:schemas-microsoft-com:office:office" xmlns:r="http://schemas.openxmlformats.org/officeDocument/2006/relationships" xmlns:m="http://schemas.openxmlformats.org/officeDocument/2006/math" xmlns:v="urn:schemas-microsoft-com:vml" xmlns:wp14="http://schemas.microsoft.com/office/word/2010/wordprocessingDrawing" xmlns:wp="http://schemas.openxmlformats.org/drawingml/2006/wordprocessingDrawing" xmlns:w10="urn:schemas-microsoft-com:office:word" xmlns:w="http://schemas.openxmlformats.org/wordprocessingml/2006/main" xmlns:w14="http://schemas.microsoft.com/office/word/2010/wordml" xmlns:w15="http://schemas.microsoft.com/office/word/2012/wordml" xmlns:wpg="http://schemas.microsoft.com/office/word/2010/wordprocessingGroup" xmlns:wpi="http://schemas.microsoft.com/office/word/2010/wordprocessingInk" xmlns:wne="http://schemas.microsoft.com/office/word/2006/wordml" xmlns:wps="http://schemas.microsoft.com/office/word/2010/wordprocessingShape" mc:Ignorable="w14 w15 wp14">
-  <w:abstractNum w:abstractNumId="0">
+<w:numbering xmlns:wpc="http://schemas.microsoft.com/office/word/2010/wordprocessingCanvas" xmlns:cx="http://schemas.microsoft.com/office/drawing/2014/chartex" xmlns:cx1="http://schemas.microsoft.com/office/drawing/2015/9/8/chartex" xmlns:cx2="http://schemas.microsoft.com/office/drawing/2015/10/21/chartex" xmlns:cx3="http://schemas.microsoft.com/office/drawing/2016/5/9/chartex" xmlns:cx4="http://schemas.microsoft.com/office/drawing/2016/5/10/chartex" xmlns:cx5="http://schemas.microsoft.com/office/drawing/2016/5/11/chartex" xmlns:cx6="http://schemas.microsoft.com/office/drawing/2016/5/12/chartex" xmlns:cx7="http://schemas.microsoft.com/office/drawing/2016/5/13/chartex" xmlns:cx8="http://schemas.microsoft.com/office/drawing/2016/5/14/chartex" xmlns:mc="http://schemas.openxmlformats.org/markup-compatibility/2006" xmlns:aink="http://schemas.microsoft.com/office/drawing/2016/ink" xmlns:o="urn:schemas-microsoft-com:office:office" xmlns:r="http://schemas.openxmlformats.org/officeDocument/2006/relationships" xmlns:m="http://schemas.openxmlformats.org/officeDocument/2006/math" xmlns:v="urn:schemas-microsoft-com:vml" xmlns:wp14="http://schemas.microsoft.com/office/word/2010/wordprocessingDrawing" xmlns:wp="http://schemas.openxmlformats.org/drawingml/2006/wordprocessingDrawing" xmlns:w10="urn:schemas-microsoft-com:office:word" xmlns:w="http://schemas.openxmlformats.org/wordprocessingml/2006/main" xmlns:w14="http://schemas.microsoft.com/office/word/2010/wordml" xmlns:w15="http://schemas.microsoft.com/office/word/2012/wordml" xmlns:w16se="http://schemas.microsoft.com/office/word/2015/wordml/symex" xmlns:wpg="http://schemas.microsoft.com/office/word/2010/wordprocessingGroup" xmlns:wpi="http://schemas.microsoft.com/office/word/2010/wordprocessingInk" xmlns:wne="http://schemas.microsoft.com/office/word/2006/wordml" xmlns:wps="http://schemas.microsoft.com/office/word/2010/wordprocessingShape" mc:Ignorable="w14 w15 w16se wp14">
+  <w:abstractNum w:abstractNumId="0" w15:restartNumberingAfterBreak="0">
     <w:nsid w:val="05D27CE1"/>
     <w:multiLevelType w:val="hybridMultilevel"/>
     <w:tmpl w:val="1FF69F1E"/>
@@ -4191,7 +4379,7 @@
       </w:rPr>
     </w:lvl>
   </w:abstractNum>
-  <w:abstractNum w:abstractNumId="1">
+  <w:abstractNum w:abstractNumId="1" w15:restartNumberingAfterBreak="0">
     <w:nsid w:val="0A0336EC"/>
     <w:multiLevelType w:val="hybridMultilevel"/>
     <w:tmpl w:val="557AC040"/>
@@ -4304,7 +4492,7 @@
       </w:rPr>
     </w:lvl>
   </w:abstractNum>
-  <w:abstractNum w:abstractNumId="2">
+  <w:abstractNum w:abstractNumId="2" w15:restartNumberingAfterBreak="0">
     <w:nsid w:val="1D9338C0"/>
     <w:multiLevelType w:val="hybridMultilevel"/>
     <w:tmpl w:val="A6BAC3EC"/>
@@ -4417,7 +4605,7 @@
       </w:rPr>
     </w:lvl>
   </w:abstractNum>
-  <w:abstractNum w:abstractNumId="3">
+  <w:abstractNum w:abstractNumId="3" w15:restartNumberingAfterBreak="0">
     <w:nsid w:val="1DA5722E"/>
     <w:multiLevelType w:val="hybridMultilevel"/>
     <w:tmpl w:val="E2C4105C"/>
@@ -4530,7 +4718,7 @@
       </w:rPr>
     </w:lvl>
   </w:abstractNum>
-  <w:abstractNum w:abstractNumId="4">
+  <w:abstractNum w:abstractNumId="4" w15:restartNumberingAfterBreak="0">
     <w:nsid w:val="1DF876B8"/>
     <w:multiLevelType w:val="hybridMultilevel"/>
     <w:tmpl w:val="88DE582E"/>
@@ -4643,7 +4831,7 @@
       </w:rPr>
     </w:lvl>
   </w:abstractNum>
-  <w:abstractNum w:abstractNumId="5">
+  <w:abstractNum w:abstractNumId="5" w15:restartNumberingAfterBreak="0">
     <w:nsid w:val="2B55058B"/>
     <w:multiLevelType w:val="hybridMultilevel"/>
     <w:tmpl w:val="8BA83C68"/>
@@ -4756,7 +4944,7 @@
       </w:rPr>
     </w:lvl>
   </w:abstractNum>
-  <w:abstractNum w:abstractNumId="6">
+  <w:abstractNum w:abstractNumId="6" w15:restartNumberingAfterBreak="0">
     <w:nsid w:val="3C930E9F"/>
     <w:multiLevelType w:val="hybridMultilevel"/>
     <w:tmpl w:val="5CD02120"/>
@@ -4869,7 +5057,7 @@
       </w:rPr>
     </w:lvl>
   </w:abstractNum>
-  <w:abstractNum w:abstractNumId="7">
+  <w:abstractNum w:abstractNumId="7" w15:restartNumberingAfterBreak="0">
     <w:nsid w:val="41B452F7"/>
     <w:multiLevelType w:val="hybridMultilevel"/>
     <w:tmpl w:val="A8682A0A"/>
@@ -4982,7 +5170,7 @@
       </w:rPr>
     </w:lvl>
   </w:abstractNum>
-  <w:abstractNum w:abstractNumId="8">
+  <w:abstractNum w:abstractNumId="8" w15:restartNumberingAfterBreak="0">
     <w:nsid w:val="490168ED"/>
     <w:multiLevelType w:val="hybridMultilevel"/>
     <w:tmpl w:val="5470D376"/>
@@ -5095,7 +5283,7 @@
       </w:rPr>
     </w:lvl>
   </w:abstractNum>
-  <w:abstractNum w:abstractNumId="9">
+  <w:abstractNum w:abstractNumId="9" w15:restartNumberingAfterBreak="0">
     <w:nsid w:val="4B1C422E"/>
     <w:multiLevelType w:val="hybridMultilevel"/>
     <w:tmpl w:val="43BCFD4C"/>
@@ -5208,7 +5396,7 @@
       </w:rPr>
     </w:lvl>
   </w:abstractNum>
-  <w:abstractNum w:abstractNumId="10">
+  <w:abstractNum w:abstractNumId="10" w15:restartNumberingAfterBreak="0">
     <w:nsid w:val="4CD54927"/>
     <w:multiLevelType w:val="hybridMultilevel"/>
     <w:tmpl w:val="4A4A7F88"/>
@@ -5321,7 +5509,7 @@
       </w:rPr>
     </w:lvl>
   </w:abstractNum>
-  <w:abstractNum w:abstractNumId="11">
+  <w:abstractNum w:abstractNumId="11" w15:restartNumberingAfterBreak="0">
     <w:nsid w:val="4ECD52C4"/>
     <w:multiLevelType w:val="hybridMultilevel"/>
     <w:tmpl w:val="D9EE2688"/>
@@ -5434,7 +5622,7 @@
       </w:rPr>
     </w:lvl>
   </w:abstractNum>
-  <w:abstractNum w:abstractNumId="12">
+  <w:abstractNum w:abstractNumId="12" w15:restartNumberingAfterBreak="0">
     <w:nsid w:val="5C3657E0"/>
     <w:multiLevelType w:val="hybridMultilevel"/>
     <w:tmpl w:val="771ABD8A"/>
@@ -5547,7 +5735,7 @@
       </w:rPr>
     </w:lvl>
   </w:abstractNum>
-  <w:abstractNum w:abstractNumId="13">
+  <w:abstractNum w:abstractNumId="13" w15:restartNumberingAfterBreak="0">
     <w:nsid w:val="67114F5A"/>
     <w:multiLevelType w:val="hybridMultilevel"/>
     <w:tmpl w:val="0054DCB4"/>
@@ -5660,7 +5848,7 @@
       </w:rPr>
     </w:lvl>
   </w:abstractNum>
-  <w:abstractNum w:abstractNumId="14">
+  <w:abstractNum w:abstractNumId="14" w15:restartNumberingAfterBreak="0">
     <w:nsid w:val="77A42049"/>
     <w:multiLevelType w:val="hybridMultilevel"/>
     <w:tmpl w:val="6324F3EA"/>
@@ -5868,7 +6056,7 @@
 </file>
 
 <file path=word/styles.xml><?xml version="1.0" encoding="utf-8"?>
-<w:styles xmlns:mc="http://schemas.openxmlformats.org/markup-compatibility/2006" xmlns:r="http://schemas.openxmlformats.org/officeDocument/2006/relationships" xmlns:w="http://schemas.openxmlformats.org/wordprocessingml/2006/main" xmlns:w14="http://schemas.microsoft.com/office/word/2010/wordml" xmlns:w15="http://schemas.microsoft.com/office/word/2012/wordml" mc:Ignorable="w14 w15">
+<w:styles xmlns:mc="http://schemas.openxmlformats.org/markup-compatibility/2006" xmlns:r="http://schemas.openxmlformats.org/officeDocument/2006/relationships" xmlns:w="http://schemas.openxmlformats.org/wordprocessingml/2006/main" xmlns:w14="http://schemas.microsoft.com/office/word/2010/wordml" xmlns:w15="http://schemas.microsoft.com/office/word/2012/wordml" xmlns:w16se="http://schemas.microsoft.com/office/word/2015/wordml/symex" mc:Ignorable="w14 w15 w16se">
   <w:docDefaults>
     <w:rPrDefault>
       <w:rPr>
@@ -5884,7 +6072,7 @@
       </w:pPr>
     </w:pPrDefault>
   </w:docDefaults>
-  <w:latentStyles w:defLockedState="0" w:defUIPriority="99" w:defSemiHidden="0" w:defUnhideWhenUsed="0" w:defQFormat="0" w:count="371">
+  <w:latentStyles w:defLockedState="0" w:defUIPriority="99" w:defSemiHidden="0" w:defUnhideWhenUsed="0" w:defQFormat="0" w:count="374">
     <w:lsdException w:name="Normal" w:uiPriority="0" w:qFormat="1"/>
     <w:lsdException w:name="heading 1" w:uiPriority="9" w:qFormat="1"/>
     <w:lsdException w:name="heading 2" w:semiHidden="1" w:uiPriority="9" w:unhideWhenUsed="1" w:qFormat="1"/>
@@ -6256,6 +6444,9 @@
     <w:lsdException w:name="List Table 5 Dark Accent 6" w:uiPriority="50"/>
     <w:lsdException w:name="List Table 6 Colorful Accent 6" w:uiPriority="51"/>
     <w:lsdException w:name="List Table 7 Colorful Accent 6" w:uiPriority="52"/>
+    <w:lsdException w:name="Mention" w:semiHidden="1" w:unhideWhenUsed="1"/>
+    <w:lsdException w:name="Smart Hyperlink" w:semiHidden="1" w:unhideWhenUsed="1"/>
+    <w:lsdException w:name="Hashtag" w:semiHidden="1" w:unhideWhenUsed="1"/>
   </w:latentStyles>
   <w:style w:type="paragraph" w:default="1" w:styleId="Normal">
     <w:name w:val="Normal"/>
@@ -6269,6 +6460,7 @@
   <w:style w:type="character" w:default="1" w:styleId="DefaultParagraphFont">
     <w:name w:val="Default Paragraph Font"/>
     <w:uiPriority w:val="1"/>
+    <w:semiHidden/>
     <w:unhideWhenUsed/>
   </w:style>
   <w:style w:type="table" w:default="1" w:styleId="TableNormal">
@@ -6759,7 +6951,7 @@
 </file>
 
 <file path=customXml/itemProps1.xml><?xml version="1.0" encoding="utf-8"?>
-<ds:datastoreItem xmlns:ds="http://schemas.openxmlformats.org/officeDocument/2006/customXml" ds:itemID="{8C499526-35E1-4F59-888B-DD9671CDE4B0}">
+<ds:datastoreItem xmlns:ds="http://schemas.openxmlformats.org/officeDocument/2006/customXml" ds:itemID="{099859D6-C7EB-444B-9015-8D6704A53538}">
   <ds:schemaRefs>
     <ds:schemaRef ds:uri="http://schemas.openxmlformats.org/officeDocument/2006/bibliography"/>
   </ds:schemaRefs>

--- a/Resume.docx
+++ b/Resume.docx
@@ -1,6 +1,6 @@
 
 <file path=word/document.xml><?xml version="1.0" encoding="utf-8"?>
-<w:document xmlns:wpc="http://schemas.microsoft.com/office/word/2010/wordprocessingCanvas" xmlns:cx="http://schemas.microsoft.com/office/drawing/2014/chartex" xmlns:cx1="http://schemas.microsoft.com/office/drawing/2015/9/8/chartex" xmlns:cx2="http://schemas.microsoft.com/office/drawing/2015/10/21/chartex" xmlns:cx3="http://schemas.microsoft.com/office/drawing/2016/5/9/chartex" xmlns:cx4="http://schemas.microsoft.com/office/drawing/2016/5/10/chartex" xmlns:cx5="http://schemas.microsoft.com/office/drawing/2016/5/11/chartex" xmlns:cx6="http://schemas.microsoft.com/office/drawing/2016/5/12/chartex" xmlns:cx7="http://schemas.microsoft.com/office/drawing/2016/5/13/chartex" xmlns:cx8="http://schemas.microsoft.com/office/drawing/2016/5/14/chartex" xmlns:mc="http://schemas.openxmlformats.org/markup-compatibility/2006" xmlns:aink="http://schemas.microsoft.com/office/drawing/2016/ink" xmlns:o="urn:schemas-microsoft-com:office:office" xmlns:r="http://schemas.openxmlformats.org/officeDocument/2006/relationships" xmlns:m="http://schemas.openxmlformats.org/officeDocument/2006/math" xmlns:v="urn:schemas-microsoft-com:vml" xmlns:wp14="http://schemas.microsoft.com/office/word/2010/wordprocessingDrawing" xmlns:wp="http://schemas.openxmlformats.org/drawingml/2006/wordprocessingDrawing" xmlns:w10="urn:schemas-microsoft-com:office:word" xmlns:w="http://schemas.openxmlformats.org/wordprocessingml/2006/main" xmlns:w14="http://schemas.microsoft.com/office/word/2010/wordml" xmlns:w15="http://schemas.microsoft.com/office/word/2012/wordml" xmlns:w16se="http://schemas.microsoft.com/office/word/2015/wordml/symex" xmlns:wpg="http://schemas.microsoft.com/office/word/2010/wordprocessingGroup" xmlns:wpi="http://schemas.microsoft.com/office/word/2010/wordprocessingInk" xmlns:wne="http://schemas.microsoft.com/office/word/2006/wordml" xmlns:wps="http://schemas.microsoft.com/office/word/2010/wordprocessingShape" mc:Ignorable="w14 w15 w16se wp14">
+<w:document xmlns:wpc="http://schemas.microsoft.com/office/word/2010/wordprocessingCanvas" xmlns:cx="http://schemas.microsoft.com/office/drawing/2014/chartex" xmlns:cx1="http://schemas.microsoft.com/office/drawing/2015/9/8/chartex" xmlns:cx2="http://schemas.microsoft.com/office/drawing/2015/10/21/chartex" xmlns:cx3="http://schemas.microsoft.com/office/drawing/2016/5/9/chartex" xmlns:cx4="http://schemas.microsoft.com/office/drawing/2016/5/10/chartex" xmlns:cx5="http://schemas.microsoft.com/office/drawing/2016/5/11/chartex" xmlns:cx6="http://schemas.microsoft.com/office/drawing/2016/5/12/chartex" xmlns:cx7="http://schemas.microsoft.com/office/drawing/2016/5/13/chartex" xmlns:cx8="http://schemas.microsoft.com/office/drawing/2016/5/14/chartex" xmlns:mc="http://schemas.openxmlformats.org/markup-compatibility/2006" xmlns:aink="http://schemas.microsoft.com/office/drawing/2016/ink" xmlns:am3d="http://schemas.microsoft.com/office/drawing/2017/model3d" xmlns:o="urn:schemas-microsoft-com:office:office" xmlns:r="http://schemas.openxmlformats.org/officeDocument/2006/relationships" xmlns:m="http://schemas.openxmlformats.org/officeDocument/2006/math" xmlns:v="urn:schemas-microsoft-com:vml" xmlns:wp14="http://schemas.microsoft.com/office/word/2010/wordprocessingDrawing" xmlns:wp="http://schemas.openxmlformats.org/drawingml/2006/wordprocessingDrawing" xmlns:w10="urn:schemas-microsoft-com:office:word" xmlns:w="http://schemas.openxmlformats.org/wordprocessingml/2006/main" xmlns:w14="http://schemas.microsoft.com/office/word/2010/wordml" xmlns:w15="http://schemas.microsoft.com/office/word/2012/wordml" xmlns:w16cid="http://schemas.microsoft.com/office/word/2016/wordml/cid" xmlns:w16se="http://schemas.microsoft.com/office/word/2015/wordml/symex" xmlns:wpg="http://schemas.microsoft.com/office/word/2010/wordprocessingGroup" xmlns:wpi="http://schemas.microsoft.com/office/word/2010/wordprocessingInk" xmlns:wne="http://schemas.microsoft.com/office/word/2006/wordml" xmlns:wps="http://schemas.microsoft.com/office/word/2010/wordprocessingShape" mc:Ignorable="w14 w15 w16se w16cid wp14">
   <w:body>
     <w:p>
       <w:pPr>
@@ -564,6 +564,8 @@
         </w:rPr>
         <w:t>s/Skills</w:t>
       </w:r>
+      <w:bookmarkStart w:id="0" w:name="_GoBack"/>
+      <w:bookmarkEnd w:id="0"/>
     </w:p>
     <w:p>
       <w:pPr>
@@ -906,7 +908,7 @@
     </w:p>
     <w:p>
       <w:pPr>
-        <w:spacing w:before="40" w:after="40" w:line="240" w:lineRule="auto"/>
+        <w:spacing w:before="40" w:after="0" w:line="240" w:lineRule="auto"/>
         <w:rPr>
           <w:rFonts w:ascii="Times New Roman" w:hAnsi="Times New Roman"/>
           <w:sz w:val="20"/>
@@ -1039,7 +1041,7 @@
     </w:p>
     <w:p>
       <w:pPr>
-        <w:spacing w:before="40" w:after="40" w:line="240" w:lineRule="auto"/>
+        <w:spacing w:after="40" w:line="240" w:lineRule="auto"/>
         <w:rPr>
           <w:rFonts w:ascii="Times New Roman" w:hAnsi="Times New Roman"/>
           <w:sz w:val="20"/>
@@ -1101,7 +1103,7 @@
           <w:sz w:val="20"/>
         </w:rPr>
         <w:tab/>
-        <w:t xml:space="preserve">           May 2016</w:t>
+        <w:t xml:space="preserve">     May 2016</w:t>
       </w:r>
       <w:r>
         <w:rPr>
@@ -1122,7 +1124,14 @@
           <w:rFonts w:ascii="Times New Roman" w:hAnsi="Times New Roman"/>
           <w:sz w:val="20"/>
         </w:rPr>
-        <w:t xml:space="preserve"> Present</w:t>
+        <w:t xml:space="preserve"> </w:t>
+      </w:r>
+      <w:r>
+        <w:rPr>
+          <w:rFonts w:ascii="Times New Roman" w:hAnsi="Times New Roman"/>
+          <w:sz w:val="20"/>
+        </w:rPr>
+        <w:t>Aug. 2017</w:t>
       </w:r>
     </w:p>
     <w:p>
@@ -1144,49 +1153,21 @@
           <w:rFonts w:ascii="Times New Roman" w:hAnsi="Times New Roman"/>
           <w:sz w:val="20"/>
         </w:rPr>
-        <w:t>Worked</w:t>
-      </w:r>
-      <w:r>
-        <w:rPr>
-          <w:rFonts w:ascii="Times New Roman" w:hAnsi="Times New Roman"/>
-          <w:sz w:val="20"/>
-        </w:rPr>
-        <w:t xml:space="preserve"> on the Collaboration, </w:t>
-      </w:r>
-      <w:r>
-        <w:rPr>
-          <w:rFonts w:ascii="Times New Roman" w:hAnsi="Times New Roman"/>
-          <w:sz w:val="20"/>
-        </w:rPr>
-        <w:t xml:space="preserve">Usability, and Engineering team building </w:t>
-      </w:r>
-      <w:r>
-        <w:rPr>
-          <w:rFonts w:ascii="Times New Roman" w:hAnsi="Times New Roman"/>
-          <w:sz w:val="20"/>
-        </w:rPr>
-        <w:t xml:space="preserve">the </w:t>
-      </w:r>
-      <w:r>
-        <w:rPr>
-          <w:rFonts w:ascii="Times New Roman" w:hAnsi="Times New Roman"/>
-          <w:sz w:val="20"/>
-        </w:rPr>
-        <w:t xml:space="preserve">interview scheduling </w:t>
-      </w:r>
-      <w:r>
-        <w:rPr>
-          <w:rFonts w:ascii="Times New Roman" w:hAnsi="Times New Roman"/>
-          <w:sz w:val="20"/>
-        </w:rPr>
-        <w:t>optimizer tool</w:t>
-      </w:r>
-      <w:r>
-        <w:rPr>
-          <w:rFonts w:ascii="Times New Roman" w:hAnsi="Times New Roman"/>
-          <w:sz w:val="20"/>
-        </w:rPr>
-        <w:t>.</w:t>
+        <w:t>Designed framework/platform for developers to more easily build HipChat Integrations and Bots</w:t>
+      </w:r>
+      <w:r>
+        <w:rPr>
+          <w:rFonts w:ascii="Times New Roman" w:hAnsi="Times New Roman"/>
+          <w:sz w:val="20"/>
+        </w:rPr>
+        <w:t xml:space="preserve"> and standardize them</w:t>
+      </w:r>
+      <w:r>
+        <w:rPr>
+          <w:rFonts w:ascii="Times New Roman" w:hAnsi="Times New Roman"/>
+          <w:sz w:val="20"/>
+        </w:rPr>
+        <w:t>. (2017)</w:t>
       </w:r>
     </w:p>
     <w:p>
@@ -1208,138 +1189,223 @@
           <w:rFonts w:ascii="Times New Roman" w:hAnsi="Times New Roman"/>
           <w:sz w:val="20"/>
         </w:rPr>
-        <w:t xml:space="preserve">Developed end to end solution for recruiting </w:t>
-      </w:r>
-      <w:r>
-        <w:rPr>
-          <w:rFonts w:ascii="Times New Roman" w:hAnsi="Times New Roman"/>
-          <w:sz w:val="20"/>
-        </w:rPr>
-        <w:t xml:space="preserve">by </w:t>
-      </w:r>
-      <w:r>
-        <w:rPr>
-          <w:rFonts w:ascii="Times New Roman" w:hAnsi="Times New Roman"/>
-          <w:sz w:val="20"/>
-        </w:rPr>
-        <w:t>tackling problems with automation, interview distribution</w:t>
-      </w:r>
-      <w:r>
-        <w:rPr>
-          <w:rFonts w:ascii="Times New Roman" w:hAnsi="Times New Roman"/>
-          <w:sz w:val="20"/>
-        </w:rPr>
-        <w:t>,</w:t>
-      </w:r>
-      <w:r>
-        <w:rPr>
-          <w:rFonts w:ascii="Times New Roman" w:hAnsi="Times New Roman"/>
-          <w:sz w:val="20"/>
-        </w:rPr>
-        <w:t xml:space="preserve"> and </w:t>
-      </w:r>
-      <w:r>
-        <w:rPr>
-          <w:rFonts w:ascii="Times New Roman" w:hAnsi="Times New Roman"/>
-          <w:sz w:val="20"/>
-        </w:rPr>
-        <w:t>feedback.</w:t>
+        <w:t>Worked</w:t>
+      </w:r>
+      <w:r>
+        <w:rPr>
+          <w:rFonts w:ascii="Times New Roman" w:hAnsi="Times New Roman"/>
+          <w:sz w:val="20"/>
+        </w:rPr>
+        <w:t xml:space="preserve"> on the Collaboration, </w:t>
+      </w:r>
+      <w:r>
+        <w:rPr>
+          <w:rFonts w:ascii="Times New Roman" w:hAnsi="Times New Roman"/>
+          <w:sz w:val="20"/>
+        </w:rPr>
+        <w:t xml:space="preserve">Usability, and Engineering team building </w:t>
+      </w:r>
+      <w:r>
+        <w:rPr>
+          <w:rFonts w:ascii="Times New Roman" w:hAnsi="Times New Roman"/>
+          <w:sz w:val="20"/>
+        </w:rPr>
+        <w:t xml:space="preserve">the </w:t>
+      </w:r>
+      <w:r>
+        <w:rPr>
+          <w:rFonts w:ascii="Times New Roman" w:hAnsi="Times New Roman"/>
+          <w:sz w:val="20"/>
+        </w:rPr>
+        <w:t xml:space="preserve">interview scheduling </w:t>
+      </w:r>
+      <w:r>
+        <w:rPr>
+          <w:rFonts w:ascii="Times New Roman" w:hAnsi="Times New Roman"/>
+          <w:sz w:val="20"/>
+        </w:rPr>
+        <w:t>optimizer tool</w:t>
+      </w:r>
+      <w:r>
+        <w:rPr>
+          <w:rFonts w:ascii="Times New Roman" w:hAnsi="Times New Roman"/>
+          <w:sz w:val="20"/>
+        </w:rPr>
+        <w:t>.</w:t>
+      </w:r>
+      <w:r>
+        <w:rPr>
+          <w:rFonts w:ascii="Times New Roman" w:hAnsi="Times New Roman"/>
+          <w:sz w:val="20"/>
+        </w:rPr>
+        <w:t xml:space="preserve"> (2016)</w:t>
       </w:r>
     </w:p>
     <w:p>
       <w:pPr>
+        <w:pStyle w:val="ListParagraph"/>
+        <w:numPr>
+          <w:ilvl w:val="0"/>
+          <w:numId w:val="14"/>
+        </w:numPr>
         <w:spacing w:before="40" w:after="40" w:line="240" w:lineRule="auto"/>
-        <w:rPr>
-          <w:rFonts w:ascii="Times New Roman" w:hAnsi="Times New Roman"/>
-          <w:b/>
-          <w:sz w:val="20"/>
-        </w:rPr>
-      </w:pPr>
-      <w:r>
-        <w:rPr>
-          <w:rFonts w:ascii="Times New Roman" w:hAnsi="Times New Roman"/>
-          <w:b/>
-          <w:sz w:val="20"/>
-        </w:rPr>
-        <w:t>University of Pittsburgh Medical Center</w:t>
-      </w:r>
-      <w:r>
-        <w:rPr>
-          <w:rFonts w:ascii="Times New Roman" w:hAnsi="Times New Roman"/>
-          <w:b/>
-          <w:sz w:val="20"/>
-        </w:rPr>
-        <w:t xml:space="preserve"> (UPMC)</w:t>
-      </w:r>
-      <w:r>
-        <w:rPr>
-          <w:rFonts w:ascii="Times New Roman" w:hAnsi="Times New Roman"/>
-          <w:b/>
-          <w:sz w:val="20"/>
-        </w:rPr>
-        <w:tab/>
-      </w:r>
-      <w:r>
-        <w:rPr>
-          <w:rFonts w:ascii="Times New Roman" w:hAnsi="Times New Roman"/>
-          <w:b/>
-          <w:sz w:val="20"/>
-        </w:rPr>
-        <w:tab/>
-      </w:r>
-      <w:r>
-        <w:rPr>
-          <w:rFonts w:ascii="Times New Roman" w:hAnsi="Times New Roman"/>
-          <w:b/>
-          <w:sz w:val="20"/>
-        </w:rPr>
-        <w:tab/>
-        <w:t xml:space="preserve">  </w:t>
-      </w:r>
-      <w:r>
-        <w:rPr>
-          <w:rFonts w:ascii="Times New Roman" w:hAnsi="Times New Roman"/>
-          <w:b/>
-          <w:sz w:val="20"/>
-        </w:rPr>
-        <w:tab/>
-      </w:r>
-      <w:r>
-        <w:rPr>
-          <w:rFonts w:ascii="Times New Roman" w:hAnsi="Times New Roman"/>
-          <w:b/>
-          <w:sz w:val="20"/>
-        </w:rPr>
-        <w:tab/>
-      </w:r>
-      <w:r>
-        <w:rPr>
-          <w:rFonts w:ascii="Times New Roman" w:hAnsi="Times New Roman"/>
-          <w:b/>
-          <w:sz w:val="20"/>
-        </w:rPr>
-        <w:tab/>
-        <w:t xml:space="preserve">            </w:t>
-      </w:r>
-      <w:r>
-        <w:rPr>
-          <w:rFonts w:ascii="Times New Roman" w:hAnsi="Times New Roman"/>
-          <w:b/>
-          <w:sz w:val="20"/>
-        </w:rPr>
-        <w:t xml:space="preserve">                      </w:t>
-      </w:r>
-      <w:r>
-        <w:rPr>
-          <w:rFonts w:ascii="Times New Roman" w:hAnsi="Times New Roman"/>
-          <w:sz w:val="20"/>
-        </w:rPr>
-        <w:t>Pittsburgh, PA</w:t>
+        <w:ind w:left="540" w:hanging="270"/>
+        <w:rPr>
+          <w:rFonts w:ascii="Times New Roman" w:hAnsi="Times New Roman"/>
+          <w:sz w:val="20"/>
+        </w:rPr>
+      </w:pPr>
+      <w:r>
+        <w:rPr>
+          <w:rFonts w:ascii="Times New Roman" w:hAnsi="Times New Roman"/>
+          <w:sz w:val="20"/>
+        </w:rPr>
+        <w:t>Developed end</w:t>
+      </w:r>
+      <w:r>
+        <w:rPr>
+          <w:rFonts w:ascii="Times New Roman" w:hAnsi="Times New Roman"/>
+          <w:sz w:val="20"/>
+        </w:rPr>
+        <w:t xml:space="preserve"> to end solution for recruiting, </w:t>
+      </w:r>
+      <w:r>
+        <w:rPr>
+          <w:rFonts w:ascii="Times New Roman" w:hAnsi="Times New Roman"/>
+          <w:sz w:val="20"/>
+        </w:rPr>
+        <w:t>tackling problems with automation, interview distribution</w:t>
+      </w:r>
+      <w:r>
+        <w:rPr>
+          <w:rFonts w:ascii="Times New Roman" w:hAnsi="Times New Roman"/>
+          <w:sz w:val="20"/>
+        </w:rPr>
+        <w:t>,</w:t>
+      </w:r>
+      <w:r>
+        <w:rPr>
+          <w:rFonts w:ascii="Times New Roman" w:hAnsi="Times New Roman"/>
+          <w:sz w:val="20"/>
+        </w:rPr>
+        <w:t xml:space="preserve"> and </w:t>
+      </w:r>
+      <w:r>
+        <w:rPr>
+          <w:rFonts w:ascii="Times New Roman" w:hAnsi="Times New Roman"/>
+          <w:sz w:val="20"/>
+        </w:rPr>
+        <w:t>feedback.</w:t>
+      </w:r>
+      <w:r>
+        <w:rPr>
+          <w:rFonts w:ascii="Times New Roman" w:hAnsi="Times New Roman"/>
+          <w:sz w:val="20"/>
+        </w:rPr>
+        <w:t xml:space="preserve"> </w:t>
+      </w:r>
+      <w:r>
+        <w:rPr>
+          <w:rFonts w:ascii="Times New Roman" w:hAnsi="Times New Roman"/>
+          <w:sz w:val="20"/>
+        </w:rPr>
+        <w:t>(2016)</w:t>
       </w:r>
     </w:p>
     <w:p>
       <w:pPr>
-        <w:spacing w:before="40" w:after="40" w:line="240" w:lineRule="auto"/>
+        <w:spacing w:before="40" w:after="0" w:line="240" w:lineRule="auto"/>
+        <w:rPr>
+          <w:rFonts w:ascii="Times New Roman" w:hAnsi="Times New Roman"/>
+          <w:b/>
+          <w:sz w:val="20"/>
+        </w:rPr>
+      </w:pPr>
+      <w:r>
+        <w:rPr>
+          <w:rFonts w:ascii="Times New Roman" w:hAnsi="Times New Roman"/>
+          <w:b/>
+          <w:sz w:val="20"/>
+        </w:rPr>
+        <w:t>University of Pittsburgh Medical Center</w:t>
+      </w:r>
+      <w:r>
+        <w:rPr>
+          <w:rFonts w:ascii="Times New Roman" w:hAnsi="Times New Roman"/>
+          <w:b/>
+          <w:sz w:val="20"/>
+        </w:rPr>
+        <w:t xml:space="preserve"> (UPMC)</w:t>
+      </w:r>
+      <w:r>
+        <w:rPr>
+          <w:rFonts w:ascii="Times New Roman" w:hAnsi="Times New Roman"/>
+          <w:b/>
+          <w:sz w:val="20"/>
+        </w:rPr>
+        <w:tab/>
+      </w:r>
+      <w:r>
+        <w:rPr>
+          <w:rFonts w:ascii="Times New Roman" w:hAnsi="Times New Roman"/>
+          <w:b/>
+          <w:sz w:val="20"/>
+        </w:rPr>
+        <w:tab/>
+      </w:r>
+      <w:r>
+        <w:rPr>
+          <w:rFonts w:ascii="Times New Roman" w:hAnsi="Times New Roman"/>
+          <w:b/>
+          <w:sz w:val="20"/>
+        </w:rPr>
+        <w:tab/>
+        <w:t xml:space="preserve">  </w:t>
+      </w:r>
+      <w:r>
+        <w:rPr>
+          <w:rFonts w:ascii="Times New Roman" w:hAnsi="Times New Roman"/>
+          <w:b/>
+          <w:sz w:val="20"/>
+        </w:rPr>
+        <w:tab/>
+      </w:r>
+      <w:r>
+        <w:rPr>
+          <w:rFonts w:ascii="Times New Roman" w:hAnsi="Times New Roman"/>
+          <w:b/>
+          <w:sz w:val="20"/>
+        </w:rPr>
+        <w:tab/>
+      </w:r>
+      <w:r>
+        <w:rPr>
+          <w:rFonts w:ascii="Times New Roman" w:hAnsi="Times New Roman"/>
+          <w:b/>
+          <w:sz w:val="20"/>
+        </w:rPr>
+        <w:tab/>
+        <w:t xml:space="preserve">            </w:t>
+      </w:r>
+      <w:r>
+        <w:rPr>
+          <w:rFonts w:ascii="Times New Roman" w:hAnsi="Times New Roman"/>
+          <w:b/>
+          <w:sz w:val="20"/>
+        </w:rPr>
+        <w:t xml:space="preserve">                      </w:t>
+      </w:r>
+      <w:r>
+        <w:rPr>
+          <w:rFonts w:ascii="Times New Roman" w:hAnsi="Times New Roman"/>
+          <w:sz w:val="20"/>
+        </w:rPr>
+        <w:t>Pittsburgh, PA</w:t>
+      </w:r>
+    </w:p>
+    <w:p>
+      <w:pPr>
+        <w:spacing w:after="40" w:line="240" w:lineRule="auto"/>
         <w:rPr>
           <w:rFonts w:ascii="Times New Roman" w:hAnsi="Times New Roman"/>
           <w:sz w:val="20"/>
@@ -1565,7 +1631,7 @@
     </w:p>
     <w:p>
       <w:pPr>
-        <w:spacing w:before="40" w:after="40" w:line="240" w:lineRule="auto"/>
+        <w:spacing w:before="40" w:after="0" w:line="240" w:lineRule="auto"/>
         <w:rPr>
           <w:rFonts w:ascii="Times New Roman" w:hAnsi="Times New Roman"/>
           <w:b/>
@@ -1695,7 +1761,7 @@
     </w:p>
     <w:p>
       <w:pPr>
-        <w:spacing w:before="40" w:after="40" w:line="240" w:lineRule="auto"/>
+        <w:spacing w:after="40" w:line="240" w:lineRule="auto"/>
         <w:rPr>
           <w:rFonts w:ascii="Times New Roman" w:hAnsi="Times New Roman"/>
           <w:sz w:val="20"/>
@@ -2019,7 +2085,7 @@
     </w:p>
     <w:p>
       <w:pPr>
-        <w:spacing w:before="40" w:after="40" w:line="240" w:lineRule="auto"/>
+        <w:spacing w:before="40" w:after="0" w:line="240" w:lineRule="auto"/>
         <w:rPr>
           <w:rFonts w:ascii="Times New Roman" w:hAnsi="Times New Roman"/>
           <w:b/>
@@ -2142,7 +2208,7 @@
     </w:p>
     <w:p>
       <w:pPr>
-        <w:spacing w:before="40" w:after="40" w:line="240" w:lineRule="auto"/>
+        <w:spacing w:after="40" w:line="240" w:lineRule="auto"/>
         <w:rPr>
           <w:rFonts w:ascii="Times New Roman" w:hAnsi="Times New Roman"/>
           <w:sz w:val="20"/>
@@ -2469,7 +2535,7 @@
     </w:p>
     <w:p>
       <w:pPr>
-        <w:spacing w:before="40" w:after="40" w:line="240" w:lineRule="auto"/>
+        <w:spacing w:before="40" w:after="0" w:line="240" w:lineRule="auto"/>
         <w:rPr>
           <w:rFonts w:ascii="Times New Roman" w:hAnsi="Times New Roman"/>
           <w:b/>
@@ -2584,7 +2650,7 @@
     </w:p>
     <w:p>
       <w:pPr>
-        <w:spacing w:before="40" w:after="40" w:line="240" w:lineRule="auto"/>
+        <w:spacing w:after="40" w:line="240" w:lineRule="auto"/>
         <w:rPr>
           <w:rFonts w:ascii="Times New Roman" w:hAnsi="Times New Roman"/>
           <w:sz w:val="20"/>
@@ -2793,16 +2859,6 @@
     </w:p>
     <w:p>
       <w:pPr>
-        <w:spacing w:before="40" w:after="0" w:line="240" w:lineRule="auto"/>
-        <w:rPr>
-          <w:rFonts w:ascii="Times New Roman" w:hAnsi="Times New Roman"/>
-          <w:sz w:val="2"/>
-          <w:szCs w:val="2"/>
-        </w:rPr>
-      </w:pPr>
-    </w:p>
-    <w:p>
-      <w:pPr>
         <w:pBdr>
           <w:bottom w:val="single" w:sz="6" w:space="1" w:color="auto"/>
         </w:pBdr>
@@ -3037,8 +3093,6 @@
         </w:rPr>
         <w:t>studies</w:t>
       </w:r>
-      <w:bookmarkStart w:id="0" w:name="_GoBack"/>
-      <w:bookmarkEnd w:id="0"/>
       <w:r>
         <w:rPr>
           <w:rFonts w:ascii="Times New Roman" w:hAnsi="Times New Roman"/>
@@ -3773,7 +3827,7 @@
         <w:spacing w:before="40" w:after="0" w:line="240" w:lineRule="auto"/>
         <w:rPr>
           <w:rFonts w:ascii="Times New Roman" w:hAnsi="Times New Roman"/>
-          <w:sz w:val="8"/>
+          <w:sz w:val="2"/>
           <w:szCs w:val="8"/>
         </w:rPr>
       </w:pPr>
@@ -3882,21 +3936,7 @@
           <w:rFonts w:ascii="Times New Roman" w:hAnsi="Times New Roman"/>
           <w:sz w:val="20"/>
         </w:rPr>
-        <w:t xml:space="preserve"> Won </w:t>
-      </w:r>
-      <w:r>
-        <w:rPr>
-          <w:rFonts w:ascii="Times New Roman" w:hAnsi="Times New Roman"/>
-          <w:sz w:val="20"/>
-        </w:rPr>
-        <w:t>Capital One’s Engineering Summit</w:t>
-      </w:r>
-      <w:r>
-        <w:rPr>
-          <w:rFonts w:ascii="Times New Roman" w:hAnsi="Times New Roman"/>
-          <w:sz w:val="20"/>
-        </w:rPr>
-        <w:t xml:space="preserve"> coding challenge </w:t>
+        <w:t xml:space="preserve"> Won Capital One’s Engineering Summit coding challenge </w:t>
       </w:r>
       <w:r>
         <w:rPr>
@@ -4215,7 +4255,7 @@
 </file>
 
 <file path=word/endnotes.xml><?xml version="1.0" encoding="utf-8"?>
-<w:endnotes xmlns:wpc="http://schemas.microsoft.com/office/word/2010/wordprocessingCanvas" xmlns:cx="http://schemas.microsoft.com/office/drawing/2014/chartex" xmlns:cx1="http://schemas.microsoft.com/office/drawing/2015/9/8/chartex" xmlns:cx2="http://schemas.microsoft.com/office/drawing/2015/10/21/chartex" xmlns:cx3="http://schemas.microsoft.com/office/drawing/2016/5/9/chartex" xmlns:cx4="http://schemas.microsoft.com/office/drawing/2016/5/10/chartex" xmlns:cx5="http://schemas.microsoft.com/office/drawing/2016/5/11/chartex" xmlns:cx6="http://schemas.microsoft.com/office/drawing/2016/5/12/chartex" xmlns:cx7="http://schemas.microsoft.com/office/drawing/2016/5/13/chartex" xmlns:cx8="http://schemas.microsoft.com/office/drawing/2016/5/14/chartex" xmlns:mc="http://schemas.openxmlformats.org/markup-compatibility/2006" xmlns:aink="http://schemas.microsoft.com/office/drawing/2016/ink" xmlns:o="urn:schemas-microsoft-com:office:office" xmlns:r="http://schemas.openxmlformats.org/officeDocument/2006/relationships" xmlns:m="http://schemas.openxmlformats.org/officeDocument/2006/math" xmlns:v="urn:schemas-microsoft-com:vml" xmlns:wp14="http://schemas.microsoft.com/office/word/2010/wordprocessingDrawing" xmlns:wp="http://schemas.openxmlformats.org/drawingml/2006/wordprocessingDrawing" xmlns:w10="urn:schemas-microsoft-com:office:word" xmlns:w="http://schemas.openxmlformats.org/wordprocessingml/2006/main" xmlns:w14="http://schemas.microsoft.com/office/word/2010/wordml" xmlns:w15="http://schemas.microsoft.com/office/word/2012/wordml" xmlns:w16se="http://schemas.microsoft.com/office/word/2015/wordml/symex" xmlns:wpg="http://schemas.microsoft.com/office/word/2010/wordprocessingGroup" xmlns:wpi="http://schemas.microsoft.com/office/word/2010/wordprocessingInk" xmlns:wne="http://schemas.microsoft.com/office/word/2006/wordml" xmlns:wps="http://schemas.microsoft.com/office/word/2010/wordprocessingShape" mc:Ignorable="w14 w15 w16se wp14">
+<w:endnotes xmlns:wpc="http://schemas.microsoft.com/office/word/2010/wordprocessingCanvas" xmlns:cx="http://schemas.microsoft.com/office/drawing/2014/chartex" xmlns:cx1="http://schemas.microsoft.com/office/drawing/2015/9/8/chartex" xmlns:cx2="http://schemas.microsoft.com/office/drawing/2015/10/21/chartex" xmlns:cx3="http://schemas.microsoft.com/office/drawing/2016/5/9/chartex" xmlns:cx4="http://schemas.microsoft.com/office/drawing/2016/5/10/chartex" xmlns:cx5="http://schemas.microsoft.com/office/drawing/2016/5/11/chartex" xmlns:cx6="http://schemas.microsoft.com/office/drawing/2016/5/12/chartex" xmlns:cx7="http://schemas.microsoft.com/office/drawing/2016/5/13/chartex" xmlns:cx8="http://schemas.microsoft.com/office/drawing/2016/5/14/chartex" xmlns:mc="http://schemas.openxmlformats.org/markup-compatibility/2006" xmlns:aink="http://schemas.microsoft.com/office/drawing/2016/ink" xmlns:am3d="http://schemas.microsoft.com/office/drawing/2017/model3d" xmlns:o="urn:schemas-microsoft-com:office:office" xmlns:r="http://schemas.openxmlformats.org/officeDocument/2006/relationships" xmlns:m="http://schemas.openxmlformats.org/officeDocument/2006/math" xmlns:v="urn:schemas-microsoft-com:vml" xmlns:wp14="http://schemas.microsoft.com/office/word/2010/wordprocessingDrawing" xmlns:wp="http://schemas.openxmlformats.org/drawingml/2006/wordprocessingDrawing" xmlns:w10="urn:schemas-microsoft-com:office:word" xmlns:w="http://schemas.openxmlformats.org/wordprocessingml/2006/main" xmlns:w14="http://schemas.microsoft.com/office/word/2010/wordml" xmlns:w15="http://schemas.microsoft.com/office/word/2012/wordml" xmlns:w16cid="http://schemas.microsoft.com/office/word/2016/wordml/cid" xmlns:w16se="http://schemas.microsoft.com/office/word/2015/wordml/symex" xmlns:wpg="http://schemas.microsoft.com/office/word/2010/wordprocessingGroup" xmlns:wpi="http://schemas.microsoft.com/office/word/2010/wordprocessingInk" xmlns:wne="http://schemas.microsoft.com/office/word/2006/wordml" xmlns:wps="http://schemas.microsoft.com/office/word/2010/wordprocessingShape" mc:Ignorable="w14 w15 w16se w16cid wp14">
   <w:endnote w:type="separator" w:id="-1">
     <w:p>
       <w:pPr>
@@ -4240,7 +4280,7 @@
 </file>
 
 <file path=word/footnotes.xml><?xml version="1.0" encoding="utf-8"?>
-<w:footnotes xmlns:wpc="http://schemas.microsoft.com/office/word/2010/wordprocessingCanvas" xmlns:cx="http://schemas.microsoft.com/office/drawing/2014/chartex" xmlns:cx1="http://schemas.microsoft.com/office/drawing/2015/9/8/chartex" xmlns:cx2="http://schemas.microsoft.com/office/drawing/2015/10/21/chartex" xmlns:cx3="http://schemas.microsoft.com/office/drawing/2016/5/9/chartex" xmlns:cx4="http://schemas.microsoft.com/office/drawing/2016/5/10/chartex" xmlns:cx5="http://schemas.microsoft.com/office/drawing/2016/5/11/chartex" xmlns:cx6="http://schemas.microsoft.com/office/drawing/2016/5/12/chartex" xmlns:cx7="http://schemas.microsoft.com/office/drawing/2016/5/13/chartex" xmlns:cx8="http://schemas.microsoft.com/office/drawing/2016/5/14/chartex" xmlns:mc="http://schemas.openxmlformats.org/markup-compatibility/2006" xmlns:aink="http://schemas.microsoft.com/office/drawing/2016/ink" xmlns:o="urn:schemas-microsoft-com:office:office" xmlns:r="http://schemas.openxmlformats.org/officeDocument/2006/relationships" xmlns:m="http://schemas.openxmlformats.org/officeDocument/2006/math" xmlns:v="urn:schemas-microsoft-com:vml" xmlns:wp14="http://schemas.microsoft.com/office/word/2010/wordprocessingDrawing" xmlns:wp="http://schemas.openxmlformats.org/drawingml/2006/wordprocessingDrawing" xmlns:w10="urn:schemas-microsoft-com:office:word" xmlns:w="http://schemas.openxmlformats.org/wordprocessingml/2006/main" xmlns:w14="http://schemas.microsoft.com/office/word/2010/wordml" xmlns:w15="http://schemas.microsoft.com/office/word/2012/wordml" xmlns:w16se="http://schemas.microsoft.com/office/word/2015/wordml/symex" xmlns:wpg="http://schemas.microsoft.com/office/word/2010/wordprocessingGroup" xmlns:wpi="http://schemas.microsoft.com/office/word/2010/wordprocessingInk" xmlns:wne="http://schemas.microsoft.com/office/word/2006/wordml" xmlns:wps="http://schemas.microsoft.com/office/word/2010/wordprocessingShape" mc:Ignorable="w14 w15 w16se wp14">
+<w:footnotes xmlns:wpc="http://schemas.microsoft.com/office/word/2010/wordprocessingCanvas" xmlns:cx="http://schemas.microsoft.com/office/drawing/2014/chartex" xmlns:cx1="http://schemas.microsoft.com/office/drawing/2015/9/8/chartex" xmlns:cx2="http://schemas.microsoft.com/office/drawing/2015/10/21/chartex" xmlns:cx3="http://schemas.microsoft.com/office/drawing/2016/5/9/chartex" xmlns:cx4="http://schemas.microsoft.com/office/drawing/2016/5/10/chartex" xmlns:cx5="http://schemas.microsoft.com/office/drawing/2016/5/11/chartex" xmlns:cx6="http://schemas.microsoft.com/office/drawing/2016/5/12/chartex" xmlns:cx7="http://schemas.microsoft.com/office/drawing/2016/5/13/chartex" xmlns:cx8="http://schemas.microsoft.com/office/drawing/2016/5/14/chartex" xmlns:mc="http://schemas.openxmlformats.org/markup-compatibility/2006" xmlns:aink="http://schemas.microsoft.com/office/drawing/2016/ink" xmlns:am3d="http://schemas.microsoft.com/office/drawing/2017/model3d" xmlns:o="urn:schemas-microsoft-com:office:office" xmlns:r="http://schemas.openxmlformats.org/officeDocument/2006/relationships" xmlns:m="http://schemas.openxmlformats.org/officeDocument/2006/math" xmlns:v="urn:schemas-microsoft-com:vml" xmlns:wp14="http://schemas.microsoft.com/office/word/2010/wordprocessingDrawing" xmlns:wp="http://schemas.openxmlformats.org/drawingml/2006/wordprocessingDrawing" xmlns:w10="urn:schemas-microsoft-com:office:word" xmlns:w="http://schemas.openxmlformats.org/wordprocessingml/2006/main" xmlns:w14="http://schemas.microsoft.com/office/word/2010/wordml" xmlns:w15="http://schemas.microsoft.com/office/word/2012/wordml" xmlns:w16cid="http://schemas.microsoft.com/office/word/2016/wordml/cid" xmlns:w16se="http://schemas.microsoft.com/office/word/2015/wordml/symex" xmlns:wpg="http://schemas.microsoft.com/office/word/2010/wordprocessingGroup" xmlns:wpi="http://schemas.microsoft.com/office/word/2010/wordprocessingInk" xmlns:wne="http://schemas.microsoft.com/office/word/2006/wordml" xmlns:wps="http://schemas.microsoft.com/office/word/2010/wordprocessingShape" mc:Ignorable="w14 w15 w16se w16cid wp14">
   <w:footnote w:type="separator" w:id="-1">
     <w:p>
       <w:pPr>
@@ -4265,7 +4305,7 @@
 </file>
 
 <file path=word/numbering.xml><?xml version="1.0" encoding="utf-8"?>
-<w:numbering xmlns:wpc="http://schemas.microsoft.com/office/word/2010/wordprocessingCanvas" xmlns:cx="http://schemas.microsoft.com/office/drawing/2014/chartex" xmlns:cx1="http://schemas.microsoft.com/office/drawing/2015/9/8/chartex" xmlns:cx2="http://schemas.microsoft.com/office/drawing/2015/10/21/chartex" xmlns:cx3="http://schemas.microsoft.com/office/drawing/2016/5/9/chartex" xmlns:cx4="http://schemas.microsoft.com/office/drawing/2016/5/10/chartex" xmlns:cx5="http://schemas.microsoft.com/office/drawing/2016/5/11/chartex" xmlns:cx6="http://schemas.microsoft.com/office/drawing/2016/5/12/chartex" xmlns:cx7="http://schemas.microsoft.com/office/drawing/2016/5/13/chartex" xmlns:cx8="http://schemas.microsoft.com/office/drawing/2016/5/14/chartex" xmlns:mc="http://schemas.openxmlformats.org/markup-compatibility/2006" xmlns:aink="http://schemas.microsoft.com/office/drawing/2016/ink" xmlns:o="urn:schemas-microsoft-com:office:office" xmlns:r="http://schemas.openxmlformats.org/officeDocument/2006/relationships" xmlns:m="http://schemas.openxmlformats.org/officeDocument/2006/math" xmlns:v="urn:schemas-microsoft-com:vml" xmlns:wp14="http://schemas.microsoft.com/office/word/2010/wordprocessingDrawing" xmlns:wp="http://schemas.openxmlformats.org/drawingml/2006/wordprocessingDrawing" xmlns:w10="urn:schemas-microsoft-com:office:word" xmlns:w="http://schemas.openxmlformats.org/wordprocessingml/2006/main" xmlns:w14="http://schemas.microsoft.com/office/word/2010/wordml" xmlns:w15="http://schemas.microsoft.com/office/word/2012/wordml" xmlns:w16se="http://schemas.microsoft.com/office/word/2015/wordml/symex" xmlns:wpg="http://schemas.microsoft.com/office/word/2010/wordprocessingGroup" xmlns:wpi="http://schemas.microsoft.com/office/word/2010/wordprocessingInk" xmlns:wne="http://schemas.microsoft.com/office/word/2006/wordml" xmlns:wps="http://schemas.microsoft.com/office/word/2010/wordprocessingShape" mc:Ignorable="w14 w15 w16se wp14">
+<w:numbering xmlns:wpc="http://schemas.microsoft.com/office/word/2010/wordprocessingCanvas" xmlns:cx="http://schemas.microsoft.com/office/drawing/2014/chartex" xmlns:cx1="http://schemas.microsoft.com/office/drawing/2015/9/8/chartex" xmlns:cx2="http://schemas.microsoft.com/office/drawing/2015/10/21/chartex" xmlns:cx3="http://schemas.microsoft.com/office/drawing/2016/5/9/chartex" xmlns:cx4="http://schemas.microsoft.com/office/drawing/2016/5/10/chartex" xmlns:cx5="http://schemas.microsoft.com/office/drawing/2016/5/11/chartex" xmlns:cx6="http://schemas.microsoft.com/office/drawing/2016/5/12/chartex" xmlns:cx7="http://schemas.microsoft.com/office/drawing/2016/5/13/chartex" xmlns:cx8="http://schemas.microsoft.com/office/drawing/2016/5/14/chartex" xmlns:mc="http://schemas.openxmlformats.org/markup-compatibility/2006" xmlns:aink="http://schemas.microsoft.com/office/drawing/2016/ink" xmlns:am3d="http://schemas.microsoft.com/office/drawing/2017/model3d" xmlns:o="urn:schemas-microsoft-com:office:office" xmlns:r="http://schemas.openxmlformats.org/officeDocument/2006/relationships" xmlns:m="http://schemas.openxmlformats.org/officeDocument/2006/math" xmlns:v="urn:schemas-microsoft-com:vml" xmlns:wp14="http://schemas.microsoft.com/office/word/2010/wordprocessingDrawing" xmlns:wp="http://schemas.openxmlformats.org/drawingml/2006/wordprocessingDrawing" xmlns:w10="urn:schemas-microsoft-com:office:word" xmlns:w="http://schemas.openxmlformats.org/wordprocessingml/2006/main" xmlns:w14="http://schemas.microsoft.com/office/word/2010/wordml" xmlns:w15="http://schemas.microsoft.com/office/word/2012/wordml" xmlns:w16cid="http://schemas.microsoft.com/office/word/2016/wordml/cid" xmlns:w16se="http://schemas.microsoft.com/office/word/2015/wordml/symex" xmlns:wpg="http://schemas.microsoft.com/office/word/2010/wordprocessingGroup" xmlns:wpi="http://schemas.microsoft.com/office/word/2010/wordprocessingInk" xmlns:wne="http://schemas.microsoft.com/office/word/2006/wordml" xmlns:wps="http://schemas.microsoft.com/office/word/2010/wordprocessingShape" mc:Ignorable="w14 w15 w16se w16cid wp14">
   <w:abstractNum w:abstractNumId="0" w15:restartNumberingAfterBreak="0">
     <w:nsid w:val="05D27CE1"/>
     <w:multiLevelType w:val="hybridMultilevel"/>
@@ -6056,7 +6096,7 @@
 </file>
 
 <file path=word/styles.xml><?xml version="1.0" encoding="utf-8"?>
-<w:styles xmlns:mc="http://schemas.openxmlformats.org/markup-compatibility/2006" xmlns:r="http://schemas.openxmlformats.org/officeDocument/2006/relationships" xmlns:w="http://schemas.openxmlformats.org/wordprocessingml/2006/main" xmlns:w14="http://schemas.microsoft.com/office/word/2010/wordml" xmlns:w15="http://schemas.microsoft.com/office/word/2012/wordml" xmlns:w16se="http://schemas.microsoft.com/office/word/2015/wordml/symex" mc:Ignorable="w14 w15 w16se">
+<w:styles xmlns:mc="http://schemas.openxmlformats.org/markup-compatibility/2006" xmlns:r="http://schemas.openxmlformats.org/officeDocument/2006/relationships" xmlns:w="http://schemas.openxmlformats.org/wordprocessingml/2006/main" xmlns:w14="http://schemas.microsoft.com/office/word/2010/wordml" xmlns:w15="http://schemas.microsoft.com/office/word/2012/wordml" xmlns:w16cid="http://schemas.microsoft.com/office/word/2016/wordml/cid" xmlns:w16se="http://schemas.microsoft.com/office/word/2015/wordml/symex" mc:Ignorable="w14 w15 w16se w16cid">
   <w:docDefaults>
     <w:rPrDefault>
       <w:rPr>
@@ -6072,7 +6112,7 @@
       </w:pPr>
     </w:pPrDefault>
   </w:docDefaults>
-  <w:latentStyles w:defLockedState="0" w:defUIPriority="99" w:defSemiHidden="0" w:defUnhideWhenUsed="0" w:defQFormat="0" w:count="374">
+  <w:latentStyles w:defLockedState="0" w:defUIPriority="99" w:defSemiHidden="0" w:defUnhideWhenUsed="0" w:defQFormat="0" w:count="375">
     <w:lsdException w:name="Normal" w:uiPriority="0" w:qFormat="1"/>
     <w:lsdException w:name="heading 1" w:uiPriority="9" w:qFormat="1"/>
     <w:lsdException w:name="heading 2" w:semiHidden="1" w:uiPriority="9" w:unhideWhenUsed="1" w:qFormat="1"/>
@@ -6178,7 +6218,6 @@
     <w:lsdException w:name="HTML Sample" w:semiHidden="1" w:unhideWhenUsed="1"/>
     <w:lsdException w:name="HTML Typewriter" w:semiHidden="1" w:unhideWhenUsed="1"/>
     <w:lsdException w:name="HTML Variable" w:semiHidden="1" w:unhideWhenUsed="1"/>
-    <w:lsdException w:name="Normal Table" w:semiHidden="1" w:unhideWhenUsed="1"/>
     <w:lsdException w:name="annotation subject" w:semiHidden="1" w:unhideWhenUsed="1"/>
     <w:lsdException w:name="No List" w:semiHidden="1" w:unhideWhenUsed="1"/>
     <w:lsdException w:name="Outline List 1" w:semiHidden="1" w:unhideWhenUsed="1"/>
@@ -6225,10 +6264,8 @@
     <w:lsdException w:name="Table Subtle 2" w:semiHidden="1" w:unhideWhenUsed="1"/>
     <w:lsdException w:name="Table Web 1" w:semiHidden="1" w:unhideWhenUsed="1"/>
     <w:lsdException w:name="Table Web 2" w:semiHidden="1" w:unhideWhenUsed="1"/>
-    <w:lsdException w:name="Table Web 3" w:semiHidden="1" w:unhideWhenUsed="1"/>
     <w:lsdException w:name="Balloon Text" w:semiHidden="1" w:unhideWhenUsed="1"/>
     <w:lsdException w:name="Table Grid" w:uiPriority="59"/>
-    <w:lsdException w:name="Table Theme" w:semiHidden="1" w:unhideWhenUsed="1"/>
     <w:lsdException w:name="Placeholder Text" w:semiHidden="1"/>
     <w:lsdException w:name="No Spacing" w:uiPriority="1" w:qFormat="1"/>
     <w:lsdException w:name="Light Shading" w:uiPriority="60"/>
@@ -6447,6 +6484,7 @@
     <w:lsdException w:name="Mention" w:semiHidden="1" w:unhideWhenUsed="1"/>
     <w:lsdException w:name="Smart Hyperlink" w:semiHidden="1" w:unhideWhenUsed="1"/>
     <w:lsdException w:name="Hashtag" w:semiHidden="1" w:unhideWhenUsed="1"/>
+    <w:lsdException w:name="Unresolved Mention" w:semiHidden="1" w:unhideWhenUsed="1"/>
   </w:latentStyles>
   <w:style w:type="paragraph" w:default="1" w:styleId="Normal">
     <w:name w:val="Normal"/>
@@ -6951,7 +6989,7 @@
 </file>
 
 <file path=customXml/itemProps1.xml><?xml version="1.0" encoding="utf-8"?>
-<ds:datastoreItem xmlns:ds="http://schemas.openxmlformats.org/officeDocument/2006/customXml" ds:itemID="{099859D6-C7EB-444B-9015-8D6704A53538}">
+<ds:datastoreItem xmlns:ds="http://schemas.openxmlformats.org/officeDocument/2006/customXml" ds:itemID="{4D65A116-2A18-465E-A904-7FDDFEBE10E5}">
   <ds:schemaRefs>
     <ds:schemaRef ds:uri="http://schemas.openxmlformats.org/officeDocument/2006/bibliography"/>
   </ds:schemaRefs>

--- a/Resume.docx
+++ b/Resume.docx
@@ -9,7 +9,7 @@
         <w:rPr>
           <w:rFonts w:ascii="Times New Roman" w:hAnsi="Times New Roman"/>
           <w:b/>
-          <w:i/>
+          <w:iCs/>
           <w:sz w:val="36"/>
           <w:szCs w:val="34"/>
         </w:rPr>
@@ -18,7 +18,7 @@
         <w:rPr>
           <w:rFonts w:ascii="Times New Roman" w:hAnsi="Times New Roman"/>
           <w:b/>
-          <w:i/>
+          <w:iCs/>
           <w:sz w:val="36"/>
           <w:szCs w:val="34"/>
         </w:rPr>
@@ -31,22 +31,92 @@
         <w:jc w:val="center"/>
         <w:rPr>
           <w:rFonts w:ascii="Times New Roman" w:hAnsi="Times New Roman"/>
-          <w:sz w:val="20"/>
-        </w:rPr>
-      </w:pPr>
-      <w:r>
-        <w:rPr>
-          <w:rFonts w:ascii="Times New Roman" w:hAnsi="Times New Roman"/>
-          <w:sz w:val="20"/>
-        </w:rPr>
-        <w:t>5032 Forbes Avenue</w:t>
-      </w:r>
-      <w:r>
-        <w:rPr>
-          <w:rFonts w:ascii="Times New Roman" w:hAnsi="Times New Roman"/>
-          <w:sz w:val="20"/>
-        </w:rPr>
-        <w:t>, SMC 3792</w:t>
+          <w:noProof/>
+          <w:sz w:val="18"/>
+        </w:rPr>
+      </w:pPr>
+      <w:r>
+        <w:rPr>
+          <w:rFonts w:ascii="Times New Roman" w:hAnsi="Times New Roman"/>
+          <w:b/>
+          <w:iCs/>
+          <w:noProof/>
+          <w:sz w:val="36"/>
+          <w:szCs w:val="34"/>
+        </w:rPr>
+        <mc:AlternateContent>
+          <mc:Choice Requires="wps">
+            <w:drawing>
+              <wp:anchor distT="0" distB="0" distL="114300" distR="114300" simplePos="0" relativeHeight="251659264" behindDoc="0" locked="0" layoutInCell="1" allowOverlap="1" wp14:anchorId="0B3C10D7" wp14:editId="39F25A28">
+                <wp:simplePos x="0" y="0"/>
+                <wp:positionH relativeFrom="column">
+                  <wp:posOffset>3217333</wp:posOffset>
+                </wp:positionH>
+                <wp:positionV relativeFrom="paragraph">
+                  <wp:posOffset>46990</wp:posOffset>
+                </wp:positionV>
+                <wp:extent cx="45719" cy="45719"/>
+                <wp:effectExtent l="0" t="0" r="12065" b="12065"/>
+                <wp:wrapNone/>
+                <wp:docPr id="5" name="Flowchart: Connector 5"/>
+                <wp:cNvGraphicFramePr/>
+                <a:graphic xmlns:a="http://schemas.openxmlformats.org/drawingml/2006/main">
+                  <a:graphicData uri="http://schemas.microsoft.com/office/word/2010/wordprocessingShape">
+                    <wps:wsp>
+                      <wps:cNvSpPr/>
+                      <wps:spPr>
+                        <a:xfrm>
+                          <a:off x="0" y="0"/>
+                          <a:ext cx="45719" cy="45719"/>
+                        </a:xfrm>
+                        <a:prstGeom prst="flowChartConnector">
+                          <a:avLst/>
+                        </a:prstGeom>
+                        <a:ln w="6350"/>
+                      </wps:spPr>
+                      <wps:style>
+                        <a:lnRef idx="2">
+                          <a:schemeClr val="dk1">
+                            <a:shade val="50000"/>
+                          </a:schemeClr>
+                        </a:lnRef>
+                        <a:fillRef idx="1">
+                          <a:schemeClr val="dk1"/>
+                        </a:fillRef>
+                        <a:effectRef idx="0">
+                          <a:schemeClr val="dk1"/>
+                        </a:effectRef>
+                        <a:fontRef idx="minor">
+                          <a:schemeClr val="lt1"/>
+                        </a:fontRef>
+                      </wps:style>
+                      <wps:bodyPr rot="0" spcFirstLastPara="0" vertOverflow="overflow" horzOverflow="overflow" vert="horz" wrap="square" lIns="91440" tIns="45720" rIns="91440" bIns="45720" numCol="1" spcCol="0" rtlCol="0" fromWordArt="0" anchor="ctr" anchorCtr="0" forceAA="0" compatLnSpc="1">
+                        <a:prstTxWarp prst="textNoShape">
+                          <a:avLst/>
+                        </a:prstTxWarp>
+                        <a:noAutofit/>
+                      </wps:bodyPr>
+                    </wps:wsp>
+                  </a:graphicData>
+                </a:graphic>
+                <wp14:sizeRelH relativeFrom="margin">
+                  <wp14:pctWidth>0</wp14:pctWidth>
+                </wp14:sizeRelH>
+                <wp14:sizeRelV relativeFrom="margin">
+                  <wp14:pctHeight>0</wp14:pctHeight>
+                </wp14:sizeRelV>
+              </wp:anchor>
+            </w:drawing>
+          </mc:Choice>
+          <mc:Fallback>
+            <w:pict>
+              <v:shapetype w14:anchorId="6E6D0AFF" id="_x0000_t120" coordsize="21600,21600" o:spt="120" path="m10800,qx,10800,10800,21600,21600,10800,10800,xe">
+                <v:path gradientshapeok="t" o:connecttype="custom" o:connectlocs="10800,0;3163,3163;0,10800;3163,18437;10800,21600;18437,18437;21600,10800;18437,3163" textboxrect="3163,3163,18437,18437"/>
+              </v:shapetype>
+              <v:shape id="Flowchart: Connector 5" o:spid="_x0000_s1026" type="#_x0000_t120" style="position:absolute;margin-left:253.35pt;margin-top:3.7pt;width:3.6pt;height:3.6pt;z-index:251659264;visibility:visible;mso-wrap-style:square;mso-width-percent:0;mso-height-percent:0;mso-wrap-distance-left:9pt;mso-wrap-distance-top:0;mso-wrap-distance-right:9pt;mso-wrap-distance-bottom:0;mso-position-horizontal:absolute;mso-position-horizontal-relative:text;mso-position-vertical:absolute;mso-position-vertical-relative:text;mso-width-percent:0;mso-height-percent:0;mso-width-relative:margin;mso-height-relative:margin;v-text-anchor:middle" o:gfxdata="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" fillcolor="black [3200]" strokecolor="black [1600]" strokeweight=".5pt"/>
+            </w:pict>
+          </mc:Fallback>
+        </mc:AlternateContent>
       </w:r>
       <w:r>
         <w:rPr>
@@ -60,7 +130,42 @@
           <w:rFonts w:ascii="Times New Roman" w:hAnsi="Times New Roman"/>
           <w:sz w:val="20"/>
         </w:rPr>
-        <w:t>Pittsburgh, PA 15289</w:t>
+        <w:t xml:space="preserve">(201) 281-6121 </w:t>
+      </w:r>
+      <w:r>
+        <w:rPr>
+          <w:rFonts w:ascii="Times New Roman" w:hAnsi="Times New Roman"/>
+          <w:sz w:val="20"/>
+        </w:rPr>
+        <w:t xml:space="preserve">   </w:t>
+      </w:r>
+      <w:r>
+        <w:rPr>
+          <w:rFonts w:ascii="Times New Roman" w:hAnsi="Times New Roman"/>
+          <w:sz w:val="20"/>
+        </w:rPr>
+        <w:t xml:space="preserve"> </w:t>
+      </w:r>
+      <w:hyperlink r:id="rId8" w:history="1">
+        <w:r>
+          <w:rPr>
+            <w:rStyle w:val="Hyperlink"/>
+            <w:rFonts w:ascii="Times New Roman" w:hAnsi="Times New Roman"/>
+            <w:noProof/>
+            <w:color w:val="auto"/>
+            <w:sz w:val="20"/>
+            <w:u w:val="none"/>
+          </w:rPr>
+          <w:t>rickrhuang@gmail.com</w:t>
+        </w:r>
+      </w:hyperlink>
+      <w:r>
+        <w:rPr>
+          <w:rFonts w:ascii="Times New Roman" w:hAnsi="Times New Roman"/>
+          <w:noProof/>
+          <w:sz w:val="18"/>
+        </w:rPr>
+        <w:t xml:space="preserve"> </w:t>
       </w:r>
     </w:p>
     <w:p>
@@ -70,78 +175,94 @@
         <w:rPr>
           <w:rFonts w:ascii="Times New Roman" w:hAnsi="Times New Roman"/>
           <w:noProof/>
-          <w:sz w:val="18"/>
-        </w:rPr>
-      </w:pPr>
-      <w:r>
-        <w:rPr>
-          <w:rFonts w:ascii="Times New Roman" w:hAnsi="Times New Roman"/>
-          <w:sz w:val="20"/>
-        </w:rPr>
-        <w:t xml:space="preserve"> (201) 281-6121 </w:t>
-      </w:r>
-      <w:r>
-        <w:rPr>
-          <w:rFonts w:ascii="Times New Roman" w:hAnsi="Times New Roman"/>
+          <w:sz w:val="20"/>
+          <w:szCs w:val="20"/>
+        </w:rPr>
+      </w:pPr>
+      <w:r>
+        <w:rPr>
+          <w:rFonts w:ascii="Times New Roman" w:hAnsi="Times New Roman"/>
+          <w:b/>
+          <w:iCs/>
           <w:noProof/>
-          <w:sz w:val="20"/>
-          <w:lang w:eastAsia="en-US"/>
-        </w:rPr>
-        <w:drawing>
-          <wp:inline distT="0" distB="0" distL="0" distR="0" wp14:anchorId="00193BE9" wp14:editId="631C1450">
-            <wp:extent cx="104775" cy="104775"/>
-            <wp:effectExtent l="0" t="0" r="0" b="0"/>
-            <wp:docPr id="2" name="Picture 1"/>
-            <wp:cNvGraphicFramePr>
-              <a:graphicFrameLocks xmlns:a="http://schemas.openxmlformats.org/drawingml/2006/main" noChangeAspect="1"/>
-            </wp:cNvGraphicFramePr>
-            <a:graphic xmlns:a="http://schemas.openxmlformats.org/drawingml/2006/main">
-              <a:graphicData uri="http://schemas.openxmlformats.org/drawingml/2006/picture">
-                <pic:pic xmlns:pic="http://schemas.openxmlformats.org/drawingml/2006/picture">
-                  <pic:nvPicPr>
-                    <pic:cNvPr id="0" name="Picture 1"/>
-                    <pic:cNvPicPr>
-                      <a:picLocks noChangeAspect="1" noChangeArrowheads="1"/>
-                    </pic:cNvPicPr>
-                  </pic:nvPicPr>
-                  <pic:blipFill>
-                    <a:blip r:embed="rId8" cstate="print">
-                      <a:extLst>
-                        <a:ext uri="{28A0092B-C50C-407E-A947-70E740481C1C}">
-                          <a14:useLocalDpi xmlns:a14="http://schemas.microsoft.com/office/drawing/2010/main" val="0"/>
-                        </a:ext>
-                      </a:extLst>
-                    </a:blip>
-                    <a:srcRect/>
-                    <a:stretch>
-                      <a:fillRect/>
-                    </a:stretch>
-                  </pic:blipFill>
-                  <pic:spPr bwMode="auto">
-                    <a:xfrm>
-                      <a:off x="0" y="0"/>
-                      <a:ext cx="104775" cy="104775"/>
-                    </a:xfrm>
-                    <a:prstGeom prst="rect">
-                      <a:avLst/>
-                    </a:prstGeom>
-                    <a:noFill/>
-                    <a:ln>
-                      <a:noFill/>
-                    </a:ln>
-                  </pic:spPr>
-                </pic:pic>
-              </a:graphicData>
-            </a:graphic>
-          </wp:inline>
-        </w:drawing>
-      </w:r>
-      <w:r>
-        <w:rPr>
-          <w:rFonts w:ascii="Times New Roman" w:hAnsi="Times New Roman"/>
-          <w:sz w:val="20"/>
-        </w:rPr>
-        <w:t xml:space="preserve">  </w:t>
+          <w:sz w:val="36"/>
+          <w:szCs w:val="34"/>
+        </w:rPr>
+        <mc:AlternateContent>
+          <mc:Choice Requires="wps">
+            <w:drawing>
+              <wp:anchor distT="0" distB="0" distL="114300" distR="114300" simplePos="0" relativeHeight="251658240" behindDoc="0" locked="0" layoutInCell="1" allowOverlap="1" wp14:anchorId="09B646D9" wp14:editId="66CF396A">
+                <wp:simplePos x="0" y="0"/>
+                <wp:positionH relativeFrom="column">
+                  <wp:posOffset>3448756</wp:posOffset>
+                </wp:positionH>
+                <wp:positionV relativeFrom="paragraph">
+                  <wp:posOffset>47696</wp:posOffset>
+                </wp:positionV>
+                <wp:extent cx="45719" cy="45719"/>
+                <wp:effectExtent l="0" t="0" r="12065" b="12065"/>
+                <wp:wrapNone/>
+                <wp:docPr id="7" name="Flowchart: Connector 7"/>
+                <wp:cNvGraphicFramePr/>
+                <a:graphic xmlns:a="http://schemas.openxmlformats.org/drawingml/2006/main">
+                  <a:graphicData uri="http://schemas.microsoft.com/office/word/2010/wordprocessingShape">
+                    <wps:wsp>
+                      <wps:cNvSpPr/>
+                      <wps:spPr>
+                        <a:xfrm>
+                          <a:off x="0" y="0"/>
+                          <a:ext cx="45719" cy="45719"/>
+                        </a:xfrm>
+                        <a:prstGeom prst="flowChartConnector">
+                          <a:avLst/>
+                        </a:prstGeom>
+                        <a:ln w="6350"/>
+                      </wps:spPr>
+                      <wps:style>
+                        <a:lnRef idx="2">
+                          <a:schemeClr val="dk1">
+                            <a:shade val="50000"/>
+                          </a:schemeClr>
+                        </a:lnRef>
+                        <a:fillRef idx="1">
+                          <a:schemeClr val="dk1"/>
+                        </a:fillRef>
+                        <a:effectRef idx="0">
+                          <a:schemeClr val="dk1"/>
+                        </a:effectRef>
+                        <a:fontRef idx="minor">
+                          <a:schemeClr val="lt1"/>
+                        </a:fontRef>
+                      </wps:style>
+                      <wps:bodyPr rot="0" spcFirstLastPara="0" vertOverflow="overflow" horzOverflow="overflow" vert="horz" wrap="square" lIns="91440" tIns="45720" rIns="91440" bIns="45720" numCol="1" spcCol="0" rtlCol="0" fromWordArt="0" anchor="ctr" anchorCtr="0" forceAA="0" compatLnSpc="1">
+                        <a:prstTxWarp prst="textNoShape">
+                          <a:avLst/>
+                        </a:prstTxWarp>
+                        <a:noAutofit/>
+                      </wps:bodyPr>
+                    </wps:wsp>
+                  </a:graphicData>
+                </a:graphic>
+                <wp14:sizeRelV relativeFrom="margin">
+                  <wp14:pctHeight>0</wp14:pctHeight>
+                </wp14:sizeRelV>
+              </wp:anchor>
+            </w:drawing>
+          </mc:Choice>
+          <mc:Fallback>
+            <w:pict>
+              <v:shape w14:anchorId="416C525B" id="Flowchart: Connector 7" o:spid="_x0000_s1026" type="#_x0000_t120" style="position:absolute;margin-left:271.55pt;margin-top:3.75pt;width:3.6pt;height:3.6pt;z-index:251658240;visibility:visible;mso-wrap-style:square;mso-height-percent:0;mso-wrap-distance-left:9pt;mso-wrap-distance-top:0;mso-wrap-distance-right:9pt;mso-wrap-distance-bottom:0;mso-position-horizontal:absolute;mso-position-horizontal-relative:text;mso-position-vertical:absolute;mso-position-vertical-relative:text;mso-height-percent:0;mso-height-relative:margin;v-text-anchor:middle" o:gfxdata="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" fillcolor="black [3200]" strokecolor="black [1600]" strokeweight=".5pt"/>
+            </w:pict>
+          </mc:Fallback>
+        </mc:AlternateContent>
+      </w:r>
+      <w:r>
+        <w:rPr>
+          <w:rFonts w:ascii="Times New Roman" w:hAnsi="Times New Roman"/>
+          <w:sz w:val="20"/>
+          <w:szCs w:val="20"/>
+        </w:rPr>
+        <w:t>www.</w:t>
       </w:r>
       <w:hyperlink r:id="rId9" w:history="1">
         <w:r>
@@ -149,131 +270,43 @@
             <w:rStyle w:val="Hyperlink"/>
             <w:rFonts w:ascii="Times New Roman" w:hAnsi="Times New Roman"/>
             <w:noProof/>
+            <w:color w:val="auto"/>
             <w:sz w:val="20"/>
-          </w:rPr>
-          <w:t>rahuang@andrew.cmu.edu</w:t>
-        </w:r>
-      </w:hyperlink>
-      <w:r>
-        <w:rPr>
-          <w:rFonts w:ascii="Times New Roman" w:hAnsi="Times New Roman"/>
-          <w:noProof/>
-          <w:sz w:val="18"/>
-        </w:rPr>
-        <w:t xml:space="preserve"> </w:t>
-      </w:r>
-    </w:p>
-    <w:p>
-      <w:pPr>
-        <w:spacing w:after="0" w:line="240" w:lineRule="auto"/>
-        <w:jc w:val="center"/>
-        <w:rPr>
-          <w:rFonts w:ascii="Times New Roman" w:hAnsi="Times New Roman"/>
-          <w:noProof/>
-          <w:sz w:val="18"/>
-        </w:rPr>
-      </w:pPr>
-      <w:hyperlink r:id="rId10" w:history="1">
-        <w:r>
-          <w:rPr>
-            <w:rStyle w:val="Hyperlink"/>
-            <w:rFonts w:ascii="Times New Roman" w:hAnsi="Times New Roman"/>
-            <w:noProof/>
-            <w:sz w:val="18"/>
+            <w:szCs w:val="20"/>
+            <w:u w:val="none"/>
           </w:rPr>
           <w:t>rick-huang.com</w:t>
         </w:r>
       </w:hyperlink>
       <w:r>
         <w:rPr>
+          <w:rStyle w:val="Hyperlink"/>
           <w:rFonts w:ascii="Times New Roman" w:hAnsi="Times New Roman"/>
           <w:noProof/>
-          <w:sz w:val="18"/>
-        </w:rPr>
-        <w:t xml:space="preserve"> </w:t>
+          <w:color w:val="auto"/>
+          <w:sz w:val="20"/>
+          <w:szCs w:val="20"/>
+          <w:u w:val="none"/>
+        </w:rPr>
+        <w:t xml:space="preserve">   </w:t>
       </w:r>
       <w:r>
         <w:rPr>
           <w:rFonts w:ascii="Times New Roman" w:hAnsi="Times New Roman"/>
           <w:noProof/>
           <w:sz w:val="20"/>
-          <w:lang w:eastAsia="en-US"/>
-        </w:rPr>
-        <w:drawing>
-          <wp:inline distT="0" distB="0" distL="0" distR="0" wp14:anchorId="35B0E0B2" wp14:editId="5DA8DE7C">
-            <wp:extent cx="104775" cy="104775"/>
-            <wp:effectExtent l="0" t="0" r="0" b="0"/>
-            <wp:docPr id="3" name="Picture 1"/>
-            <wp:cNvGraphicFramePr>
-              <a:graphicFrameLocks xmlns:a="http://schemas.openxmlformats.org/drawingml/2006/main" noChangeAspect="1"/>
-            </wp:cNvGraphicFramePr>
-            <a:graphic xmlns:a="http://schemas.openxmlformats.org/drawingml/2006/main">
-              <a:graphicData uri="http://schemas.openxmlformats.org/drawingml/2006/picture">
-                <pic:pic xmlns:pic="http://schemas.openxmlformats.org/drawingml/2006/picture">
-                  <pic:nvPicPr>
-                    <pic:cNvPr id="0" name="Picture 1"/>
-                    <pic:cNvPicPr>
-                      <a:picLocks noChangeAspect="1" noChangeArrowheads="1"/>
-                    </pic:cNvPicPr>
-                  </pic:nvPicPr>
-                  <pic:blipFill>
-                    <a:blip r:embed="rId8" cstate="print">
-                      <a:extLst>
-                        <a:ext uri="{28A0092B-C50C-407E-A947-70E740481C1C}">
-                          <a14:useLocalDpi xmlns:a14="http://schemas.microsoft.com/office/drawing/2010/main" val="0"/>
-                        </a:ext>
-                      </a:extLst>
-                    </a:blip>
-                    <a:srcRect/>
-                    <a:stretch>
-                      <a:fillRect/>
-                    </a:stretch>
-                  </pic:blipFill>
-                  <pic:spPr bwMode="auto">
-                    <a:xfrm>
-                      <a:off x="0" y="0"/>
-                      <a:ext cx="104775" cy="104775"/>
-                    </a:xfrm>
-                    <a:prstGeom prst="rect">
-                      <a:avLst/>
-                    </a:prstGeom>
-                    <a:noFill/>
-                    <a:ln>
-                      <a:noFill/>
-                    </a:ln>
-                  </pic:spPr>
-                </pic:pic>
-              </a:graphicData>
-            </a:graphic>
-          </wp:inline>
-        </w:drawing>
+          <w:szCs w:val="20"/>
+        </w:rPr>
+        <w:t xml:space="preserve">   </w:t>
       </w:r>
       <w:r>
         <w:rPr>
           <w:rFonts w:ascii="Times New Roman" w:hAnsi="Times New Roman"/>
           <w:noProof/>
-          <w:sz w:val="18"/>
-        </w:rPr>
-        <w:t xml:space="preserve">  </w:t>
-      </w:r>
-      <w:hyperlink r:id="rId11" w:history="1">
-        <w:r>
-          <w:rPr>
-            <w:rStyle w:val="Hyperlink"/>
-            <w:rFonts w:ascii="Times New Roman" w:hAnsi="Times New Roman"/>
-            <w:noProof/>
-            <w:sz w:val="18"/>
-          </w:rPr>
-          <w:t>linkedin.com/in/richardrickhuang</w:t>
-        </w:r>
-      </w:hyperlink>
-      <w:r>
-        <w:rPr>
-          <w:rFonts w:ascii="Times New Roman" w:hAnsi="Times New Roman"/>
-          <w:noProof/>
-          <w:sz w:val="18"/>
-        </w:rPr>
-        <w:t xml:space="preserve"> </w:t>
+          <w:sz w:val="20"/>
+          <w:szCs w:val="20"/>
+        </w:rPr>
+        <w:t>github.com/rahuang</w:t>
       </w:r>
     </w:p>
     <w:p>
@@ -301,7 +334,7 @@
     </w:p>
     <w:p>
       <w:pPr>
-        <w:spacing w:before="40" w:after="0" w:line="240" w:lineRule="auto"/>
+        <w:spacing w:after="0" w:line="240" w:lineRule="auto"/>
         <w:rPr>
           <w:rFonts w:ascii="Times New Roman" w:hAnsi="Times New Roman"/>
           <w:sz w:val="20"/>
@@ -464,43 +497,91 @@
           <w:rFonts w:ascii="Times New Roman" w:hAnsi="Times New Roman"/>
           <w:sz w:val="20"/>
         </w:rPr>
-        <w:t>, Minor</w:t>
-      </w:r>
-      <w:r>
-        <w:rPr>
-          <w:rFonts w:ascii="Times New Roman" w:hAnsi="Times New Roman"/>
-          <w:sz w:val="20"/>
-        </w:rPr>
-        <w:t>s</w:t>
-      </w:r>
-      <w:r>
-        <w:rPr>
-          <w:rFonts w:ascii="Times New Roman" w:hAnsi="Times New Roman"/>
-          <w:sz w:val="20"/>
-        </w:rPr>
-        <w:t xml:space="preserve"> in Computer Science</w:t>
-      </w:r>
-      <w:r>
-        <w:rPr>
-          <w:rFonts w:ascii="Times New Roman" w:hAnsi="Times New Roman"/>
-          <w:sz w:val="20"/>
-        </w:rPr>
-        <w:t xml:space="preserve"> and</w:t>
-      </w:r>
-      <w:r>
-        <w:rPr>
-          <w:rFonts w:ascii="Times New Roman" w:hAnsi="Times New Roman"/>
-          <w:sz w:val="20"/>
-        </w:rPr>
-        <w:t xml:space="preserve"> Business Administration         </w:t>
-      </w:r>
-      <w:r>
-        <w:rPr>
-          <w:rFonts w:ascii="Times New Roman" w:hAnsi="Times New Roman"/>
-          <w:sz w:val="20"/>
-        </w:rPr>
-        <w:tab/>
-        <w:t xml:space="preserve">            </w:t>
+        <w:tab/>
+      </w:r>
+      <w:r>
+        <w:rPr>
+          <w:rFonts w:ascii="Times New Roman" w:hAnsi="Times New Roman"/>
+          <w:sz w:val="20"/>
+        </w:rPr>
+        <w:tab/>
+      </w:r>
+      <w:r>
+        <w:rPr>
+          <w:rFonts w:ascii="Times New Roman" w:hAnsi="Times New Roman"/>
+          <w:sz w:val="20"/>
+        </w:rPr>
+        <w:tab/>
+      </w:r>
+      <w:r>
+        <w:rPr>
+          <w:rFonts w:ascii="Times New Roman" w:hAnsi="Times New Roman"/>
+          <w:sz w:val="20"/>
+        </w:rPr>
+        <w:tab/>
+      </w:r>
+      <w:r>
+        <w:rPr>
+          <w:rFonts w:ascii="Times New Roman" w:hAnsi="Times New Roman"/>
+          <w:sz w:val="20"/>
+        </w:rPr>
+        <w:tab/>
+      </w:r>
+      <w:r>
+        <w:rPr>
+          <w:rFonts w:ascii="Times New Roman" w:hAnsi="Times New Roman"/>
+          <w:sz w:val="20"/>
+        </w:rPr>
+        <w:tab/>
+      </w:r>
+      <w:r>
+        <w:rPr>
+          <w:rFonts w:ascii="Times New Roman" w:hAnsi="Times New Roman"/>
+          <w:sz w:val="20"/>
+        </w:rPr>
+        <w:tab/>
+      </w:r>
+      <w:r>
+        <w:rPr>
+          <w:rFonts w:ascii="Times New Roman" w:hAnsi="Times New Roman"/>
+          <w:sz w:val="20"/>
+        </w:rPr>
+        <w:tab/>
+      </w:r>
+      <w:r>
+        <w:rPr>
+          <w:rFonts w:ascii="Times New Roman" w:hAnsi="Times New Roman"/>
+          <w:sz w:val="20"/>
+        </w:rPr>
+        <w:t xml:space="preserve">     </w:t>
+      </w:r>
+      <w:r>
+        <w:rPr>
+          <w:rFonts w:ascii="Times New Roman" w:hAnsi="Times New Roman"/>
+          <w:sz w:val="20"/>
+        </w:rPr>
+        <w:t xml:space="preserve"> </w:t>
+      </w:r>
+      <w:r>
+        <w:rPr>
+          <w:rFonts w:ascii="Times New Roman" w:hAnsi="Times New Roman"/>
+          <w:sz w:val="20"/>
+        </w:rPr>
+        <w:t xml:space="preserve">Sep. 2014 </w:t>
+      </w:r>
+      <w:r>
+        <w:rPr>
+          <w:rFonts w:ascii="Times New Roman" w:hAnsi="Times New Roman"/>
+          <w:sz w:val="20"/>
+        </w:rPr>
+        <w:t>–</w:t>
+      </w:r>
+      <w:r>
+        <w:rPr>
+          <w:rFonts w:ascii="Times New Roman" w:hAnsi="Times New Roman"/>
+          <w:sz w:val="20"/>
+        </w:rPr>
+        <w:t xml:space="preserve"> </w:t>
       </w:r>
       <w:r>
         <w:rPr>
@@ -508,6 +589,29 @@
           <w:sz w:val="20"/>
         </w:rPr>
         <w:t>May 2018</w:t>
+      </w:r>
+    </w:p>
+    <w:p>
+      <w:pPr>
+        <w:spacing w:after="0" w:line="240" w:lineRule="auto"/>
+        <w:rPr>
+          <w:rFonts w:ascii="Times New Roman" w:hAnsi="Times New Roman"/>
+          <w:sz w:val="20"/>
+        </w:rPr>
+      </w:pPr>
+      <w:r>
+        <w:rPr>
+          <w:rFonts w:ascii="Times New Roman" w:hAnsi="Times New Roman"/>
+          <w:sz w:val="20"/>
+        </w:rPr>
+        <w:t>Minors in Computer Science and</w:t>
+      </w:r>
+      <w:r>
+        <w:rPr>
+          <w:rFonts w:ascii="Times New Roman" w:hAnsi="Times New Roman"/>
+          <w:sz w:val="20"/>
+        </w:rPr>
+        <w:t xml:space="preserve"> Business Administration</w:t>
       </w:r>
     </w:p>
     <w:p>
@@ -515,19 +619,23 @@
         <w:pStyle w:val="ListParagraph"/>
         <w:numPr>
           <w:ilvl w:val="0"/>
-          <w:numId w:val="1"/>
+          <w:numId w:val="9"/>
         </w:numPr>
-        <w:spacing w:before="40" w:after="0" w:line="240" w:lineRule="auto"/>
-        <w:ind w:left="630" w:hanging="270"/>
-        <w:rPr>
-          <w:rFonts w:ascii="Times New Roman" w:hAnsi="Times New Roman"/>
-          <w:sz w:val="20"/>
-        </w:rPr>
-      </w:pPr>
-      <w:r>
-        <w:rPr>
-          <w:rFonts w:ascii="Times New Roman" w:hAnsi="Times New Roman"/>
-          <w:sz w:val="20"/>
+        <w:spacing w:after="0" w:line="240" w:lineRule="auto"/>
+        <w:ind w:left="533" w:hanging="274"/>
+        <w:rPr>
+          <w:rFonts w:ascii="Times New Roman" w:hAnsi="Times New Roman"/>
+          <w:color w:val="404040" w:themeColor="text1" w:themeTint="BF"/>
+          <w:sz w:val="20"/>
+          <w:szCs w:val="20"/>
+        </w:rPr>
+      </w:pPr>
+      <w:r>
+        <w:rPr>
+          <w:rFonts w:ascii="Times New Roman" w:hAnsi="Times New Roman"/>
+          <w:color w:val="404040" w:themeColor="text1" w:themeTint="BF"/>
+          <w:sz w:val="20"/>
+          <w:szCs w:val="20"/>
         </w:rPr>
         <w:t>GPA: 3.80</w:t>
       </w:r>
@@ -537,7 +645,7 @@
         <w:pBdr>
           <w:bottom w:val="single" w:sz="6" w:space="1" w:color="auto"/>
         </w:pBdr>
-        <w:spacing w:after="0" w:line="240" w:lineRule="auto"/>
+        <w:spacing w:before="120" w:after="0" w:line="240" w:lineRule="auto"/>
         <w:rPr>
           <w:rFonts w:ascii="Times New Roman" w:hAnsi="Times New Roman"/>
           <w:b/>
@@ -553,19 +661,8 @@
           <w:i/>
           <w:szCs w:val="28"/>
         </w:rPr>
-        <w:t>Certification</w:t>
-      </w:r>
-      <w:r>
-        <w:rPr>
-          <w:rFonts w:ascii="Times New Roman" w:hAnsi="Times New Roman"/>
-          <w:b/>
-          <w:i/>
-          <w:szCs w:val="28"/>
-        </w:rPr>
-        <w:t>s/Skills</w:t>
-      </w:r>
-      <w:bookmarkStart w:id="0" w:name="_GoBack"/>
-      <w:bookmarkEnd w:id="0"/>
+        <w:t>Skills</w:t>
+      </w:r>
     </w:p>
     <w:p>
       <w:pPr>
@@ -578,6 +675,7 @@
         <w:ind w:left="533" w:hanging="274"/>
         <w:rPr>
           <w:rFonts w:ascii="Times New Roman" w:hAnsi="Times New Roman"/>
+          <w:color w:val="404040" w:themeColor="text1" w:themeTint="BF"/>
           <w:sz w:val="20"/>
           <w:szCs w:val="20"/>
         </w:rPr>
@@ -589,11 +687,12 @@
           <w:sz w:val="20"/>
           <w:szCs w:val="20"/>
         </w:rPr>
-        <w:t>Frameworks:</w:t>
-      </w:r>
-      <w:r>
-        <w:rPr>
-          <w:rFonts w:ascii="Times New Roman" w:hAnsi="Times New Roman"/>
+        <w:t>Technologies</w:t>
+      </w:r>
+      <w:r>
+        <w:rPr>
+          <w:rFonts w:ascii="Times New Roman" w:hAnsi="Times New Roman"/>
+          <w:b/>
           <w:sz w:val="20"/>
           <w:szCs w:val="20"/>
         </w:rPr>
@@ -602,22 +701,60 @@
       <w:r>
         <w:rPr>
           <w:rFonts w:ascii="Times New Roman" w:hAnsi="Times New Roman"/>
+          <w:b/>
+          <w:sz w:val="20"/>
+        </w:rPr>
+        <w:t xml:space="preserve">– </w:t>
+      </w:r>
+      <w:r>
+        <w:rPr>
+          <w:rFonts w:ascii="Times New Roman" w:hAnsi="Times New Roman"/>
+          <w:color w:val="404040" w:themeColor="text1" w:themeTint="BF"/>
           <w:sz w:val="20"/>
           <w:szCs w:val="20"/>
         </w:rPr>
-        <w:t>Ruby on Rails, Django</w:t>
-      </w:r>
-      <w:r>
-        <w:rPr>
-          <w:rFonts w:ascii="Times New Roman" w:hAnsi="Times New Roman"/>
+        <w:t xml:space="preserve">Spring/Boot, </w:t>
+      </w:r>
+      <w:r>
+        <w:rPr>
+          <w:rFonts w:ascii="Times New Roman" w:hAnsi="Times New Roman"/>
+          <w:color w:val="404040" w:themeColor="text1" w:themeTint="BF"/>
           <w:sz w:val="20"/>
           <w:szCs w:val="20"/>
         </w:rPr>
+        <w:t xml:space="preserve">Ruby on Rails, </w:t>
+      </w:r>
+      <w:r>
+        <w:rPr>
+          <w:rFonts w:ascii="Times New Roman" w:hAnsi="Times New Roman"/>
+          <w:color w:val="404040" w:themeColor="text1" w:themeTint="BF"/>
+          <w:sz w:val="20"/>
+          <w:szCs w:val="20"/>
+        </w:rPr>
+        <w:t xml:space="preserve">AWS, </w:t>
+      </w:r>
+      <w:r>
+        <w:rPr>
+          <w:rFonts w:ascii="Times New Roman" w:hAnsi="Times New Roman"/>
+          <w:color w:val="404040" w:themeColor="text1" w:themeTint="BF"/>
+          <w:sz w:val="20"/>
+          <w:szCs w:val="20"/>
+        </w:rPr>
+        <w:t>Django</w:t>
+      </w:r>
+      <w:r>
+        <w:rPr>
+          <w:rFonts w:ascii="Times New Roman" w:hAnsi="Times New Roman"/>
+          <w:color w:val="404040" w:themeColor="text1" w:themeTint="BF"/>
+          <w:sz w:val="20"/>
+          <w:szCs w:val="20"/>
+        </w:rPr>
         <w:t xml:space="preserve">, </w:t>
       </w:r>
       <w:r>
         <w:rPr>
           <w:rFonts w:ascii="Times New Roman" w:hAnsi="Times New Roman"/>
+          <w:color w:val="404040" w:themeColor="text1" w:themeTint="BF"/>
           <w:sz w:val="20"/>
           <w:szCs w:val="20"/>
         </w:rPr>
@@ -626,38 +763,54 @@
       <w:r>
         <w:rPr>
           <w:rFonts w:ascii="Times New Roman" w:hAnsi="Times New Roman"/>
+          <w:color w:val="404040" w:themeColor="text1" w:themeTint="BF"/>
           <w:sz w:val="20"/>
           <w:szCs w:val="20"/>
         </w:rPr>
-        <w:t>/Guice</w:t>
-      </w:r>
-      <w:r>
-        <w:rPr>
-          <w:rFonts w:ascii="Times New Roman" w:hAnsi="Times New Roman"/>
+        <w:t>/</w:t>
+      </w:r>
+      <w:proofErr w:type="spellStart"/>
+      <w:r>
+        <w:rPr>
+          <w:rFonts w:ascii="Times New Roman" w:hAnsi="Times New Roman"/>
+          <w:color w:val="404040" w:themeColor="text1" w:themeTint="BF"/>
           <w:sz w:val="20"/>
           <w:szCs w:val="20"/>
         </w:rPr>
+        <w:t>Guice</w:t>
+      </w:r>
+      <w:proofErr w:type="spellEnd"/>
+      <w:r>
+        <w:rPr>
+          <w:rFonts w:ascii="Times New Roman" w:hAnsi="Times New Roman"/>
+          <w:color w:val="404040" w:themeColor="text1" w:themeTint="BF"/>
+          <w:sz w:val="20"/>
+          <w:szCs w:val="20"/>
+        </w:rPr>
         <w:t xml:space="preserve">, </w:t>
       </w:r>
       <w:r>
         <w:rPr>
           <w:rFonts w:ascii="Times New Roman" w:hAnsi="Times New Roman"/>
+          <w:color w:val="404040" w:themeColor="text1" w:themeTint="BF"/>
           <w:sz w:val="20"/>
           <w:szCs w:val="20"/>
         </w:rPr>
-        <w:t xml:space="preserve">Angular, </w:t>
-      </w:r>
-      <w:r>
-        <w:rPr>
-          <w:rFonts w:ascii="Times New Roman" w:hAnsi="Times New Roman"/>
+        <w:t xml:space="preserve">React, </w:t>
+      </w:r>
+      <w:r>
+        <w:rPr>
+          <w:rFonts w:ascii="Times New Roman" w:hAnsi="Times New Roman"/>
+          <w:color w:val="404040" w:themeColor="text1" w:themeTint="BF"/>
           <w:sz w:val="20"/>
           <w:szCs w:val="20"/>
         </w:rPr>
-        <w:t>Backbone</w:t>
-      </w:r>
-      <w:r>
-        <w:rPr>
-          <w:rFonts w:ascii="Times New Roman" w:hAnsi="Times New Roman"/>
+        <w:t>Angular</w:t>
+      </w:r>
+      <w:r>
+        <w:rPr>
+          <w:rFonts w:ascii="Times New Roman" w:hAnsi="Times New Roman"/>
+          <w:color w:val="404040" w:themeColor="text1" w:themeTint="BF"/>
           <w:sz w:val="20"/>
           <w:szCs w:val="20"/>
         </w:rPr>
@@ -666,6 +819,7 @@
       <w:r>
         <w:rPr>
           <w:rFonts w:ascii="Times New Roman" w:hAnsi="Times New Roman"/>
+          <w:color w:val="404040" w:themeColor="text1" w:themeTint="BF"/>
           <w:sz w:val="20"/>
           <w:szCs w:val="20"/>
         </w:rPr>
@@ -674,22 +828,45 @@
       <w:r>
         <w:rPr>
           <w:rFonts w:ascii="Times New Roman" w:hAnsi="Times New Roman"/>
+          <w:color w:val="404040" w:themeColor="text1" w:themeTint="BF"/>
           <w:sz w:val="20"/>
           <w:szCs w:val="20"/>
         </w:rPr>
         <w:t xml:space="preserve"> </w:t>
       </w:r>
-      <w:r>
-        <w:rPr>
-          <w:rFonts w:ascii="Times New Roman" w:hAnsi="Times New Roman"/>
+      <w:proofErr w:type="spellStart"/>
+      <w:r>
+        <w:rPr>
+          <w:rFonts w:ascii="Times New Roman" w:hAnsi="Times New Roman"/>
+          <w:color w:val="404040" w:themeColor="text1" w:themeTint="BF"/>
           <w:sz w:val="20"/>
           <w:szCs w:val="20"/>
         </w:rPr>
+        <w:t>Pytest</w:t>
+      </w:r>
+      <w:proofErr w:type="spellEnd"/>
+      <w:r>
+        <w:rPr>
+          <w:rFonts w:ascii="Times New Roman" w:hAnsi="Times New Roman"/>
+          <w:color w:val="404040" w:themeColor="text1" w:themeTint="BF"/>
+          <w:sz w:val="20"/>
+          <w:szCs w:val="20"/>
+        </w:rPr>
+        <w:t xml:space="preserve">, </w:t>
+      </w:r>
+      <w:r>
+        <w:rPr>
+          <w:rFonts w:ascii="Times New Roman" w:hAnsi="Times New Roman"/>
+          <w:color w:val="404040" w:themeColor="text1" w:themeTint="BF"/>
+          <w:sz w:val="20"/>
+          <w:szCs w:val="20"/>
+        </w:rPr>
         <w:t>Mocha</w:t>
       </w:r>
       <w:r>
         <w:rPr>
           <w:rFonts w:ascii="Times New Roman" w:hAnsi="Times New Roman"/>
+          <w:color w:val="404040" w:themeColor="text1" w:themeTint="BF"/>
           <w:sz w:val="20"/>
           <w:szCs w:val="20"/>
         </w:rPr>
@@ -698,34 +875,11 @@
       <w:r>
         <w:rPr>
           <w:rFonts w:ascii="Times New Roman" w:hAnsi="Times New Roman"/>
+          <w:color w:val="404040" w:themeColor="text1" w:themeTint="BF"/>
           <w:sz w:val="20"/>
           <w:szCs w:val="20"/>
         </w:rPr>
-        <w:t>Jasmine,</w:t>
-      </w:r>
-      <w:r>
-        <w:rPr>
-          <w:rFonts w:ascii="Times New Roman" w:hAnsi="Times New Roman"/>
-          <w:sz w:val="20"/>
-          <w:szCs w:val="20"/>
-        </w:rPr>
-        <w:t xml:space="preserve"> Pytest, RSpec</w:t>
-      </w:r>
-      <w:r>
-        <w:rPr>
-          <w:rFonts w:ascii="Times New Roman" w:hAnsi="Times New Roman"/>
-          <w:sz w:val="20"/>
-          <w:szCs w:val="20"/>
-        </w:rPr>
-        <w:t>,</w:t>
-      </w:r>
-      <w:r>
-        <w:rPr>
-          <w:rFonts w:ascii="Times New Roman" w:hAnsi="Times New Roman"/>
-          <w:sz w:val="20"/>
-          <w:szCs w:val="20"/>
-        </w:rPr>
-        <w:t xml:space="preserve"> QlikView</w:t>
+        <w:t>Jasmine</w:t>
       </w:r>
     </w:p>
     <w:p>
@@ -735,7 +889,7 @@
           <w:ilvl w:val="0"/>
           <w:numId w:val="9"/>
         </w:numPr>
-        <w:spacing w:before="40" w:after="100" w:line="240" w:lineRule="auto"/>
+        <w:spacing w:before="40" w:after="0" w:line="240" w:lineRule="auto"/>
         <w:ind w:left="533" w:hanging="274"/>
         <w:rPr>
           <w:rFonts w:ascii="Times New Roman" w:hAnsi="Times New Roman"/>
@@ -750,75 +904,137 @@
           <w:sz w:val="20"/>
           <w:szCs w:val="20"/>
         </w:rPr>
-        <w:t>Languages:</w:t>
-      </w:r>
-      <w:r>
-        <w:rPr>
-          <w:rFonts w:ascii="Times New Roman" w:hAnsi="Times New Roman"/>
+        <w:t>Languages</w:t>
+      </w:r>
+      <w:r>
+        <w:rPr>
+          <w:rFonts w:ascii="Times New Roman" w:hAnsi="Times New Roman"/>
+          <w:b/>
+          <w:sz w:val="20"/>
+        </w:rPr>
+        <w:t xml:space="preserve"> – </w:t>
+      </w:r>
+      <w:r>
+        <w:rPr>
+          <w:rFonts w:ascii="Times New Roman" w:hAnsi="Times New Roman"/>
+          <w:color w:val="404040" w:themeColor="text1" w:themeTint="BF"/>
           <w:sz w:val="20"/>
           <w:szCs w:val="20"/>
         </w:rPr>
+        <w:t xml:space="preserve">Java, </w:t>
+      </w:r>
+      <w:r>
+        <w:rPr>
+          <w:rFonts w:ascii="Times New Roman" w:hAnsi="Times New Roman"/>
+          <w:color w:val="404040" w:themeColor="text1" w:themeTint="BF"/>
+          <w:sz w:val="20"/>
+          <w:szCs w:val="20"/>
+        </w:rPr>
+        <w:t xml:space="preserve">Python, </w:t>
+      </w:r>
+      <w:r>
+        <w:rPr>
+          <w:rFonts w:ascii="Times New Roman" w:hAnsi="Times New Roman"/>
+          <w:color w:val="404040" w:themeColor="text1" w:themeTint="BF"/>
+          <w:sz w:val="20"/>
+          <w:szCs w:val="20"/>
+        </w:rPr>
+        <w:t>SQL</w:t>
+      </w:r>
+      <w:r>
+        <w:rPr>
+          <w:rFonts w:ascii="Times New Roman" w:hAnsi="Times New Roman"/>
+          <w:color w:val="404040" w:themeColor="text1" w:themeTint="BF"/>
+          <w:sz w:val="20"/>
+          <w:szCs w:val="20"/>
+        </w:rPr>
         <w:t xml:space="preserve"> </w:t>
       </w:r>
       <w:r>
         <w:rPr>
           <w:rFonts w:ascii="Times New Roman" w:hAnsi="Times New Roman"/>
+          <w:color w:val="404040" w:themeColor="text1" w:themeTint="BF"/>
           <w:sz w:val="20"/>
           <w:szCs w:val="20"/>
         </w:rPr>
-        <w:t xml:space="preserve">Java, </w:t>
-      </w:r>
-      <w:r>
-        <w:rPr>
-          <w:rFonts w:ascii="Times New Roman" w:hAnsi="Times New Roman"/>
+        <w:t xml:space="preserve">(MySQL, PostgreSQL), </w:t>
+      </w:r>
+      <w:r>
+        <w:rPr>
+          <w:rFonts w:ascii="Times New Roman" w:hAnsi="Times New Roman"/>
+          <w:color w:val="404040" w:themeColor="text1" w:themeTint="BF"/>
           <w:sz w:val="20"/>
           <w:szCs w:val="20"/>
         </w:rPr>
-        <w:t xml:space="preserve">Python, </w:t>
-      </w:r>
-      <w:r>
-        <w:rPr>
-          <w:rFonts w:ascii="Times New Roman" w:hAnsi="Times New Roman"/>
+        <w:t xml:space="preserve">Terraform, </w:t>
+      </w:r>
+      <w:r>
+        <w:rPr>
+          <w:rFonts w:ascii="Times New Roman" w:hAnsi="Times New Roman"/>
+          <w:color w:val="404040" w:themeColor="text1" w:themeTint="BF"/>
           <w:sz w:val="20"/>
           <w:szCs w:val="20"/>
         </w:rPr>
+        <w:t>JavaScript/</w:t>
+      </w:r>
+      <w:r>
+        <w:rPr>
+          <w:rFonts w:ascii="Times New Roman" w:hAnsi="Times New Roman"/>
+          <w:color w:val="404040" w:themeColor="text1" w:themeTint="BF"/>
+          <w:sz w:val="20"/>
+          <w:szCs w:val="20"/>
+        </w:rPr>
+        <w:t xml:space="preserve">Typescript, </w:t>
+      </w:r>
+      <w:r>
+        <w:rPr>
+          <w:rFonts w:ascii="Times New Roman" w:hAnsi="Times New Roman"/>
+          <w:color w:val="404040" w:themeColor="text1" w:themeTint="BF"/>
+          <w:sz w:val="20"/>
+          <w:szCs w:val="20"/>
+        </w:rPr>
         <w:t>Ruby</w:t>
       </w:r>
       <w:r>
         <w:rPr>
           <w:rFonts w:ascii="Times New Roman" w:hAnsi="Times New Roman"/>
+          <w:color w:val="404040" w:themeColor="text1" w:themeTint="BF"/>
           <w:sz w:val="20"/>
           <w:szCs w:val="20"/>
         </w:rPr>
-        <w:t>, SQL(MySQL, PostgreSQL)</w:t>
-      </w:r>
-      <w:r>
-        <w:rPr>
-          <w:rFonts w:ascii="Times New Roman" w:hAnsi="Times New Roman"/>
+        <w:t xml:space="preserve">, </w:t>
+      </w:r>
+      <w:r>
+        <w:rPr>
+          <w:rFonts w:ascii="Times New Roman" w:hAnsi="Times New Roman"/>
+          <w:color w:val="404040" w:themeColor="text1" w:themeTint="BF"/>
           <w:sz w:val="20"/>
           <w:szCs w:val="20"/>
         </w:rPr>
-        <w:t>, JavaScript</w:t>
-      </w:r>
-      <w:r>
-        <w:rPr>
-          <w:rFonts w:ascii="Times New Roman" w:hAnsi="Times New Roman"/>
+        <w:t>HTML</w:t>
+      </w:r>
+      <w:r>
+        <w:rPr>
+          <w:rFonts w:ascii="Times New Roman" w:hAnsi="Times New Roman"/>
+          <w:color w:val="404040" w:themeColor="text1" w:themeTint="BF"/>
           <w:sz w:val="20"/>
           <w:szCs w:val="20"/>
         </w:rPr>
-        <w:t>/CoffeeScript</w:t>
-      </w:r>
-      <w:r>
-        <w:rPr>
-          <w:rFonts w:ascii="Times New Roman" w:hAnsi="Times New Roman"/>
+        <w:t xml:space="preserve">, </w:t>
+      </w:r>
+      <w:r>
+        <w:rPr>
+          <w:rFonts w:ascii="Times New Roman" w:hAnsi="Times New Roman"/>
+          <w:color w:val="404040" w:themeColor="text1" w:themeTint="BF"/>
           <w:sz w:val="20"/>
           <w:szCs w:val="20"/>
         </w:rPr>
-        <w:t>, CSS, HTML</w:t>
-      </w:r>
-      <w:r>
-        <w:rPr>
-          <w:rFonts w:ascii="Times New Roman" w:hAnsi="Times New Roman"/>
+        <w:t>CSS</w:t>
+      </w:r>
+      <w:r>
+        <w:rPr>
+          <w:rFonts w:ascii="Times New Roman" w:hAnsi="Times New Roman"/>
+          <w:color w:val="404040" w:themeColor="text1" w:themeTint="BF"/>
           <w:sz w:val="20"/>
           <w:szCs w:val="20"/>
         </w:rPr>
@@ -827,51 +1043,11 @@
       <w:r>
         <w:rPr>
           <w:rFonts w:ascii="Times New Roman" w:hAnsi="Times New Roman"/>
+          <w:color w:val="404040" w:themeColor="text1" w:themeTint="BF"/>
           <w:sz w:val="20"/>
           <w:szCs w:val="20"/>
         </w:rPr>
         <w:t>C</w:t>
-      </w:r>
-      <w:r>
-        <w:rPr>
-          <w:rFonts w:ascii="Times New Roman" w:hAnsi="Times New Roman"/>
-          <w:sz w:val="20"/>
-          <w:szCs w:val="20"/>
-        </w:rPr>
-        <w:t>, PERL</w:t>
-      </w:r>
-    </w:p>
-    <w:p>
-      <w:pPr>
-        <w:pStyle w:val="ListParagraph"/>
-        <w:numPr>
-          <w:ilvl w:val="0"/>
-          <w:numId w:val="9"/>
-        </w:numPr>
-        <w:spacing w:before="40" w:after="100" w:line="240" w:lineRule="auto"/>
-        <w:ind w:left="533" w:hanging="274"/>
-        <w:rPr>
-          <w:rFonts w:ascii="Times New Roman" w:hAnsi="Times New Roman"/>
-          <w:sz w:val="20"/>
-          <w:szCs w:val="20"/>
-        </w:rPr>
-      </w:pPr>
-      <w:r>
-        <w:rPr>
-          <w:rFonts w:ascii="Times New Roman" w:hAnsi="Times New Roman"/>
-          <w:b/>
-          <w:sz w:val="20"/>
-          <w:szCs w:val="20"/>
-        </w:rPr>
-        <w:t>Certifications</w:t>
-      </w:r>
-      <w:r>
-        <w:rPr>
-          <w:rFonts w:ascii="Times New Roman" w:hAnsi="Times New Roman"/>
-          <w:sz w:val="20"/>
-          <w:szCs w:val="20"/>
-        </w:rPr>
-        <w:t>: Cisco CCNA Networking for Home and Small Business 4.0, Cisco IT Essentials-PC Hardware and Software</w:t>
       </w:r>
     </w:p>
     <w:p>
@@ -879,7 +1055,7 @@
         <w:pBdr>
           <w:bottom w:val="single" w:sz="6" w:space="1" w:color="auto"/>
         </w:pBdr>
-        <w:spacing w:after="0" w:line="240" w:lineRule="auto"/>
+        <w:spacing w:before="120" w:after="0" w:line="240" w:lineRule="auto"/>
         <w:rPr>
           <w:rFonts w:ascii="Times New Roman" w:hAnsi="Times New Roman"/>
           <w:b/>
@@ -1052,7 +1228,35 @@
           <w:rFonts w:ascii="Times New Roman" w:hAnsi="Times New Roman"/>
           <w:sz w:val="20"/>
         </w:rPr>
-        <w:t>Software Engineering/Product Managing Intern</w:t>
+        <w:t>Software Engine</w:t>
+      </w:r>
+      <w:r>
+        <w:rPr>
+          <w:rFonts w:ascii="Times New Roman" w:hAnsi="Times New Roman"/>
+          <w:sz w:val="20"/>
+        </w:rPr>
+        <w:t>er</w:t>
+      </w:r>
+      <w:r>
+        <w:rPr>
+          <w:rFonts w:ascii="Times New Roman" w:hAnsi="Times New Roman"/>
+          <w:sz w:val="20"/>
+        </w:rPr>
+        <w:tab/>
+      </w:r>
+      <w:r>
+        <w:rPr>
+          <w:rFonts w:ascii="Times New Roman" w:hAnsi="Times New Roman"/>
+          <w:sz w:val="20"/>
+        </w:rPr>
+        <w:tab/>
+      </w:r>
+      <w:r>
+        <w:rPr>
+          <w:rFonts w:ascii="Times New Roman" w:hAnsi="Times New Roman"/>
+          <w:sz w:val="20"/>
+        </w:rPr>
+        <w:tab/>
       </w:r>
       <w:r>
         <w:rPr>
@@ -1103,7 +1307,7 @@
           <w:sz w:val="20"/>
         </w:rPr>
         <w:tab/>
-        <w:t xml:space="preserve">     May 2016</w:t>
+        <w:t xml:space="preserve">     </w:t>
       </w:r>
       <w:r>
         <w:rPr>
@@ -1117,6 +1321,34 @@
           <w:rFonts w:ascii="Times New Roman" w:hAnsi="Times New Roman"/>
           <w:sz w:val="20"/>
         </w:rPr>
+        <w:t xml:space="preserve">    Aug.</w:t>
+      </w:r>
+      <w:r>
+        <w:rPr>
+          <w:rFonts w:ascii="Times New Roman" w:hAnsi="Times New Roman"/>
+          <w:sz w:val="20"/>
+        </w:rPr>
+        <w:t xml:space="preserve"> </w:t>
+      </w:r>
+      <w:r>
+        <w:rPr>
+          <w:rFonts w:ascii="Times New Roman" w:hAnsi="Times New Roman"/>
+          <w:sz w:val="20"/>
+        </w:rPr>
+        <w:t>2018</w:t>
+      </w:r>
+      <w:r>
+        <w:rPr>
+          <w:rFonts w:ascii="Times New Roman" w:hAnsi="Times New Roman"/>
+          <w:sz w:val="20"/>
+        </w:rPr>
+        <w:t xml:space="preserve"> </w:t>
+      </w:r>
+      <w:r>
+        <w:rPr>
+          <w:rFonts w:ascii="Times New Roman" w:hAnsi="Times New Roman"/>
+          <w:sz w:val="20"/>
+        </w:rPr>
         <w:t>–</w:t>
       </w:r>
       <w:r>
@@ -1131,7 +1363,7 @@
           <w:rFonts w:ascii="Times New Roman" w:hAnsi="Times New Roman"/>
           <w:sz w:val="20"/>
         </w:rPr>
-        <w:t>Aug. 2017</w:t>
+        <w:t>Present</w:t>
       </w:r>
     </w:p>
     <w:p>
@@ -1145,29 +1377,81 @@
         <w:ind w:left="540" w:hanging="270"/>
         <w:rPr>
           <w:rFonts w:ascii="Times New Roman" w:hAnsi="Times New Roman"/>
-          <w:sz w:val="20"/>
-        </w:rPr>
-      </w:pPr>
-      <w:r>
-        <w:rPr>
-          <w:rFonts w:ascii="Times New Roman" w:hAnsi="Times New Roman"/>
-          <w:sz w:val="20"/>
-        </w:rPr>
-        <w:t>Designed framework/platform for developers to more easily build HipChat Integrations and Bots</w:t>
-      </w:r>
-      <w:r>
-        <w:rPr>
-          <w:rFonts w:ascii="Times New Roman" w:hAnsi="Times New Roman"/>
-          <w:sz w:val="20"/>
-        </w:rPr>
-        <w:t xml:space="preserve"> and standardize them</w:t>
-      </w:r>
-      <w:r>
-        <w:rPr>
-          <w:rFonts w:ascii="Times New Roman" w:hAnsi="Times New Roman"/>
-          <w:sz w:val="20"/>
-        </w:rPr>
-        <w:t>. (2017)</w:t>
+          <w:color w:val="404040" w:themeColor="text1" w:themeTint="BF"/>
+          <w:sz w:val="20"/>
+        </w:rPr>
+      </w:pPr>
+      <w:r>
+        <w:rPr>
+          <w:rFonts w:ascii="Times New Roman" w:hAnsi="Times New Roman"/>
+          <w:color w:val="404040" w:themeColor="text1" w:themeTint="BF"/>
+          <w:sz w:val="20"/>
+        </w:rPr>
+        <w:t>Built and took ownership of</w:t>
+      </w:r>
+      <w:r>
+        <w:rPr>
+          <w:rFonts w:ascii="Times New Roman" w:hAnsi="Times New Roman"/>
+          <w:color w:val="404040" w:themeColor="text1" w:themeTint="BF"/>
+          <w:sz w:val="20"/>
+        </w:rPr>
+        <w:t xml:space="preserve"> </w:t>
+      </w:r>
+      <w:r>
+        <w:rPr>
+          <w:rFonts w:ascii="Times New Roman" w:hAnsi="Times New Roman"/>
+          <w:color w:val="404040" w:themeColor="text1" w:themeTint="BF"/>
+          <w:sz w:val="20"/>
+        </w:rPr>
+        <w:t>Data Portal, the main platform that Two Sigma uses to discover new and interesting dataset leads.</w:t>
+      </w:r>
+      <w:r>
+        <w:rPr>
+          <w:rFonts w:ascii="Times New Roman" w:hAnsi="Times New Roman"/>
+          <w:color w:val="404040" w:themeColor="text1" w:themeTint="BF"/>
+          <w:sz w:val="20"/>
+        </w:rPr>
+        <w:t xml:space="preserve"> </w:t>
+      </w:r>
+      <w:r>
+        <w:rPr>
+          <w:rFonts w:ascii="Times New Roman" w:hAnsi="Times New Roman"/>
+          <w:color w:val="404040" w:themeColor="text1" w:themeTint="BF"/>
+          <w:sz w:val="20"/>
+        </w:rPr>
+        <w:t>Led discussions on critical architectural decisions</w:t>
+      </w:r>
+      <w:r>
+        <w:rPr>
+          <w:rFonts w:ascii="Times New Roman" w:hAnsi="Times New Roman"/>
+          <w:color w:val="404040" w:themeColor="text1" w:themeTint="BF"/>
+          <w:sz w:val="20"/>
+        </w:rPr>
+        <w:t xml:space="preserve"> </w:t>
+      </w:r>
+      <w:r>
+        <w:rPr>
+          <w:rFonts w:ascii="Times New Roman" w:hAnsi="Times New Roman"/>
+          <w:color w:val="404040" w:themeColor="text1" w:themeTint="BF"/>
+          <w:sz w:val="20"/>
+        </w:rPr>
+        <w:t>for file upload, dataset review, and</w:t>
+      </w:r>
+      <w:r>
+        <w:rPr>
+          <w:rFonts w:ascii="Times New Roman" w:hAnsi="Times New Roman"/>
+          <w:color w:val="404040" w:themeColor="text1" w:themeTint="BF"/>
+          <w:sz w:val="20"/>
+        </w:rPr>
+        <w:t xml:space="preserve"> </w:t>
+      </w:r>
+      <w:r>
+        <w:rPr>
+          <w:rFonts w:ascii="Times New Roman" w:hAnsi="Times New Roman"/>
+          <w:color w:val="404040" w:themeColor="text1" w:themeTint="BF"/>
+          <w:sz w:val="20"/>
+        </w:rPr>
+        <w:t>scalability features for the product.</w:t>
       </w:r>
     </w:p>
     <w:p>
@@ -1181,64 +1465,81 @@
         <w:ind w:left="540" w:hanging="270"/>
         <w:rPr>
           <w:rFonts w:ascii="Times New Roman" w:hAnsi="Times New Roman"/>
-          <w:sz w:val="20"/>
-        </w:rPr>
-      </w:pPr>
-      <w:r>
-        <w:rPr>
-          <w:rFonts w:ascii="Times New Roman" w:hAnsi="Times New Roman"/>
-          <w:sz w:val="20"/>
-        </w:rPr>
-        <w:t>Worked</w:t>
-      </w:r>
-      <w:r>
-        <w:rPr>
-          <w:rFonts w:ascii="Times New Roman" w:hAnsi="Times New Roman"/>
-          <w:sz w:val="20"/>
-        </w:rPr>
-        <w:t xml:space="preserve"> on the Collaboration, </w:t>
-      </w:r>
-      <w:r>
-        <w:rPr>
-          <w:rFonts w:ascii="Times New Roman" w:hAnsi="Times New Roman"/>
-          <w:sz w:val="20"/>
-        </w:rPr>
-        <w:t xml:space="preserve">Usability, and Engineering team building </w:t>
-      </w:r>
-      <w:r>
-        <w:rPr>
-          <w:rFonts w:ascii="Times New Roman" w:hAnsi="Times New Roman"/>
-          <w:sz w:val="20"/>
-        </w:rPr>
-        <w:t xml:space="preserve">the </w:t>
-      </w:r>
-      <w:r>
-        <w:rPr>
-          <w:rFonts w:ascii="Times New Roman" w:hAnsi="Times New Roman"/>
-          <w:sz w:val="20"/>
-        </w:rPr>
-        <w:t xml:space="preserve">interview scheduling </w:t>
-      </w:r>
-      <w:r>
-        <w:rPr>
-          <w:rFonts w:ascii="Times New Roman" w:hAnsi="Times New Roman"/>
-          <w:sz w:val="20"/>
-        </w:rPr>
-        <w:t>optimizer tool</w:t>
-      </w:r>
-      <w:r>
-        <w:rPr>
-          <w:rFonts w:ascii="Times New Roman" w:hAnsi="Times New Roman"/>
-          <w:sz w:val="20"/>
-        </w:rPr>
-        <w:t>.</w:t>
-      </w:r>
-      <w:r>
-        <w:rPr>
-          <w:rFonts w:ascii="Times New Roman" w:hAnsi="Times New Roman"/>
-          <w:sz w:val="20"/>
-        </w:rPr>
-        <w:t xml:space="preserve"> (2016)</w:t>
+          <w:color w:val="404040" w:themeColor="text1" w:themeTint="BF"/>
+          <w:sz w:val="20"/>
+        </w:rPr>
+      </w:pPr>
+      <w:r>
+        <w:rPr>
+          <w:rFonts w:ascii="Times New Roman" w:hAnsi="Times New Roman"/>
+          <w:color w:val="404040" w:themeColor="text1" w:themeTint="BF"/>
+          <w:sz w:val="20"/>
+        </w:rPr>
+        <w:t xml:space="preserve">Designed and implemented a </w:t>
+      </w:r>
+      <w:r>
+        <w:rPr>
+          <w:rFonts w:ascii="Times New Roman" w:hAnsi="Times New Roman"/>
+          <w:color w:val="404040" w:themeColor="text1" w:themeTint="BF"/>
+          <w:sz w:val="20"/>
+        </w:rPr>
+        <w:t>SFTP data pipeline that</w:t>
+      </w:r>
+      <w:r>
+        <w:rPr>
+          <w:rFonts w:ascii="Times New Roman" w:hAnsi="Times New Roman"/>
+          <w:color w:val="404040" w:themeColor="text1" w:themeTint="BF"/>
+          <w:sz w:val="20"/>
+        </w:rPr>
+        <w:t xml:space="preserve"> validates and processes </w:t>
+      </w:r>
+      <w:r>
+        <w:rPr>
+          <w:rFonts w:ascii="Times New Roman" w:hAnsi="Times New Roman"/>
+          <w:color w:val="404040" w:themeColor="text1" w:themeTint="BF"/>
+          <w:sz w:val="20"/>
+        </w:rPr>
+        <w:t>trading</w:t>
+      </w:r>
+      <w:r>
+        <w:rPr>
+          <w:rFonts w:ascii="Times New Roman" w:hAnsi="Times New Roman"/>
+          <w:color w:val="404040" w:themeColor="text1" w:themeTint="BF"/>
+          <w:sz w:val="20"/>
+        </w:rPr>
+        <w:t xml:space="preserve"> data </w:t>
+      </w:r>
+      <w:r>
+        <w:rPr>
+          <w:rFonts w:ascii="Times New Roman" w:hAnsi="Times New Roman"/>
+          <w:color w:val="404040" w:themeColor="text1" w:themeTint="BF"/>
+          <w:sz w:val="20"/>
+        </w:rPr>
+        <w:t>for</w:t>
+      </w:r>
+      <w:r>
+        <w:rPr>
+          <w:rFonts w:ascii="Times New Roman" w:hAnsi="Times New Roman"/>
+          <w:color w:val="404040" w:themeColor="text1" w:themeTint="BF"/>
+          <w:sz w:val="20"/>
+        </w:rPr>
+        <w:t xml:space="preserve"> our platform that collects </w:t>
+      </w:r>
+      <w:r>
+        <w:rPr>
+          <w:rFonts w:ascii="Times New Roman" w:hAnsi="Times New Roman"/>
+          <w:color w:val="404040" w:themeColor="text1" w:themeTint="BF"/>
+          <w:sz w:val="20"/>
+        </w:rPr>
+        <w:t>a</w:t>
+      </w:r>
+      <w:r>
+        <w:rPr>
+          <w:rFonts w:ascii="Times New Roman" w:hAnsi="Times New Roman"/>
+          <w:color w:val="404040" w:themeColor="text1" w:themeTint="BF"/>
+          <w:sz w:val="20"/>
+        </w:rPr>
+        <w:t>lgorithmic trades from our more technical contributors.</w:t>
       </w:r>
     </w:p>
     <w:p>
@@ -1252,68 +1553,229 @@
         <w:ind w:left="540" w:hanging="270"/>
         <w:rPr>
           <w:rFonts w:ascii="Times New Roman" w:hAnsi="Times New Roman"/>
-          <w:sz w:val="20"/>
-        </w:rPr>
-      </w:pPr>
-      <w:r>
-        <w:rPr>
-          <w:rFonts w:ascii="Times New Roman" w:hAnsi="Times New Roman"/>
-          <w:sz w:val="20"/>
-        </w:rPr>
-        <w:t>Developed end</w:t>
-      </w:r>
-      <w:r>
-        <w:rPr>
-          <w:rFonts w:ascii="Times New Roman" w:hAnsi="Times New Roman"/>
-          <w:sz w:val="20"/>
-        </w:rPr>
-        <w:t xml:space="preserve"> to end solution for recruiting, </w:t>
-      </w:r>
-      <w:r>
-        <w:rPr>
-          <w:rFonts w:ascii="Times New Roman" w:hAnsi="Times New Roman"/>
-          <w:sz w:val="20"/>
-        </w:rPr>
-        <w:t>tackling problems with automation, interview distribution</w:t>
-      </w:r>
-      <w:r>
-        <w:rPr>
-          <w:rFonts w:ascii="Times New Roman" w:hAnsi="Times New Roman"/>
-          <w:sz w:val="20"/>
-        </w:rPr>
-        <w:t>,</w:t>
-      </w:r>
-      <w:r>
-        <w:rPr>
-          <w:rFonts w:ascii="Times New Roman" w:hAnsi="Times New Roman"/>
-          <w:sz w:val="20"/>
-        </w:rPr>
-        <w:t xml:space="preserve"> and </w:t>
-      </w:r>
-      <w:r>
-        <w:rPr>
-          <w:rFonts w:ascii="Times New Roman" w:hAnsi="Times New Roman"/>
-          <w:sz w:val="20"/>
-        </w:rPr>
-        <w:t>feedback.</w:t>
-      </w:r>
-      <w:r>
-        <w:rPr>
-          <w:rFonts w:ascii="Times New Roman" w:hAnsi="Times New Roman"/>
-          <w:sz w:val="20"/>
-        </w:rPr>
-        <w:t xml:space="preserve"> </w:t>
-      </w:r>
-      <w:r>
-        <w:rPr>
-          <w:rFonts w:ascii="Times New Roman" w:hAnsi="Times New Roman"/>
-          <w:sz w:val="20"/>
-        </w:rPr>
-        <w:t>(2016)</w:t>
+          <w:color w:val="404040" w:themeColor="text1" w:themeTint="BF"/>
+          <w:sz w:val="20"/>
+        </w:rPr>
+      </w:pPr>
+      <w:r>
+        <w:rPr>
+          <w:rFonts w:ascii="Times New Roman" w:hAnsi="Times New Roman"/>
+          <w:color w:val="404040" w:themeColor="text1" w:themeTint="BF"/>
+          <w:sz w:val="20"/>
+        </w:rPr>
+        <w:t xml:space="preserve">Architected and </w:t>
+      </w:r>
+      <w:r>
+        <w:rPr>
+          <w:rFonts w:ascii="Times New Roman" w:hAnsi="Times New Roman"/>
+          <w:color w:val="404040" w:themeColor="text1" w:themeTint="BF"/>
+          <w:sz w:val="20"/>
+        </w:rPr>
+        <w:t>developed</w:t>
+      </w:r>
+      <w:r>
+        <w:rPr>
+          <w:rFonts w:ascii="Times New Roman" w:hAnsi="Times New Roman"/>
+          <w:color w:val="404040" w:themeColor="text1" w:themeTint="BF"/>
+          <w:sz w:val="20"/>
+        </w:rPr>
+        <w:t xml:space="preserve"> a near</w:t>
+      </w:r>
+      <w:r>
+        <w:rPr>
+          <w:rFonts w:ascii="Times New Roman" w:hAnsi="Times New Roman"/>
+          <w:color w:val="404040" w:themeColor="text1" w:themeTint="BF"/>
+          <w:sz w:val="20"/>
+        </w:rPr>
+        <w:t xml:space="preserve"> greenfield product that allows </w:t>
+      </w:r>
+      <w:r>
+        <w:rPr>
+          <w:rFonts w:ascii="Times New Roman" w:hAnsi="Times New Roman"/>
+          <w:color w:val="404040" w:themeColor="text1" w:themeTint="BF"/>
+          <w:sz w:val="20"/>
+        </w:rPr>
+        <w:t xml:space="preserve">us </w:t>
+      </w:r>
+      <w:r>
+        <w:rPr>
+          <w:rFonts w:ascii="Times New Roman" w:hAnsi="Times New Roman"/>
+          <w:color w:val="404040" w:themeColor="text1" w:themeTint="BF"/>
+          <w:sz w:val="20"/>
+        </w:rPr>
+        <w:t>to collect trade ideas and data from a newly identified crowd of financial analysts.</w:t>
+      </w:r>
+      <w:r>
+        <w:rPr>
+          <w:rFonts w:ascii="Times New Roman" w:hAnsi="Times New Roman"/>
+          <w:color w:val="404040" w:themeColor="text1" w:themeTint="BF"/>
+          <w:sz w:val="20"/>
+        </w:rPr>
+        <w:t xml:space="preserve"> Led efforts in the ideation phase for large components including user management and database design.</w:t>
       </w:r>
     </w:p>
     <w:p>
       <w:pPr>
+        <w:pStyle w:val="ListParagraph"/>
+        <w:numPr>
+          <w:ilvl w:val="0"/>
+          <w:numId w:val="14"/>
+        </w:numPr>
+        <w:spacing w:before="40" w:after="40" w:line="240" w:lineRule="auto"/>
+        <w:ind w:left="540" w:hanging="270"/>
+        <w:rPr>
+          <w:rFonts w:ascii="Times New Roman" w:hAnsi="Times New Roman"/>
+          <w:color w:val="404040" w:themeColor="text1" w:themeTint="BF"/>
+          <w:sz w:val="20"/>
+        </w:rPr>
+      </w:pPr>
+      <w:r>
+        <w:rPr>
+          <w:rFonts w:ascii="Times New Roman" w:hAnsi="Times New Roman"/>
+          <w:color w:val="404040" w:themeColor="text1" w:themeTint="BF"/>
+          <w:sz w:val="20"/>
+        </w:rPr>
+        <w:t xml:space="preserve">Rewrote and improved a legacy grading system for PICS, </w:t>
+      </w:r>
+      <w:r>
+        <w:rPr>
+          <w:rFonts w:ascii="Times New Roman" w:hAnsi="Times New Roman"/>
+          <w:color w:val="404040" w:themeColor="text1" w:themeTint="BF"/>
+          <w:sz w:val="20"/>
+        </w:rPr>
+        <w:t>a platform that</w:t>
+      </w:r>
+      <w:r>
+        <w:rPr>
+          <w:rFonts w:ascii="Times New Roman" w:hAnsi="Times New Roman"/>
+          <w:color w:val="404040" w:themeColor="text1" w:themeTint="BF"/>
+          <w:sz w:val="20"/>
+        </w:rPr>
+        <w:t xml:space="preserve"> </w:t>
+      </w:r>
+      <w:r>
+        <w:rPr>
+          <w:rFonts w:ascii="Times New Roman" w:hAnsi="Times New Roman"/>
+          <w:color w:val="404040" w:themeColor="text1" w:themeTint="BF"/>
+          <w:sz w:val="20"/>
+        </w:rPr>
+        <w:t xml:space="preserve">systematically </w:t>
+      </w:r>
+      <w:r>
+        <w:rPr>
+          <w:rFonts w:ascii="Times New Roman" w:hAnsi="Times New Roman"/>
+          <w:color w:val="404040" w:themeColor="text1" w:themeTint="BF"/>
+          <w:sz w:val="20"/>
+        </w:rPr>
+        <w:t>collect</w:t>
+      </w:r>
+      <w:r>
+        <w:rPr>
+          <w:rFonts w:ascii="Times New Roman" w:hAnsi="Times New Roman"/>
+          <w:color w:val="404040" w:themeColor="text1" w:themeTint="BF"/>
+          <w:sz w:val="20"/>
+        </w:rPr>
+        <w:t>s</w:t>
+      </w:r>
+      <w:r>
+        <w:rPr>
+          <w:rFonts w:ascii="Times New Roman" w:hAnsi="Times New Roman"/>
+          <w:color w:val="404040" w:themeColor="text1" w:themeTint="BF"/>
+          <w:sz w:val="20"/>
+        </w:rPr>
+        <w:t xml:space="preserve"> </w:t>
+      </w:r>
+      <w:r>
+        <w:rPr>
+          <w:rFonts w:ascii="Times New Roman" w:hAnsi="Times New Roman"/>
+          <w:color w:val="404040" w:themeColor="text1" w:themeTint="BF"/>
+          <w:sz w:val="20"/>
+        </w:rPr>
+        <w:t>trade ideas</w:t>
+      </w:r>
+      <w:r>
+        <w:rPr>
+          <w:rFonts w:ascii="Times New Roman" w:hAnsi="Times New Roman"/>
+          <w:color w:val="404040" w:themeColor="text1" w:themeTint="BF"/>
+          <w:sz w:val="20"/>
+        </w:rPr>
+        <w:t xml:space="preserve"> from sell-side brokers. </w:t>
+      </w:r>
+      <w:r>
+        <w:rPr>
+          <w:rFonts w:ascii="Times New Roman" w:hAnsi="Times New Roman"/>
+          <w:color w:val="404040" w:themeColor="text1" w:themeTint="BF"/>
+          <w:sz w:val="20"/>
+        </w:rPr>
+        <w:t>Focused strongly on code</w:t>
+      </w:r>
+      <w:r>
+        <w:rPr>
+          <w:rFonts w:ascii="Times New Roman" w:hAnsi="Times New Roman"/>
+          <w:color w:val="404040" w:themeColor="text1" w:themeTint="BF"/>
+          <w:sz w:val="20"/>
+        </w:rPr>
+        <w:t xml:space="preserve"> readab</w:t>
+      </w:r>
+      <w:r>
+        <w:rPr>
+          <w:rFonts w:ascii="Times New Roman" w:hAnsi="Times New Roman"/>
+          <w:color w:val="404040" w:themeColor="text1" w:themeTint="BF"/>
+          <w:sz w:val="20"/>
+        </w:rPr>
+        <w:t>ility</w:t>
+      </w:r>
+      <w:r>
+        <w:rPr>
+          <w:rFonts w:ascii="Times New Roman" w:hAnsi="Times New Roman"/>
+          <w:color w:val="404040" w:themeColor="text1" w:themeTint="BF"/>
+          <w:sz w:val="20"/>
+        </w:rPr>
+        <w:t>/maintainab</w:t>
+      </w:r>
+      <w:r>
+        <w:rPr>
+          <w:rFonts w:ascii="Times New Roman" w:hAnsi="Times New Roman"/>
+          <w:color w:val="404040" w:themeColor="text1" w:themeTint="BF"/>
+          <w:sz w:val="20"/>
+        </w:rPr>
+        <w:t>ility</w:t>
+      </w:r>
+      <w:r>
+        <w:rPr>
+          <w:rFonts w:ascii="Times New Roman" w:hAnsi="Times New Roman"/>
+          <w:color w:val="404040" w:themeColor="text1" w:themeTint="BF"/>
+          <w:sz w:val="20"/>
+        </w:rPr>
+        <w:t xml:space="preserve"> </w:t>
+      </w:r>
+      <w:r>
+        <w:rPr>
+          <w:rFonts w:ascii="Times New Roman" w:hAnsi="Times New Roman"/>
+          <w:color w:val="404040" w:themeColor="text1" w:themeTint="BF"/>
+          <w:sz w:val="20"/>
+        </w:rPr>
+        <w:t>as well as testing to guarantee calculation correctness</w:t>
+      </w:r>
+      <w:r>
+        <w:rPr>
+          <w:rFonts w:ascii="Times New Roman" w:hAnsi="Times New Roman"/>
+          <w:color w:val="404040" w:themeColor="text1" w:themeTint="BF"/>
+          <w:sz w:val="20"/>
+        </w:rPr>
+        <w:t>.</w:t>
+      </w:r>
+      <w:r>
+        <w:rPr>
+          <w:rFonts w:ascii="Times New Roman" w:hAnsi="Times New Roman"/>
+          <w:color w:val="404040" w:themeColor="text1" w:themeTint="BF"/>
+          <w:sz w:val="20"/>
+        </w:rPr>
+        <w:t xml:space="preserve"> </w:t>
+      </w:r>
+    </w:p>
+    <w:p>
+      <w:pPr>
         <w:spacing w:before="40" w:after="0" w:line="240" w:lineRule="auto"/>
         <w:rPr>
           <w:rFonts w:ascii="Times New Roman" w:hAnsi="Times New Roman"/>
@@ -1327,6 +1789,765 @@
           <w:b/>
           <w:sz w:val="20"/>
         </w:rPr>
+        <w:t>Carnegie Mellon University</w:t>
+      </w:r>
+      <w:r>
+        <w:rPr>
+          <w:rFonts w:ascii="Times New Roman" w:hAnsi="Times New Roman"/>
+          <w:b/>
+          <w:sz w:val="20"/>
+        </w:rPr>
+        <w:tab/>
+      </w:r>
+      <w:r>
+        <w:rPr>
+          <w:rFonts w:ascii="Times New Roman" w:hAnsi="Times New Roman"/>
+          <w:b/>
+          <w:sz w:val="20"/>
+        </w:rPr>
+        <w:tab/>
+      </w:r>
+      <w:proofErr w:type="gramStart"/>
+      <w:r>
+        <w:rPr>
+          <w:rFonts w:ascii="Times New Roman" w:hAnsi="Times New Roman"/>
+          <w:b/>
+          <w:sz w:val="20"/>
+        </w:rPr>
+        <w:tab/>
+        <w:t xml:space="preserve">  </w:t>
+      </w:r>
+      <w:r>
+        <w:rPr>
+          <w:rFonts w:ascii="Times New Roman" w:hAnsi="Times New Roman"/>
+          <w:b/>
+          <w:sz w:val="20"/>
+        </w:rPr>
+        <w:tab/>
+      </w:r>
+      <w:proofErr w:type="gramEnd"/>
+      <w:r>
+        <w:rPr>
+          <w:rFonts w:ascii="Times New Roman" w:hAnsi="Times New Roman"/>
+          <w:b/>
+          <w:sz w:val="20"/>
+        </w:rPr>
+        <w:tab/>
+      </w:r>
+      <w:r>
+        <w:rPr>
+          <w:rFonts w:ascii="Times New Roman" w:hAnsi="Times New Roman"/>
+          <w:b/>
+          <w:sz w:val="20"/>
+        </w:rPr>
+        <w:tab/>
+        <w:t xml:space="preserve">            </w:t>
+      </w:r>
+      <w:r>
+        <w:rPr>
+          <w:rFonts w:ascii="Times New Roman" w:hAnsi="Times New Roman"/>
+          <w:b/>
+          <w:sz w:val="20"/>
+        </w:rPr>
+        <w:t xml:space="preserve">                      </w:t>
+      </w:r>
+      <w:r>
+        <w:rPr>
+          <w:rFonts w:ascii="Times New Roman" w:hAnsi="Times New Roman"/>
+          <w:b/>
+          <w:sz w:val="20"/>
+        </w:rPr>
+        <w:tab/>
+      </w:r>
+      <w:r>
+        <w:rPr>
+          <w:rFonts w:ascii="Times New Roman" w:hAnsi="Times New Roman"/>
+          <w:b/>
+          <w:sz w:val="20"/>
+        </w:rPr>
+        <w:tab/>
+        <w:t xml:space="preserve">     </w:t>
+      </w:r>
+      <w:r>
+        <w:rPr>
+          <w:rFonts w:ascii="Times New Roman" w:hAnsi="Times New Roman"/>
+          <w:sz w:val="20"/>
+        </w:rPr>
+        <w:t>Pittsburgh, PA</w:t>
+      </w:r>
+    </w:p>
+    <w:p>
+      <w:pPr>
+        <w:spacing w:after="40" w:line="240" w:lineRule="auto"/>
+        <w:rPr>
+          <w:rFonts w:ascii="Times New Roman" w:hAnsi="Times New Roman"/>
+          <w:sz w:val="20"/>
+        </w:rPr>
+      </w:pPr>
+      <w:r>
+        <w:rPr>
+          <w:rFonts w:ascii="Times New Roman" w:hAnsi="Times New Roman"/>
+          <w:sz w:val="20"/>
+        </w:rPr>
+        <w:t>Head T</w:t>
+      </w:r>
+      <w:r>
+        <w:rPr>
+          <w:rFonts w:ascii="Times New Roman" w:hAnsi="Times New Roman"/>
+          <w:sz w:val="20"/>
+        </w:rPr>
+        <w:t>eaching Assistant</w:t>
+      </w:r>
+      <w:r>
+        <w:rPr>
+          <w:rFonts w:ascii="Times New Roman" w:hAnsi="Times New Roman"/>
+          <w:sz w:val="20"/>
+        </w:rPr>
+        <w:tab/>
+      </w:r>
+      <w:r>
+        <w:rPr>
+          <w:rFonts w:ascii="Times New Roman" w:hAnsi="Times New Roman"/>
+          <w:sz w:val="20"/>
+        </w:rPr>
+        <w:tab/>
+      </w:r>
+      <w:r>
+        <w:rPr>
+          <w:rFonts w:ascii="Times New Roman" w:hAnsi="Times New Roman"/>
+          <w:sz w:val="20"/>
+        </w:rPr>
+        <w:tab/>
+      </w:r>
+      <w:r>
+        <w:rPr>
+          <w:rFonts w:ascii="Times New Roman" w:hAnsi="Times New Roman"/>
+          <w:sz w:val="20"/>
+        </w:rPr>
+        <w:tab/>
+      </w:r>
+      <w:r>
+        <w:rPr>
+          <w:rFonts w:ascii="Times New Roman" w:hAnsi="Times New Roman"/>
+          <w:sz w:val="20"/>
+        </w:rPr>
+        <w:tab/>
+      </w:r>
+      <w:r>
+        <w:rPr>
+          <w:rFonts w:ascii="Times New Roman" w:hAnsi="Times New Roman"/>
+          <w:sz w:val="20"/>
+        </w:rPr>
+        <w:tab/>
+      </w:r>
+      <w:r>
+        <w:rPr>
+          <w:rFonts w:ascii="Times New Roman" w:hAnsi="Times New Roman"/>
+          <w:sz w:val="20"/>
+        </w:rPr>
+        <w:tab/>
+      </w:r>
+      <w:r>
+        <w:rPr>
+          <w:rFonts w:ascii="Times New Roman" w:hAnsi="Times New Roman"/>
+          <w:sz w:val="20"/>
+        </w:rPr>
+        <w:tab/>
+        <w:t xml:space="preserve">      </w:t>
+      </w:r>
+      <w:r>
+        <w:rPr>
+          <w:rFonts w:ascii="Times New Roman" w:hAnsi="Times New Roman"/>
+          <w:sz w:val="20"/>
+        </w:rPr>
+        <w:t xml:space="preserve"> </w:t>
+      </w:r>
+      <w:r>
+        <w:rPr>
+          <w:rFonts w:ascii="Times New Roman" w:hAnsi="Times New Roman"/>
+          <w:sz w:val="20"/>
+        </w:rPr>
+        <w:tab/>
+      </w:r>
+      <w:r>
+        <w:rPr>
+          <w:rFonts w:ascii="Times New Roman" w:hAnsi="Times New Roman"/>
+          <w:sz w:val="20"/>
+        </w:rPr>
+        <w:tab/>
+        <w:t xml:space="preserve">       </w:t>
+      </w:r>
+      <w:r>
+        <w:rPr>
+          <w:rFonts w:ascii="Times New Roman" w:hAnsi="Times New Roman"/>
+          <w:sz w:val="20"/>
+        </w:rPr>
+        <w:t>Jan</w:t>
+      </w:r>
+      <w:r>
+        <w:rPr>
+          <w:rFonts w:ascii="Times New Roman" w:hAnsi="Times New Roman"/>
+          <w:sz w:val="20"/>
+        </w:rPr>
+        <w:t xml:space="preserve">. </w:t>
+      </w:r>
+      <w:r>
+        <w:rPr>
+          <w:rFonts w:ascii="Times New Roman" w:hAnsi="Times New Roman"/>
+          <w:sz w:val="20"/>
+        </w:rPr>
+        <w:t>2016</w:t>
+      </w:r>
+      <w:r>
+        <w:rPr>
+          <w:rFonts w:ascii="Times New Roman" w:hAnsi="Times New Roman"/>
+          <w:sz w:val="20"/>
+        </w:rPr>
+        <w:t xml:space="preserve"> </w:t>
+      </w:r>
+      <w:r>
+        <w:rPr>
+          <w:rFonts w:ascii="Times New Roman" w:hAnsi="Times New Roman"/>
+          <w:sz w:val="20"/>
+        </w:rPr>
+        <w:t>–</w:t>
+      </w:r>
+      <w:r>
+        <w:rPr>
+          <w:rFonts w:ascii="Times New Roman" w:hAnsi="Times New Roman"/>
+          <w:sz w:val="20"/>
+        </w:rPr>
+        <w:t xml:space="preserve"> </w:t>
+      </w:r>
+      <w:r>
+        <w:rPr>
+          <w:rFonts w:ascii="Times New Roman" w:hAnsi="Times New Roman"/>
+          <w:sz w:val="20"/>
+        </w:rPr>
+        <w:t>May</w:t>
+      </w:r>
+      <w:r>
+        <w:rPr>
+          <w:rFonts w:ascii="Times New Roman" w:hAnsi="Times New Roman"/>
+          <w:sz w:val="20"/>
+        </w:rPr>
+        <w:t xml:space="preserve"> 201</w:t>
+      </w:r>
+      <w:r>
+        <w:rPr>
+          <w:rFonts w:ascii="Times New Roman" w:hAnsi="Times New Roman"/>
+          <w:sz w:val="20"/>
+        </w:rPr>
+        <w:t>8</w:t>
+      </w:r>
+    </w:p>
+    <w:p>
+      <w:pPr>
+        <w:pStyle w:val="ListParagraph"/>
+        <w:numPr>
+          <w:ilvl w:val="0"/>
+          <w:numId w:val="9"/>
+        </w:numPr>
+        <w:spacing w:before="40" w:after="40" w:line="240" w:lineRule="auto"/>
+        <w:ind w:left="540" w:hanging="270"/>
+        <w:rPr>
+          <w:rFonts w:ascii="Times New Roman" w:hAnsi="Times New Roman"/>
+          <w:color w:val="404040" w:themeColor="text1" w:themeTint="BF"/>
+          <w:sz w:val="20"/>
+        </w:rPr>
+      </w:pPr>
+      <w:r>
+        <w:rPr>
+          <w:rFonts w:ascii="Times New Roman" w:hAnsi="Times New Roman"/>
+          <w:color w:val="404040" w:themeColor="text1" w:themeTint="BF"/>
+          <w:sz w:val="20"/>
+        </w:rPr>
+        <w:t xml:space="preserve">Developed curriculum for two core Information System </w:t>
+      </w:r>
+      <w:r>
+        <w:rPr>
+          <w:rFonts w:ascii="Times New Roman" w:hAnsi="Times New Roman"/>
+          <w:color w:val="404040" w:themeColor="text1" w:themeTint="BF"/>
+          <w:sz w:val="20"/>
+        </w:rPr>
+        <w:t>courses as well as two new elective courses with</w:t>
+      </w:r>
+      <w:r>
+        <w:rPr>
+          <w:rFonts w:ascii="Times New Roman" w:hAnsi="Times New Roman"/>
+          <w:color w:val="404040" w:themeColor="text1" w:themeTint="BF"/>
+          <w:sz w:val="20"/>
+        </w:rPr>
+        <w:t xml:space="preserve"> </w:t>
+      </w:r>
+      <w:r>
+        <w:rPr>
+          <w:rFonts w:ascii="Times New Roman" w:hAnsi="Times New Roman"/>
+          <w:color w:val="404040" w:themeColor="text1" w:themeTint="BF"/>
+          <w:sz w:val="20"/>
+        </w:rPr>
+        <w:t>topics ranging from technical (frontend/backend, Git, API, design patterns) to non-technical (case study analysis and organization science)</w:t>
+      </w:r>
+      <w:r>
+        <w:rPr>
+          <w:rFonts w:ascii="Times New Roman" w:hAnsi="Times New Roman"/>
+          <w:color w:val="404040" w:themeColor="text1" w:themeTint="BF"/>
+          <w:sz w:val="20"/>
+        </w:rPr>
+        <w:t>.</w:t>
+      </w:r>
+    </w:p>
+    <w:p>
+      <w:pPr>
+        <w:pStyle w:val="ListParagraph"/>
+        <w:numPr>
+          <w:ilvl w:val="0"/>
+          <w:numId w:val="9"/>
+        </w:numPr>
+        <w:spacing w:before="40" w:after="40" w:line="240" w:lineRule="auto"/>
+        <w:ind w:left="540" w:hanging="270"/>
+        <w:rPr>
+          <w:rFonts w:ascii="Times New Roman" w:hAnsi="Times New Roman"/>
+          <w:color w:val="404040" w:themeColor="text1" w:themeTint="BF"/>
+          <w:sz w:val="20"/>
+        </w:rPr>
+      </w:pPr>
+      <w:r>
+        <w:rPr>
+          <w:rFonts w:ascii="Times New Roman" w:hAnsi="Times New Roman"/>
+          <w:color w:val="404040" w:themeColor="text1" w:themeTint="BF"/>
+          <w:sz w:val="20"/>
+        </w:rPr>
+        <w:t>Assisted professor</w:t>
+      </w:r>
+      <w:r>
+        <w:rPr>
+          <w:rFonts w:ascii="Times New Roman" w:hAnsi="Times New Roman"/>
+          <w:color w:val="404040" w:themeColor="text1" w:themeTint="BF"/>
+          <w:sz w:val="20"/>
+        </w:rPr>
+        <w:t>s</w:t>
+      </w:r>
+      <w:r>
+        <w:rPr>
+          <w:rFonts w:ascii="Times New Roman" w:hAnsi="Times New Roman"/>
+          <w:color w:val="404040" w:themeColor="text1" w:themeTint="BF"/>
+          <w:sz w:val="20"/>
+        </w:rPr>
+        <w:t xml:space="preserve"> in teaching the courses, </w:t>
+      </w:r>
+      <w:r>
+        <w:rPr>
+          <w:rFonts w:ascii="Times New Roman" w:hAnsi="Times New Roman"/>
+          <w:color w:val="404040" w:themeColor="text1" w:themeTint="BF"/>
+          <w:sz w:val="20"/>
+        </w:rPr>
+        <w:t>led</w:t>
+      </w:r>
+      <w:r>
+        <w:rPr>
+          <w:rFonts w:ascii="Times New Roman" w:hAnsi="Times New Roman"/>
+          <w:color w:val="404040" w:themeColor="text1" w:themeTint="BF"/>
+          <w:sz w:val="20"/>
+        </w:rPr>
+        <w:t xml:space="preserve"> recitations, trained TA's, organized grading sessions, and ran office hours.</w:t>
+      </w:r>
+    </w:p>
+    <w:p>
+      <w:pPr>
+        <w:spacing w:before="40" w:after="40" w:line="240" w:lineRule="auto"/>
+        <w:rPr>
+          <w:rFonts w:ascii="Times New Roman" w:hAnsi="Times New Roman"/>
+          <w:sz w:val="20"/>
+        </w:rPr>
+      </w:pPr>
+      <w:r>
+        <w:rPr>
+          <w:rFonts w:ascii="Times New Roman" w:hAnsi="Times New Roman"/>
+          <w:b/>
+          <w:sz w:val="20"/>
+        </w:rPr>
+        <w:t>Two Sigma Investments</w:t>
+      </w:r>
+      <w:r>
+        <w:rPr>
+          <w:rFonts w:ascii="Times New Roman" w:hAnsi="Times New Roman"/>
+          <w:b/>
+          <w:sz w:val="20"/>
+        </w:rPr>
+        <w:tab/>
+      </w:r>
+      <w:r>
+        <w:rPr>
+          <w:rFonts w:ascii="Times New Roman" w:hAnsi="Times New Roman"/>
+          <w:b/>
+          <w:sz w:val="20"/>
+        </w:rPr>
+        <w:tab/>
+      </w:r>
+      <w:r>
+        <w:rPr>
+          <w:rFonts w:ascii="Times New Roman" w:hAnsi="Times New Roman"/>
+          <w:b/>
+          <w:sz w:val="20"/>
+        </w:rPr>
+        <w:tab/>
+      </w:r>
+      <w:r>
+        <w:rPr>
+          <w:rFonts w:ascii="Times New Roman" w:hAnsi="Times New Roman"/>
+          <w:b/>
+          <w:sz w:val="20"/>
+        </w:rPr>
+        <w:tab/>
+      </w:r>
+      <w:r>
+        <w:rPr>
+          <w:rFonts w:ascii="Times New Roman" w:hAnsi="Times New Roman"/>
+          <w:b/>
+          <w:sz w:val="20"/>
+        </w:rPr>
+        <w:tab/>
+      </w:r>
+      <w:r>
+        <w:rPr>
+          <w:rFonts w:ascii="Times New Roman" w:hAnsi="Times New Roman"/>
+          <w:b/>
+          <w:sz w:val="20"/>
+        </w:rPr>
+        <w:tab/>
+      </w:r>
+      <w:r>
+        <w:rPr>
+          <w:rFonts w:ascii="Times New Roman" w:hAnsi="Times New Roman"/>
+          <w:b/>
+          <w:sz w:val="20"/>
+        </w:rPr>
+        <w:tab/>
+      </w:r>
+      <w:r>
+        <w:rPr>
+          <w:rFonts w:ascii="Times New Roman" w:hAnsi="Times New Roman"/>
+          <w:b/>
+          <w:sz w:val="20"/>
+        </w:rPr>
+        <w:tab/>
+      </w:r>
+      <w:r>
+        <w:rPr>
+          <w:rFonts w:ascii="Times New Roman" w:hAnsi="Times New Roman"/>
+          <w:b/>
+          <w:sz w:val="20"/>
+        </w:rPr>
+        <w:tab/>
+      </w:r>
+      <w:r>
+        <w:rPr>
+          <w:rFonts w:ascii="Times New Roman" w:hAnsi="Times New Roman"/>
+          <w:sz w:val="20"/>
+        </w:rPr>
+        <w:t xml:space="preserve">                     </w:t>
+      </w:r>
+      <w:r>
+        <w:rPr>
+          <w:rFonts w:ascii="Times New Roman" w:hAnsi="Times New Roman"/>
+          <w:b/>
+          <w:sz w:val="20"/>
+        </w:rPr>
+        <w:t xml:space="preserve">            </w:t>
+      </w:r>
+      <w:r>
+        <w:rPr>
+          <w:rFonts w:ascii="Times New Roman" w:hAnsi="Times New Roman"/>
+          <w:sz w:val="20"/>
+        </w:rPr>
+        <w:t>New York, NY</w:t>
+      </w:r>
+    </w:p>
+    <w:p>
+      <w:pPr>
+        <w:spacing w:after="40" w:line="240" w:lineRule="auto"/>
+        <w:rPr>
+          <w:rFonts w:ascii="Times New Roman" w:hAnsi="Times New Roman"/>
+          <w:sz w:val="20"/>
+        </w:rPr>
+      </w:pPr>
+      <w:r>
+        <w:rPr>
+          <w:rFonts w:ascii="Times New Roman" w:hAnsi="Times New Roman"/>
+          <w:sz w:val="20"/>
+        </w:rPr>
+        <w:t xml:space="preserve">Software Engineering/Product </w:t>
+      </w:r>
+      <w:r>
+        <w:rPr>
+          <w:rFonts w:ascii="Times New Roman" w:hAnsi="Times New Roman"/>
+          <w:sz w:val="20"/>
+        </w:rPr>
+        <w:t>Management</w:t>
+      </w:r>
+      <w:r>
+        <w:rPr>
+          <w:rFonts w:ascii="Times New Roman" w:hAnsi="Times New Roman"/>
+          <w:sz w:val="20"/>
+        </w:rPr>
+        <w:t xml:space="preserve"> Intern</w:t>
+      </w:r>
+      <w:r>
+        <w:rPr>
+          <w:rFonts w:ascii="Times New Roman" w:hAnsi="Times New Roman"/>
+          <w:sz w:val="20"/>
+        </w:rPr>
+        <w:tab/>
+      </w:r>
+      <w:r>
+        <w:rPr>
+          <w:rFonts w:ascii="Times New Roman" w:hAnsi="Times New Roman"/>
+          <w:sz w:val="20"/>
+        </w:rPr>
+        <w:tab/>
+      </w:r>
+      <w:r>
+        <w:rPr>
+          <w:rFonts w:ascii="Times New Roman" w:hAnsi="Times New Roman"/>
+          <w:sz w:val="20"/>
+        </w:rPr>
+        <w:tab/>
+      </w:r>
+      <w:r>
+        <w:rPr>
+          <w:rFonts w:ascii="Times New Roman" w:hAnsi="Times New Roman"/>
+          <w:sz w:val="20"/>
+        </w:rPr>
+        <w:tab/>
+      </w:r>
+      <w:r>
+        <w:rPr>
+          <w:rFonts w:ascii="Times New Roman" w:hAnsi="Times New Roman"/>
+          <w:sz w:val="20"/>
+        </w:rPr>
+        <w:tab/>
+      </w:r>
+      <w:r>
+        <w:rPr>
+          <w:rFonts w:ascii="Times New Roman" w:hAnsi="Times New Roman"/>
+          <w:sz w:val="20"/>
+        </w:rPr>
+        <w:tab/>
+        <w:t xml:space="preserve">      </w:t>
+      </w:r>
+      <w:r>
+        <w:rPr>
+          <w:rFonts w:ascii="Times New Roman" w:hAnsi="Times New Roman"/>
+          <w:sz w:val="20"/>
+        </w:rPr>
+        <w:tab/>
+        <w:t xml:space="preserve">     May 2016</w:t>
+      </w:r>
+      <w:r>
+        <w:rPr>
+          <w:rFonts w:ascii="Times New Roman" w:hAnsi="Times New Roman"/>
+          <w:sz w:val="20"/>
+        </w:rPr>
+        <w:t xml:space="preserve"> </w:t>
+      </w:r>
+      <w:r>
+        <w:rPr>
+          <w:rFonts w:ascii="Times New Roman" w:hAnsi="Times New Roman"/>
+          <w:sz w:val="20"/>
+        </w:rPr>
+        <w:t>–</w:t>
+      </w:r>
+      <w:r>
+        <w:rPr>
+          <w:rFonts w:ascii="Times New Roman" w:hAnsi="Times New Roman"/>
+          <w:sz w:val="20"/>
+        </w:rPr>
+        <w:t xml:space="preserve"> </w:t>
+      </w:r>
+      <w:r>
+        <w:rPr>
+          <w:rFonts w:ascii="Times New Roman" w:hAnsi="Times New Roman"/>
+          <w:sz w:val="20"/>
+        </w:rPr>
+        <w:t>Aug. 2017</w:t>
+      </w:r>
+    </w:p>
+    <w:p>
+      <w:pPr>
+        <w:pStyle w:val="ListParagraph"/>
+        <w:numPr>
+          <w:ilvl w:val="0"/>
+          <w:numId w:val="14"/>
+        </w:numPr>
+        <w:spacing w:before="40" w:after="40" w:line="240" w:lineRule="auto"/>
+        <w:ind w:left="540" w:hanging="270"/>
+        <w:rPr>
+          <w:rFonts w:ascii="Times New Roman" w:hAnsi="Times New Roman"/>
+          <w:color w:val="404040" w:themeColor="text1" w:themeTint="BF"/>
+          <w:sz w:val="20"/>
+        </w:rPr>
+      </w:pPr>
+      <w:r>
+        <w:rPr>
+          <w:rFonts w:ascii="Times New Roman" w:hAnsi="Times New Roman"/>
+          <w:color w:val="404040" w:themeColor="text1" w:themeTint="BF"/>
+          <w:sz w:val="20"/>
+        </w:rPr>
+        <w:t>Designed framework/platform for developers to more easily build HipChat Integrations and Bots</w:t>
+      </w:r>
+      <w:r>
+        <w:rPr>
+          <w:rFonts w:ascii="Times New Roman" w:hAnsi="Times New Roman"/>
+          <w:color w:val="404040" w:themeColor="text1" w:themeTint="BF"/>
+          <w:sz w:val="20"/>
+        </w:rPr>
+        <w:t xml:space="preserve"> and standardize them</w:t>
+      </w:r>
+      <w:r>
+        <w:rPr>
+          <w:rFonts w:ascii="Times New Roman" w:hAnsi="Times New Roman"/>
+          <w:color w:val="404040" w:themeColor="text1" w:themeTint="BF"/>
+          <w:sz w:val="20"/>
+        </w:rPr>
+        <w:t>. (2017)</w:t>
+      </w:r>
+    </w:p>
+    <w:p>
+      <w:pPr>
+        <w:pStyle w:val="ListParagraph"/>
+        <w:numPr>
+          <w:ilvl w:val="0"/>
+          <w:numId w:val="14"/>
+        </w:numPr>
+        <w:spacing w:before="40" w:after="40" w:line="240" w:lineRule="auto"/>
+        <w:ind w:left="540" w:hanging="270"/>
+        <w:rPr>
+          <w:rFonts w:ascii="Times New Roman" w:hAnsi="Times New Roman"/>
+          <w:color w:val="404040" w:themeColor="text1" w:themeTint="BF"/>
+          <w:sz w:val="20"/>
+        </w:rPr>
+      </w:pPr>
+      <w:r>
+        <w:rPr>
+          <w:rFonts w:ascii="Times New Roman" w:hAnsi="Times New Roman"/>
+          <w:color w:val="404040" w:themeColor="text1" w:themeTint="BF"/>
+          <w:sz w:val="20"/>
+        </w:rPr>
+        <w:t xml:space="preserve">Developed </w:t>
+      </w:r>
+      <w:r>
+        <w:rPr>
+          <w:rFonts w:ascii="Times New Roman" w:hAnsi="Times New Roman"/>
+          <w:color w:val="404040" w:themeColor="text1" w:themeTint="BF"/>
+          <w:sz w:val="20"/>
+        </w:rPr>
+        <w:t xml:space="preserve">an </w:t>
+      </w:r>
+      <w:r>
+        <w:rPr>
+          <w:rFonts w:ascii="Times New Roman" w:hAnsi="Times New Roman"/>
+          <w:color w:val="404040" w:themeColor="text1" w:themeTint="BF"/>
+          <w:sz w:val="20"/>
+        </w:rPr>
+        <w:t>end</w:t>
+      </w:r>
+      <w:r>
+        <w:rPr>
+          <w:rFonts w:ascii="Times New Roman" w:hAnsi="Times New Roman"/>
+          <w:color w:val="404040" w:themeColor="text1" w:themeTint="BF"/>
+          <w:sz w:val="20"/>
+        </w:rPr>
+        <w:t xml:space="preserve"> to end </w:t>
+      </w:r>
+      <w:r>
+        <w:rPr>
+          <w:rFonts w:ascii="Times New Roman" w:hAnsi="Times New Roman"/>
+          <w:color w:val="404040" w:themeColor="text1" w:themeTint="BF"/>
+          <w:sz w:val="20"/>
+        </w:rPr>
+        <w:t>interview scheduling tool</w:t>
+      </w:r>
+      <w:r>
+        <w:rPr>
+          <w:rFonts w:ascii="Times New Roman" w:hAnsi="Times New Roman"/>
+          <w:color w:val="404040" w:themeColor="text1" w:themeTint="BF"/>
+          <w:sz w:val="20"/>
+        </w:rPr>
+        <w:t xml:space="preserve"> that tackled</w:t>
+      </w:r>
+      <w:r>
+        <w:rPr>
+          <w:rFonts w:ascii="Times New Roman" w:hAnsi="Times New Roman"/>
+          <w:color w:val="404040" w:themeColor="text1" w:themeTint="BF"/>
+          <w:sz w:val="20"/>
+        </w:rPr>
+        <w:t xml:space="preserve"> automation, interview distribution</w:t>
+      </w:r>
+      <w:r>
+        <w:rPr>
+          <w:rFonts w:ascii="Times New Roman" w:hAnsi="Times New Roman"/>
+          <w:color w:val="404040" w:themeColor="text1" w:themeTint="BF"/>
+          <w:sz w:val="20"/>
+        </w:rPr>
+        <w:t>,</w:t>
+      </w:r>
+      <w:r>
+        <w:rPr>
+          <w:rFonts w:ascii="Times New Roman" w:hAnsi="Times New Roman"/>
+          <w:color w:val="404040" w:themeColor="text1" w:themeTint="BF"/>
+          <w:sz w:val="20"/>
+        </w:rPr>
+        <w:t xml:space="preserve"> and </w:t>
+      </w:r>
+      <w:r>
+        <w:rPr>
+          <w:rFonts w:ascii="Times New Roman" w:hAnsi="Times New Roman"/>
+          <w:color w:val="404040" w:themeColor="text1" w:themeTint="BF"/>
+          <w:sz w:val="20"/>
+        </w:rPr>
+        <w:t>feedback</w:t>
+      </w:r>
+      <w:r>
+        <w:rPr>
+          <w:rFonts w:ascii="Times New Roman" w:hAnsi="Times New Roman"/>
+          <w:color w:val="404040" w:themeColor="text1" w:themeTint="BF"/>
+          <w:sz w:val="20"/>
+        </w:rPr>
+        <w:t xml:space="preserve"> issues</w:t>
+      </w:r>
+      <w:r>
+        <w:rPr>
+          <w:rFonts w:ascii="Times New Roman" w:hAnsi="Times New Roman"/>
+          <w:color w:val="404040" w:themeColor="text1" w:themeTint="BF"/>
+          <w:sz w:val="20"/>
+        </w:rPr>
+        <w:t>.</w:t>
+      </w:r>
+      <w:r>
+        <w:rPr>
+          <w:rFonts w:ascii="Times New Roman" w:hAnsi="Times New Roman"/>
+          <w:color w:val="404040" w:themeColor="text1" w:themeTint="BF"/>
+          <w:sz w:val="20"/>
+        </w:rPr>
+        <w:t xml:space="preserve"> (2016)</w:t>
+      </w:r>
+    </w:p>
+    <w:p>
+      <w:pPr>
+        <w:spacing w:before="40" w:after="0" w:line="240" w:lineRule="auto"/>
+        <w:rPr>
+          <w:rFonts w:ascii="Times New Roman" w:hAnsi="Times New Roman"/>
+          <w:b/>
+          <w:sz w:val="20"/>
+        </w:rPr>
+      </w:pPr>
+      <w:r>
+        <w:rPr>
+          <w:rFonts w:ascii="Times New Roman" w:hAnsi="Times New Roman"/>
+          <w:b/>
+          <w:sz w:val="20"/>
+        </w:rPr>
         <w:t>University of Pittsburgh Medical Center</w:t>
       </w:r>
       <w:r>
@@ -1353,6 +2574,7 @@
         </w:rPr>
         <w:tab/>
       </w:r>
+      <w:proofErr w:type="gramStart"/>
       <w:r>
         <w:rPr>
           <w:rFonts w:ascii="Times New Roman" w:hAnsi="Times New Roman"/>
@@ -1370,6 +2592,7 @@
         </w:rPr>
         <w:tab/>
       </w:r>
+      <w:proofErr w:type="gramEnd"/>
       <w:r>
         <w:rPr>
           <w:rFonts w:ascii="Times New Roman" w:hAnsi="Times New Roman"/>
@@ -1530,15 +2753,89 @@
         <w:rPr>
           <w:rFonts w:ascii="Times New Roman" w:hAnsi="Times New Roman"/>
           <w:b/>
-          <w:sz w:val="20"/>
-        </w:rPr>
-      </w:pPr>
-      <w:r>
-        <w:rPr>
-          <w:rFonts w:ascii="Times New Roman" w:hAnsi="Times New Roman"/>
-          <w:sz w:val="20"/>
-        </w:rPr>
-        <w:t>Designed a normalized and generalized structure (ERD) for modelling the data within UPMC and their services.</w:t>
+          <w:color w:val="404040" w:themeColor="text1" w:themeTint="BF"/>
+          <w:sz w:val="20"/>
+        </w:rPr>
+      </w:pPr>
+      <w:r>
+        <w:rPr>
+          <w:rFonts w:ascii="Times New Roman" w:hAnsi="Times New Roman"/>
+          <w:color w:val="404040" w:themeColor="text1" w:themeTint="BF"/>
+          <w:sz w:val="20"/>
+        </w:rPr>
+        <w:t xml:space="preserve">Designed a </w:t>
+      </w:r>
+      <w:r>
+        <w:rPr>
+          <w:rFonts w:ascii="Times New Roman" w:hAnsi="Times New Roman"/>
+          <w:color w:val="404040" w:themeColor="text1" w:themeTint="BF"/>
+          <w:sz w:val="20"/>
+        </w:rPr>
+        <w:t>database model for</w:t>
+      </w:r>
+      <w:r>
+        <w:rPr>
+          <w:rFonts w:ascii="Times New Roman" w:hAnsi="Times New Roman"/>
+          <w:color w:val="404040" w:themeColor="text1" w:themeTint="BF"/>
+          <w:sz w:val="20"/>
+        </w:rPr>
+        <w:t xml:space="preserve"> </w:t>
+      </w:r>
+      <w:r>
+        <w:rPr>
+          <w:rFonts w:ascii="Times New Roman" w:hAnsi="Times New Roman"/>
+          <w:color w:val="404040" w:themeColor="text1" w:themeTint="BF"/>
+          <w:sz w:val="20"/>
+        </w:rPr>
+        <w:t xml:space="preserve">the </w:t>
+      </w:r>
+      <w:r>
+        <w:rPr>
+          <w:rFonts w:ascii="Times New Roman" w:hAnsi="Times New Roman"/>
+          <w:color w:val="404040" w:themeColor="text1" w:themeTint="BF"/>
+          <w:sz w:val="20"/>
+        </w:rPr>
+        <w:t xml:space="preserve">medical </w:t>
+      </w:r>
+      <w:r>
+        <w:rPr>
+          <w:rFonts w:ascii="Times New Roman" w:hAnsi="Times New Roman"/>
+          <w:color w:val="404040" w:themeColor="text1" w:themeTint="BF"/>
+          <w:sz w:val="20"/>
+        </w:rPr>
+        <w:t xml:space="preserve">data within UPMC </w:t>
+      </w:r>
+      <w:r>
+        <w:rPr>
+          <w:rFonts w:ascii="Times New Roman" w:hAnsi="Times New Roman"/>
+          <w:color w:val="404040" w:themeColor="text1" w:themeTint="BF"/>
+          <w:sz w:val="20"/>
+        </w:rPr>
+        <w:t>and developed a webapp t</w:t>
+      </w:r>
+      <w:r>
+        <w:rPr>
+          <w:rFonts w:ascii="Times New Roman" w:hAnsi="Times New Roman"/>
+          <w:color w:val="404040" w:themeColor="text1" w:themeTint="BF"/>
+          <w:sz w:val="20"/>
+        </w:rPr>
+        <w:t xml:space="preserve">o help govern and </w:t>
+      </w:r>
+      <w:r>
+        <w:rPr>
+          <w:rFonts w:ascii="Times New Roman" w:hAnsi="Times New Roman"/>
+          <w:color w:val="404040" w:themeColor="text1" w:themeTint="BF"/>
+          <w:sz w:val="20"/>
+        </w:rPr>
+        <w:t>manage it</w:t>
+      </w:r>
+      <w:r>
+        <w:rPr>
+          <w:rFonts w:ascii="Times New Roman" w:hAnsi="Times New Roman"/>
+          <w:color w:val="404040" w:themeColor="text1" w:themeTint="BF"/>
+          <w:sz w:val="20"/>
+        </w:rPr>
+        <w:t>.</w:t>
       </w:r>
     </w:p>
     <w:p>
@@ -1553,43 +2850,275 @@
         <w:rPr>
           <w:rFonts w:ascii="Times New Roman" w:hAnsi="Times New Roman"/>
           <w:b/>
-          <w:sz w:val="20"/>
-        </w:rPr>
-      </w:pPr>
-      <w:r>
-        <w:rPr>
-          <w:rFonts w:ascii="Times New Roman" w:hAnsi="Times New Roman"/>
-          <w:sz w:val="20"/>
-        </w:rPr>
-        <w:t xml:space="preserve">Developed full stack web application </w:t>
-      </w:r>
-      <w:r>
-        <w:rPr>
-          <w:rFonts w:ascii="Times New Roman" w:hAnsi="Times New Roman"/>
-          <w:sz w:val="20"/>
-        </w:rPr>
-        <w:t xml:space="preserve">using Ruby on Rails </w:t>
-      </w:r>
-      <w:r>
-        <w:rPr>
-          <w:rFonts w:ascii="Times New Roman" w:hAnsi="Times New Roman"/>
-          <w:sz w:val="20"/>
-        </w:rPr>
-        <w:t xml:space="preserve">to help govern and manage </w:t>
-      </w:r>
-      <w:r>
-        <w:rPr>
-          <w:rFonts w:ascii="Times New Roman" w:hAnsi="Times New Roman"/>
-          <w:sz w:val="20"/>
-        </w:rPr>
-        <w:t>medical data</w:t>
-      </w:r>
-      <w:r>
-        <w:rPr>
-          <w:rFonts w:ascii="Times New Roman" w:hAnsi="Times New Roman"/>
+          <w:color w:val="404040" w:themeColor="text1" w:themeTint="BF"/>
+          <w:sz w:val="20"/>
+        </w:rPr>
+      </w:pPr>
+      <w:r>
+        <w:rPr>
+          <w:rFonts w:ascii="Times New Roman" w:hAnsi="Times New Roman"/>
+          <w:color w:val="404040" w:themeColor="text1" w:themeTint="BF"/>
+          <w:sz w:val="20"/>
+        </w:rPr>
+        <w:t>Built data analytics and visua</w:t>
+      </w:r>
+      <w:r>
+        <w:rPr>
+          <w:rFonts w:ascii="Times New Roman" w:hAnsi="Times New Roman"/>
+          <w:color w:val="404040" w:themeColor="text1" w:themeTint="BF"/>
+          <w:sz w:val="20"/>
+        </w:rPr>
+        <w:t>lization dashboards using D3 to find pain points and do impact analysis</w:t>
+      </w:r>
+      <w:r>
+        <w:rPr>
+          <w:rFonts w:ascii="Times New Roman" w:hAnsi="Times New Roman"/>
+          <w:color w:val="404040" w:themeColor="text1" w:themeTint="BF"/>
           <w:sz w:val="20"/>
         </w:rPr>
         <w:t>.</w:t>
+      </w:r>
+    </w:p>
+    <w:p>
+      <w:pPr>
+        <w:spacing w:before="40" w:after="0" w:line="240" w:lineRule="auto"/>
+        <w:rPr>
+          <w:rFonts w:ascii="Times New Roman" w:hAnsi="Times New Roman"/>
+          <w:b/>
+          <w:sz w:val="20"/>
+        </w:rPr>
+      </w:pPr>
+      <w:proofErr w:type="spellStart"/>
+      <w:r>
+        <w:rPr>
+          <w:rFonts w:ascii="Times New Roman" w:hAnsi="Times New Roman"/>
+          <w:b/>
+          <w:sz w:val="20"/>
+        </w:rPr>
+        <w:t>Kyruus</w:t>
+      </w:r>
+      <w:proofErr w:type="spellEnd"/>
+      <w:r>
+        <w:rPr>
+          <w:rFonts w:ascii="Times New Roman" w:hAnsi="Times New Roman"/>
+          <w:b/>
+          <w:sz w:val="20"/>
+        </w:rPr>
+        <w:tab/>
+      </w:r>
+      <w:r>
+        <w:rPr>
+          <w:rFonts w:ascii="Times New Roman" w:hAnsi="Times New Roman"/>
+          <w:b/>
+          <w:sz w:val="20"/>
+        </w:rPr>
+        <w:tab/>
+      </w:r>
+      <w:r>
+        <w:rPr>
+          <w:rFonts w:ascii="Times New Roman" w:hAnsi="Times New Roman"/>
+          <w:b/>
+          <w:sz w:val="20"/>
+        </w:rPr>
+        <w:tab/>
+      </w:r>
+      <w:r>
+        <w:rPr>
+          <w:rFonts w:ascii="Times New Roman" w:hAnsi="Times New Roman"/>
+          <w:b/>
+          <w:sz w:val="20"/>
+        </w:rPr>
+        <w:tab/>
+      </w:r>
+      <w:r>
+        <w:rPr>
+          <w:rFonts w:ascii="Times New Roman" w:hAnsi="Times New Roman"/>
+          <w:b/>
+          <w:sz w:val="20"/>
+        </w:rPr>
+        <w:tab/>
+      </w:r>
+      <w:r>
+        <w:rPr>
+          <w:rFonts w:ascii="Times New Roman" w:hAnsi="Times New Roman"/>
+          <w:b/>
+          <w:sz w:val="20"/>
+        </w:rPr>
+        <w:tab/>
+      </w:r>
+      <w:r>
+        <w:rPr>
+          <w:rFonts w:ascii="Times New Roman" w:hAnsi="Times New Roman"/>
+          <w:b/>
+          <w:sz w:val="20"/>
+        </w:rPr>
+        <w:tab/>
+      </w:r>
+      <w:proofErr w:type="gramStart"/>
+      <w:r>
+        <w:rPr>
+          <w:rFonts w:ascii="Times New Roman" w:hAnsi="Times New Roman"/>
+          <w:b/>
+          <w:sz w:val="20"/>
+        </w:rPr>
+        <w:tab/>
+        <w:t xml:space="preserve">  </w:t>
+      </w:r>
+      <w:r>
+        <w:rPr>
+          <w:rFonts w:ascii="Times New Roman" w:hAnsi="Times New Roman"/>
+          <w:b/>
+          <w:sz w:val="20"/>
+        </w:rPr>
+        <w:tab/>
+      </w:r>
+      <w:proofErr w:type="gramEnd"/>
+      <w:r>
+        <w:rPr>
+          <w:rFonts w:ascii="Times New Roman" w:hAnsi="Times New Roman"/>
+          <w:b/>
+          <w:sz w:val="20"/>
+        </w:rPr>
+        <w:tab/>
+      </w:r>
+      <w:r>
+        <w:rPr>
+          <w:rFonts w:ascii="Times New Roman" w:hAnsi="Times New Roman"/>
+          <w:b/>
+          <w:sz w:val="20"/>
+        </w:rPr>
+        <w:tab/>
+        <w:t xml:space="preserve">            </w:t>
+      </w:r>
+      <w:r>
+        <w:rPr>
+          <w:rFonts w:ascii="Times New Roman" w:hAnsi="Times New Roman"/>
+          <w:b/>
+          <w:sz w:val="20"/>
+        </w:rPr>
+        <w:t xml:space="preserve">                         </w:t>
+      </w:r>
+      <w:r>
+        <w:rPr>
+          <w:rFonts w:ascii="Times New Roman" w:hAnsi="Times New Roman"/>
+          <w:sz w:val="20"/>
+        </w:rPr>
+        <w:t xml:space="preserve">Boston, </w:t>
+      </w:r>
+      <w:r>
+        <w:rPr>
+          <w:rFonts w:ascii="Times New Roman" w:hAnsi="Times New Roman"/>
+          <w:sz w:val="20"/>
+        </w:rPr>
+        <w:t>MA</w:t>
+      </w:r>
+    </w:p>
+    <w:p>
+      <w:pPr>
+        <w:spacing w:after="40" w:line="240" w:lineRule="auto"/>
+        <w:rPr>
+          <w:rFonts w:ascii="Times New Roman" w:hAnsi="Times New Roman"/>
+          <w:sz w:val="20"/>
+        </w:rPr>
+      </w:pPr>
+      <w:r>
+        <w:rPr>
+          <w:rFonts w:ascii="Times New Roman" w:hAnsi="Times New Roman"/>
+          <w:sz w:val="20"/>
+        </w:rPr>
+        <w:t>Software Engineering Intern</w:t>
+      </w:r>
+      <w:r>
+        <w:rPr>
+          <w:rFonts w:ascii="Times New Roman" w:hAnsi="Times New Roman"/>
+          <w:sz w:val="20"/>
+        </w:rPr>
+        <w:tab/>
+      </w:r>
+      <w:r>
+        <w:rPr>
+          <w:rFonts w:ascii="Times New Roman" w:hAnsi="Times New Roman"/>
+          <w:sz w:val="20"/>
+        </w:rPr>
+        <w:tab/>
+      </w:r>
+      <w:r>
+        <w:rPr>
+          <w:rFonts w:ascii="Times New Roman" w:hAnsi="Times New Roman"/>
+          <w:sz w:val="20"/>
+        </w:rPr>
+        <w:tab/>
+      </w:r>
+      <w:r>
+        <w:rPr>
+          <w:rFonts w:ascii="Times New Roman" w:hAnsi="Times New Roman"/>
+          <w:sz w:val="20"/>
+        </w:rPr>
+        <w:tab/>
+      </w:r>
+      <w:r>
+        <w:rPr>
+          <w:rFonts w:ascii="Times New Roman" w:hAnsi="Times New Roman"/>
+          <w:sz w:val="20"/>
+        </w:rPr>
+        <w:tab/>
+      </w:r>
+      <w:r>
+        <w:rPr>
+          <w:rFonts w:ascii="Times New Roman" w:hAnsi="Times New Roman"/>
+          <w:sz w:val="20"/>
+        </w:rPr>
+        <w:tab/>
+      </w:r>
+      <w:r>
+        <w:rPr>
+          <w:rFonts w:ascii="Times New Roman" w:hAnsi="Times New Roman"/>
+          <w:sz w:val="20"/>
+        </w:rPr>
+        <w:tab/>
+      </w:r>
+      <w:r>
+        <w:rPr>
+          <w:rFonts w:ascii="Times New Roman" w:hAnsi="Times New Roman"/>
+          <w:sz w:val="20"/>
+        </w:rPr>
+        <w:tab/>
+      </w:r>
+      <w:r>
+        <w:rPr>
+          <w:rFonts w:ascii="Times New Roman" w:hAnsi="Times New Roman"/>
+          <w:sz w:val="20"/>
+        </w:rPr>
+        <w:tab/>
+        <w:t xml:space="preserve"> </w:t>
+      </w:r>
+      <w:r>
+        <w:rPr>
+          <w:rFonts w:ascii="Times New Roman" w:hAnsi="Times New Roman"/>
+          <w:sz w:val="20"/>
+        </w:rPr>
+        <w:t xml:space="preserve">    </w:t>
+      </w:r>
+      <w:r>
+        <w:rPr>
+          <w:rFonts w:ascii="Times New Roman" w:hAnsi="Times New Roman"/>
+          <w:sz w:val="20"/>
+        </w:rPr>
+        <w:t xml:space="preserve">May 2015 – </w:t>
+      </w:r>
+      <w:r>
+        <w:rPr>
+          <w:rFonts w:ascii="Times New Roman" w:hAnsi="Times New Roman"/>
+          <w:sz w:val="20"/>
+        </w:rPr>
+        <w:t>Aug.</w:t>
+      </w:r>
+      <w:r>
+        <w:rPr>
+          <w:rFonts w:ascii="Times New Roman" w:hAnsi="Times New Roman"/>
+          <w:sz w:val="20"/>
+        </w:rPr>
+        <w:t xml:space="preserve"> 2015</w:t>
       </w:r>
     </w:p>
     <w:p>
@@ -1604,267 +3133,105 @@
         <w:rPr>
           <w:rFonts w:ascii="Times New Roman" w:hAnsi="Times New Roman"/>
           <w:b/>
-          <w:sz w:val="20"/>
-        </w:rPr>
-      </w:pPr>
-      <w:r>
-        <w:rPr>
-          <w:rFonts w:ascii="Times New Roman" w:hAnsi="Times New Roman"/>
-          <w:sz w:val="20"/>
-        </w:rPr>
-        <w:t>Built data analytics and visua</w:t>
-      </w:r>
-      <w:r>
-        <w:rPr>
-          <w:rFonts w:ascii="Times New Roman" w:hAnsi="Times New Roman"/>
-          <w:sz w:val="20"/>
-        </w:rPr>
-        <w:t>lization dashboards using D3 to find pain points and do impact analysis</w:t>
-      </w:r>
-      <w:r>
-        <w:rPr>
-          <w:rFonts w:ascii="Times New Roman" w:hAnsi="Times New Roman"/>
+          <w:color w:val="404040" w:themeColor="text1" w:themeTint="BF"/>
+          <w:sz w:val="20"/>
+        </w:rPr>
+      </w:pPr>
+      <w:r>
+        <w:rPr>
+          <w:rFonts w:ascii="Times New Roman" w:hAnsi="Times New Roman"/>
+          <w:color w:val="404040" w:themeColor="text1" w:themeTint="BF"/>
+          <w:sz w:val="20"/>
+        </w:rPr>
+        <w:t xml:space="preserve">Developed </w:t>
+      </w:r>
+      <w:r>
+        <w:rPr>
+          <w:rFonts w:ascii="Times New Roman" w:hAnsi="Times New Roman"/>
+          <w:color w:val="404040" w:themeColor="text1" w:themeTint="BF"/>
+          <w:sz w:val="20"/>
+        </w:rPr>
+        <w:t>calendar scheduling feature</w:t>
+      </w:r>
+      <w:r>
+        <w:rPr>
+          <w:rFonts w:ascii="Times New Roman" w:hAnsi="Times New Roman"/>
+          <w:color w:val="404040" w:themeColor="text1" w:themeTint="BF"/>
+          <w:sz w:val="20"/>
+        </w:rPr>
+        <w:t xml:space="preserve"> </w:t>
+      </w:r>
+      <w:r>
+        <w:rPr>
+          <w:rFonts w:ascii="Times New Roman" w:hAnsi="Times New Roman"/>
+          <w:color w:val="404040" w:themeColor="text1" w:themeTint="BF"/>
+          <w:sz w:val="20"/>
+        </w:rPr>
+        <w:t>with Ruby on Rails and Backbone</w:t>
+      </w:r>
+      <w:r>
+        <w:rPr>
+          <w:rFonts w:ascii="Times New Roman" w:hAnsi="Times New Roman"/>
+          <w:color w:val="404040" w:themeColor="text1" w:themeTint="BF"/>
+          <w:sz w:val="20"/>
+        </w:rPr>
+        <w:t xml:space="preserve"> </w:t>
+      </w:r>
+      <w:r>
+        <w:rPr>
+          <w:rFonts w:ascii="Times New Roman" w:hAnsi="Times New Roman"/>
+          <w:color w:val="404040" w:themeColor="text1" w:themeTint="BF"/>
+          <w:sz w:val="20"/>
+        </w:rPr>
+        <w:t xml:space="preserve">for </w:t>
+      </w:r>
+      <w:r>
+        <w:rPr>
+          <w:rFonts w:ascii="Times New Roman" w:hAnsi="Times New Roman"/>
+          <w:color w:val="404040" w:themeColor="text1" w:themeTint="BF"/>
+          <w:sz w:val="20"/>
+        </w:rPr>
+        <w:t xml:space="preserve">the </w:t>
+      </w:r>
+      <w:r>
+        <w:rPr>
+          <w:rFonts w:ascii="Times New Roman" w:hAnsi="Times New Roman"/>
+          <w:color w:val="404040" w:themeColor="text1" w:themeTint="BF"/>
+          <w:sz w:val="20"/>
+        </w:rPr>
+        <w:t xml:space="preserve">main </w:t>
+      </w:r>
+      <w:r>
+        <w:rPr>
+          <w:rFonts w:ascii="Times New Roman" w:hAnsi="Times New Roman"/>
+          <w:color w:val="404040" w:themeColor="text1" w:themeTint="BF"/>
+          <w:sz w:val="20"/>
+        </w:rPr>
+        <w:t>patient</w:t>
+      </w:r>
+      <w:r>
+        <w:rPr>
+          <w:rFonts w:ascii="Times New Roman" w:hAnsi="Times New Roman"/>
+          <w:color w:val="404040" w:themeColor="text1" w:themeTint="BF"/>
+          <w:sz w:val="20"/>
+        </w:rPr>
+        <w:t>-</w:t>
+      </w:r>
+      <w:r>
+        <w:rPr>
+          <w:rFonts w:ascii="Times New Roman" w:hAnsi="Times New Roman"/>
+          <w:color w:val="404040" w:themeColor="text1" w:themeTint="BF"/>
+          <w:sz w:val="20"/>
+        </w:rPr>
+        <w:t>doctor booking system</w:t>
+      </w:r>
+      <w:r>
+        <w:rPr>
+          <w:rFonts w:ascii="Times New Roman" w:hAnsi="Times New Roman"/>
+          <w:color w:val="404040" w:themeColor="text1" w:themeTint="BF"/>
           <w:sz w:val="20"/>
         </w:rPr>
         <w:t>.</w:t>
-      </w:r>
-    </w:p>
-    <w:p>
-      <w:pPr>
-        <w:spacing w:before="40" w:after="0" w:line="240" w:lineRule="auto"/>
-        <w:rPr>
-          <w:rFonts w:ascii="Times New Roman" w:hAnsi="Times New Roman"/>
-          <w:b/>
-          <w:sz w:val="20"/>
-        </w:rPr>
-      </w:pPr>
-      <w:r>
-        <w:rPr>
-          <w:rFonts w:ascii="Times New Roman" w:hAnsi="Times New Roman"/>
-          <w:b/>
-          <w:sz w:val="20"/>
-        </w:rPr>
-        <w:t>Kyruus</w:t>
-      </w:r>
-      <w:r>
-        <w:rPr>
-          <w:rFonts w:ascii="Times New Roman" w:hAnsi="Times New Roman"/>
-          <w:b/>
-          <w:sz w:val="20"/>
-        </w:rPr>
-        <w:tab/>
-      </w:r>
-      <w:r>
-        <w:rPr>
-          <w:rFonts w:ascii="Times New Roman" w:hAnsi="Times New Roman"/>
-          <w:b/>
-          <w:sz w:val="20"/>
-        </w:rPr>
-        <w:tab/>
-      </w:r>
-      <w:r>
-        <w:rPr>
-          <w:rFonts w:ascii="Times New Roman" w:hAnsi="Times New Roman"/>
-          <w:b/>
-          <w:sz w:val="20"/>
-        </w:rPr>
-        <w:tab/>
-      </w:r>
-      <w:r>
-        <w:rPr>
-          <w:rFonts w:ascii="Times New Roman" w:hAnsi="Times New Roman"/>
-          <w:b/>
-          <w:sz w:val="20"/>
-        </w:rPr>
-        <w:tab/>
-      </w:r>
-      <w:r>
-        <w:rPr>
-          <w:rFonts w:ascii="Times New Roman" w:hAnsi="Times New Roman"/>
-          <w:b/>
-          <w:sz w:val="20"/>
-        </w:rPr>
-        <w:tab/>
-      </w:r>
-      <w:r>
-        <w:rPr>
-          <w:rFonts w:ascii="Times New Roman" w:hAnsi="Times New Roman"/>
-          <w:b/>
-          <w:sz w:val="20"/>
-        </w:rPr>
-        <w:tab/>
-      </w:r>
-      <w:r>
-        <w:rPr>
-          <w:rFonts w:ascii="Times New Roman" w:hAnsi="Times New Roman"/>
-          <w:b/>
-          <w:sz w:val="20"/>
-        </w:rPr>
-        <w:tab/>
-      </w:r>
-      <w:r>
-        <w:rPr>
-          <w:rFonts w:ascii="Times New Roman" w:hAnsi="Times New Roman"/>
-          <w:b/>
-          <w:sz w:val="20"/>
-        </w:rPr>
-        <w:tab/>
-        <w:t xml:space="preserve">  </w:t>
-      </w:r>
-      <w:r>
-        <w:rPr>
-          <w:rFonts w:ascii="Times New Roman" w:hAnsi="Times New Roman"/>
-          <w:b/>
-          <w:sz w:val="20"/>
-        </w:rPr>
-        <w:tab/>
-      </w:r>
-      <w:r>
-        <w:rPr>
-          <w:rFonts w:ascii="Times New Roman" w:hAnsi="Times New Roman"/>
-          <w:b/>
-          <w:sz w:val="20"/>
-        </w:rPr>
-        <w:tab/>
-      </w:r>
-      <w:r>
-        <w:rPr>
-          <w:rFonts w:ascii="Times New Roman" w:hAnsi="Times New Roman"/>
-          <w:b/>
-          <w:sz w:val="20"/>
-        </w:rPr>
-        <w:tab/>
-        <w:t xml:space="preserve">            </w:t>
-      </w:r>
-      <w:r>
-        <w:rPr>
-          <w:rFonts w:ascii="Times New Roman" w:hAnsi="Times New Roman"/>
-          <w:b/>
-          <w:sz w:val="20"/>
-        </w:rPr>
-        <w:t xml:space="preserve">                         </w:t>
-      </w:r>
-      <w:r>
-        <w:rPr>
-          <w:rFonts w:ascii="Times New Roman" w:hAnsi="Times New Roman"/>
-          <w:sz w:val="20"/>
-        </w:rPr>
-        <w:t xml:space="preserve">Boston, </w:t>
-      </w:r>
-      <w:r>
-        <w:rPr>
-          <w:rFonts w:ascii="Times New Roman" w:hAnsi="Times New Roman"/>
-          <w:sz w:val="20"/>
-        </w:rPr>
-        <w:t>MA</w:t>
-      </w:r>
-    </w:p>
-    <w:p>
-      <w:pPr>
-        <w:spacing w:after="40" w:line="240" w:lineRule="auto"/>
-        <w:rPr>
-          <w:rFonts w:ascii="Times New Roman" w:hAnsi="Times New Roman"/>
-          <w:sz w:val="20"/>
-        </w:rPr>
-      </w:pPr>
-      <w:r>
-        <w:rPr>
-          <w:rFonts w:ascii="Times New Roman" w:hAnsi="Times New Roman"/>
-          <w:sz w:val="20"/>
-        </w:rPr>
-        <w:t>Software Engineering Intern</w:t>
-      </w:r>
-      <w:r>
-        <w:rPr>
-          <w:rFonts w:ascii="Times New Roman" w:hAnsi="Times New Roman"/>
-          <w:sz w:val="20"/>
-        </w:rPr>
-        <w:tab/>
-      </w:r>
-      <w:r>
-        <w:rPr>
-          <w:rFonts w:ascii="Times New Roman" w:hAnsi="Times New Roman"/>
-          <w:sz w:val="20"/>
-        </w:rPr>
-        <w:tab/>
-      </w:r>
-      <w:r>
-        <w:rPr>
-          <w:rFonts w:ascii="Times New Roman" w:hAnsi="Times New Roman"/>
-          <w:sz w:val="20"/>
-        </w:rPr>
-        <w:tab/>
-      </w:r>
-      <w:r>
-        <w:rPr>
-          <w:rFonts w:ascii="Times New Roman" w:hAnsi="Times New Roman"/>
-          <w:sz w:val="20"/>
-        </w:rPr>
-        <w:tab/>
-      </w:r>
-      <w:r>
-        <w:rPr>
-          <w:rFonts w:ascii="Times New Roman" w:hAnsi="Times New Roman"/>
-          <w:sz w:val="20"/>
-        </w:rPr>
-        <w:tab/>
-      </w:r>
-      <w:r>
-        <w:rPr>
-          <w:rFonts w:ascii="Times New Roman" w:hAnsi="Times New Roman"/>
-          <w:sz w:val="20"/>
-        </w:rPr>
-        <w:tab/>
-      </w:r>
-      <w:r>
-        <w:rPr>
-          <w:rFonts w:ascii="Times New Roman" w:hAnsi="Times New Roman"/>
-          <w:sz w:val="20"/>
-        </w:rPr>
-        <w:tab/>
-      </w:r>
-      <w:r>
-        <w:rPr>
-          <w:rFonts w:ascii="Times New Roman" w:hAnsi="Times New Roman"/>
-          <w:sz w:val="20"/>
-        </w:rPr>
-        <w:tab/>
-      </w:r>
-      <w:r>
-        <w:rPr>
-          <w:rFonts w:ascii="Times New Roman" w:hAnsi="Times New Roman"/>
-          <w:sz w:val="20"/>
-        </w:rPr>
-        <w:tab/>
-        <w:t xml:space="preserve"> </w:t>
-      </w:r>
-      <w:r>
-        <w:rPr>
-          <w:rFonts w:ascii="Times New Roman" w:hAnsi="Times New Roman"/>
-          <w:sz w:val="20"/>
-        </w:rPr>
-        <w:t xml:space="preserve">    </w:t>
-      </w:r>
-      <w:r>
-        <w:rPr>
-          <w:rFonts w:ascii="Times New Roman" w:hAnsi="Times New Roman"/>
-          <w:sz w:val="20"/>
-        </w:rPr>
-        <w:t xml:space="preserve">May 2015 – </w:t>
-      </w:r>
-      <w:r>
-        <w:rPr>
-          <w:rFonts w:ascii="Times New Roman" w:hAnsi="Times New Roman"/>
-          <w:sz w:val="20"/>
-        </w:rPr>
-        <w:t>Aug.</w:t>
-      </w:r>
-      <w:r>
-        <w:rPr>
-          <w:rFonts w:ascii="Times New Roman" w:hAnsi="Times New Roman"/>
-          <w:sz w:val="20"/>
-        </w:rPr>
-        <w:t xml:space="preserve"> 2015</w:t>
       </w:r>
     </w:p>
     <w:p>
@@ -1879,26 +3246,122 @@
         <w:rPr>
           <w:rFonts w:ascii="Times New Roman" w:hAnsi="Times New Roman"/>
           <w:b/>
-          <w:sz w:val="20"/>
-        </w:rPr>
-      </w:pPr>
-      <w:r>
-        <w:rPr>
-          <w:rFonts w:ascii="Times New Roman" w:hAnsi="Times New Roman"/>
-          <w:sz w:val="20"/>
-        </w:rPr>
-        <w:t xml:space="preserve">Built </w:t>
-      </w:r>
-      <w:r>
-        <w:rPr>
-          <w:rFonts w:ascii="Times New Roman" w:hAnsi="Times New Roman"/>
-          <w:sz w:val="20"/>
-        </w:rPr>
-        <w:t>patient doctor booking system with Backbone, Cofeescript, and Gulp</w:t>
-      </w:r>
-      <w:r>
-        <w:rPr>
-          <w:rFonts w:ascii="Times New Roman" w:hAnsi="Times New Roman"/>
+          <w:color w:val="404040" w:themeColor="text1" w:themeTint="BF"/>
+          <w:sz w:val="20"/>
+        </w:rPr>
+      </w:pPr>
+      <w:r>
+        <w:rPr>
+          <w:rFonts w:ascii="Times New Roman" w:hAnsi="Times New Roman"/>
+          <w:color w:val="404040" w:themeColor="text1" w:themeTint="BF"/>
+          <w:sz w:val="20"/>
+        </w:rPr>
+        <w:t>Create</w:t>
+      </w:r>
+      <w:r>
+        <w:rPr>
+          <w:rFonts w:ascii="Times New Roman" w:hAnsi="Times New Roman"/>
+          <w:color w:val="404040" w:themeColor="text1" w:themeTint="BF"/>
+          <w:sz w:val="20"/>
+        </w:rPr>
+        <w:t>d</w:t>
+      </w:r>
+      <w:r>
+        <w:rPr>
+          <w:rFonts w:ascii="Times New Roman" w:hAnsi="Times New Roman"/>
+          <w:color w:val="404040" w:themeColor="text1" w:themeTint="BF"/>
+          <w:sz w:val="20"/>
+        </w:rPr>
+        <w:t xml:space="preserve"> </w:t>
+      </w:r>
+      <w:r>
+        <w:rPr>
+          <w:rFonts w:ascii="Times New Roman" w:hAnsi="Times New Roman"/>
+          <w:color w:val="404040" w:themeColor="text1" w:themeTint="BF"/>
+          <w:sz w:val="20"/>
+        </w:rPr>
+        <w:t xml:space="preserve">a </w:t>
+      </w:r>
+      <w:r>
+        <w:rPr>
+          <w:rFonts w:ascii="Times New Roman" w:hAnsi="Times New Roman"/>
+          <w:color w:val="404040" w:themeColor="text1" w:themeTint="BF"/>
+          <w:sz w:val="20"/>
+        </w:rPr>
+        <w:t xml:space="preserve">complete testing suite </w:t>
+      </w:r>
+      <w:r>
+        <w:rPr>
+          <w:rFonts w:ascii="Times New Roman" w:hAnsi="Times New Roman"/>
+          <w:color w:val="404040" w:themeColor="text1" w:themeTint="BF"/>
+          <w:sz w:val="20"/>
+        </w:rPr>
+        <w:t xml:space="preserve">(unit and functional tests) </w:t>
+      </w:r>
+      <w:r>
+        <w:rPr>
+          <w:rFonts w:ascii="Times New Roman" w:hAnsi="Times New Roman"/>
+          <w:color w:val="404040" w:themeColor="text1" w:themeTint="BF"/>
+          <w:sz w:val="20"/>
+        </w:rPr>
+        <w:t>using</w:t>
+      </w:r>
+      <w:r>
+        <w:rPr>
+          <w:rFonts w:ascii="Times New Roman" w:hAnsi="Times New Roman"/>
+          <w:color w:val="404040" w:themeColor="text1" w:themeTint="BF"/>
+          <w:sz w:val="20"/>
+        </w:rPr>
+        <w:t xml:space="preserve"> Selenium, </w:t>
+      </w:r>
+      <w:proofErr w:type="spellStart"/>
+      <w:r>
+        <w:rPr>
+          <w:rFonts w:ascii="Times New Roman" w:hAnsi="Times New Roman"/>
+          <w:color w:val="404040" w:themeColor="text1" w:themeTint="BF"/>
+          <w:sz w:val="20"/>
+        </w:rPr>
+        <w:t>Pytest</w:t>
+      </w:r>
+      <w:proofErr w:type="spellEnd"/>
+      <w:r>
+        <w:rPr>
+          <w:rFonts w:ascii="Times New Roman" w:hAnsi="Times New Roman"/>
+          <w:color w:val="404040" w:themeColor="text1" w:themeTint="BF"/>
+          <w:sz w:val="20"/>
+        </w:rPr>
+        <w:t xml:space="preserve">, </w:t>
+      </w:r>
+      <w:proofErr w:type="spellStart"/>
+      <w:r>
+        <w:rPr>
+          <w:rFonts w:ascii="Times New Roman" w:hAnsi="Times New Roman"/>
+          <w:color w:val="404040" w:themeColor="text1" w:themeTint="BF"/>
+          <w:sz w:val="20"/>
+        </w:rPr>
+        <w:t>RS</w:t>
+      </w:r>
+      <w:r>
+        <w:rPr>
+          <w:rFonts w:ascii="Times New Roman" w:hAnsi="Times New Roman"/>
+          <w:color w:val="404040" w:themeColor="text1" w:themeTint="BF"/>
+          <w:sz w:val="20"/>
+        </w:rPr>
+        <w:t>pec</w:t>
+      </w:r>
+      <w:proofErr w:type="spellEnd"/>
+      <w:r>
+        <w:rPr>
+          <w:rFonts w:ascii="Times New Roman" w:hAnsi="Times New Roman"/>
+          <w:color w:val="404040" w:themeColor="text1" w:themeTint="BF"/>
+          <w:sz w:val="20"/>
+        </w:rPr>
+        <w:t>, Jasmine</w:t>
+      </w:r>
+      <w:r>
+        <w:rPr>
+          <w:rFonts w:ascii="Times New Roman" w:hAnsi="Times New Roman"/>
+          <w:color w:val="404040" w:themeColor="text1" w:themeTint="BF"/>
           <w:sz w:val="20"/>
         </w:rPr>
         <w:t>.</w:t>
@@ -1906,840 +3369,221 @@
     </w:p>
     <w:p>
       <w:pPr>
-        <w:pStyle w:val="ListParagraph"/>
-        <w:numPr>
-          <w:ilvl w:val="0"/>
-          <w:numId w:val="17"/>
-        </w:numPr>
-        <w:spacing w:before="40" w:after="40" w:line="240" w:lineRule="auto"/>
-        <w:ind w:left="540" w:hanging="270"/>
-        <w:rPr>
-          <w:rFonts w:ascii="Times New Roman" w:hAnsi="Times New Roman"/>
-          <w:b/>
-          <w:sz w:val="20"/>
-        </w:rPr>
-      </w:pPr>
-      <w:r>
-        <w:rPr>
-          <w:rFonts w:ascii="Times New Roman" w:hAnsi="Times New Roman"/>
-          <w:sz w:val="20"/>
-        </w:rPr>
-        <w:t xml:space="preserve">Developed new features for </w:t>
-      </w:r>
-      <w:r>
-        <w:rPr>
-          <w:rFonts w:ascii="Times New Roman" w:hAnsi="Times New Roman"/>
-          <w:sz w:val="20"/>
-        </w:rPr>
-        <w:t xml:space="preserve">the </w:t>
-      </w:r>
-      <w:r>
-        <w:rPr>
-          <w:rFonts w:ascii="Times New Roman" w:hAnsi="Times New Roman"/>
-          <w:sz w:val="20"/>
-        </w:rPr>
-        <w:t xml:space="preserve">main </w:t>
-      </w:r>
-      <w:r>
-        <w:rPr>
-          <w:rFonts w:ascii="Times New Roman" w:hAnsi="Times New Roman"/>
-          <w:sz w:val="20"/>
-        </w:rPr>
-        <w:t>patient</w:t>
-      </w:r>
-      <w:r>
-        <w:rPr>
-          <w:rFonts w:ascii="Times New Roman" w:hAnsi="Times New Roman"/>
-          <w:sz w:val="20"/>
-        </w:rPr>
-        <w:t xml:space="preserve"> </w:t>
-      </w:r>
-      <w:r>
-        <w:rPr>
-          <w:rFonts w:ascii="Times New Roman" w:hAnsi="Times New Roman"/>
-          <w:sz w:val="20"/>
-        </w:rPr>
-        <w:t>doctor search engine</w:t>
-      </w:r>
-      <w:r>
-        <w:rPr>
-          <w:rFonts w:ascii="Times New Roman" w:hAnsi="Times New Roman"/>
-          <w:sz w:val="20"/>
-        </w:rPr>
-        <w:t>,</w:t>
-      </w:r>
-      <w:r>
-        <w:rPr>
-          <w:rFonts w:ascii="Times New Roman" w:hAnsi="Times New Roman"/>
-          <w:sz w:val="20"/>
-        </w:rPr>
-        <w:t xml:space="preserve"> </w:t>
-      </w:r>
-      <w:r>
-        <w:rPr>
-          <w:rFonts w:ascii="Times New Roman" w:hAnsi="Times New Roman"/>
-          <w:sz w:val="20"/>
-        </w:rPr>
-        <w:t>with</w:t>
-      </w:r>
-      <w:r>
-        <w:rPr>
-          <w:rFonts w:ascii="Times New Roman" w:hAnsi="Times New Roman"/>
-          <w:sz w:val="20"/>
-        </w:rPr>
-        <w:t xml:space="preserve"> </w:t>
-      </w:r>
-      <w:r>
-        <w:rPr>
-          <w:rFonts w:ascii="Times New Roman" w:hAnsi="Times New Roman"/>
-          <w:sz w:val="20"/>
-        </w:rPr>
-        <w:t>Ruby on</w:t>
-      </w:r>
-      <w:r>
-        <w:rPr>
-          <w:rFonts w:ascii="Times New Roman" w:hAnsi="Times New Roman"/>
-          <w:sz w:val="20"/>
-        </w:rPr>
-        <w:t xml:space="preserve"> Rails</w:t>
-      </w:r>
-      <w:r>
-        <w:rPr>
-          <w:rFonts w:ascii="Times New Roman" w:hAnsi="Times New Roman"/>
-          <w:sz w:val="20"/>
-        </w:rPr>
-        <w:t xml:space="preserve"> and Node modules.</w:t>
+        <w:spacing w:before="40" w:after="0" w:line="240" w:lineRule="auto"/>
+        <w:rPr>
+          <w:rFonts w:ascii="Times New Roman" w:hAnsi="Times New Roman"/>
+          <w:b/>
+          <w:sz w:val="20"/>
+        </w:rPr>
+      </w:pPr>
+      <w:r>
+        <w:rPr>
+          <w:rFonts w:ascii="Times New Roman" w:hAnsi="Times New Roman"/>
+          <w:b/>
+          <w:sz w:val="20"/>
+        </w:rPr>
+        <w:t>SongDrop.me</w:t>
+      </w:r>
+      <w:r>
+        <w:rPr>
+          <w:rFonts w:ascii="Times New Roman" w:hAnsi="Times New Roman"/>
+          <w:b/>
+          <w:sz w:val="20"/>
+        </w:rPr>
+        <w:tab/>
+      </w:r>
+      <w:r>
+        <w:rPr>
+          <w:rFonts w:ascii="Times New Roman" w:hAnsi="Times New Roman"/>
+          <w:b/>
+          <w:sz w:val="20"/>
+        </w:rPr>
+        <w:tab/>
+      </w:r>
+      <w:r>
+        <w:rPr>
+          <w:rFonts w:ascii="Times New Roman" w:hAnsi="Times New Roman"/>
+          <w:b/>
+          <w:sz w:val="20"/>
+        </w:rPr>
+        <w:tab/>
+      </w:r>
+      <w:r>
+        <w:rPr>
+          <w:rFonts w:ascii="Times New Roman" w:hAnsi="Times New Roman"/>
+          <w:b/>
+          <w:sz w:val="20"/>
+        </w:rPr>
+        <w:tab/>
+      </w:r>
+      <w:r>
+        <w:rPr>
+          <w:rFonts w:ascii="Times New Roman" w:hAnsi="Times New Roman"/>
+          <w:b/>
+          <w:sz w:val="20"/>
+        </w:rPr>
+        <w:tab/>
+      </w:r>
+      <w:r>
+        <w:rPr>
+          <w:rFonts w:ascii="Times New Roman" w:hAnsi="Times New Roman"/>
+          <w:b/>
+          <w:sz w:val="20"/>
+        </w:rPr>
+        <w:tab/>
+      </w:r>
+      <w:proofErr w:type="gramStart"/>
+      <w:r>
+        <w:rPr>
+          <w:rFonts w:ascii="Times New Roman" w:hAnsi="Times New Roman"/>
+          <w:b/>
+          <w:sz w:val="20"/>
+        </w:rPr>
+        <w:tab/>
+        <w:t xml:space="preserve">  </w:t>
+      </w:r>
+      <w:r>
+        <w:rPr>
+          <w:rFonts w:ascii="Times New Roman" w:hAnsi="Times New Roman"/>
+          <w:b/>
+          <w:sz w:val="20"/>
+        </w:rPr>
+        <w:tab/>
+      </w:r>
+      <w:proofErr w:type="gramEnd"/>
+      <w:r>
+        <w:rPr>
+          <w:rFonts w:ascii="Times New Roman" w:hAnsi="Times New Roman"/>
+          <w:b/>
+          <w:sz w:val="20"/>
+        </w:rPr>
+        <w:tab/>
+      </w:r>
+      <w:r>
+        <w:rPr>
+          <w:rFonts w:ascii="Times New Roman" w:hAnsi="Times New Roman"/>
+          <w:b/>
+          <w:sz w:val="20"/>
+        </w:rPr>
+        <w:tab/>
+        <w:t xml:space="preserve">        </w:t>
+      </w:r>
+      <w:r>
+        <w:rPr>
+          <w:rFonts w:ascii="Times New Roman" w:hAnsi="Times New Roman"/>
+          <w:b/>
+          <w:sz w:val="20"/>
+        </w:rPr>
+        <w:t xml:space="preserve">                          </w:t>
+      </w:r>
+      <w:r>
+        <w:rPr>
+          <w:rFonts w:ascii="Times New Roman" w:hAnsi="Times New Roman"/>
+          <w:sz w:val="20"/>
+        </w:rPr>
+        <w:t>Pittsburgh, PA</w:t>
       </w:r>
     </w:p>
     <w:p>
       <w:pPr>
-        <w:pStyle w:val="ListParagraph"/>
-        <w:numPr>
-          <w:ilvl w:val="0"/>
-          <w:numId w:val="17"/>
-        </w:numPr>
-        <w:spacing w:before="40" w:after="40" w:line="240" w:lineRule="auto"/>
-        <w:ind w:left="540" w:hanging="270"/>
-        <w:rPr>
-          <w:rFonts w:ascii="Times New Roman" w:hAnsi="Times New Roman"/>
-          <w:b/>
-          <w:sz w:val="20"/>
-        </w:rPr>
-      </w:pPr>
-      <w:r>
-        <w:rPr>
-          <w:rFonts w:ascii="Times New Roman" w:hAnsi="Times New Roman"/>
-          <w:sz w:val="20"/>
-        </w:rPr>
-        <w:t>Create</w:t>
-      </w:r>
-      <w:r>
-        <w:rPr>
-          <w:rFonts w:ascii="Times New Roman" w:hAnsi="Times New Roman"/>
-          <w:sz w:val="20"/>
-        </w:rPr>
-        <w:t>d</w:t>
-      </w:r>
-      <w:r>
-        <w:rPr>
-          <w:rFonts w:ascii="Times New Roman" w:hAnsi="Times New Roman"/>
-          <w:sz w:val="20"/>
-        </w:rPr>
-        <w:t xml:space="preserve"> complete testing suite using</w:t>
-      </w:r>
-      <w:r>
-        <w:rPr>
-          <w:rFonts w:ascii="Times New Roman" w:hAnsi="Times New Roman"/>
-          <w:sz w:val="20"/>
-        </w:rPr>
-        <w:t xml:space="preserve"> Selenium, Pytest, </w:t>
-      </w:r>
-      <w:r>
-        <w:rPr>
-          <w:rFonts w:ascii="Times New Roman" w:hAnsi="Times New Roman"/>
-          <w:sz w:val="20"/>
-        </w:rPr>
-        <w:t>RS</w:t>
-      </w:r>
-      <w:r>
-        <w:rPr>
-          <w:rFonts w:ascii="Times New Roman" w:hAnsi="Times New Roman"/>
-          <w:sz w:val="20"/>
-        </w:rPr>
-        <w:t>pec</w:t>
-      </w:r>
-      <w:r>
-        <w:rPr>
-          <w:rFonts w:ascii="Times New Roman" w:hAnsi="Times New Roman"/>
-          <w:sz w:val="20"/>
-        </w:rPr>
-        <w:t>, Sinon/Jasmine</w:t>
-      </w:r>
-      <w:r>
-        <w:rPr>
-          <w:rFonts w:ascii="Times New Roman" w:hAnsi="Times New Roman"/>
-          <w:sz w:val="20"/>
-        </w:rPr>
-        <w:t>.</w:t>
-      </w:r>
-    </w:p>
-    <w:p>
-      <w:pPr>
-        <w:spacing w:before="40" w:after="0" w:line="240" w:lineRule="auto"/>
-        <w:rPr>
-          <w:rFonts w:ascii="Times New Roman" w:hAnsi="Times New Roman"/>
-          <w:b/>
-          <w:sz w:val="20"/>
-        </w:rPr>
-      </w:pPr>
-      <w:r>
-        <w:rPr>
-          <w:rFonts w:ascii="Times New Roman" w:hAnsi="Times New Roman"/>
-          <w:b/>
-          <w:sz w:val="20"/>
-        </w:rPr>
-        <w:t>Morgan Stanley</w:t>
-      </w:r>
-      <w:r>
-        <w:rPr>
-          <w:rFonts w:ascii="Times New Roman" w:hAnsi="Times New Roman"/>
-          <w:b/>
-          <w:sz w:val="20"/>
-        </w:rPr>
-        <w:tab/>
-      </w:r>
-      <w:r>
-        <w:rPr>
-          <w:rFonts w:ascii="Times New Roman" w:hAnsi="Times New Roman"/>
-          <w:b/>
-          <w:sz w:val="20"/>
-        </w:rPr>
-        <w:tab/>
-      </w:r>
-      <w:r>
-        <w:rPr>
-          <w:rFonts w:ascii="Times New Roman" w:hAnsi="Times New Roman"/>
-          <w:b/>
-          <w:sz w:val="20"/>
-        </w:rPr>
-        <w:tab/>
-      </w:r>
-      <w:r>
-        <w:rPr>
-          <w:rFonts w:ascii="Times New Roman" w:hAnsi="Times New Roman"/>
-          <w:b/>
-          <w:sz w:val="20"/>
-        </w:rPr>
-        <w:tab/>
-      </w:r>
-      <w:r>
-        <w:rPr>
-          <w:rFonts w:ascii="Times New Roman" w:hAnsi="Times New Roman"/>
-          <w:b/>
-          <w:sz w:val="20"/>
-        </w:rPr>
-        <w:tab/>
-      </w:r>
-      <w:r>
-        <w:rPr>
-          <w:rFonts w:ascii="Times New Roman" w:hAnsi="Times New Roman"/>
-          <w:b/>
-          <w:sz w:val="20"/>
-        </w:rPr>
-        <w:tab/>
-      </w:r>
-      <w:r>
-        <w:rPr>
-          <w:rFonts w:ascii="Times New Roman" w:hAnsi="Times New Roman"/>
-          <w:b/>
-          <w:sz w:val="20"/>
-        </w:rPr>
-        <w:tab/>
+        <w:spacing w:after="40" w:line="240" w:lineRule="auto"/>
+        <w:rPr>
+          <w:rFonts w:ascii="Times New Roman" w:hAnsi="Times New Roman"/>
+          <w:sz w:val="20"/>
+        </w:rPr>
+      </w:pPr>
+      <w:r>
+        <w:rPr>
+          <w:rFonts w:ascii="Times New Roman" w:hAnsi="Times New Roman"/>
+          <w:sz w:val="20"/>
+        </w:rPr>
+        <w:t>Chief Technology Officer</w:t>
+      </w:r>
+      <w:r>
+        <w:rPr>
+          <w:rFonts w:ascii="Times New Roman" w:hAnsi="Times New Roman"/>
+          <w:sz w:val="20"/>
+        </w:rPr>
+        <w:tab/>
+      </w:r>
+      <w:r>
+        <w:rPr>
+          <w:rFonts w:ascii="Times New Roman" w:hAnsi="Times New Roman"/>
+          <w:sz w:val="20"/>
+        </w:rPr>
+        <w:tab/>
+      </w:r>
+      <w:r>
+        <w:rPr>
+          <w:rFonts w:ascii="Times New Roman" w:hAnsi="Times New Roman"/>
+          <w:sz w:val="20"/>
+        </w:rPr>
+        <w:tab/>
+      </w:r>
+      <w:r>
+        <w:rPr>
+          <w:rFonts w:ascii="Times New Roman" w:hAnsi="Times New Roman"/>
+          <w:sz w:val="20"/>
+        </w:rPr>
+        <w:tab/>
+      </w:r>
+      <w:r>
+        <w:rPr>
+          <w:rFonts w:ascii="Times New Roman" w:hAnsi="Times New Roman"/>
+          <w:sz w:val="20"/>
+        </w:rPr>
+        <w:tab/>
+      </w:r>
+      <w:r>
+        <w:rPr>
+          <w:rFonts w:ascii="Times New Roman" w:hAnsi="Times New Roman"/>
+          <w:sz w:val="20"/>
+        </w:rPr>
+        <w:tab/>
+        <w:t xml:space="preserve">              </w:t>
+      </w:r>
+      <w:r>
+        <w:rPr>
+          <w:rFonts w:ascii="Times New Roman" w:hAnsi="Times New Roman"/>
+          <w:sz w:val="20"/>
+        </w:rPr>
+        <w:tab/>
+      </w:r>
+      <w:r>
+        <w:rPr>
+          <w:rFonts w:ascii="Times New Roman" w:hAnsi="Times New Roman"/>
+          <w:sz w:val="20"/>
+        </w:rPr>
+        <w:tab/>
+      </w:r>
+      <w:proofErr w:type="gramStart"/>
+      <w:r>
+        <w:rPr>
+          <w:rFonts w:ascii="Times New Roman" w:hAnsi="Times New Roman"/>
+          <w:sz w:val="20"/>
+        </w:rPr>
+        <w:tab/>
+      </w:r>
+      <w:r>
+        <w:rPr>
+          <w:rFonts w:ascii="Times New Roman" w:hAnsi="Times New Roman"/>
+          <w:sz w:val="20"/>
+        </w:rPr>
         <w:t xml:space="preserve">  </w:t>
       </w:r>
       <w:r>
         <w:rPr>
           <w:rFonts w:ascii="Times New Roman" w:hAnsi="Times New Roman"/>
-          <w:b/>
-          <w:sz w:val="20"/>
-        </w:rPr>
-        <w:tab/>
-      </w:r>
-      <w:r>
-        <w:rPr>
-          <w:rFonts w:ascii="Times New Roman" w:hAnsi="Times New Roman"/>
-          <w:b/>
-          <w:sz w:val="20"/>
-        </w:rPr>
-        <w:tab/>
-      </w:r>
-      <w:r>
-        <w:rPr>
-          <w:rFonts w:ascii="Times New Roman" w:hAnsi="Times New Roman"/>
-          <w:b/>
-          <w:sz w:val="20"/>
-        </w:rPr>
-        <w:tab/>
-        <w:t xml:space="preserve">                       </w:t>
-      </w:r>
-      <w:r>
-        <w:rPr>
-          <w:rFonts w:ascii="Times New Roman" w:hAnsi="Times New Roman"/>
-          <w:b/>
-          <w:sz w:val="20"/>
-        </w:rPr>
-        <w:t xml:space="preserve">     </w:t>
-      </w:r>
-      <w:r>
-        <w:rPr>
-          <w:rFonts w:ascii="Times New Roman" w:hAnsi="Times New Roman"/>
-          <w:b/>
-          <w:sz w:val="20"/>
-        </w:rPr>
-        <w:t xml:space="preserve">     </w:t>
-      </w:r>
-      <w:r>
-        <w:rPr>
-          <w:rFonts w:ascii="Times New Roman" w:hAnsi="Times New Roman"/>
-          <w:sz w:val="20"/>
-        </w:rPr>
-        <w:t>New York, NY</w:t>
-      </w:r>
-    </w:p>
-    <w:p>
-      <w:pPr>
-        <w:spacing w:after="40" w:line="240" w:lineRule="auto"/>
-        <w:rPr>
-          <w:rFonts w:ascii="Times New Roman" w:hAnsi="Times New Roman"/>
-          <w:sz w:val="20"/>
-        </w:rPr>
-      </w:pPr>
-      <w:r>
-        <w:rPr>
-          <w:rFonts w:ascii="Times New Roman" w:hAnsi="Times New Roman"/>
-          <w:sz w:val="20"/>
-        </w:rPr>
-        <w:t xml:space="preserve">Data Analyst </w:t>
-      </w:r>
-      <w:r>
-        <w:rPr>
-          <w:rFonts w:ascii="Times New Roman" w:hAnsi="Times New Roman"/>
-          <w:sz w:val="20"/>
-        </w:rPr>
-        <w:t>Intern</w:t>
-      </w:r>
-      <w:r>
-        <w:rPr>
-          <w:rFonts w:ascii="Times New Roman" w:hAnsi="Times New Roman"/>
-          <w:sz w:val="20"/>
-        </w:rPr>
-        <w:tab/>
-      </w:r>
-      <w:r>
-        <w:rPr>
-          <w:rFonts w:ascii="Times New Roman" w:hAnsi="Times New Roman"/>
-          <w:sz w:val="20"/>
-        </w:rPr>
-        <w:tab/>
-      </w:r>
-      <w:r>
-        <w:rPr>
-          <w:rFonts w:ascii="Times New Roman" w:hAnsi="Times New Roman"/>
-          <w:sz w:val="20"/>
-        </w:rPr>
-        <w:tab/>
-      </w:r>
-      <w:r>
-        <w:rPr>
-          <w:rFonts w:ascii="Times New Roman" w:hAnsi="Times New Roman"/>
-          <w:sz w:val="20"/>
-        </w:rPr>
-        <w:tab/>
-      </w:r>
-      <w:r>
-        <w:rPr>
-          <w:rFonts w:ascii="Times New Roman" w:hAnsi="Times New Roman"/>
-          <w:sz w:val="20"/>
-        </w:rPr>
-        <w:tab/>
-      </w:r>
-      <w:r>
-        <w:rPr>
-          <w:rFonts w:ascii="Times New Roman" w:hAnsi="Times New Roman"/>
-          <w:sz w:val="20"/>
-        </w:rPr>
-        <w:tab/>
-      </w:r>
-      <w:r>
-        <w:rPr>
-          <w:rFonts w:ascii="Times New Roman" w:hAnsi="Times New Roman"/>
-          <w:sz w:val="20"/>
-        </w:rPr>
-        <w:tab/>
-      </w:r>
-      <w:r>
-        <w:rPr>
-          <w:rFonts w:ascii="Times New Roman" w:hAnsi="Times New Roman"/>
-          <w:sz w:val="20"/>
-        </w:rPr>
-        <w:tab/>
-      </w:r>
-      <w:r>
-        <w:rPr>
-          <w:rFonts w:ascii="Times New Roman" w:hAnsi="Times New Roman"/>
-          <w:sz w:val="20"/>
-        </w:rPr>
-        <w:tab/>
-      </w:r>
-      <w:r>
-        <w:rPr>
-          <w:rFonts w:ascii="Times New Roman" w:hAnsi="Times New Roman"/>
-          <w:sz w:val="20"/>
-        </w:rPr>
-        <w:tab/>
-        <w:t xml:space="preserve">     </w:t>
-      </w:r>
-      <w:r>
-        <w:rPr>
-          <w:rFonts w:ascii="Times New Roman" w:hAnsi="Times New Roman"/>
-          <w:sz w:val="20"/>
-        </w:rPr>
-        <w:t>Sept.</w:t>
-      </w:r>
-      <w:r>
-        <w:rPr>
-          <w:rFonts w:ascii="Times New Roman" w:hAnsi="Times New Roman"/>
-          <w:sz w:val="20"/>
-        </w:rPr>
-        <w:t xml:space="preserve"> </w:t>
-      </w:r>
-      <w:r>
-        <w:rPr>
-          <w:rFonts w:ascii="Times New Roman" w:hAnsi="Times New Roman"/>
-          <w:sz w:val="20"/>
-        </w:rPr>
-        <w:t xml:space="preserve">2013 </w:t>
-      </w:r>
-      <w:r>
-        <w:rPr>
-          <w:rFonts w:ascii="Times New Roman" w:hAnsi="Times New Roman"/>
-          <w:sz w:val="20"/>
-        </w:rPr>
-        <w:t>–</w:t>
-      </w:r>
-      <w:r>
-        <w:rPr>
-          <w:rFonts w:ascii="Times New Roman" w:hAnsi="Times New Roman"/>
-          <w:sz w:val="20"/>
-        </w:rPr>
-        <w:t xml:space="preserve"> </w:t>
-      </w:r>
-      <w:r>
-        <w:rPr>
-          <w:rFonts w:ascii="Times New Roman" w:hAnsi="Times New Roman"/>
-          <w:sz w:val="20"/>
-        </w:rPr>
-        <w:t xml:space="preserve">Aug. </w:t>
-      </w:r>
-      <w:r>
-        <w:rPr>
-          <w:rFonts w:ascii="Times New Roman" w:hAnsi="Times New Roman"/>
-          <w:sz w:val="20"/>
-        </w:rPr>
-        <w:t>2014</w:t>
-      </w:r>
-    </w:p>
-    <w:p>
-      <w:pPr>
-        <w:pStyle w:val="ListParagraph"/>
-        <w:numPr>
-          <w:ilvl w:val="0"/>
-          <w:numId w:val="2"/>
-        </w:numPr>
-        <w:spacing w:before="40" w:after="40" w:line="240" w:lineRule="auto"/>
-        <w:ind w:left="540" w:hanging="270"/>
-        <w:rPr>
-          <w:rFonts w:ascii="Times New Roman" w:hAnsi="Times New Roman"/>
-          <w:sz w:val="20"/>
-        </w:rPr>
-      </w:pPr>
-      <w:r>
-        <w:rPr>
-          <w:rFonts w:ascii="Times New Roman" w:hAnsi="Times New Roman"/>
-          <w:sz w:val="20"/>
-        </w:rPr>
-        <w:t>Work</w:t>
-      </w:r>
-      <w:r>
-        <w:rPr>
-          <w:rFonts w:ascii="Times New Roman" w:hAnsi="Times New Roman"/>
-          <w:sz w:val="20"/>
-        </w:rPr>
-        <w:t>ed</w:t>
-      </w:r>
-      <w:r>
-        <w:rPr>
-          <w:rFonts w:ascii="Times New Roman" w:hAnsi="Times New Roman"/>
-          <w:sz w:val="20"/>
-        </w:rPr>
-        <w:t xml:space="preserve"> </w:t>
-      </w:r>
-      <w:r>
-        <w:rPr>
-          <w:rFonts w:ascii="Times New Roman" w:hAnsi="Times New Roman"/>
-          <w:sz w:val="20"/>
-        </w:rPr>
-        <w:t xml:space="preserve">on </w:t>
-      </w:r>
-      <w:r>
-        <w:rPr>
-          <w:rFonts w:ascii="Times New Roman" w:hAnsi="Times New Roman"/>
-          <w:sz w:val="20"/>
-        </w:rPr>
-        <w:t>maintain</w:t>
-      </w:r>
-      <w:r>
-        <w:rPr>
-          <w:rFonts w:ascii="Times New Roman" w:hAnsi="Times New Roman"/>
-          <w:sz w:val="20"/>
-        </w:rPr>
-        <w:t>ing and updating</w:t>
-      </w:r>
-      <w:r>
-        <w:rPr>
-          <w:rFonts w:ascii="Times New Roman" w:hAnsi="Times New Roman"/>
-          <w:sz w:val="20"/>
-        </w:rPr>
-        <w:t xml:space="preserve"> the Teradata </w:t>
-      </w:r>
-      <w:r>
-        <w:rPr>
-          <w:rFonts w:ascii="Times New Roman" w:hAnsi="Times New Roman"/>
-          <w:sz w:val="20"/>
-        </w:rPr>
-        <w:t xml:space="preserve">and Greenplum </w:t>
-      </w:r>
-      <w:r>
-        <w:rPr>
-          <w:rFonts w:ascii="Times New Roman" w:hAnsi="Times New Roman"/>
-          <w:sz w:val="20"/>
-        </w:rPr>
-        <w:t>databases and data warehouses.</w:t>
-      </w:r>
-    </w:p>
-    <w:p>
-      <w:pPr>
-        <w:pStyle w:val="ListParagraph"/>
-        <w:numPr>
-          <w:ilvl w:val="0"/>
-          <w:numId w:val="2"/>
-        </w:numPr>
-        <w:spacing w:before="40" w:after="40" w:line="240" w:lineRule="auto"/>
-        <w:ind w:left="540" w:hanging="270"/>
-        <w:rPr>
-          <w:rFonts w:ascii="Times New Roman" w:hAnsi="Times New Roman"/>
-          <w:sz w:val="20"/>
-        </w:rPr>
-      </w:pPr>
-      <w:r>
-        <w:rPr>
-          <w:rFonts w:ascii="Times New Roman" w:hAnsi="Times New Roman"/>
-          <w:sz w:val="20"/>
-        </w:rPr>
-        <w:t>Create</w:t>
-      </w:r>
-      <w:r>
-        <w:rPr>
-          <w:rFonts w:ascii="Times New Roman" w:hAnsi="Times New Roman"/>
-          <w:sz w:val="20"/>
-        </w:rPr>
-        <w:t>d</w:t>
-      </w:r>
-      <w:r>
-        <w:rPr>
-          <w:rFonts w:ascii="Times New Roman" w:hAnsi="Times New Roman"/>
-          <w:sz w:val="20"/>
-        </w:rPr>
-        <w:t xml:space="preserve"> </w:t>
-      </w:r>
-      <w:r>
-        <w:rPr>
-          <w:rFonts w:ascii="Times New Roman" w:hAnsi="Times New Roman"/>
-          <w:sz w:val="20"/>
-        </w:rPr>
-        <w:t xml:space="preserve">dynamic </w:t>
-      </w:r>
-      <w:r>
-        <w:rPr>
-          <w:rFonts w:ascii="Times New Roman" w:hAnsi="Times New Roman"/>
-          <w:sz w:val="20"/>
-        </w:rPr>
-        <w:t xml:space="preserve">data visualization web-tools </w:t>
-      </w:r>
-      <w:r>
-        <w:rPr>
-          <w:rFonts w:ascii="Times New Roman" w:hAnsi="Times New Roman"/>
-          <w:sz w:val="20"/>
-        </w:rPr>
-        <w:t xml:space="preserve">using </w:t>
-      </w:r>
-      <w:r>
-        <w:rPr>
-          <w:rFonts w:ascii="Times New Roman" w:hAnsi="Times New Roman"/>
-          <w:sz w:val="20"/>
-        </w:rPr>
-        <w:t>JavaScript</w:t>
-      </w:r>
-      <w:r>
-        <w:rPr>
-          <w:rFonts w:ascii="Times New Roman" w:hAnsi="Times New Roman"/>
-          <w:sz w:val="20"/>
-        </w:rPr>
-        <w:t>,</w:t>
-      </w:r>
-      <w:r>
-        <w:rPr>
-          <w:rFonts w:ascii="Times New Roman" w:hAnsi="Times New Roman"/>
-          <w:sz w:val="20"/>
-        </w:rPr>
-        <w:t xml:space="preserve"> </w:t>
-      </w:r>
-      <w:r>
-        <w:rPr>
-          <w:rFonts w:ascii="Times New Roman" w:hAnsi="Times New Roman"/>
-          <w:sz w:val="20"/>
-        </w:rPr>
-        <w:t>jQuery</w:t>
-      </w:r>
-      <w:r>
-        <w:rPr>
-          <w:rFonts w:ascii="Times New Roman" w:hAnsi="Times New Roman"/>
-          <w:sz w:val="20"/>
-        </w:rPr>
-        <w:t>, D3,</w:t>
-      </w:r>
-      <w:r>
-        <w:rPr>
-          <w:rFonts w:ascii="Times New Roman" w:hAnsi="Times New Roman"/>
-          <w:sz w:val="20"/>
-        </w:rPr>
-        <w:t xml:space="preserve"> PERL, HTML, and CSS</w:t>
-      </w:r>
-      <w:r>
-        <w:rPr>
-          <w:rFonts w:ascii="Times New Roman" w:hAnsi="Times New Roman"/>
-          <w:sz w:val="20"/>
-        </w:rPr>
-        <w:t>.</w:t>
-      </w:r>
-    </w:p>
-    <w:p>
-      <w:pPr>
-        <w:spacing w:before="40" w:after="0" w:line="240" w:lineRule="auto"/>
-        <w:rPr>
-          <w:rFonts w:ascii="Times New Roman" w:hAnsi="Times New Roman"/>
-          <w:b/>
-          <w:sz w:val="20"/>
-        </w:rPr>
-      </w:pPr>
-      <w:r>
-        <w:rPr>
-          <w:rFonts w:ascii="Times New Roman" w:hAnsi="Times New Roman"/>
-          <w:b/>
-          <w:sz w:val="20"/>
-        </w:rPr>
-        <w:t>SongDrop.me</w:t>
-      </w:r>
-      <w:r>
-        <w:rPr>
-          <w:rFonts w:ascii="Times New Roman" w:hAnsi="Times New Roman"/>
-          <w:b/>
-          <w:sz w:val="20"/>
-        </w:rPr>
-        <w:tab/>
-      </w:r>
-      <w:r>
-        <w:rPr>
-          <w:rFonts w:ascii="Times New Roman" w:hAnsi="Times New Roman"/>
-          <w:b/>
-          <w:sz w:val="20"/>
-        </w:rPr>
-        <w:tab/>
-      </w:r>
-      <w:r>
-        <w:rPr>
-          <w:rFonts w:ascii="Times New Roman" w:hAnsi="Times New Roman"/>
-          <w:b/>
-          <w:sz w:val="20"/>
-        </w:rPr>
-        <w:tab/>
-      </w:r>
-      <w:r>
-        <w:rPr>
-          <w:rFonts w:ascii="Times New Roman" w:hAnsi="Times New Roman"/>
-          <w:b/>
-          <w:sz w:val="20"/>
-        </w:rPr>
-        <w:tab/>
-      </w:r>
-      <w:r>
-        <w:rPr>
-          <w:rFonts w:ascii="Times New Roman" w:hAnsi="Times New Roman"/>
-          <w:b/>
-          <w:sz w:val="20"/>
-        </w:rPr>
-        <w:tab/>
-      </w:r>
-      <w:r>
-        <w:rPr>
-          <w:rFonts w:ascii="Times New Roman" w:hAnsi="Times New Roman"/>
-          <w:b/>
-          <w:sz w:val="20"/>
-        </w:rPr>
-        <w:tab/>
-      </w:r>
-      <w:r>
-        <w:rPr>
-          <w:rFonts w:ascii="Times New Roman" w:hAnsi="Times New Roman"/>
-          <w:b/>
-          <w:sz w:val="20"/>
-        </w:rPr>
-        <w:tab/>
-        <w:t xml:space="preserve">  </w:t>
-      </w:r>
-      <w:r>
-        <w:rPr>
-          <w:rFonts w:ascii="Times New Roman" w:hAnsi="Times New Roman"/>
-          <w:b/>
-          <w:sz w:val="20"/>
-        </w:rPr>
-        <w:tab/>
-      </w:r>
-      <w:r>
-        <w:rPr>
-          <w:rFonts w:ascii="Times New Roman" w:hAnsi="Times New Roman"/>
-          <w:b/>
-          <w:sz w:val="20"/>
-        </w:rPr>
-        <w:tab/>
-      </w:r>
-      <w:r>
-        <w:rPr>
-          <w:rFonts w:ascii="Times New Roman" w:hAnsi="Times New Roman"/>
-          <w:b/>
-          <w:sz w:val="20"/>
-        </w:rPr>
-        <w:tab/>
-        <w:t xml:space="preserve">        </w:t>
-      </w:r>
-      <w:r>
-        <w:rPr>
-          <w:rFonts w:ascii="Times New Roman" w:hAnsi="Times New Roman"/>
-          <w:b/>
-          <w:sz w:val="20"/>
-        </w:rPr>
-        <w:t xml:space="preserve">                          </w:t>
-      </w:r>
-      <w:r>
-        <w:rPr>
-          <w:rFonts w:ascii="Times New Roman" w:hAnsi="Times New Roman"/>
-          <w:sz w:val="20"/>
-        </w:rPr>
-        <w:t>Pittsburgh, PA</w:t>
-      </w:r>
-    </w:p>
-    <w:p>
-      <w:pPr>
-        <w:spacing w:after="40" w:line="240" w:lineRule="auto"/>
-        <w:rPr>
-          <w:rFonts w:ascii="Times New Roman" w:hAnsi="Times New Roman"/>
-          <w:sz w:val="20"/>
-        </w:rPr>
-      </w:pPr>
-      <w:r>
-        <w:rPr>
-          <w:rFonts w:ascii="Times New Roman" w:hAnsi="Times New Roman"/>
-          <w:sz w:val="20"/>
-        </w:rPr>
-        <w:t>Chief Technology Officer</w:t>
-      </w:r>
-      <w:r>
-        <w:rPr>
-          <w:rFonts w:ascii="Times New Roman" w:hAnsi="Times New Roman"/>
-          <w:sz w:val="20"/>
-        </w:rPr>
-        <w:tab/>
-      </w:r>
-      <w:r>
-        <w:rPr>
-          <w:rFonts w:ascii="Times New Roman" w:hAnsi="Times New Roman"/>
-          <w:sz w:val="20"/>
-        </w:rPr>
-        <w:tab/>
-      </w:r>
-      <w:r>
-        <w:rPr>
-          <w:rFonts w:ascii="Times New Roman" w:hAnsi="Times New Roman"/>
-          <w:sz w:val="20"/>
-        </w:rPr>
-        <w:tab/>
-      </w:r>
-      <w:r>
-        <w:rPr>
-          <w:rFonts w:ascii="Times New Roman" w:hAnsi="Times New Roman"/>
-          <w:sz w:val="20"/>
-        </w:rPr>
-        <w:tab/>
-      </w:r>
-      <w:r>
-        <w:rPr>
-          <w:rFonts w:ascii="Times New Roman" w:hAnsi="Times New Roman"/>
-          <w:sz w:val="20"/>
-        </w:rPr>
-        <w:tab/>
-      </w:r>
-      <w:r>
-        <w:rPr>
-          <w:rFonts w:ascii="Times New Roman" w:hAnsi="Times New Roman"/>
-          <w:sz w:val="20"/>
-        </w:rPr>
-        <w:tab/>
-        <w:t xml:space="preserve">              </w:t>
-      </w:r>
-      <w:r>
-        <w:rPr>
-          <w:rFonts w:ascii="Times New Roman" w:hAnsi="Times New Roman"/>
-          <w:sz w:val="20"/>
-        </w:rPr>
-        <w:tab/>
-      </w:r>
-      <w:r>
-        <w:rPr>
-          <w:rFonts w:ascii="Times New Roman" w:hAnsi="Times New Roman"/>
-          <w:sz w:val="20"/>
-        </w:rPr>
-        <w:tab/>
-      </w:r>
-      <w:r>
-        <w:rPr>
-          <w:rFonts w:ascii="Times New Roman" w:hAnsi="Times New Roman"/>
-          <w:sz w:val="20"/>
-        </w:rPr>
-        <w:tab/>
-      </w:r>
-      <w:r>
-        <w:rPr>
-          <w:rFonts w:ascii="Times New Roman" w:hAnsi="Times New Roman"/>
-          <w:sz w:val="20"/>
-        </w:rPr>
-        <w:t xml:space="preserve">  </w:t>
-      </w:r>
-      <w:r>
-        <w:rPr>
-          <w:rFonts w:ascii="Times New Roman" w:hAnsi="Times New Roman"/>
-          <w:sz w:val="20"/>
-        </w:rPr>
-        <w:tab/>
+          <w:sz w:val="20"/>
+        </w:rPr>
+        <w:tab/>
+      </w:r>
+      <w:proofErr w:type="gramEnd"/>
+      <w:r>
+        <w:rPr>
+          <w:rFonts w:ascii="Times New Roman" w:hAnsi="Times New Roman"/>
+          <w:sz w:val="20"/>
+        </w:rPr>
         <w:t xml:space="preserve"> </w:t>
       </w:r>
       <w:r>
@@ -2785,17 +3629,19 @@
           <w:ilvl w:val="0"/>
           <w:numId w:val="15"/>
         </w:numPr>
-        <w:spacing w:before="40" w:after="40" w:line="240" w:lineRule="auto"/>
+        <w:spacing w:before="40" w:after="0" w:line="240" w:lineRule="auto"/>
         <w:ind w:left="540" w:hanging="270"/>
         <w:rPr>
           <w:rFonts w:ascii="Times New Roman" w:hAnsi="Times New Roman"/>
           <w:b/>
-          <w:sz w:val="20"/>
-        </w:rPr>
-      </w:pPr>
-      <w:r>
-        <w:rPr>
-          <w:rFonts w:ascii="Times New Roman" w:hAnsi="Times New Roman"/>
+          <w:color w:val="404040" w:themeColor="text1" w:themeTint="BF"/>
+          <w:sz w:val="20"/>
+        </w:rPr>
+      </w:pPr>
+      <w:r>
+        <w:rPr>
+          <w:rFonts w:ascii="Times New Roman" w:hAnsi="Times New Roman"/>
+          <w:color w:val="404040" w:themeColor="text1" w:themeTint="BF"/>
           <w:sz w:val="20"/>
         </w:rPr>
         <w:t>Co-founded a</w:t>
@@ -2803,6 +3649,7 @@
       <w:r>
         <w:rPr>
           <w:rFonts w:ascii="Times New Roman" w:hAnsi="Times New Roman"/>
+          <w:color w:val="404040" w:themeColor="text1" w:themeTint="BF"/>
           <w:sz w:val="20"/>
         </w:rPr>
         <w:t xml:space="preserve"> startup </w:t>
@@ -2810,6 +3657,7 @@
       <w:r>
         <w:rPr>
           <w:rFonts w:ascii="Times New Roman" w:hAnsi="Times New Roman"/>
+          <w:color w:val="404040" w:themeColor="text1" w:themeTint="BF"/>
           <w:sz w:val="20"/>
         </w:rPr>
         <w:t>in the P</w:t>
@@ -2817,6 +3665,7 @@
       <w:r>
         <w:rPr>
           <w:rFonts w:ascii="Times New Roman" w:hAnsi="Times New Roman"/>
+          <w:color w:val="404040" w:themeColor="text1" w:themeTint="BF"/>
           <w:sz w:val="20"/>
         </w:rPr>
         <w:t>roject Olympus incubator that promotes</w:t>
@@ -2824,37 +3673,18 @@
       <w:r>
         <w:rPr>
           <w:rFonts w:ascii="Times New Roman" w:hAnsi="Times New Roman"/>
-          <w:sz w:val="20"/>
-        </w:rPr>
-        <w:t xml:space="preserve"> lesser known song artists and their work</w:t>
-      </w:r>
-      <w:r>
-        <w:rPr>
-          <w:rFonts w:ascii="Times New Roman" w:hAnsi="Times New Roman"/>
-          <w:sz w:val="20"/>
-        </w:rPr>
-        <w:t>.</w:t>
-      </w:r>
-    </w:p>
-    <w:p>
-      <w:pPr>
-        <w:tabs>
-          <w:tab w:val="left" w:pos="7245"/>
-        </w:tabs>
-        <w:spacing w:before="40" w:after="0" w:line="240" w:lineRule="auto"/>
-        <w:rPr>
-          <w:rFonts w:ascii="Times New Roman" w:hAnsi="Times New Roman"/>
-          <w:sz w:val="8"/>
-          <w:szCs w:val="8"/>
-        </w:rPr>
-      </w:pPr>
-      <w:r>
-        <w:rPr>
-          <w:rFonts w:ascii="Times New Roman" w:hAnsi="Times New Roman"/>
-          <w:sz w:val="8"/>
-          <w:szCs w:val="8"/>
-        </w:rPr>
-        <w:tab/>
+          <w:color w:val="404040" w:themeColor="text1" w:themeTint="BF"/>
+          <w:sz w:val="20"/>
+        </w:rPr>
+        <w:t xml:space="preserve"> lesser known song artists and their wor</w:t>
+      </w:r>
+      <w:r>
+        <w:rPr>
+          <w:rFonts w:ascii="Times New Roman" w:hAnsi="Times New Roman"/>
+          <w:color w:val="404040" w:themeColor="text1" w:themeTint="BF"/>
+          <w:sz w:val="20"/>
+        </w:rPr>
+        <w:t>k.</w:t>
       </w:r>
     </w:p>
     <w:p>
@@ -2862,7 +3692,277 @@
         <w:pBdr>
           <w:bottom w:val="single" w:sz="6" w:space="1" w:color="auto"/>
         </w:pBdr>
-        <w:spacing w:after="0" w:line="240" w:lineRule="auto"/>
+        <w:spacing w:before="120" w:after="0" w:line="240" w:lineRule="auto"/>
+        <w:rPr>
+          <w:rFonts w:ascii="Times New Roman" w:hAnsi="Times New Roman"/>
+          <w:b/>
+          <w:i/>
+          <w:szCs w:val="28"/>
+        </w:rPr>
+      </w:pPr>
+      <w:r>
+        <w:rPr>
+          <w:rFonts w:ascii="Times New Roman" w:hAnsi="Times New Roman"/>
+          <w:b/>
+          <w:i/>
+          <w:szCs w:val="28"/>
+        </w:rPr>
+        <w:t>Honors</w:t>
+      </w:r>
+    </w:p>
+    <w:p>
+      <w:pPr>
+        <w:spacing w:before="40" w:after="80" w:line="240" w:lineRule="auto"/>
+        <w:rPr>
+          <w:rFonts w:ascii="Times New Roman" w:hAnsi="Times New Roman"/>
+          <w:bCs/>
+          <w:sz w:val="20"/>
+        </w:rPr>
+      </w:pPr>
+      <w:r>
+        <w:rPr>
+          <w:rFonts w:ascii="Times New Roman" w:hAnsi="Times New Roman"/>
+          <w:b/>
+          <w:sz w:val="20"/>
+        </w:rPr>
+        <w:t xml:space="preserve">Cloud-First Course (Two Sigma) – </w:t>
+      </w:r>
+      <w:r>
+        <w:rPr>
+          <w:rFonts w:ascii="Times New Roman" w:hAnsi="Times New Roman"/>
+          <w:bCs/>
+          <w:color w:val="404040" w:themeColor="text1" w:themeTint="BF"/>
+          <w:sz w:val="20"/>
+        </w:rPr>
+        <w:t>Selected to design a public cloud (AWS) training course for new hires</w:t>
+      </w:r>
+      <w:r>
+        <w:rPr>
+          <w:rFonts w:ascii="Times New Roman" w:hAnsi="Times New Roman"/>
+          <w:bCs/>
+          <w:color w:val="404040" w:themeColor="text1" w:themeTint="BF"/>
+          <w:sz w:val="20"/>
+        </w:rPr>
+        <w:tab/>
+      </w:r>
+      <w:r>
+        <w:rPr>
+          <w:rFonts w:ascii="Times New Roman" w:hAnsi="Times New Roman"/>
+          <w:bCs/>
+          <w:color w:val="404040" w:themeColor="text1" w:themeTint="BF"/>
+          <w:sz w:val="20"/>
+        </w:rPr>
+        <w:t>.</w:t>
+      </w:r>
+      <w:r>
+        <w:rPr>
+          <w:rFonts w:ascii="Times New Roman" w:hAnsi="Times New Roman"/>
+          <w:bCs/>
+          <w:sz w:val="20"/>
+        </w:rPr>
+        <w:tab/>
+        <w:t xml:space="preserve">             Jul. 2019</w:t>
+      </w:r>
+    </w:p>
+    <w:p>
+      <w:pPr>
+        <w:spacing w:before="40" w:after="80" w:line="240" w:lineRule="auto"/>
+        <w:rPr>
+          <w:rFonts w:ascii="Times New Roman" w:hAnsi="Times New Roman"/>
+          <w:sz w:val="20"/>
+        </w:rPr>
+      </w:pPr>
+      <w:proofErr w:type="spellStart"/>
+      <w:r>
+        <w:rPr>
+          <w:rFonts w:ascii="Times New Roman" w:hAnsi="Times New Roman"/>
+          <w:b/>
+          <w:sz w:val="20"/>
+        </w:rPr>
+        <w:t>BitCamp</w:t>
+      </w:r>
+      <w:proofErr w:type="spellEnd"/>
+      <w:r>
+        <w:rPr>
+          <w:rFonts w:ascii="Times New Roman" w:hAnsi="Times New Roman"/>
+          <w:b/>
+          <w:sz w:val="20"/>
+        </w:rPr>
+        <w:t xml:space="preserve"> Hackathon 201</w:t>
+      </w:r>
+      <w:r>
+        <w:rPr>
+          <w:rFonts w:ascii="Times New Roman" w:hAnsi="Times New Roman"/>
+          <w:b/>
+          <w:sz w:val="20"/>
+        </w:rPr>
+        <w:t>6</w:t>
+      </w:r>
+      <w:r>
+        <w:rPr>
+          <w:rFonts w:ascii="Times New Roman" w:hAnsi="Times New Roman"/>
+          <w:b/>
+          <w:sz w:val="20"/>
+        </w:rPr>
+        <w:t xml:space="preserve"> </w:t>
+      </w:r>
+      <w:r>
+        <w:rPr>
+          <w:rFonts w:ascii="Times New Roman" w:hAnsi="Times New Roman"/>
+          <w:sz w:val="20"/>
+        </w:rPr>
+        <w:t xml:space="preserve">– </w:t>
+      </w:r>
+      <w:r>
+        <w:rPr>
+          <w:rFonts w:ascii="Times New Roman" w:hAnsi="Times New Roman"/>
+          <w:color w:val="404040" w:themeColor="text1" w:themeTint="BF"/>
+          <w:sz w:val="20"/>
+        </w:rPr>
+        <w:t>Best Use of Capital One’s API and Best UI Design (Goldman Sachs)</w:t>
+      </w:r>
+      <w:r>
+        <w:rPr>
+          <w:rFonts w:ascii="Times New Roman" w:hAnsi="Times New Roman"/>
+          <w:color w:val="404040" w:themeColor="text1" w:themeTint="BF"/>
+          <w:sz w:val="20"/>
+        </w:rPr>
+        <w:t>.</w:t>
+      </w:r>
+      <w:r>
+        <w:rPr>
+          <w:rFonts w:ascii="Times New Roman" w:hAnsi="Times New Roman"/>
+          <w:sz w:val="20"/>
+        </w:rPr>
+        <w:t xml:space="preserve">    </w:t>
+      </w:r>
+      <w:r>
+        <w:rPr>
+          <w:rFonts w:ascii="Times New Roman" w:hAnsi="Times New Roman"/>
+          <w:sz w:val="20"/>
+        </w:rPr>
+        <w:tab/>
+        <w:t xml:space="preserve">              </w:t>
+      </w:r>
+      <w:r>
+        <w:rPr>
+          <w:rFonts w:ascii="Times New Roman" w:hAnsi="Times New Roman"/>
+          <w:sz w:val="20"/>
+        </w:rPr>
+        <w:t xml:space="preserve">            </w:t>
+      </w:r>
+      <w:r>
+        <w:rPr>
+          <w:rFonts w:ascii="Times New Roman" w:hAnsi="Times New Roman"/>
+          <w:sz w:val="20"/>
+        </w:rPr>
+        <w:t>Apr</w:t>
+      </w:r>
+      <w:r>
+        <w:rPr>
+          <w:rFonts w:ascii="Times New Roman" w:hAnsi="Times New Roman"/>
+          <w:sz w:val="20"/>
+        </w:rPr>
+        <w:t>.</w:t>
+      </w:r>
+      <w:r>
+        <w:rPr>
+          <w:rFonts w:ascii="Times New Roman" w:hAnsi="Times New Roman"/>
+          <w:sz w:val="20"/>
+        </w:rPr>
+        <w:t xml:space="preserve"> 201</w:t>
+      </w:r>
+      <w:r>
+        <w:rPr>
+          <w:rFonts w:ascii="Times New Roman" w:hAnsi="Times New Roman"/>
+          <w:sz w:val="20"/>
+        </w:rPr>
+        <w:t>6</w:t>
+      </w:r>
+    </w:p>
+    <w:p>
+      <w:pPr>
+        <w:spacing w:before="40" w:after="0" w:line="240" w:lineRule="auto"/>
+        <w:rPr>
+          <w:rFonts w:ascii="Times New Roman" w:hAnsi="Times New Roman"/>
+          <w:sz w:val="20"/>
+        </w:rPr>
+      </w:pPr>
+      <w:r>
+        <w:rPr>
+          <w:rFonts w:ascii="Times New Roman" w:hAnsi="Times New Roman"/>
+          <w:b/>
+          <w:sz w:val="20"/>
+        </w:rPr>
+        <w:t xml:space="preserve">Capital One Summit Winner </w:t>
+      </w:r>
+      <w:r>
+        <w:rPr>
+          <w:rFonts w:ascii="Times New Roman" w:hAnsi="Times New Roman"/>
+          <w:sz w:val="20"/>
+        </w:rPr>
+        <w:t>–</w:t>
+      </w:r>
+      <w:r>
+        <w:rPr>
+          <w:rFonts w:ascii="Times New Roman" w:hAnsi="Times New Roman"/>
+          <w:sz w:val="20"/>
+        </w:rPr>
+        <w:t xml:space="preserve"> </w:t>
+      </w:r>
+      <w:r>
+        <w:rPr>
+          <w:rFonts w:ascii="Times New Roman" w:hAnsi="Times New Roman"/>
+          <w:color w:val="404040" w:themeColor="text1" w:themeTint="BF"/>
+          <w:sz w:val="20"/>
+        </w:rPr>
+        <w:t>Won Capital One’s Engineering Summit coding challenge</w:t>
+      </w:r>
+      <w:r>
+        <w:rPr>
+          <w:rFonts w:ascii="Times New Roman" w:hAnsi="Times New Roman"/>
+          <w:color w:val="404040" w:themeColor="text1" w:themeTint="BF"/>
+          <w:sz w:val="20"/>
+        </w:rPr>
+        <w:t>.</w:t>
+      </w:r>
+      <w:r>
+        <w:rPr>
+          <w:rFonts w:ascii="Times New Roman" w:hAnsi="Times New Roman"/>
+          <w:color w:val="404040" w:themeColor="text1" w:themeTint="BF"/>
+          <w:sz w:val="20"/>
+        </w:rPr>
+        <w:t xml:space="preserve"> </w:t>
+      </w:r>
+      <w:r>
+        <w:rPr>
+          <w:rFonts w:ascii="Times New Roman" w:hAnsi="Times New Roman"/>
+          <w:sz w:val="20"/>
+        </w:rPr>
+        <w:tab/>
+      </w:r>
+      <w:r>
+        <w:rPr>
+          <w:rFonts w:ascii="Times New Roman" w:hAnsi="Times New Roman"/>
+          <w:sz w:val="20"/>
+        </w:rPr>
+        <w:tab/>
+      </w:r>
+      <w:r>
+        <w:rPr>
+          <w:rFonts w:ascii="Times New Roman" w:hAnsi="Times New Roman"/>
+          <w:sz w:val="20"/>
+        </w:rPr>
+        <w:tab/>
+        <w:t xml:space="preserve">             Jan. 2016</w:t>
+      </w:r>
+    </w:p>
+    <w:p>
+      <w:pPr>
+        <w:pBdr>
+          <w:bottom w:val="single" w:sz="6" w:space="1" w:color="auto"/>
+        </w:pBdr>
+        <w:spacing w:before="120" w:after="0" w:line="240" w:lineRule="auto"/>
         <w:rPr>
           <w:rFonts w:ascii="Times New Roman" w:hAnsi="Times New Roman"/>
           <w:b/>
@@ -2878,135 +3978,152 @@
           <w:i/>
           <w:szCs w:val="28"/>
         </w:rPr>
-        <w:t xml:space="preserve">Extracurricular </w:t>
-      </w:r>
-      <w:r>
-        <w:rPr>
-          <w:rFonts w:ascii="Times New Roman" w:hAnsi="Times New Roman"/>
-          <w:b/>
-          <w:i/>
-          <w:szCs w:val="28"/>
-        </w:rPr>
-        <w:t>Activities</w:t>
+        <w:t>Involvements</w:t>
       </w:r>
     </w:p>
     <w:p>
       <w:pPr>
         <w:spacing w:before="40" w:after="40" w:line="240" w:lineRule="auto"/>
-        <w:rPr>
-          <w:rFonts w:ascii="Times New Roman" w:hAnsi="Times New Roman"/>
-          <w:sz w:val="20"/>
-        </w:rPr>
-      </w:pPr>
-      <w:r>
-        <w:rPr>
-          <w:rFonts w:ascii="Times New Roman" w:hAnsi="Times New Roman"/>
-          <w:b/>
-          <w:sz w:val="20"/>
-        </w:rPr>
-        <w:t xml:space="preserve">Carnegie Mellon University </w:t>
-      </w:r>
-      <w:r>
-        <w:rPr>
-          <w:rFonts w:ascii="Times New Roman" w:hAnsi="Times New Roman"/>
-          <w:b/>
-          <w:sz w:val="20"/>
-        </w:rPr>
-        <w:t xml:space="preserve">– Head </w:t>
-      </w:r>
-      <w:r>
-        <w:rPr>
-          <w:rFonts w:ascii="Times New Roman" w:hAnsi="Times New Roman"/>
-          <w:b/>
-          <w:sz w:val="20"/>
-        </w:rPr>
-        <w:t>TA</w:t>
-      </w:r>
-      <w:r>
-        <w:rPr>
-          <w:rFonts w:ascii="Times New Roman" w:hAnsi="Times New Roman"/>
-          <w:b/>
-          <w:sz w:val="20"/>
-        </w:rPr>
-        <w:tab/>
-      </w:r>
-      <w:r>
-        <w:rPr>
-          <w:rFonts w:ascii="Times New Roman" w:hAnsi="Times New Roman"/>
-          <w:b/>
-          <w:sz w:val="20"/>
-        </w:rPr>
-        <w:tab/>
-      </w:r>
-      <w:r>
-        <w:rPr>
-          <w:rFonts w:ascii="Times New Roman" w:hAnsi="Times New Roman"/>
-          <w:b/>
-          <w:sz w:val="20"/>
-        </w:rPr>
-        <w:tab/>
-      </w:r>
-      <w:r>
-        <w:rPr>
-          <w:rFonts w:ascii="Times New Roman" w:hAnsi="Times New Roman"/>
-          <w:b/>
-          <w:sz w:val="20"/>
-        </w:rPr>
-        <w:tab/>
-      </w:r>
-      <w:r>
-        <w:rPr>
-          <w:rFonts w:ascii="Times New Roman" w:hAnsi="Times New Roman"/>
-          <w:b/>
-          <w:sz w:val="20"/>
-        </w:rPr>
-        <w:tab/>
-      </w:r>
-      <w:r>
-        <w:rPr>
-          <w:rFonts w:ascii="Times New Roman" w:hAnsi="Times New Roman"/>
-          <w:b/>
-          <w:sz w:val="20"/>
-        </w:rPr>
-        <w:tab/>
-      </w:r>
-      <w:r>
-        <w:rPr>
-          <w:rFonts w:ascii="Times New Roman" w:hAnsi="Times New Roman"/>
-          <w:b/>
-          <w:sz w:val="20"/>
-        </w:rPr>
-        <w:tab/>
-      </w:r>
-      <w:r>
-        <w:rPr>
-          <w:rFonts w:ascii="Times New Roman" w:hAnsi="Times New Roman"/>
-          <w:b/>
-          <w:sz w:val="20"/>
-        </w:rPr>
-        <w:tab/>
-        <w:t xml:space="preserve">            </w:t>
-      </w:r>
-      <w:r>
-        <w:rPr>
-          <w:rFonts w:ascii="Times New Roman" w:hAnsi="Times New Roman"/>
-          <w:sz w:val="20"/>
-        </w:rPr>
-        <w:t xml:space="preserve">Jan. 2016 </w:t>
-      </w:r>
-      <w:r>
-        <w:rPr>
-          <w:rFonts w:ascii="Times New Roman" w:hAnsi="Times New Roman"/>
-          <w:sz w:val="20"/>
-        </w:rPr>
-        <w:t>–</w:t>
-      </w:r>
-      <w:r>
-        <w:rPr>
-          <w:rFonts w:ascii="Times New Roman" w:hAnsi="Times New Roman"/>
-          <w:sz w:val="20"/>
-        </w:rPr>
-        <w:t xml:space="preserve"> Present</w:t>
+      </w:pPr>
+      <w:proofErr w:type="spellStart"/>
+      <w:r>
+        <w:rPr>
+          <w:rFonts w:ascii="Times New Roman" w:hAnsi="Times New Roman"/>
+          <w:b/>
+          <w:sz w:val="20"/>
+        </w:rPr>
+        <w:t>ImpacTS</w:t>
+      </w:r>
+      <w:proofErr w:type="spellEnd"/>
+      <w:r>
+        <w:rPr>
+          <w:rFonts w:ascii="Times New Roman" w:hAnsi="Times New Roman"/>
+          <w:b/>
+          <w:sz w:val="20"/>
+        </w:rPr>
+        <w:t xml:space="preserve"> </w:t>
+      </w:r>
+      <w:r>
+        <w:rPr>
+          <w:rFonts w:ascii="Times New Roman" w:hAnsi="Times New Roman"/>
+          <w:b/>
+          <w:sz w:val="20"/>
+        </w:rPr>
+        <w:t>(Two Sigma)</w:t>
+      </w:r>
+      <w:r>
+        <w:rPr>
+          <w:rFonts w:ascii="Times New Roman" w:hAnsi="Times New Roman"/>
+          <w:b/>
+          <w:sz w:val="20"/>
+        </w:rPr>
+        <w:t xml:space="preserve"> </w:t>
+      </w:r>
+      <w:r>
+        <w:rPr>
+          <w:rFonts w:ascii="Times New Roman" w:hAnsi="Times New Roman"/>
+          <w:b/>
+          <w:sz w:val="20"/>
+        </w:rPr>
+        <w:t>– Employee</w:t>
+      </w:r>
+      <w:r>
+        <w:rPr>
+          <w:rFonts w:ascii="Times New Roman" w:hAnsi="Times New Roman"/>
+          <w:b/>
+          <w:sz w:val="20"/>
+        </w:rPr>
+        <w:t xml:space="preserve"> Engagement Leader</w:t>
+      </w:r>
+      <w:r>
+        <w:rPr>
+          <w:rFonts w:ascii="Times New Roman" w:hAnsi="Times New Roman"/>
+          <w:b/>
+          <w:sz w:val="20"/>
+        </w:rPr>
+        <w:tab/>
+      </w:r>
+      <w:r>
+        <w:rPr>
+          <w:rFonts w:ascii="Times New Roman" w:hAnsi="Times New Roman"/>
+          <w:b/>
+          <w:sz w:val="20"/>
+        </w:rPr>
+        <w:tab/>
+      </w:r>
+      <w:r>
+        <w:rPr>
+          <w:rFonts w:ascii="Times New Roman" w:hAnsi="Times New Roman"/>
+          <w:b/>
+          <w:sz w:val="20"/>
+        </w:rPr>
+        <w:tab/>
+      </w:r>
+      <w:r>
+        <w:rPr>
+          <w:rFonts w:ascii="Times New Roman" w:hAnsi="Times New Roman"/>
+          <w:b/>
+          <w:sz w:val="20"/>
+        </w:rPr>
+        <w:tab/>
+      </w:r>
+      <w:r>
+        <w:rPr>
+          <w:rFonts w:ascii="Times New Roman" w:hAnsi="Times New Roman"/>
+          <w:b/>
+          <w:sz w:val="20"/>
+        </w:rPr>
+        <w:tab/>
+      </w:r>
+      <w:r>
+        <w:rPr>
+          <w:rFonts w:ascii="Times New Roman" w:hAnsi="Times New Roman"/>
+          <w:b/>
+          <w:sz w:val="20"/>
+        </w:rPr>
+        <w:tab/>
+      </w:r>
+      <w:r>
+        <w:rPr>
+          <w:rFonts w:ascii="Times New Roman" w:hAnsi="Times New Roman"/>
+          <w:sz w:val="20"/>
+        </w:rPr>
+        <w:t xml:space="preserve">    </w:t>
+      </w:r>
+      <w:r>
+        <w:rPr>
+          <w:rFonts w:ascii="Times New Roman" w:hAnsi="Times New Roman"/>
+          <w:sz w:val="20"/>
+        </w:rPr>
+        <w:t xml:space="preserve">        Jan</w:t>
+      </w:r>
+      <w:r>
+        <w:rPr>
+          <w:rFonts w:ascii="Times New Roman" w:hAnsi="Times New Roman"/>
+          <w:sz w:val="20"/>
+        </w:rPr>
+        <w:t>. 201</w:t>
+      </w:r>
+      <w:r>
+        <w:rPr>
+          <w:rFonts w:ascii="Times New Roman" w:hAnsi="Times New Roman"/>
+          <w:sz w:val="20"/>
+        </w:rPr>
+        <w:t>9</w:t>
+      </w:r>
+      <w:r>
+        <w:rPr>
+          <w:rFonts w:ascii="Times New Roman" w:hAnsi="Times New Roman"/>
+          <w:sz w:val="20"/>
+        </w:rPr>
+        <w:t xml:space="preserve"> – </w:t>
+      </w:r>
+      <w:r>
+        <w:rPr>
+          <w:rFonts w:ascii="Times New Roman" w:hAnsi="Times New Roman"/>
+          <w:sz w:val="20"/>
+        </w:rPr>
+        <w:t>Present</w:t>
       </w:r>
     </w:p>
     <w:p>
@@ -3020,85 +4137,41 @@
         <w:ind w:left="540" w:hanging="270"/>
         <w:rPr>
           <w:rFonts w:ascii="Times New Roman" w:hAnsi="Times New Roman"/>
-          <w:sz w:val="20"/>
-        </w:rPr>
-      </w:pPr>
-      <w:r>
-        <w:rPr>
-          <w:rFonts w:ascii="Times New Roman" w:hAnsi="Times New Roman"/>
-          <w:sz w:val="20"/>
-        </w:rPr>
-        <w:t>Deve</w:t>
-      </w:r>
-      <w:r>
-        <w:rPr>
-          <w:rFonts w:ascii="Times New Roman" w:hAnsi="Times New Roman"/>
-          <w:sz w:val="20"/>
-        </w:rPr>
-        <w:t>loped curriculum for two core Information System course</w:t>
-      </w:r>
-      <w:r>
-        <w:rPr>
-          <w:rFonts w:ascii="Times New Roman" w:hAnsi="Times New Roman"/>
-          <w:sz w:val="20"/>
-        </w:rPr>
-        <w:t>s</w:t>
-      </w:r>
-      <w:r>
-        <w:rPr>
-          <w:rFonts w:ascii="Times New Roman" w:hAnsi="Times New Roman"/>
-          <w:sz w:val="20"/>
-        </w:rPr>
-        <w:t xml:space="preserve"> </w:t>
-      </w:r>
-      <w:r>
-        <w:rPr>
-          <w:rFonts w:ascii="Times New Roman" w:hAnsi="Times New Roman"/>
-          <w:sz w:val="20"/>
-        </w:rPr>
-        <w:t>teaching</w:t>
-      </w:r>
-      <w:r>
-        <w:rPr>
-          <w:rFonts w:ascii="Times New Roman" w:hAnsi="Times New Roman"/>
-          <w:sz w:val="20"/>
-        </w:rPr>
-        <w:t xml:space="preserve"> Django, React, ERD</w:t>
-      </w:r>
-      <w:r>
-        <w:rPr>
-          <w:rFonts w:ascii="Times New Roman" w:hAnsi="Times New Roman"/>
-          <w:sz w:val="20"/>
-        </w:rPr>
-        <w:t>’s</w:t>
-      </w:r>
-      <w:r>
-        <w:rPr>
-          <w:rFonts w:ascii="Times New Roman" w:hAnsi="Times New Roman"/>
-          <w:sz w:val="20"/>
-        </w:rPr>
-        <w:t>,</w:t>
-      </w:r>
-      <w:r>
-        <w:rPr>
-          <w:rFonts w:ascii="Times New Roman" w:hAnsi="Times New Roman"/>
-          <w:sz w:val="20"/>
-        </w:rPr>
-        <w:t xml:space="preserve"> and case </w:t>
-      </w:r>
-      <w:r>
-        <w:rPr>
-          <w:rFonts w:ascii="Times New Roman" w:hAnsi="Times New Roman"/>
-          <w:sz w:val="20"/>
-        </w:rPr>
-        <w:t>studies</w:t>
-      </w:r>
-      <w:r>
-        <w:rPr>
-          <w:rFonts w:ascii="Times New Roman" w:hAnsi="Times New Roman"/>
-          <w:sz w:val="20"/>
-        </w:rPr>
-        <w:t>.</w:t>
+          <w:color w:val="404040" w:themeColor="text1" w:themeTint="BF"/>
+          <w:sz w:val="20"/>
+        </w:rPr>
+      </w:pPr>
+      <w:r>
+        <w:rPr>
+          <w:rFonts w:ascii="Times New Roman" w:hAnsi="Times New Roman"/>
+          <w:color w:val="404040" w:themeColor="text1" w:themeTint="BF"/>
+          <w:sz w:val="20"/>
+        </w:rPr>
+        <w:t>O</w:t>
+      </w:r>
+      <w:r>
+        <w:rPr>
+          <w:rFonts w:ascii="Times New Roman" w:hAnsi="Times New Roman"/>
+          <w:color w:val="404040" w:themeColor="text1" w:themeTint="BF"/>
+          <w:sz w:val="20"/>
+        </w:rPr>
+        <w:t>rganized volunteering opportunities for employees</w:t>
+      </w:r>
+      <w:r>
+        <w:rPr>
+          <w:rFonts w:ascii="Times New Roman" w:hAnsi="Times New Roman"/>
+          <w:color w:val="404040" w:themeColor="text1" w:themeTint="BF"/>
+          <w:sz w:val="20"/>
+        </w:rPr>
+        <w:t xml:space="preserve"> and b</w:t>
+      </w:r>
+      <w:r>
+        <w:rPr>
+          <w:rFonts w:ascii="Times New Roman" w:hAnsi="Times New Roman"/>
+          <w:color w:val="404040" w:themeColor="text1" w:themeTint="BF"/>
+          <w:sz w:val="20"/>
+        </w:rPr>
+        <w:t xml:space="preserve">uilt relationships with non-profits across NYC. </w:t>
       </w:r>
     </w:p>
     <w:p>
@@ -3115,63 +4188,87 @@
           <w:b/>
           <w:sz w:val="20"/>
         </w:rPr>
-        <w:t>ENACTUS – Citizen’s Empowerment, Project Leader</w:t>
-      </w:r>
-      <w:r>
-        <w:rPr>
-          <w:rFonts w:ascii="Times New Roman" w:hAnsi="Times New Roman"/>
-          <w:b/>
-          <w:sz w:val="20"/>
-        </w:rPr>
-        <w:tab/>
-      </w:r>
-      <w:r>
-        <w:rPr>
-          <w:rFonts w:ascii="Times New Roman" w:hAnsi="Times New Roman"/>
-          <w:b/>
-          <w:sz w:val="20"/>
-        </w:rPr>
-        <w:tab/>
-      </w:r>
-      <w:r>
-        <w:rPr>
-          <w:rFonts w:ascii="Times New Roman" w:hAnsi="Times New Roman"/>
-          <w:b/>
-          <w:sz w:val="20"/>
-        </w:rPr>
-        <w:tab/>
-      </w:r>
-      <w:r>
-        <w:rPr>
-          <w:rFonts w:ascii="Times New Roman" w:hAnsi="Times New Roman"/>
-          <w:b/>
-          <w:sz w:val="20"/>
-        </w:rPr>
-        <w:tab/>
-      </w:r>
-      <w:r>
-        <w:rPr>
-          <w:rFonts w:ascii="Times New Roman" w:hAnsi="Times New Roman"/>
-          <w:b/>
-          <w:sz w:val="20"/>
-        </w:rPr>
-        <w:tab/>
-      </w:r>
-      <w:r>
-        <w:rPr>
-          <w:rFonts w:ascii="Times New Roman" w:hAnsi="Times New Roman"/>
-          <w:b/>
-          <w:sz w:val="20"/>
-        </w:rPr>
-        <w:tab/>
-        <w:t xml:space="preserve">    </w:t>
-      </w:r>
-      <w:r>
-        <w:rPr>
-          <w:rFonts w:ascii="Times New Roman" w:hAnsi="Times New Roman"/>
-          <w:sz w:val="20"/>
-        </w:rPr>
-        <w:t xml:space="preserve">Sept. </w:t>
+        <w:t>ENACTUS – Citizen’s Empowerment</w:t>
+      </w:r>
+      <w:r>
+        <w:rPr>
+          <w:rFonts w:ascii="Times New Roman" w:hAnsi="Times New Roman"/>
+          <w:b/>
+          <w:sz w:val="20"/>
+        </w:rPr>
+        <w:t xml:space="preserve"> </w:t>
+      </w:r>
+      <w:r>
+        <w:rPr>
+          <w:rFonts w:ascii="Times New Roman" w:hAnsi="Times New Roman"/>
+          <w:b/>
+          <w:sz w:val="20"/>
+        </w:rPr>
+        <w:t>Leader</w:t>
+      </w:r>
+      <w:r>
+        <w:rPr>
+          <w:rFonts w:ascii="Times New Roman" w:hAnsi="Times New Roman"/>
+          <w:b/>
+          <w:sz w:val="20"/>
+        </w:rPr>
+        <w:tab/>
+      </w:r>
+      <w:r>
+        <w:rPr>
+          <w:rFonts w:ascii="Times New Roman" w:hAnsi="Times New Roman"/>
+          <w:b/>
+          <w:sz w:val="20"/>
+        </w:rPr>
+        <w:tab/>
+      </w:r>
+      <w:r>
+        <w:rPr>
+          <w:rFonts w:ascii="Times New Roman" w:hAnsi="Times New Roman"/>
+          <w:b/>
+          <w:sz w:val="20"/>
+        </w:rPr>
+        <w:tab/>
+      </w:r>
+      <w:r>
+        <w:rPr>
+          <w:rFonts w:ascii="Times New Roman" w:hAnsi="Times New Roman"/>
+          <w:b/>
+          <w:sz w:val="20"/>
+        </w:rPr>
+        <w:tab/>
+      </w:r>
+      <w:r>
+        <w:rPr>
+          <w:rFonts w:ascii="Times New Roman" w:hAnsi="Times New Roman"/>
+          <w:b/>
+          <w:sz w:val="20"/>
+        </w:rPr>
+        <w:tab/>
+      </w:r>
+      <w:r>
+        <w:rPr>
+          <w:rFonts w:ascii="Times New Roman" w:hAnsi="Times New Roman"/>
+          <w:b/>
+          <w:sz w:val="20"/>
+        </w:rPr>
+        <w:tab/>
+      </w:r>
+      <w:r>
+        <w:rPr>
+          <w:rFonts w:ascii="Times New Roman" w:hAnsi="Times New Roman"/>
+          <w:b/>
+          <w:sz w:val="20"/>
+        </w:rPr>
+        <w:tab/>
+        <w:t xml:space="preserve">       </w:t>
+      </w:r>
+      <w:r>
+        <w:rPr>
+          <w:rFonts w:ascii="Times New Roman" w:hAnsi="Times New Roman"/>
+          <w:sz w:val="20"/>
+        </w:rPr>
+        <w:t xml:space="preserve">Sep. </w:t>
       </w:r>
       <w:r>
         <w:rPr>
@@ -3199,7 +4296,7 @@
           <w:rFonts w:ascii="Times New Roman" w:hAnsi="Times New Roman"/>
           <w:sz w:val="20"/>
         </w:rPr>
-        <w:t>Sept. 2016</w:t>
+        <w:t>Sep. 2016</w:t>
       </w:r>
       <w:r>
         <w:rPr>
@@ -3220,15 +4317,81 @@
         <w:ind w:left="540" w:hanging="270"/>
         <w:rPr>
           <w:rFonts w:ascii="Times New Roman" w:hAnsi="Times New Roman"/>
-          <w:sz w:val="20"/>
-        </w:rPr>
-      </w:pPr>
-      <w:r>
-        <w:rPr>
-          <w:rFonts w:ascii="Times New Roman" w:hAnsi="Times New Roman"/>
-          <w:sz w:val="20"/>
-        </w:rPr>
-        <w:t>Organized and taught professional technical courses at Veterans Leadership Program.</w:t>
+          <w:color w:val="404040" w:themeColor="text1" w:themeTint="BF"/>
+          <w:sz w:val="20"/>
+        </w:rPr>
+      </w:pPr>
+      <w:r>
+        <w:rPr>
+          <w:rFonts w:ascii="Times New Roman" w:hAnsi="Times New Roman"/>
+          <w:color w:val="404040" w:themeColor="text1" w:themeTint="BF"/>
+          <w:sz w:val="20"/>
+        </w:rPr>
+        <w:t>Organized and taught technical courses at</w:t>
+      </w:r>
+      <w:r>
+        <w:rPr>
+          <w:rFonts w:ascii="Times New Roman" w:hAnsi="Times New Roman"/>
+          <w:color w:val="404040" w:themeColor="text1" w:themeTint="BF"/>
+          <w:sz w:val="20"/>
+        </w:rPr>
+        <w:t xml:space="preserve"> </w:t>
+      </w:r>
+      <w:r>
+        <w:rPr>
+          <w:rFonts w:ascii="Times New Roman" w:hAnsi="Times New Roman"/>
+          <w:color w:val="404040" w:themeColor="text1" w:themeTint="BF"/>
+          <w:sz w:val="20"/>
+        </w:rPr>
+        <w:t>Veterans Leadership Program</w:t>
+      </w:r>
+      <w:r>
+        <w:rPr>
+          <w:rFonts w:ascii="Times New Roman" w:hAnsi="Times New Roman"/>
+          <w:color w:val="404040" w:themeColor="text1" w:themeTint="BF"/>
+          <w:sz w:val="20"/>
+        </w:rPr>
+        <w:t>, a</w:t>
+      </w:r>
+      <w:r>
+        <w:rPr>
+          <w:rFonts w:ascii="Times New Roman" w:hAnsi="Times New Roman"/>
+          <w:color w:val="404040" w:themeColor="text1" w:themeTint="BF"/>
+          <w:sz w:val="20"/>
+        </w:rPr>
+        <w:t xml:space="preserve"> </w:t>
+      </w:r>
+      <w:r>
+        <w:rPr>
+          <w:rFonts w:ascii="Times New Roman" w:hAnsi="Times New Roman"/>
+          <w:color w:val="404040" w:themeColor="text1" w:themeTint="BF"/>
+          <w:sz w:val="20"/>
+        </w:rPr>
+        <w:t>local non-profit</w:t>
+      </w:r>
+      <w:r>
+        <w:rPr>
+          <w:rFonts w:ascii="Times New Roman" w:hAnsi="Times New Roman"/>
+          <w:color w:val="404040" w:themeColor="text1" w:themeTint="BF"/>
+          <w:sz w:val="20"/>
+        </w:rPr>
+        <w:t xml:space="preserve"> </w:t>
+      </w:r>
+      <w:r>
+        <w:rPr>
+          <w:rFonts w:ascii="Times New Roman" w:hAnsi="Times New Roman"/>
+          <w:color w:val="404040" w:themeColor="text1" w:themeTint="BF"/>
+          <w:sz w:val="20"/>
+        </w:rPr>
+        <w:t>for veterans</w:t>
+      </w:r>
+      <w:r>
+        <w:rPr>
+          <w:rFonts w:ascii="Times New Roman" w:hAnsi="Times New Roman"/>
+          <w:color w:val="404040" w:themeColor="text1" w:themeTint="BF"/>
+          <w:sz w:val="20"/>
+        </w:rPr>
+        <w:t>.</w:t>
       </w:r>
     </w:p>
     <w:p>
@@ -3245,71 +4408,280 @@
           <w:b/>
           <w:sz w:val="20"/>
         </w:rPr>
-        <w:t>ArduSat</w:t>
-      </w:r>
-      <w:r>
-        <w:rPr>
-          <w:rFonts w:ascii="Times New Roman" w:hAnsi="Times New Roman"/>
-          <w:b/>
-          <w:sz w:val="20"/>
-        </w:rPr>
-        <w:t xml:space="preserve"> Satellite</w:t>
-      </w:r>
-      <w:r>
-        <w:rPr>
-          <w:rFonts w:ascii="Times New Roman" w:hAnsi="Times New Roman"/>
-          <w:b/>
-          <w:sz w:val="20"/>
-        </w:rPr>
-        <w:t xml:space="preserve"> and High-Altitud</w:t>
-      </w:r>
-      <w:r>
-        <w:rPr>
-          <w:rFonts w:ascii="Times New Roman" w:hAnsi="Times New Roman"/>
-          <w:b/>
-          <w:sz w:val="20"/>
-        </w:rPr>
-        <w:t>e Balloon, Lead Programmer</w:t>
-      </w:r>
-      <w:r>
-        <w:rPr>
-          <w:rFonts w:ascii="Times New Roman" w:hAnsi="Times New Roman"/>
-          <w:b/>
-          <w:sz w:val="20"/>
-        </w:rPr>
-        <w:tab/>
-      </w:r>
-      <w:r>
-        <w:rPr>
-          <w:rFonts w:ascii="Times New Roman" w:hAnsi="Times New Roman"/>
-          <w:b/>
-          <w:sz w:val="20"/>
-        </w:rPr>
-        <w:tab/>
-      </w:r>
-      <w:r>
-        <w:rPr>
-          <w:rFonts w:ascii="Times New Roman" w:hAnsi="Times New Roman"/>
-          <w:b/>
-          <w:sz w:val="20"/>
-        </w:rPr>
-        <w:tab/>
-      </w:r>
-      <w:r>
-        <w:rPr>
-          <w:rFonts w:ascii="Times New Roman" w:hAnsi="Times New Roman"/>
-          <w:b/>
-          <w:sz w:val="20"/>
-        </w:rPr>
-        <w:tab/>
-      </w:r>
-      <w:r>
-        <w:rPr>
-          <w:rFonts w:ascii="Times New Roman" w:hAnsi="Times New Roman"/>
-          <w:b/>
-          <w:sz w:val="20"/>
-        </w:rPr>
-        <w:tab/>
+        <w:t xml:space="preserve">Milk Line, </w:t>
+      </w:r>
+      <w:r>
+        <w:rPr>
+          <w:rFonts w:ascii="Times New Roman" w:hAnsi="Times New Roman"/>
+          <w:b/>
+          <w:sz w:val="20"/>
+        </w:rPr>
+        <w:t>President</w:t>
+      </w:r>
+      <w:r>
+        <w:rPr>
+          <w:rFonts w:ascii="Times New Roman" w:hAnsi="Times New Roman"/>
+          <w:b/>
+          <w:sz w:val="20"/>
+        </w:rPr>
+        <w:tab/>
+      </w:r>
+      <w:r>
+        <w:rPr>
+          <w:rFonts w:ascii="Times New Roman" w:hAnsi="Times New Roman"/>
+          <w:b/>
+          <w:sz w:val="20"/>
+        </w:rPr>
+        <w:tab/>
+      </w:r>
+      <w:r>
+        <w:rPr>
+          <w:rFonts w:ascii="Times New Roman" w:hAnsi="Times New Roman"/>
+          <w:b/>
+          <w:sz w:val="20"/>
+        </w:rPr>
+        <w:tab/>
+      </w:r>
+      <w:r>
+        <w:rPr>
+          <w:rFonts w:ascii="Times New Roman" w:hAnsi="Times New Roman"/>
+          <w:b/>
+          <w:sz w:val="20"/>
+        </w:rPr>
+        <w:tab/>
+      </w:r>
+      <w:r>
+        <w:rPr>
+          <w:rFonts w:ascii="Times New Roman" w:hAnsi="Times New Roman"/>
+          <w:b/>
+          <w:sz w:val="20"/>
+        </w:rPr>
+        <w:tab/>
+      </w:r>
+      <w:r>
+        <w:rPr>
+          <w:rFonts w:ascii="Times New Roman" w:hAnsi="Times New Roman"/>
+          <w:b/>
+          <w:sz w:val="20"/>
+        </w:rPr>
+        <w:tab/>
+      </w:r>
+      <w:r>
+        <w:rPr>
+          <w:rFonts w:ascii="Times New Roman" w:hAnsi="Times New Roman"/>
+          <w:b/>
+          <w:sz w:val="20"/>
+        </w:rPr>
+        <w:tab/>
+      </w:r>
+      <w:r>
+        <w:rPr>
+          <w:rFonts w:ascii="Times New Roman" w:hAnsi="Times New Roman"/>
+          <w:b/>
+          <w:sz w:val="20"/>
+        </w:rPr>
+        <w:tab/>
+      </w:r>
+      <w:r>
+        <w:rPr>
+          <w:rFonts w:ascii="Times New Roman" w:hAnsi="Times New Roman"/>
+          <w:b/>
+          <w:sz w:val="20"/>
+        </w:rPr>
+        <w:tab/>
+      </w:r>
+      <w:r>
+        <w:rPr>
+          <w:rFonts w:ascii="Times New Roman" w:hAnsi="Times New Roman"/>
+          <w:b/>
+          <w:sz w:val="20"/>
+        </w:rPr>
+        <w:tab/>
+      </w:r>
+      <w:r>
+        <w:rPr>
+          <w:rFonts w:ascii="Times New Roman" w:hAnsi="Times New Roman"/>
+          <w:sz w:val="20"/>
+        </w:rPr>
+        <w:t xml:space="preserve"> </w:t>
+      </w:r>
+      <w:r>
+        <w:rPr>
+          <w:rFonts w:ascii="Times New Roman" w:hAnsi="Times New Roman"/>
+          <w:sz w:val="20"/>
+        </w:rPr>
+        <w:t xml:space="preserve">   </w:t>
+      </w:r>
+      <w:r>
+        <w:rPr>
+          <w:rFonts w:ascii="Times New Roman" w:hAnsi="Times New Roman"/>
+          <w:sz w:val="20"/>
+        </w:rPr>
+        <w:t xml:space="preserve">   </w:t>
+      </w:r>
+      <w:r>
+        <w:rPr>
+          <w:rFonts w:ascii="Times New Roman" w:hAnsi="Times New Roman"/>
+          <w:sz w:val="20"/>
+        </w:rPr>
+        <w:t xml:space="preserve">Sep. 2014 </w:t>
+      </w:r>
+      <w:r>
+        <w:rPr>
+          <w:rFonts w:ascii="Times New Roman" w:hAnsi="Times New Roman"/>
+          <w:sz w:val="20"/>
+        </w:rPr>
+        <w:t>–</w:t>
+      </w:r>
+      <w:r>
+        <w:rPr>
+          <w:rFonts w:ascii="Times New Roman" w:hAnsi="Times New Roman"/>
+          <w:sz w:val="20"/>
+        </w:rPr>
+        <w:t xml:space="preserve"> </w:t>
+      </w:r>
+      <w:r>
+        <w:rPr>
+          <w:rFonts w:ascii="Times New Roman" w:hAnsi="Times New Roman"/>
+          <w:sz w:val="20"/>
+        </w:rPr>
+        <w:t>Sep. 2016</w:t>
+      </w:r>
+    </w:p>
+    <w:p>
+      <w:pPr>
+        <w:pStyle w:val="ListParagraph"/>
+        <w:numPr>
+          <w:ilvl w:val="0"/>
+          <w:numId w:val="8"/>
+        </w:numPr>
+        <w:spacing w:before="40" w:after="40" w:line="240" w:lineRule="auto"/>
+        <w:ind w:left="540" w:hanging="270"/>
+        <w:rPr>
+          <w:rFonts w:ascii="Times New Roman" w:hAnsi="Times New Roman"/>
+          <w:color w:val="404040" w:themeColor="text1" w:themeTint="BF"/>
+          <w:sz w:val="20"/>
+        </w:rPr>
+      </w:pPr>
+      <w:r>
+        <w:rPr>
+          <w:rFonts w:ascii="Times New Roman" w:hAnsi="Times New Roman"/>
+          <w:color w:val="404040" w:themeColor="text1" w:themeTint="BF"/>
+          <w:sz w:val="20"/>
+        </w:rPr>
+        <w:t>Co-founded a b</w:t>
+      </w:r>
+      <w:r>
+        <w:rPr>
+          <w:rFonts w:ascii="Times New Roman" w:hAnsi="Times New Roman"/>
+          <w:color w:val="404040" w:themeColor="text1" w:themeTint="BF"/>
+          <w:sz w:val="20"/>
+        </w:rPr>
+        <w:t>usiness club that conveniently delivers healthy breakfast</w:t>
+      </w:r>
+      <w:r>
+        <w:rPr>
+          <w:rFonts w:ascii="Times New Roman" w:hAnsi="Times New Roman"/>
+          <w:color w:val="404040" w:themeColor="text1" w:themeTint="BF"/>
+          <w:sz w:val="20"/>
+        </w:rPr>
+        <w:t>s</w:t>
+      </w:r>
+      <w:r>
+        <w:rPr>
+          <w:rFonts w:ascii="Times New Roman" w:hAnsi="Times New Roman"/>
+          <w:color w:val="404040" w:themeColor="text1" w:themeTint="BF"/>
+          <w:sz w:val="20"/>
+        </w:rPr>
+        <w:t xml:space="preserve"> to students around campus.</w:t>
+      </w:r>
+    </w:p>
+    <w:p>
+      <w:pPr>
+        <w:spacing w:before="40" w:after="40" w:line="240" w:lineRule="auto"/>
+        <w:rPr>
+          <w:rFonts w:ascii="Times New Roman" w:hAnsi="Times New Roman"/>
+          <w:sz w:val="20"/>
+        </w:rPr>
+      </w:pPr>
+      <w:r>
+        <w:rPr>
+          <w:rFonts w:ascii="Times New Roman" w:hAnsi="Times New Roman"/>
+          <w:b/>
+          <w:sz w:val="20"/>
+        </w:rPr>
+        <w:t>Delta Tau Delta, Treasurer</w:t>
+      </w:r>
+      <w:r>
+        <w:rPr>
+          <w:rFonts w:ascii="Times New Roman" w:hAnsi="Times New Roman"/>
+          <w:b/>
+          <w:sz w:val="20"/>
+        </w:rPr>
+        <w:tab/>
+      </w:r>
+      <w:r>
+        <w:rPr>
+          <w:rFonts w:ascii="Times New Roman" w:hAnsi="Times New Roman"/>
+          <w:b/>
+          <w:sz w:val="20"/>
+        </w:rPr>
+        <w:tab/>
+      </w:r>
+      <w:r>
+        <w:rPr>
+          <w:rFonts w:ascii="Times New Roman" w:hAnsi="Times New Roman"/>
+          <w:b/>
+          <w:sz w:val="20"/>
+        </w:rPr>
+        <w:tab/>
+      </w:r>
+      <w:r>
+        <w:rPr>
+          <w:rFonts w:ascii="Times New Roman" w:hAnsi="Times New Roman"/>
+          <w:b/>
+          <w:sz w:val="20"/>
+        </w:rPr>
+        <w:tab/>
+      </w:r>
+      <w:r>
+        <w:rPr>
+          <w:rFonts w:ascii="Times New Roman" w:hAnsi="Times New Roman"/>
+          <w:b/>
+          <w:sz w:val="20"/>
+        </w:rPr>
+        <w:tab/>
+      </w:r>
+      <w:r>
+        <w:rPr>
+          <w:rFonts w:ascii="Times New Roman" w:hAnsi="Times New Roman"/>
+          <w:b/>
+          <w:sz w:val="20"/>
+        </w:rPr>
+        <w:tab/>
+      </w:r>
+      <w:r>
+        <w:rPr>
+          <w:rFonts w:ascii="Times New Roman" w:hAnsi="Times New Roman"/>
+          <w:b/>
+          <w:sz w:val="20"/>
+        </w:rPr>
+        <w:tab/>
+      </w:r>
+      <w:r>
+        <w:rPr>
+          <w:rFonts w:ascii="Times New Roman" w:hAnsi="Times New Roman"/>
+          <w:b/>
+          <w:sz w:val="20"/>
+        </w:rPr>
+        <w:tab/>
+        <w:t xml:space="preserve">      </w:t>
+      </w:r>
+      <w:r>
+        <w:rPr>
+          <w:rFonts w:ascii="Times New Roman" w:hAnsi="Times New Roman"/>
+          <w:sz w:val="20"/>
+        </w:rPr>
         <w:t xml:space="preserve">     </w:t>
       </w:r>
       <w:r>
@@ -3317,7 +4689,22 @@
           <w:rFonts w:ascii="Times New Roman" w:hAnsi="Times New Roman"/>
           <w:sz w:val="20"/>
         </w:rPr>
-        <w:t>Sept. 2013 – June 2014</w:t>
+        <w:tab/>
+        <w:t xml:space="preserve">        </w:t>
+      </w:r>
+      <w:r>
+        <w:rPr>
+          <w:rFonts w:ascii="Times New Roman" w:hAnsi="Times New Roman"/>
+          <w:sz w:val="20"/>
+        </w:rPr>
+        <w:t xml:space="preserve">Oct. 2014 – </w:t>
+      </w:r>
+      <w:r>
+        <w:rPr>
+          <w:rFonts w:ascii="Times New Roman" w:hAnsi="Times New Roman"/>
+          <w:sz w:val="20"/>
+        </w:rPr>
+        <w:t>Jan. 2016</w:t>
       </w:r>
     </w:p>
     <w:p>
@@ -3331,19 +4718,86 @@
         <w:ind w:left="540" w:hanging="270"/>
         <w:rPr>
           <w:rFonts w:ascii="Times New Roman" w:hAnsi="Times New Roman"/>
-          <w:sz w:val="20"/>
-        </w:rPr>
-      </w:pPr>
-      <w:r>
-        <w:rPr>
-          <w:rFonts w:ascii="Times New Roman" w:hAnsi="Times New Roman"/>
-          <w:sz w:val="20"/>
-        </w:rPr>
-        <w:t>Managed</w:t>
-      </w:r>
-      <w:r>
-        <w:rPr>
-          <w:rFonts w:ascii="Times New Roman" w:hAnsi="Times New Roman"/>
+          <w:color w:val="404040" w:themeColor="text1" w:themeTint="BF"/>
+          <w:sz w:val="20"/>
+        </w:rPr>
+      </w:pPr>
+      <w:r>
+        <w:rPr>
+          <w:rFonts w:ascii="Times New Roman" w:hAnsi="Times New Roman"/>
+          <w:color w:val="404040" w:themeColor="text1" w:themeTint="BF"/>
+          <w:sz w:val="20"/>
+        </w:rPr>
+        <w:t>M</w:t>
+      </w:r>
+      <w:r>
+        <w:rPr>
+          <w:rFonts w:ascii="Times New Roman" w:hAnsi="Times New Roman"/>
+          <w:color w:val="404040" w:themeColor="text1" w:themeTint="BF"/>
+          <w:sz w:val="20"/>
+        </w:rPr>
+        <w:t>anage</w:t>
+      </w:r>
+      <w:r>
+        <w:rPr>
+          <w:rFonts w:ascii="Times New Roman" w:hAnsi="Times New Roman"/>
+          <w:color w:val="404040" w:themeColor="text1" w:themeTint="BF"/>
+          <w:sz w:val="20"/>
+        </w:rPr>
+        <w:t>d</w:t>
+      </w:r>
+      <w:r>
+        <w:rPr>
+          <w:rFonts w:ascii="Times New Roman" w:hAnsi="Times New Roman"/>
+          <w:color w:val="404040" w:themeColor="text1" w:themeTint="BF"/>
+          <w:sz w:val="20"/>
+        </w:rPr>
+        <w:t xml:space="preserve"> funds for </w:t>
+      </w:r>
+      <w:r>
+        <w:rPr>
+          <w:rFonts w:ascii="Times New Roman" w:hAnsi="Times New Roman"/>
+          <w:color w:val="404040" w:themeColor="text1" w:themeTint="BF"/>
+          <w:sz w:val="20"/>
+        </w:rPr>
+        <w:t xml:space="preserve">the </w:t>
+      </w:r>
+      <w:r>
+        <w:rPr>
+          <w:rFonts w:ascii="Times New Roman" w:hAnsi="Times New Roman"/>
+          <w:color w:val="404040" w:themeColor="text1" w:themeTint="BF"/>
+          <w:sz w:val="20"/>
+        </w:rPr>
+        <w:t>fraternity</w:t>
+      </w:r>
+      <w:r>
+        <w:rPr>
+          <w:rFonts w:ascii="Times New Roman" w:hAnsi="Times New Roman"/>
+          <w:color w:val="404040" w:themeColor="text1" w:themeTint="BF"/>
+          <w:sz w:val="20"/>
+        </w:rPr>
+        <w:t xml:space="preserve"> and </w:t>
+      </w:r>
+      <w:r>
+        <w:rPr>
+          <w:rFonts w:ascii="Times New Roman" w:hAnsi="Times New Roman"/>
+          <w:color w:val="404040" w:themeColor="text1" w:themeTint="BF"/>
+          <w:sz w:val="20"/>
+        </w:rPr>
+        <w:t>create</w:t>
+      </w:r>
+      <w:r>
+        <w:rPr>
+          <w:rFonts w:ascii="Times New Roman" w:hAnsi="Times New Roman"/>
+          <w:color w:val="404040" w:themeColor="text1" w:themeTint="BF"/>
+          <w:sz w:val="20"/>
+        </w:rPr>
+        <w:t>d</w:t>
+      </w:r>
+      <w:r>
+        <w:rPr>
+          <w:rFonts w:ascii="Times New Roman" w:hAnsi="Times New Roman"/>
+          <w:color w:val="404040" w:themeColor="text1" w:themeTint="BF"/>
           <w:sz w:val="20"/>
         </w:rPr>
         <w:t xml:space="preserve"> </w:t>
@@ -3351,219 +4805,31 @@
       <w:r>
         <w:rPr>
           <w:rFonts w:ascii="Times New Roman" w:hAnsi="Times New Roman"/>
-          <w:sz w:val="20"/>
-        </w:rPr>
-        <w:t>the programming aspect of this Arduino based satellite project that have been launched on November 2013.</w:t>
-      </w:r>
-    </w:p>
-    <w:p>
-      <w:pPr>
-        <w:spacing w:before="40" w:after="40" w:line="240" w:lineRule="auto"/>
-        <w:rPr>
-          <w:rFonts w:ascii="Times New Roman" w:hAnsi="Times New Roman"/>
-          <w:sz w:val="20"/>
-        </w:rPr>
-      </w:pPr>
-      <w:r>
-        <w:rPr>
-          <w:rFonts w:ascii="Times New Roman" w:hAnsi="Times New Roman"/>
-          <w:b/>
-          <w:sz w:val="20"/>
-        </w:rPr>
-        <w:t>American Computer Science League, Team Captain/President – 9</w:t>
-      </w:r>
-      <w:r>
-        <w:rPr>
-          <w:rFonts w:ascii="Times New Roman" w:hAnsi="Times New Roman"/>
-          <w:b/>
-          <w:sz w:val="20"/>
-          <w:vertAlign w:val="superscript"/>
-        </w:rPr>
-        <w:t>th</w:t>
-      </w:r>
-      <w:r>
-        <w:rPr>
-          <w:rFonts w:ascii="Times New Roman" w:hAnsi="Times New Roman"/>
-          <w:b/>
-          <w:sz w:val="20"/>
-        </w:rPr>
-        <w:t xml:space="preserve"> Place International</w:t>
-      </w:r>
-      <w:r>
-        <w:rPr>
-          <w:rFonts w:ascii="Times New Roman" w:hAnsi="Times New Roman"/>
-          <w:b/>
-          <w:sz w:val="20"/>
-        </w:rPr>
-        <w:tab/>
-      </w:r>
-      <w:r>
-        <w:rPr>
-          <w:rFonts w:ascii="Times New Roman" w:hAnsi="Times New Roman"/>
-          <w:b/>
-          <w:sz w:val="20"/>
-        </w:rPr>
-        <w:tab/>
-        <w:t xml:space="preserve">     </w:t>
-      </w:r>
-      <w:r>
-        <w:rPr>
-          <w:rFonts w:ascii="Times New Roman" w:hAnsi="Times New Roman"/>
-          <w:sz w:val="20"/>
-        </w:rPr>
-        <w:t>Sept. 2012 – June 2014</w:t>
-      </w:r>
-    </w:p>
-    <w:p>
-      <w:pPr>
-        <w:pStyle w:val="ListParagraph"/>
-        <w:numPr>
-          <w:ilvl w:val="0"/>
-          <w:numId w:val="9"/>
-        </w:numPr>
-        <w:spacing w:before="40" w:after="40" w:line="240" w:lineRule="auto"/>
-        <w:ind w:left="540" w:hanging="270"/>
-        <w:rPr>
-          <w:rFonts w:ascii="Times New Roman" w:hAnsi="Times New Roman"/>
-          <w:sz w:val="20"/>
-        </w:rPr>
-      </w:pPr>
-      <w:r>
-        <w:rPr>
-          <w:rFonts w:ascii="Times New Roman" w:hAnsi="Times New Roman"/>
-          <w:sz w:val="20"/>
-        </w:rPr>
-        <w:t xml:space="preserve">Led and trained school team for the international ACSL computer algorithms competition. </w:t>
-      </w:r>
-    </w:p>
-    <w:p>
-      <w:pPr>
-        <w:spacing w:before="40" w:after="40" w:line="240" w:lineRule="auto"/>
-        <w:rPr>
-          <w:rFonts w:ascii="Times New Roman" w:hAnsi="Times New Roman"/>
-          <w:sz w:val="20"/>
-        </w:rPr>
-      </w:pPr>
-      <w:r>
-        <w:rPr>
-          <w:rFonts w:ascii="Times New Roman" w:hAnsi="Times New Roman"/>
-          <w:b/>
-          <w:sz w:val="20"/>
-        </w:rPr>
-        <w:t xml:space="preserve">Milk Line, </w:t>
-      </w:r>
-      <w:r>
-        <w:rPr>
-          <w:rFonts w:ascii="Times New Roman" w:hAnsi="Times New Roman"/>
-          <w:b/>
-          <w:sz w:val="20"/>
-        </w:rPr>
-        <w:t>President</w:t>
-      </w:r>
-      <w:r>
-        <w:rPr>
-          <w:rFonts w:ascii="Times New Roman" w:hAnsi="Times New Roman"/>
-          <w:b/>
-          <w:sz w:val="20"/>
-        </w:rPr>
-        <w:tab/>
-      </w:r>
-      <w:r>
-        <w:rPr>
-          <w:rFonts w:ascii="Times New Roman" w:hAnsi="Times New Roman"/>
-          <w:b/>
-          <w:sz w:val="20"/>
-        </w:rPr>
-        <w:tab/>
-      </w:r>
-      <w:r>
-        <w:rPr>
-          <w:rFonts w:ascii="Times New Roman" w:hAnsi="Times New Roman"/>
-          <w:b/>
-          <w:sz w:val="20"/>
-        </w:rPr>
-        <w:tab/>
-      </w:r>
-      <w:r>
-        <w:rPr>
-          <w:rFonts w:ascii="Times New Roman" w:hAnsi="Times New Roman"/>
-          <w:b/>
-          <w:sz w:val="20"/>
-        </w:rPr>
-        <w:tab/>
-      </w:r>
-      <w:r>
-        <w:rPr>
-          <w:rFonts w:ascii="Times New Roman" w:hAnsi="Times New Roman"/>
-          <w:b/>
-          <w:sz w:val="20"/>
-        </w:rPr>
-        <w:tab/>
-      </w:r>
-      <w:r>
-        <w:rPr>
-          <w:rFonts w:ascii="Times New Roman" w:hAnsi="Times New Roman"/>
-          <w:b/>
-          <w:sz w:val="20"/>
-        </w:rPr>
-        <w:tab/>
-      </w:r>
-      <w:r>
-        <w:rPr>
-          <w:rFonts w:ascii="Times New Roman" w:hAnsi="Times New Roman"/>
-          <w:b/>
-          <w:sz w:val="20"/>
-        </w:rPr>
-        <w:tab/>
-      </w:r>
-      <w:r>
-        <w:rPr>
-          <w:rFonts w:ascii="Times New Roman" w:hAnsi="Times New Roman"/>
-          <w:b/>
-          <w:sz w:val="20"/>
-        </w:rPr>
-        <w:tab/>
-      </w:r>
-      <w:r>
-        <w:rPr>
-          <w:rFonts w:ascii="Times New Roman" w:hAnsi="Times New Roman"/>
-          <w:b/>
-          <w:sz w:val="20"/>
-        </w:rPr>
-        <w:tab/>
-      </w:r>
-      <w:r>
-        <w:rPr>
-          <w:rFonts w:ascii="Times New Roman" w:hAnsi="Times New Roman"/>
-          <w:b/>
-          <w:sz w:val="20"/>
-        </w:rPr>
-        <w:tab/>
-      </w:r>
-      <w:r>
-        <w:rPr>
-          <w:rFonts w:ascii="Times New Roman" w:hAnsi="Times New Roman"/>
-          <w:sz w:val="20"/>
-        </w:rPr>
-        <w:t xml:space="preserve">    </w:t>
-      </w:r>
-      <w:r>
-        <w:rPr>
-          <w:rFonts w:ascii="Times New Roman" w:hAnsi="Times New Roman"/>
-          <w:sz w:val="20"/>
-        </w:rPr>
-        <w:t xml:space="preserve">Sept. 2014 </w:t>
-      </w:r>
-      <w:r>
-        <w:rPr>
-          <w:rFonts w:ascii="Times New Roman" w:hAnsi="Times New Roman"/>
-          <w:sz w:val="20"/>
-        </w:rPr>
-        <w:t>–</w:t>
-      </w:r>
-      <w:r>
-        <w:rPr>
-          <w:rFonts w:ascii="Times New Roman" w:hAnsi="Times New Roman"/>
+          <w:color w:val="404040" w:themeColor="text1" w:themeTint="BF"/>
+          <w:sz w:val="20"/>
+        </w:rPr>
+        <w:t>a</w:t>
+      </w:r>
+      <w:r>
+        <w:rPr>
+          <w:rFonts w:ascii="Times New Roman" w:hAnsi="Times New Roman"/>
+          <w:color w:val="404040" w:themeColor="text1" w:themeTint="BF"/>
+          <w:sz w:val="20"/>
+        </w:rPr>
+        <w:t xml:space="preserve"> budget for all the department</w:t>
+      </w:r>
+      <w:r>
+        <w:rPr>
+          <w:rFonts w:ascii="Times New Roman" w:hAnsi="Times New Roman"/>
+          <w:color w:val="404040" w:themeColor="text1" w:themeTint="BF"/>
+          <w:sz w:val="20"/>
+        </w:rPr>
+        <w:t>s</w:t>
+      </w:r>
+      <w:r>
+        <w:rPr>
+          <w:rFonts w:ascii="Times New Roman" w:hAnsi="Times New Roman"/>
+          <w:color w:val="404040" w:themeColor="text1" w:themeTint="BF"/>
           <w:sz w:val="20"/>
         </w:rPr>
         <w:t xml:space="preserve"> </w:t>
@@ -3571,677 +4837,34 @@
       <w:r>
         <w:rPr>
           <w:rFonts w:ascii="Times New Roman" w:hAnsi="Times New Roman"/>
-          <w:sz w:val="20"/>
-        </w:rPr>
-        <w:t>Sept. 2016</w:t>
-      </w:r>
-    </w:p>
-    <w:p>
-      <w:pPr>
-        <w:pStyle w:val="ListParagraph"/>
-        <w:numPr>
-          <w:ilvl w:val="0"/>
-          <w:numId w:val="8"/>
-        </w:numPr>
-        <w:spacing w:before="40" w:after="40" w:line="240" w:lineRule="auto"/>
-        <w:ind w:left="540" w:hanging="270"/>
-        <w:rPr>
-          <w:rFonts w:ascii="Times New Roman" w:hAnsi="Times New Roman"/>
-          <w:sz w:val="20"/>
-        </w:rPr>
-      </w:pPr>
-      <w:r>
-        <w:rPr>
-          <w:rFonts w:ascii="Times New Roman" w:hAnsi="Times New Roman"/>
-          <w:sz w:val="20"/>
-        </w:rPr>
-        <w:t>Co-founded a b</w:t>
-      </w:r>
-      <w:r>
-        <w:rPr>
-          <w:rFonts w:ascii="Times New Roman" w:hAnsi="Times New Roman"/>
-          <w:sz w:val="20"/>
-        </w:rPr>
-        <w:t>usiness/start-up club that conveniently delivers a healthy breakfast to students around campus.</w:t>
-      </w:r>
-    </w:p>
-    <w:p>
-      <w:pPr>
-        <w:spacing w:before="40" w:after="40" w:line="240" w:lineRule="auto"/>
-        <w:rPr>
-          <w:rFonts w:ascii="Times New Roman" w:hAnsi="Times New Roman"/>
-          <w:sz w:val="20"/>
-        </w:rPr>
-      </w:pPr>
-      <w:r>
-        <w:rPr>
-          <w:rFonts w:ascii="Times New Roman" w:hAnsi="Times New Roman"/>
-          <w:b/>
-          <w:sz w:val="20"/>
-        </w:rPr>
-        <w:t>Delta Tau Delta, Treasurer</w:t>
-      </w:r>
-      <w:r>
-        <w:rPr>
-          <w:rFonts w:ascii="Times New Roman" w:hAnsi="Times New Roman"/>
-          <w:b/>
-          <w:sz w:val="20"/>
-        </w:rPr>
-        <w:tab/>
-      </w:r>
-      <w:r>
-        <w:rPr>
-          <w:rFonts w:ascii="Times New Roman" w:hAnsi="Times New Roman"/>
-          <w:b/>
-          <w:sz w:val="20"/>
-        </w:rPr>
-        <w:tab/>
-      </w:r>
-      <w:r>
-        <w:rPr>
-          <w:rFonts w:ascii="Times New Roman" w:hAnsi="Times New Roman"/>
-          <w:b/>
-          <w:sz w:val="20"/>
-        </w:rPr>
-        <w:tab/>
-      </w:r>
-      <w:r>
-        <w:rPr>
-          <w:rFonts w:ascii="Times New Roman" w:hAnsi="Times New Roman"/>
-          <w:b/>
-          <w:sz w:val="20"/>
-        </w:rPr>
-        <w:tab/>
-      </w:r>
-      <w:r>
-        <w:rPr>
-          <w:rFonts w:ascii="Times New Roman" w:hAnsi="Times New Roman"/>
-          <w:b/>
-          <w:sz w:val="20"/>
-        </w:rPr>
-        <w:tab/>
-      </w:r>
-      <w:r>
-        <w:rPr>
-          <w:rFonts w:ascii="Times New Roman" w:hAnsi="Times New Roman"/>
-          <w:b/>
-          <w:sz w:val="20"/>
-        </w:rPr>
-        <w:tab/>
-      </w:r>
-      <w:r>
-        <w:rPr>
-          <w:rFonts w:ascii="Times New Roman" w:hAnsi="Times New Roman"/>
-          <w:b/>
-          <w:sz w:val="20"/>
-        </w:rPr>
-        <w:tab/>
-      </w:r>
-      <w:r>
-        <w:rPr>
-          <w:rFonts w:ascii="Times New Roman" w:hAnsi="Times New Roman"/>
-          <w:b/>
-          <w:sz w:val="20"/>
-        </w:rPr>
-        <w:tab/>
-        <w:t xml:space="preserve">      </w:t>
-      </w:r>
-      <w:r>
-        <w:rPr>
-          <w:rFonts w:ascii="Times New Roman" w:hAnsi="Times New Roman"/>
-          <w:sz w:val="20"/>
-        </w:rPr>
-        <w:t xml:space="preserve">     </w:t>
-      </w:r>
-      <w:r>
-        <w:rPr>
-          <w:rFonts w:ascii="Times New Roman" w:hAnsi="Times New Roman"/>
-          <w:sz w:val="20"/>
-        </w:rPr>
-        <w:tab/>
-        <w:t xml:space="preserve">        </w:t>
-      </w:r>
-      <w:r>
-        <w:rPr>
-          <w:rFonts w:ascii="Times New Roman" w:hAnsi="Times New Roman"/>
-          <w:sz w:val="20"/>
-        </w:rPr>
-        <w:t xml:space="preserve">Oct. 2014 – </w:t>
-      </w:r>
-      <w:r>
-        <w:rPr>
-          <w:rFonts w:ascii="Times New Roman" w:hAnsi="Times New Roman"/>
-          <w:sz w:val="20"/>
-        </w:rPr>
-        <w:t>Jan. 2016</w:t>
-      </w:r>
-    </w:p>
-    <w:p>
-      <w:pPr>
-        <w:pStyle w:val="ListParagraph"/>
-        <w:numPr>
-          <w:ilvl w:val="0"/>
-          <w:numId w:val="9"/>
-        </w:numPr>
-        <w:spacing w:before="40" w:after="40" w:line="240" w:lineRule="auto"/>
-        <w:ind w:left="540" w:hanging="270"/>
-        <w:rPr>
-          <w:rFonts w:ascii="Times New Roman" w:hAnsi="Times New Roman"/>
-          <w:sz w:val="20"/>
-        </w:rPr>
-      </w:pPr>
-      <w:r>
-        <w:rPr>
-          <w:rFonts w:ascii="Times New Roman" w:hAnsi="Times New Roman"/>
-          <w:sz w:val="20"/>
-        </w:rPr>
-        <w:t>M</w:t>
-      </w:r>
-      <w:r>
-        <w:rPr>
-          <w:rFonts w:ascii="Times New Roman" w:hAnsi="Times New Roman"/>
-          <w:sz w:val="20"/>
-        </w:rPr>
-        <w:t>anage</w:t>
-      </w:r>
-      <w:r>
-        <w:rPr>
-          <w:rFonts w:ascii="Times New Roman" w:hAnsi="Times New Roman"/>
-          <w:sz w:val="20"/>
-        </w:rPr>
-        <w:t>d</w:t>
-      </w:r>
-      <w:r>
-        <w:rPr>
-          <w:rFonts w:ascii="Times New Roman" w:hAnsi="Times New Roman"/>
-          <w:sz w:val="20"/>
-        </w:rPr>
-        <w:t xml:space="preserve"> all the funds for </w:t>
-      </w:r>
-      <w:r>
-        <w:rPr>
-          <w:rFonts w:ascii="Times New Roman" w:hAnsi="Times New Roman"/>
-          <w:sz w:val="20"/>
-        </w:rPr>
-        <w:t xml:space="preserve">the </w:t>
-      </w:r>
-      <w:r>
-        <w:rPr>
-          <w:rFonts w:ascii="Times New Roman" w:hAnsi="Times New Roman"/>
-          <w:sz w:val="20"/>
-        </w:rPr>
-        <w:t xml:space="preserve">Fraternity and </w:t>
-      </w:r>
-      <w:r>
-        <w:rPr>
-          <w:rFonts w:ascii="Times New Roman" w:hAnsi="Times New Roman"/>
-          <w:sz w:val="20"/>
-        </w:rPr>
-        <w:t>create</w:t>
-      </w:r>
-      <w:r>
-        <w:rPr>
-          <w:rFonts w:ascii="Times New Roman" w:hAnsi="Times New Roman"/>
-          <w:sz w:val="20"/>
-        </w:rPr>
-        <w:t>d</w:t>
-      </w:r>
-      <w:r>
-        <w:rPr>
-          <w:rFonts w:ascii="Times New Roman" w:hAnsi="Times New Roman"/>
-          <w:sz w:val="20"/>
-        </w:rPr>
-        <w:t xml:space="preserve"> th</w:t>
-      </w:r>
-      <w:r>
-        <w:rPr>
-          <w:rFonts w:ascii="Times New Roman" w:hAnsi="Times New Roman"/>
-          <w:sz w:val="20"/>
-        </w:rPr>
-        <w:t>e budget for all the department</w:t>
-      </w:r>
-      <w:r>
-        <w:rPr>
-          <w:rFonts w:ascii="Times New Roman" w:hAnsi="Times New Roman"/>
-          <w:sz w:val="20"/>
-        </w:rPr>
-        <w:t>s</w:t>
-      </w:r>
-      <w:r>
-        <w:rPr>
-          <w:rFonts w:ascii="Times New Roman" w:hAnsi="Times New Roman"/>
-          <w:sz w:val="20"/>
-        </w:rPr>
-        <w:t xml:space="preserve"> as well as fraternity chef</w:t>
-      </w:r>
-      <w:r>
-        <w:rPr>
-          <w:rFonts w:ascii="Times New Roman" w:hAnsi="Times New Roman"/>
+          <w:color w:val="404040" w:themeColor="text1" w:themeTint="BF"/>
+          <w:sz w:val="20"/>
+        </w:rPr>
+        <w:t>and</w:t>
+      </w:r>
+      <w:r>
+        <w:rPr>
+          <w:rFonts w:ascii="Times New Roman" w:hAnsi="Times New Roman"/>
+          <w:color w:val="404040" w:themeColor="text1" w:themeTint="BF"/>
+          <w:sz w:val="20"/>
+        </w:rPr>
+        <w:t xml:space="preserve"> the</w:t>
+      </w:r>
+      <w:r>
+        <w:rPr>
+          <w:rFonts w:ascii="Times New Roman" w:hAnsi="Times New Roman"/>
+          <w:color w:val="404040" w:themeColor="text1" w:themeTint="BF"/>
+          <w:sz w:val="20"/>
+        </w:rPr>
+        <w:t xml:space="preserve"> fraternity chef</w:t>
+      </w:r>
+      <w:r>
+        <w:rPr>
+          <w:rFonts w:ascii="Times New Roman" w:hAnsi="Times New Roman"/>
+          <w:color w:val="404040" w:themeColor="text1" w:themeTint="BF"/>
           <w:sz w:val="20"/>
         </w:rPr>
         <w:t>.</w:t>
-      </w:r>
-    </w:p>
-    <w:p>
-      <w:pPr>
-        <w:spacing w:before="40" w:after="0" w:line="240" w:lineRule="auto"/>
-        <w:rPr>
-          <w:rFonts w:ascii="Times New Roman" w:hAnsi="Times New Roman"/>
-          <w:sz w:val="2"/>
-          <w:szCs w:val="8"/>
-        </w:rPr>
-      </w:pPr>
-    </w:p>
-    <w:p>
-      <w:pPr>
-        <w:pBdr>
-          <w:bottom w:val="single" w:sz="6" w:space="1" w:color="auto"/>
-        </w:pBdr>
-        <w:spacing w:after="0" w:line="240" w:lineRule="auto"/>
-        <w:rPr>
-          <w:rFonts w:ascii="Times New Roman" w:hAnsi="Times New Roman"/>
-          <w:b/>
-          <w:i/>
-          <w:szCs w:val="28"/>
-        </w:rPr>
-      </w:pPr>
-      <w:r>
-        <w:rPr>
-          <w:rFonts w:ascii="Times New Roman" w:hAnsi="Times New Roman"/>
-          <w:b/>
-          <w:i/>
-          <w:szCs w:val="28"/>
-        </w:rPr>
-        <w:t>Awards</w:t>
-      </w:r>
-    </w:p>
-    <w:p>
-      <w:pPr>
-        <w:spacing w:before="40" w:after="80" w:line="240" w:lineRule="auto"/>
-        <w:rPr>
-          <w:rFonts w:ascii="Times New Roman" w:hAnsi="Times New Roman"/>
-          <w:sz w:val="20"/>
-        </w:rPr>
-      </w:pPr>
-      <w:r>
-        <w:rPr>
-          <w:rFonts w:ascii="Times New Roman" w:hAnsi="Times New Roman"/>
-          <w:b/>
-          <w:sz w:val="20"/>
-        </w:rPr>
-        <w:t xml:space="preserve">BitCamp Hackathon 2015 </w:t>
-      </w:r>
-      <w:r>
-        <w:rPr>
-          <w:rFonts w:ascii="Times New Roman" w:hAnsi="Times New Roman"/>
-          <w:sz w:val="20"/>
-        </w:rPr>
-        <w:t>– Best Use of Capital One’s API and Best UI Design (Goldman Sachs)</w:t>
-      </w:r>
-      <w:r>
-        <w:rPr>
-          <w:rFonts w:ascii="Times New Roman" w:hAnsi="Times New Roman"/>
-          <w:sz w:val="20"/>
-        </w:rPr>
-        <w:t xml:space="preserve">    </w:t>
-      </w:r>
-      <w:r>
-        <w:rPr>
-          <w:rFonts w:ascii="Times New Roman" w:hAnsi="Times New Roman"/>
-          <w:sz w:val="20"/>
-        </w:rPr>
-        <w:tab/>
-        <w:t xml:space="preserve">              </w:t>
-      </w:r>
-      <w:r>
-        <w:rPr>
-          <w:rFonts w:ascii="Times New Roman" w:hAnsi="Times New Roman"/>
-          <w:sz w:val="20"/>
-        </w:rPr>
-        <w:t xml:space="preserve">           </w:t>
-      </w:r>
-      <w:r>
-        <w:rPr>
-          <w:rFonts w:ascii="Times New Roman" w:hAnsi="Times New Roman"/>
-          <w:sz w:val="20"/>
-        </w:rPr>
-        <w:t>April 2015</w:t>
-      </w:r>
-    </w:p>
-    <w:p>
-      <w:pPr>
-        <w:spacing w:before="40" w:after="80" w:line="240" w:lineRule="auto"/>
-        <w:rPr>
-          <w:rFonts w:ascii="Times New Roman" w:hAnsi="Times New Roman"/>
-          <w:sz w:val="20"/>
-        </w:rPr>
-      </w:pPr>
-      <w:r>
-        <w:rPr>
-          <w:rFonts w:ascii="Times New Roman" w:hAnsi="Times New Roman"/>
-          <w:b/>
-          <w:sz w:val="20"/>
-        </w:rPr>
-        <w:t xml:space="preserve">Capital One Summit Winner </w:t>
-      </w:r>
-      <w:r>
-        <w:rPr>
-          <w:rFonts w:ascii="Times New Roman" w:hAnsi="Times New Roman"/>
-          <w:sz w:val="20"/>
-        </w:rPr>
-        <w:t>–</w:t>
-      </w:r>
-      <w:r>
-        <w:rPr>
-          <w:rFonts w:ascii="Times New Roman" w:hAnsi="Times New Roman"/>
-          <w:sz w:val="20"/>
-        </w:rPr>
-        <w:t xml:space="preserve"> Won Capital One’s Engineering Summit coding challenge </w:t>
-      </w:r>
-      <w:r>
-        <w:rPr>
-          <w:rFonts w:ascii="Times New Roman" w:hAnsi="Times New Roman"/>
-          <w:sz w:val="20"/>
-        </w:rPr>
-        <w:tab/>
-      </w:r>
-      <w:r>
-        <w:rPr>
-          <w:rFonts w:ascii="Times New Roman" w:hAnsi="Times New Roman"/>
-          <w:sz w:val="20"/>
-        </w:rPr>
-        <w:tab/>
-      </w:r>
-      <w:r>
-        <w:rPr>
-          <w:rFonts w:ascii="Times New Roman" w:hAnsi="Times New Roman"/>
-          <w:sz w:val="20"/>
-        </w:rPr>
-        <w:tab/>
-        <w:t xml:space="preserve">             Jan. 2016</w:t>
-      </w:r>
-    </w:p>
-    <w:p>
-      <w:pPr>
-        <w:spacing w:before="40" w:after="80" w:line="240" w:lineRule="auto"/>
-        <w:rPr>
-          <w:rFonts w:ascii="Times New Roman" w:hAnsi="Times New Roman"/>
-          <w:sz w:val="20"/>
-        </w:rPr>
-      </w:pPr>
-      <w:r>
-        <w:rPr>
-          <w:rFonts w:ascii="Times New Roman" w:hAnsi="Times New Roman"/>
-          <w:b/>
-          <w:sz w:val="20"/>
-        </w:rPr>
-        <w:t>IBM Master the Mainframe Competition</w:t>
-      </w:r>
-      <w:r>
-        <w:rPr>
-          <w:rFonts w:ascii="Times New Roman" w:hAnsi="Times New Roman"/>
-          <w:b/>
-          <w:sz w:val="20"/>
-        </w:rPr>
-        <w:t xml:space="preserve"> </w:t>
-      </w:r>
-      <w:r>
-        <w:rPr>
-          <w:rFonts w:ascii="Times New Roman" w:hAnsi="Times New Roman"/>
-          <w:sz w:val="20"/>
-        </w:rPr>
-        <w:t>– 1</w:t>
-      </w:r>
-      <w:r>
-        <w:rPr>
-          <w:rFonts w:ascii="Times New Roman" w:hAnsi="Times New Roman"/>
-          <w:sz w:val="20"/>
-          <w:vertAlign w:val="superscript"/>
-        </w:rPr>
-        <w:t>st</w:t>
-      </w:r>
-      <w:r>
-        <w:rPr>
-          <w:rFonts w:ascii="Times New Roman" w:hAnsi="Times New Roman"/>
-          <w:sz w:val="20"/>
-        </w:rPr>
-        <w:t xml:space="preserve"> Stage International Winner</w:t>
-      </w:r>
-      <w:r>
-        <w:rPr>
-          <w:rFonts w:ascii="Times New Roman" w:hAnsi="Times New Roman"/>
-          <w:b/>
-          <w:sz w:val="20"/>
-        </w:rPr>
-        <w:tab/>
-      </w:r>
-      <w:r>
-        <w:rPr>
-          <w:rFonts w:ascii="Times New Roman" w:hAnsi="Times New Roman"/>
-          <w:b/>
-          <w:sz w:val="20"/>
-        </w:rPr>
-        <w:tab/>
-      </w:r>
-      <w:r>
-        <w:rPr>
-          <w:rFonts w:ascii="Times New Roman" w:hAnsi="Times New Roman"/>
-          <w:b/>
-          <w:sz w:val="20"/>
-        </w:rPr>
-        <w:tab/>
-      </w:r>
-      <w:r>
-        <w:rPr>
-          <w:rFonts w:ascii="Times New Roman" w:hAnsi="Times New Roman"/>
-          <w:b/>
-          <w:sz w:val="20"/>
-        </w:rPr>
-        <w:tab/>
-      </w:r>
-      <w:r>
-        <w:rPr>
-          <w:rFonts w:ascii="Times New Roman" w:hAnsi="Times New Roman"/>
-          <w:sz w:val="20"/>
-        </w:rPr>
-        <w:t xml:space="preserve">     </w:t>
-      </w:r>
-      <w:r>
-        <w:rPr>
-          <w:rFonts w:ascii="Times New Roman" w:hAnsi="Times New Roman"/>
-          <w:sz w:val="20"/>
-        </w:rPr>
-        <w:t xml:space="preserve">Sept. </w:t>
-      </w:r>
-      <w:r>
-        <w:rPr>
-          <w:rFonts w:ascii="Times New Roman" w:hAnsi="Times New Roman"/>
-          <w:sz w:val="20"/>
-        </w:rPr>
-        <w:t xml:space="preserve">2010 </w:t>
-      </w:r>
-      <w:r>
-        <w:rPr>
-          <w:rFonts w:ascii="Times New Roman" w:hAnsi="Times New Roman"/>
-          <w:sz w:val="20"/>
-        </w:rPr>
-        <w:t>–</w:t>
-      </w:r>
-      <w:r>
-        <w:rPr>
-          <w:rFonts w:ascii="Times New Roman" w:hAnsi="Times New Roman"/>
-          <w:sz w:val="20"/>
-        </w:rPr>
-        <w:t xml:space="preserve"> </w:t>
-      </w:r>
-      <w:r>
-        <w:rPr>
-          <w:rFonts w:ascii="Times New Roman" w:hAnsi="Times New Roman"/>
-          <w:sz w:val="20"/>
-        </w:rPr>
-        <w:t xml:space="preserve">June </w:t>
-      </w:r>
-      <w:r>
-        <w:rPr>
-          <w:rFonts w:ascii="Times New Roman" w:hAnsi="Times New Roman"/>
-          <w:sz w:val="20"/>
-        </w:rPr>
-        <w:t>2014</w:t>
-      </w:r>
-    </w:p>
-    <w:p>
-      <w:pPr>
-        <w:spacing w:before="40" w:after="80" w:line="240" w:lineRule="auto"/>
-        <w:rPr>
-          <w:rFonts w:ascii="Times New Roman" w:hAnsi="Times New Roman"/>
-          <w:sz w:val="20"/>
-        </w:rPr>
-      </w:pPr>
-      <w:r>
-        <w:rPr>
-          <w:rFonts w:ascii="Times New Roman" w:hAnsi="Times New Roman"/>
-          <w:b/>
-          <w:sz w:val="20"/>
-        </w:rPr>
-        <w:t>Global Enterprise Challenge</w:t>
-      </w:r>
-      <w:r>
-        <w:rPr>
-          <w:rFonts w:ascii="Times New Roman" w:hAnsi="Times New Roman"/>
-          <w:b/>
-          <w:sz w:val="20"/>
-        </w:rPr>
-        <w:t xml:space="preserve"> </w:t>
-      </w:r>
-      <w:r>
-        <w:rPr>
-          <w:rFonts w:ascii="Times New Roman" w:hAnsi="Times New Roman"/>
-          <w:sz w:val="20"/>
-        </w:rPr>
-        <w:t>– 5</w:t>
-      </w:r>
-      <w:r>
-        <w:rPr>
-          <w:rFonts w:ascii="Times New Roman" w:hAnsi="Times New Roman"/>
-          <w:sz w:val="20"/>
-          <w:vertAlign w:val="superscript"/>
-        </w:rPr>
-        <w:t>th</w:t>
-      </w:r>
-      <w:r>
-        <w:rPr>
-          <w:rFonts w:ascii="Times New Roman" w:hAnsi="Times New Roman"/>
-          <w:sz w:val="20"/>
-        </w:rPr>
-        <w:t xml:space="preserve"> Place Nationally</w:t>
-      </w:r>
-      <w:r>
-        <w:rPr>
-          <w:rFonts w:ascii="Times New Roman" w:hAnsi="Times New Roman"/>
-          <w:sz w:val="20"/>
-        </w:rPr>
-        <w:t xml:space="preserve"> for this Entrepreneurship Competition</w:t>
-      </w:r>
-      <w:r>
-        <w:rPr>
-          <w:rFonts w:ascii="Times New Roman" w:hAnsi="Times New Roman"/>
-          <w:b/>
-          <w:sz w:val="20"/>
-        </w:rPr>
-        <w:tab/>
-        <w:t xml:space="preserve">            </w:t>
-      </w:r>
-      <w:r>
-        <w:rPr>
-          <w:rFonts w:ascii="Times New Roman" w:hAnsi="Times New Roman"/>
-          <w:b/>
-          <w:sz w:val="20"/>
-        </w:rPr>
-        <w:tab/>
-      </w:r>
-      <w:r>
-        <w:rPr>
-          <w:rFonts w:ascii="Times New Roman" w:hAnsi="Times New Roman"/>
-          <w:b/>
-          <w:sz w:val="20"/>
-        </w:rPr>
-        <w:tab/>
-        <w:t xml:space="preserve">           </w:t>
-      </w:r>
-      <w:r>
-        <w:rPr>
-          <w:rFonts w:ascii="Times New Roman" w:hAnsi="Times New Roman"/>
-          <w:b/>
-          <w:sz w:val="20"/>
-        </w:rPr>
-        <w:t xml:space="preserve"> </w:t>
-      </w:r>
-      <w:r>
-        <w:rPr>
-          <w:rFonts w:ascii="Times New Roman" w:hAnsi="Times New Roman"/>
-          <w:sz w:val="20"/>
-        </w:rPr>
-        <w:t xml:space="preserve">June </w:t>
-      </w:r>
-      <w:r>
-        <w:rPr>
-          <w:rFonts w:ascii="Times New Roman" w:hAnsi="Times New Roman"/>
-          <w:sz w:val="20"/>
-        </w:rPr>
-        <w:t>2013</w:t>
-      </w:r>
-    </w:p>
-    <w:p>
-      <w:pPr>
-        <w:spacing w:before="40" w:after="80" w:line="240" w:lineRule="auto"/>
-        <w:rPr>
-          <w:rFonts w:ascii="Times New Roman" w:hAnsi="Times New Roman"/>
-          <w:sz w:val="20"/>
-        </w:rPr>
-      </w:pPr>
-      <w:r>
-        <w:rPr>
-          <w:rFonts w:ascii="Times New Roman" w:hAnsi="Times New Roman"/>
-          <w:b/>
-          <w:sz w:val="20"/>
-        </w:rPr>
-        <w:t xml:space="preserve">United States of America Computing Olympiad </w:t>
-      </w:r>
-      <w:r>
-        <w:rPr>
-          <w:rFonts w:ascii="Times New Roman" w:hAnsi="Times New Roman"/>
-          <w:sz w:val="20"/>
-        </w:rPr>
-        <w:t>– Silver League for this Algorithms Competition</w:t>
-      </w:r>
-      <w:r>
-        <w:rPr>
-          <w:rFonts w:ascii="Times New Roman" w:hAnsi="Times New Roman"/>
-          <w:b/>
-          <w:sz w:val="20"/>
-        </w:rPr>
-        <w:t xml:space="preserve"> </w:t>
-      </w:r>
-      <w:r>
-        <w:rPr>
-          <w:rFonts w:ascii="Times New Roman" w:hAnsi="Times New Roman"/>
-          <w:sz w:val="20"/>
-        </w:rPr>
-        <w:t xml:space="preserve">      </w:t>
-      </w:r>
-      <w:r>
-        <w:rPr>
-          <w:rFonts w:ascii="Times New Roman" w:hAnsi="Times New Roman"/>
-          <w:sz w:val="20"/>
-        </w:rPr>
-        <w:t xml:space="preserve">           </w:t>
-      </w:r>
-      <w:r>
-        <w:rPr>
-          <w:rFonts w:ascii="Times New Roman" w:hAnsi="Times New Roman"/>
-          <w:sz w:val="20"/>
-        </w:rPr>
-        <w:t>Sept. 2012 – June 2014</w:t>
       </w:r>
     </w:p>
     <w:sectPr>
@@ -6112,7 +6735,7 @@
       </w:pPr>
     </w:pPrDefault>
   </w:docDefaults>
-  <w:latentStyles w:defLockedState="0" w:defUIPriority="99" w:defSemiHidden="0" w:defUnhideWhenUsed="0" w:defQFormat="0" w:count="375">
+  <w:latentStyles w:defLockedState="0" w:defUIPriority="99" w:defSemiHidden="0" w:defUnhideWhenUsed="0" w:defQFormat="0" w:count="376">
     <w:lsdException w:name="Normal" w:uiPriority="0" w:qFormat="1"/>
     <w:lsdException w:name="heading 1" w:uiPriority="9" w:qFormat="1"/>
     <w:lsdException w:name="heading 2" w:semiHidden="1" w:uiPriority="9" w:unhideWhenUsed="1" w:qFormat="1"/>
@@ -6485,6 +7108,7 @@
     <w:lsdException w:name="Smart Hyperlink" w:semiHidden="1" w:unhideWhenUsed="1"/>
     <w:lsdException w:name="Hashtag" w:semiHidden="1" w:unhideWhenUsed="1"/>
     <w:lsdException w:name="Unresolved Mention" w:semiHidden="1" w:unhideWhenUsed="1"/>
+    <w:lsdException w:name="Smart Link" w:semiHidden="1" w:unhideWhenUsed="1"/>
   </w:latentStyles>
   <w:style w:type="paragraph" w:default="1" w:styleId="Normal">
     <w:name w:val="Normal"/>
@@ -6498,7 +7122,6 @@
   <w:style w:type="character" w:default="1" w:styleId="DefaultParagraphFont">
     <w:name w:val="Default Paragraph Font"/>
     <w:uiPriority w:val="1"/>
-    <w:semiHidden/>
     <w:unhideWhenUsed/>
   </w:style>
   <w:style w:type="table" w:default="1" w:styleId="TableNormal">
@@ -6696,6 +7319,18 @@
       <w:sz w:val="20"/>
       <w:szCs w:val="20"/>
       <w:lang w:eastAsia="zh-TW"/>
+    </w:rPr>
+  </w:style>
+  <w:style w:type="character" w:styleId="UnresolvedMention">
+    <w:name w:val="Unresolved Mention"/>
+    <w:basedOn w:val="DefaultParagraphFont"/>
+    <w:uiPriority w:val="99"/>
+    <w:semiHidden/>
+    <w:unhideWhenUsed/>
+    <w:rsid w:val="00F95D0E"/>
+    <w:rPr>
+      <w:color w:val="605E5C"/>
+      <w:shd w:val="clear" w:color="auto" w:fill="E1DFDD"/>
     </w:rPr>
   </w:style>
 </w:styles>
@@ -6989,7 +7624,7 @@
 </file>
 
 <file path=customXml/itemProps1.xml><?xml version="1.0" encoding="utf-8"?>
-<ds:datastoreItem xmlns:ds="http://schemas.openxmlformats.org/officeDocument/2006/customXml" ds:itemID="{4D65A116-2A18-465E-A904-7FDDFEBE10E5}">
+<ds:datastoreItem xmlns:ds="http://schemas.openxmlformats.org/officeDocument/2006/customXml" ds:itemID="{EF86054F-1A5E-4A7D-9853-88CBD856CA20}">
   <ds:schemaRefs>
     <ds:schemaRef ds:uri="http://schemas.openxmlformats.org/officeDocument/2006/bibliography"/>
   </ds:schemaRefs>

--- a/Resume.docx
+++ b/Resume.docx
@@ -7,16 +7,14 @@
         <w:spacing w:after="0" w:line="240" w:lineRule="auto"/>
         <w:jc w:val="center"/>
         <w:rPr>
-          <w:rFonts w:ascii="Times New Roman" w:cs="Times New Roman" w:eastAsia="Times New Roman" w:hAnsi="Times New Roman"/>
-          <w:b w:val="1"/>
+          <w:rFonts w:ascii="EB Garamond ExtraBold" w:cs="EB Garamond ExtraBold" w:eastAsia="EB Garamond ExtraBold" w:hAnsi="EB Garamond ExtraBold"/>
           <w:sz w:val="36"/>
           <w:szCs w:val="36"/>
         </w:rPr>
       </w:pPr>
       <w:r>
         <w:rPr>
-          <w:rFonts w:ascii="Times New Roman" w:cs="Times New Roman" w:eastAsia="Times New Roman" w:hAnsi="Times New Roman"/>
-          <w:b w:val="1"/>
+          <w:rFonts w:ascii="EB Garamond ExtraBold" w:cs="EB Garamond ExtraBold" w:eastAsia="EB Garamond ExtraBold" w:hAnsi="EB Garamond ExtraBold"/>
           <w:sz w:val="36"/>
           <w:szCs w:val="36"/>
           <w:rtl w:val="0"/>
@@ -29,14 +27,14 @@
         <w:spacing w:after="0" w:line="240" w:lineRule="auto"/>
         <w:jc w:val="center"/>
         <w:rPr>
-          <w:rFonts w:ascii="Times New Roman" w:cs="Times New Roman" w:eastAsia="Times New Roman" w:hAnsi="Times New Roman"/>
+          <w:rFonts w:ascii="EB Garamond Medium" w:cs="EB Garamond Medium" w:eastAsia="EB Garamond Medium" w:hAnsi="EB Garamond Medium"/>
           <w:sz w:val="18"/>
           <w:szCs w:val="18"/>
         </w:rPr>
       </w:pPr>
       <w:r>
         <w:rPr>
-          <w:rFonts w:ascii="Times New Roman" w:cs="Times New Roman" w:eastAsia="Times New Roman" w:hAnsi="Times New Roman"/>
+          <w:rFonts w:ascii="EB Garamond Medium" w:cs="EB Garamond Medium" w:eastAsia="EB Garamond Medium" w:hAnsi="EB Garamond Medium"/>
           <w:sz w:val="20"/>
           <w:szCs w:val="20"/>
           <w:rtl w:val="0"/>
@@ -46,7 +44,7 @@
       <w:hyperlink r:id="rId6">
         <w:r>
           <w:rPr>
-            <w:rFonts w:ascii="Times New Roman" w:cs="Times New Roman" w:eastAsia="Times New Roman" w:hAnsi="Times New Roman"/>
+            <w:rFonts w:ascii="EB Garamond Medium" w:cs="EB Garamond Medium" w:eastAsia="EB Garamond Medium" w:hAnsi="EB Garamond Medium"/>
             <w:color w:val="000000"/>
             <w:sz w:val="20"/>
             <w:szCs w:val="20"/>
@@ -58,7 +56,7 @@
       </w:hyperlink>
       <w:r>
         <w:rPr>
-          <w:rFonts w:ascii="Times New Roman" w:cs="Times New Roman" w:eastAsia="Times New Roman" w:hAnsi="Times New Roman"/>
+          <w:rFonts w:ascii="EB Garamond Medium" w:cs="EB Garamond Medium" w:eastAsia="EB Garamond Medium" w:hAnsi="EB Garamond Medium"/>
           <w:sz w:val="18"/>
           <w:szCs w:val="18"/>
           <w:rtl w:val="0"/>
@@ -178,14 +176,14 @@
         <w:spacing w:after="0" w:line="240" w:lineRule="auto"/>
         <w:jc w:val="center"/>
         <w:rPr>
-          <w:rFonts w:ascii="Times New Roman" w:cs="Times New Roman" w:eastAsia="Times New Roman" w:hAnsi="Times New Roman"/>
-          <w:sz w:val="20"/>
-          <w:szCs w:val="20"/>
-        </w:rPr>
-      </w:pPr>
-      <w:r>
-        <w:rPr>
-          <w:rFonts w:ascii="Times New Roman" w:cs="Times New Roman" w:eastAsia="Times New Roman" w:hAnsi="Times New Roman"/>
+          <w:rFonts w:ascii="EB Garamond Medium" w:cs="EB Garamond Medium" w:eastAsia="EB Garamond Medium" w:hAnsi="EB Garamond Medium"/>
+          <w:sz w:val="20"/>
+          <w:szCs w:val="20"/>
+        </w:rPr>
+      </w:pPr>
+      <w:r>
+        <w:rPr>
+          <w:rFonts w:ascii="EB Garamond Medium" w:cs="EB Garamond Medium" w:eastAsia="EB Garamond Medium" w:hAnsi="EB Garamond Medium"/>
           <w:sz w:val="20"/>
           <w:szCs w:val="20"/>
           <w:rtl w:val="0"/>
@@ -195,7 +193,7 @@
       <w:hyperlink r:id="rId8">
         <w:r>
           <w:rPr>
-            <w:rFonts w:ascii="Times New Roman" w:cs="Times New Roman" w:eastAsia="Times New Roman" w:hAnsi="Times New Roman"/>
+            <w:rFonts w:ascii="EB Garamond Medium" w:cs="EB Garamond Medium" w:eastAsia="EB Garamond Medium" w:hAnsi="EB Garamond Medium"/>
             <w:color w:val="000000"/>
             <w:sz w:val="20"/>
             <w:szCs w:val="20"/>
@@ -207,7 +205,7 @@
       </w:hyperlink>
       <w:r>
         <w:rPr>
-          <w:rFonts w:ascii="Times New Roman" w:cs="Times New Roman" w:eastAsia="Times New Roman" w:hAnsi="Times New Roman"/>
+          <w:rFonts w:ascii="EB Garamond Medium" w:cs="EB Garamond Medium" w:eastAsia="EB Garamond Medium" w:hAnsi="EB Garamond Medium"/>
           <w:color w:val="000000"/>
           <w:sz w:val="20"/>
           <w:szCs w:val="20"/>
@@ -218,7 +216,7 @@
       </w:r>
       <w:r>
         <w:rPr>
-          <w:rFonts w:ascii="Times New Roman" w:cs="Times New Roman" w:eastAsia="Times New Roman" w:hAnsi="Times New Roman"/>
+          <w:rFonts w:ascii="EB Garamond Medium" w:cs="EB Garamond Medium" w:eastAsia="EB Garamond Medium" w:hAnsi="EB Garamond Medium"/>
           <w:sz w:val="20"/>
           <w:szCs w:val="20"/>
           <w:rtl w:val="0"/>
@@ -338,18 +336,22 @@
         <w:pBdr>
           <w:bottom w:color="000000" w:space="1" w:sz="6" w:val="single"/>
         </w:pBdr>
-        <w:spacing w:after="0" w:line="240" w:lineRule="auto"/>
-        <w:rPr>
-          <w:rFonts w:ascii="Times New Roman" w:cs="Times New Roman" w:eastAsia="Times New Roman" w:hAnsi="Times New Roman"/>
+        <w:spacing w:after="0" w:before="120" w:line="240" w:lineRule="auto"/>
+        <w:rPr>
+          <w:rFonts w:ascii="EB Garamond" w:cs="EB Garamond" w:eastAsia="EB Garamond" w:hAnsi="EB Garamond"/>
           <w:b w:val="1"/>
           <w:i w:val="1"/>
-        </w:rPr>
-      </w:pPr>
-      <w:r>
-        <w:rPr>
-          <w:rFonts w:ascii="Times New Roman" w:cs="Times New Roman" w:eastAsia="Times New Roman" w:hAnsi="Times New Roman"/>
+          <w:sz w:val="24"/>
+          <w:szCs w:val="24"/>
+        </w:rPr>
+      </w:pPr>
+      <w:r>
+        <w:rPr>
+          <w:rFonts w:ascii="EB Garamond" w:cs="EB Garamond" w:eastAsia="EB Garamond" w:hAnsi="EB Garamond"/>
           <w:b w:val="1"/>
           <w:i w:val="1"/>
+          <w:sz w:val="24"/>
+          <w:szCs w:val="24"/>
           <w:rtl w:val="0"/>
         </w:rPr>
         <w:t xml:space="preserve">Education</w:t>
@@ -359,20 +361,27 @@
       <w:pPr>
         <w:spacing w:after="0" w:before="40" w:line="240" w:lineRule="auto"/>
         <w:rPr>
-          <w:rFonts w:ascii="Times New Roman" w:cs="Times New Roman" w:eastAsia="Times New Roman" w:hAnsi="Times New Roman"/>
-          <w:sz w:val="20"/>
-          <w:szCs w:val="20"/>
-        </w:rPr>
-      </w:pPr>
-      <w:r>
-        <w:rPr>
-          <w:rFonts w:ascii="Times New Roman" w:cs="Times New Roman" w:eastAsia="Times New Roman" w:hAnsi="Times New Roman"/>
-          <w:b w:val="1"/>
+          <w:rFonts w:ascii="EB Garamond Medium" w:cs="EB Garamond Medium" w:eastAsia="EB Garamond Medium" w:hAnsi="EB Garamond Medium"/>
+          <w:sz w:val="20"/>
+          <w:szCs w:val="20"/>
+        </w:rPr>
+      </w:pPr>
+      <w:r>
+        <w:rPr>
+          <w:rFonts w:ascii="EB Garamond ExtraBold" w:cs="EB Garamond ExtraBold" w:eastAsia="EB Garamond ExtraBold" w:hAnsi="EB Garamond ExtraBold"/>
           <w:sz w:val="20"/>
           <w:szCs w:val="20"/>
           <w:rtl w:val="0"/>
         </w:rPr>
         <w:t xml:space="preserve">Carnegie Mellon University</w:t>
+      </w:r>
+      <w:r>
+        <w:rPr>
+          <w:rFonts w:ascii="EB Garamond Medium" w:cs="EB Garamond Medium" w:eastAsia="EB Garamond Medium" w:hAnsi="EB Garamond Medium"/>
+          <w:sz w:val="20"/>
+          <w:szCs w:val="20"/>
+          <w:rtl w:val="0"/>
+        </w:rPr>
         <w:tab/>
         <w:tab/>
         <w:tab/>
@@ -384,58 +393,31 @@
         <w:tab/>
         <w:t xml:space="preserve">           </w:t>
         <w:tab/>
-        <w:t xml:space="preserve">     </w:t>
-      </w:r>
-      <w:r>
-        <w:rPr>
-          <w:rFonts w:ascii="Times New Roman" w:cs="Times New Roman" w:eastAsia="Times New Roman" w:hAnsi="Times New Roman"/>
-          <w:sz w:val="20"/>
-          <w:szCs w:val="20"/>
-          <w:rtl w:val="0"/>
-        </w:rPr>
-        <w:t xml:space="preserve">Pittsburgh, PA</w:t>
-      </w:r>
-      <w:r>
-        <w:rPr>
-          <w:rFonts w:ascii="Times New Roman" w:cs="Times New Roman" w:eastAsia="Times New Roman" w:hAnsi="Times New Roman"/>
-          <w:b w:val="1"/>
-          <w:sz w:val="20"/>
-          <w:szCs w:val="20"/>
-          <w:rtl w:val="0"/>
-        </w:rPr>
-        <w:t xml:space="preserve">                       </w:t>
-      </w:r>
-      <w:r>
-        <w:rPr>
-          <w:rFonts w:ascii="Times New Roman" w:cs="Times New Roman" w:eastAsia="Times New Roman" w:hAnsi="Times New Roman"/>
-          <w:sz w:val="20"/>
-          <w:szCs w:val="20"/>
-          <w:rtl w:val="0"/>
-        </w:rPr>
-        <w:t xml:space="preserve">Bachelor of Science in Information Systems</w:t>
-        <w:tab/>
-        <w:tab/>
-        <w:tab/>
-        <w:tab/>
-        <w:tab/>
-        <w:tab/>
-        <w:tab/>
-        <w:tab/>
-        <w:t xml:space="preserve">     Sept. 2014 – May 2018</w:t>
+        <w:t xml:space="preserve">      Pittsburgh, PA                       B.S. in Information Systems</w:t>
+        <w:tab/>
+        <w:tab/>
+        <w:tab/>
+        <w:tab/>
+        <w:tab/>
+        <w:tab/>
+        <w:tab/>
+        <w:tab/>
+        <w:tab/>
+        <w:t xml:space="preserve">       Sept. 2014 – May 2018</w:t>
       </w:r>
     </w:p>
     <w:p>
       <w:pPr>
         <w:spacing w:after="0" w:line="240" w:lineRule="auto"/>
         <w:rPr>
-          <w:rFonts w:ascii="Times New Roman" w:cs="Times New Roman" w:eastAsia="Times New Roman" w:hAnsi="Times New Roman"/>
+          <w:rFonts w:ascii="EB Garamond Medium" w:cs="EB Garamond Medium" w:eastAsia="EB Garamond Medium" w:hAnsi="EB Garamond Medium"/>
           <w:sz w:val="8"/>
           <w:szCs w:val="8"/>
         </w:rPr>
       </w:pPr>
       <w:r>
         <w:rPr>
-          <w:rFonts w:ascii="Times New Roman" w:cs="Times New Roman" w:eastAsia="Times New Roman" w:hAnsi="Times New Roman"/>
+          <w:rFonts w:ascii="EB Garamond Medium" w:cs="EB Garamond Medium" w:eastAsia="EB Garamond Medium" w:hAnsi="EB Garamond Medium"/>
           <w:sz w:val="20"/>
           <w:szCs w:val="20"/>
           <w:rtl w:val="0"/>
@@ -452,20 +434,27 @@
       <w:pPr>
         <w:spacing w:after="0" w:before="80" w:line="240" w:lineRule="auto"/>
         <w:rPr>
-          <w:rFonts w:ascii="Times New Roman" w:cs="Times New Roman" w:eastAsia="Times New Roman" w:hAnsi="Times New Roman"/>
-          <w:sz w:val="20"/>
-          <w:szCs w:val="20"/>
-        </w:rPr>
-      </w:pPr>
-      <w:r>
-        <w:rPr>
-          <w:rFonts w:ascii="Times New Roman" w:cs="Times New Roman" w:eastAsia="Times New Roman" w:hAnsi="Times New Roman"/>
-          <w:b w:val="1"/>
+          <w:rFonts w:ascii="EB Garamond Medium" w:cs="EB Garamond Medium" w:eastAsia="EB Garamond Medium" w:hAnsi="EB Garamond Medium"/>
+          <w:sz w:val="20"/>
+          <w:szCs w:val="20"/>
+        </w:rPr>
+      </w:pPr>
+      <w:r>
+        <w:rPr>
+          <w:rFonts w:ascii="EB Garamond ExtraBold" w:cs="EB Garamond ExtraBold" w:eastAsia="EB Garamond ExtraBold" w:hAnsi="EB Garamond ExtraBold"/>
           <w:sz w:val="20"/>
           <w:szCs w:val="20"/>
           <w:rtl w:val="0"/>
         </w:rPr>
         <w:t xml:space="preserve">Oxford University - Trinity College</w:t>
+      </w:r>
+      <w:r>
+        <w:rPr>
+          <w:rFonts w:ascii="EB Garamond Medium" w:cs="EB Garamond Medium" w:eastAsia="EB Garamond Medium" w:hAnsi="EB Garamond Medium"/>
+          <w:sz w:val="20"/>
+          <w:szCs w:val="20"/>
+          <w:rtl w:val="0"/>
+        </w:rPr>
         <w:tab/>
         <w:tab/>
         <w:tab/>
@@ -476,39 +465,11 @@
         <w:tab/>
         <w:t xml:space="preserve">           </w:t>
         <w:tab/>
-        <w:t xml:space="preserve">         </w:t>
-      </w:r>
-      <w:r>
-        <w:rPr>
-          <w:rFonts w:ascii="Times New Roman" w:cs="Times New Roman" w:eastAsia="Times New Roman" w:hAnsi="Times New Roman"/>
-          <w:sz w:val="20"/>
-          <w:szCs w:val="20"/>
-          <w:rtl w:val="0"/>
-        </w:rPr>
-        <w:t xml:space="preserve">Oxford, UK</w:t>
-      </w:r>
-      <w:r>
-        <w:rPr>
-          <w:rFonts w:ascii="Times New Roman" w:cs="Times New Roman" w:eastAsia="Times New Roman" w:hAnsi="Times New Roman"/>
-          <w:b w:val="1"/>
-          <w:sz w:val="20"/>
-          <w:szCs w:val="20"/>
-          <w:rtl w:val="0"/>
-        </w:rPr>
-        <w:t xml:space="preserve">                       </w:t>
-      </w:r>
-      <w:r>
-        <w:rPr>
-          <w:rFonts w:ascii="Times New Roman" w:cs="Times New Roman" w:eastAsia="Times New Roman" w:hAnsi="Times New Roman"/>
-          <w:sz w:val="20"/>
-          <w:szCs w:val="20"/>
-          <w:rtl w:val="0"/>
-        </w:rPr>
-        <w:t xml:space="preserve">Courses: Product Management, International Financial Markets, Machine Learning</w:t>
-        <w:tab/>
-        <w:tab/>
-        <w:tab/>
-        <w:t xml:space="preserve">     Sept. 2016 – Dec. 2016</w:t>
+        <w:t xml:space="preserve">           Oxford, UK                       Courses: Product Management, International Financial Markets, Machine Learning</w:t>
+        <w:tab/>
+        <w:tab/>
+        <w:tab/>
+        <w:t xml:space="preserve">       Sept. 2016 – Dec. 2016</w:t>
         <w:tab/>
       </w:r>
     </w:p>
@@ -519,26 +480,21 @@
         </w:pBdr>
         <w:spacing w:after="0" w:before="120" w:line="240" w:lineRule="auto"/>
         <w:rPr>
-          <w:rFonts w:ascii="Times New Roman" w:cs="Times New Roman" w:eastAsia="Times New Roman" w:hAnsi="Times New Roman"/>
-          <w:b w:val="1"/>
+          <w:rFonts w:ascii="EB Garamond ExtraBold" w:cs="EB Garamond ExtraBold" w:eastAsia="EB Garamond ExtraBold" w:hAnsi="EB Garamond ExtraBold"/>
           <w:i w:val="1"/>
-          <w:sz w:val="12"/>
-          <w:szCs w:val="12"/>
-        </w:rPr>
-      </w:pPr>
-      <w:r>
-        <w:rPr>
-          <w:rFonts w:ascii="Times New Roman" w:cs="Times New Roman" w:eastAsia="Times New Roman" w:hAnsi="Times New Roman"/>
-          <w:b w:val="1"/>
+          <w:sz w:val="24"/>
+          <w:szCs w:val="24"/>
+        </w:rPr>
+      </w:pPr>
+      <w:r>
+        <w:rPr>
+          <w:rFonts w:ascii="EB Garamond ExtraBold" w:cs="EB Garamond ExtraBold" w:eastAsia="EB Garamond ExtraBold" w:hAnsi="EB Garamond ExtraBold"/>
           <w:i w:val="1"/>
+          <w:sz w:val="24"/>
+          <w:szCs w:val="24"/>
           <w:rtl w:val="0"/>
         </w:rPr>
         <w:t xml:space="preserve">Skills</w:t>
-      </w:r>
-      <w:r>
-        <w:rPr>
-          <w:rtl w:val="0"/>
-        </w:rPr>
       </w:r>
     </w:p>
     <w:p>
@@ -557,8 +513,7 @@
       </w:pPr>
       <w:r>
         <w:rPr>
-          <w:rFonts w:ascii="Times New Roman" w:cs="Times New Roman" w:eastAsia="Times New Roman" w:hAnsi="Times New Roman"/>
-          <w:b w:val="1"/>
+          <w:rFonts w:ascii="EB Garamond Medium" w:cs="EB Garamond Medium" w:eastAsia="EB Garamond Medium" w:hAnsi="EB Garamond Medium"/>
           <w:sz w:val="20"/>
           <w:szCs w:val="20"/>
           <w:rtl w:val="0"/>
@@ -567,7 +522,7 @@
       </w:r>
       <w:r>
         <w:rPr>
-          <w:rFonts w:ascii="Times New Roman" w:cs="Times New Roman" w:eastAsia="Times New Roman" w:hAnsi="Times New Roman"/>
+          <w:rFonts w:ascii="EB Garamond Medium" w:cs="EB Garamond Medium" w:eastAsia="EB Garamond Medium" w:hAnsi="EB Garamond Medium"/>
           <w:color w:val="404040"/>
           <w:sz w:val="20"/>
           <w:szCs w:val="20"/>
@@ -618,8 +573,7 @@
       </w:pPr>
       <w:r>
         <w:rPr>
-          <w:rFonts w:ascii="Times New Roman" w:cs="Times New Roman" w:eastAsia="Times New Roman" w:hAnsi="Times New Roman"/>
-          <w:b w:val="1"/>
+          <w:rFonts w:ascii="EB Garamond Medium" w:cs="EB Garamond Medium" w:eastAsia="EB Garamond Medium" w:hAnsi="EB Garamond Medium"/>
           <w:sz w:val="20"/>
           <w:szCs w:val="20"/>
           <w:rtl w:val="0"/>
@@ -628,8 +582,7 @@
       </w:r>
       <w:r>
         <w:rPr>
-          <w:rFonts w:ascii="Times New Roman" w:cs="Times New Roman" w:eastAsia="Times New Roman" w:hAnsi="Times New Roman"/>
-          <w:b w:val="1"/>
+          <w:rFonts w:ascii="EB Garamond Medium" w:cs="EB Garamond Medium" w:eastAsia="EB Garamond Medium" w:hAnsi="EB Garamond Medium"/>
           <w:i w:val="0"/>
           <w:smallCaps w:val="0"/>
           <w:strike w:val="0"/>
@@ -645,8 +598,7 @@
       </w:r>
       <w:r>
         <w:rPr>
-          <w:rFonts w:ascii="Times New Roman" w:cs="Times New Roman" w:eastAsia="Times New Roman" w:hAnsi="Times New Roman"/>
-          <w:b w:val="0"/>
+          <w:rFonts w:ascii="EB Garamond Medium" w:cs="EB Garamond Medium" w:eastAsia="EB Garamond Medium" w:hAnsi="EB Garamond Medium"/>
           <w:i w:val="0"/>
           <w:smallCaps w:val="0"/>
           <w:strike w:val="0"/>
@@ -662,7 +614,7 @@
       </w:r>
       <w:r>
         <w:rPr>
-          <w:rFonts w:ascii="Times New Roman" w:cs="Times New Roman" w:eastAsia="Times New Roman" w:hAnsi="Times New Roman"/>
+          <w:rFonts w:ascii="EB Garamond Medium" w:cs="EB Garamond Medium" w:eastAsia="EB Garamond Medium" w:hAnsi="EB Garamond Medium"/>
           <w:color w:val="404040"/>
           <w:sz w:val="20"/>
           <w:szCs w:val="20"/>
@@ -672,8 +624,7 @@
       </w:r>
       <w:r>
         <w:rPr>
-          <w:rFonts w:ascii="Times New Roman" w:cs="Times New Roman" w:eastAsia="Times New Roman" w:hAnsi="Times New Roman"/>
-          <w:b w:val="0"/>
+          <w:rFonts w:ascii="EB Garamond Medium" w:cs="EB Garamond Medium" w:eastAsia="EB Garamond Medium" w:hAnsi="EB Garamond Medium"/>
           <w:i w:val="0"/>
           <w:smallCaps w:val="0"/>
           <w:strike w:val="0"/>
@@ -689,7 +640,7 @@
       </w:r>
       <w:r>
         <w:rPr>
-          <w:rFonts w:ascii="Times New Roman" w:cs="Times New Roman" w:eastAsia="Times New Roman" w:hAnsi="Times New Roman"/>
+          <w:rFonts w:ascii="EB Garamond Medium" w:cs="EB Garamond Medium" w:eastAsia="EB Garamond Medium" w:hAnsi="EB Garamond Medium"/>
           <w:color w:val="404040"/>
           <w:sz w:val="20"/>
           <w:szCs w:val="20"/>
@@ -699,8 +650,7 @@
       </w:r>
       <w:r>
         <w:rPr>
-          <w:rFonts w:ascii="Times New Roman" w:cs="Times New Roman" w:eastAsia="Times New Roman" w:hAnsi="Times New Roman"/>
-          <w:b w:val="0"/>
+          <w:rFonts w:ascii="EB Garamond Medium" w:cs="EB Garamond Medium" w:eastAsia="EB Garamond Medium" w:hAnsi="EB Garamond Medium"/>
           <w:i w:val="0"/>
           <w:smallCaps w:val="0"/>
           <w:strike w:val="0"/>
@@ -727,16 +677,18 @@
         </w:pBdr>
         <w:spacing w:after="0" w:before="120" w:line="240" w:lineRule="auto"/>
         <w:rPr>
-          <w:rFonts w:ascii="Times New Roman" w:cs="Times New Roman" w:eastAsia="Times New Roman" w:hAnsi="Times New Roman"/>
-          <w:b w:val="1"/>
+          <w:rFonts w:ascii="EB Garamond ExtraBold" w:cs="EB Garamond ExtraBold" w:eastAsia="EB Garamond ExtraBold" w:hAnsi="EB Garamond ExtraBold"/>
           <w:i w:val="1"/>
-        </w:rPr>
-      </w:pPr>
-      <w:r>
-        <w:rPr>
-          <w:rFonts w:ascii="Times New Roman" w:cs="Times New Roman" w:eastAsia="Times New Roman" w:hAnsi="Times New Roman"/>
-          <w:b w:val="1"/>
+          <w:sz w:val="24"/>
+          <w:szCs w:val="24"/>
+        </w:rPr>
+      </w:pPr>
+      <w:r>
+        <w:rPr>
+          <w:rFonts w:ascii="EB Garamond ExtraBold" w:cs="EB Garamond ExtraBold" w:eastAsia="EB Garamond ExtraBold" w:hAnsi="EB Garamond ExtraBold"/>
           <w:i w:val="1"/>
+          <w:sz w:val="24"/>
+          <w:szCs w:val="24"/>
           <w:rtl w:val="0"/>
         </w:rPr>
         <w:t xml:space="preserve">Relevant Experience</w:t>
@@ -746,71 +698,53 @@
       <w:pPr>
         <w:spacing w:after="0" w:before="40" w:line="240" w:lineRule="auto"/>
         <w:rPr>
-          <w:rFonts w:ascii="Times New Roman" w:cs="Times New Roman" w:eastAsia="Times New Roman" w:hAnsi="Times New Roman"/>
-          <w:sz w:val="20"/>
-          <w:szCs w:val="20"/>
-        </w:rPr>
-      </w:pPr>
-      <w:r>
-        <w:rPr>
-          <w:rFonts w:ascii="Times New Roman" w:cs="Times New Roman" w:eastAsia="Times New Roman" w:hAnsi="Times New Roman"/>
-          <w:b w:val="1"/>
+          <w:rFonts w:ascii="EB Garamond Medium" w:cs="EB Garamond Medium" w:eastAsia="EB Garamond Medium" w:hAnsi="EB Garamond Medium"/>
+          <w:sz w:val="20"/>
+          <w:szCs w:val="20"/>
+        </w:rPr>
+      </w:pPr>
+      <w:r>
+        <w:rPr>
+          <w:rFonts w:ascii="EB Garamond ExtraBold" w:cs="EB Garamond ExtraBold" w:eastAsia="EB Garamond ExtraBold" w:hAnsi="EB Garamond ExtraBold"/>
           <w:sz w:val="20"/>
           <w:szCs w:val="20"/>
           <w:rtl w:val="0"/>
         </w:rPr>
         <w:t xml:space="preserve">Two Sigma Investments</w:t>
-        <w:tab/>
-        <w:tab/>
-        <w:tab/>
-        <w:tab/>
-        <w:tab/>
-        <w:tab/>
-        <w:tab/>
-        <w:tab/>
-        <w:tab/>
-      </w:r>
-      <w:r>
-        <w:rPr>
-          <w:rFonts w:ascii="Times New Roman" w:cs="Times New Roman" w:eastAsia="Times New Roman" w:hAnsi="Times New Roman"/>
-          <w:sz w:val="20"/>
-          <w:szCs w:val="20"/>
-          <w:rtl w:val="0"/>
-        </w:rPr>
-        <w:t xml:space="preserve">                     </w:t>
-      </w:r>
-      <w:r>
-        <w:rPr>
-          <w:rFonts w:ascii="Times New Roman" w:cs="Times New Roman" w:eastAsia="Times New Roman" w:hAnsi="Times New Roman"/>
-          <w:b w:val="1"/>
-          <w:sz w:val="20"/>
-          <w:szCs w:val="20"/>
-          <w:rtl w:val="0"/>
-        </w:rPr>
-        <w:t xml:space="preserve">            </w:t>
-      </w:r>
-      <w:r>
-        <w:rPr>
-          <w:rFonts w:ascii="Times New Roman" w:cs="Times New Roman" w:eastAsia="Times New Roman" w:hAnsi="Times New Roman"/>
-          <w:sz w:val="20"/>
-          <w:szCs w:val="20"/>
-          <w:rtl w:val="0"/>
-        </w:rPr>
-        <w:t xml:space="preserve">New York, NY</w:t>
+      </w:r>
+      <w:r>
+        <w:rPr>
+          <w:rFonts w:ascii="EB Garamond Medium" w:cs="EB Garamond Medium" w:eastAsia="EB Garamond Medium" w:hAnsi="EB Garamond Medium"/>
+          <w:sz w:val="20"/>
+          <w:szCs w:val="20"/>
+          <w:rtl w:val="0"/>
+        </w:rPr>
+        <w:tab/>
+        <w:tab/>
+        <w:tab/>
+        <w:tab/>
+        <w:tab/>
+        <w:tab/>
+        <w:tab/>
+        <w:tab/>
+        <w:tab/>
+        <w:t xml:space="preserve">                      </w:t>
+        <w:tab/>
+        <w:t xml:space="preserve">      New York, NY</w:t>
       </w:r>
     </w:p>
     <w:p>
       <w:pPr>
         <w:spacing w:after="40" w:line="240" w:lineRule="auto"/>
         <w:rPr>
-          <w:rFonts w:ascii="Times New Roman" w:cs="Times New Roman" w:eastAsia="Times New Roman" w:hAnsi="Times New Roman"/>
-          <w:sz w:val="20"/>
-          <w:szCs w:val="20"/>
-        </w:rPr>
-      </w:pPr>
-      <w:r>
-        <w:rPr>
-          <w:rFonts w:ascii="Times New Roman" w:cs="Times New Roman" w:eastAsia="Times New Roman" w:hAnsi="Times New Roman"/>
+          <w:rFonts w:ascii="EB Garamond Medium" w:cs="EB Garamond Medium" w:eastAsia="EB Garamond Medium" w:hAnsi="EB Garamond Medium"/>
+          <w:sz w:val="20"/>
+          <w:szCs w:val="20"/>
+        </w:rPr>
+      </w:pPr>
+      <w:r>
+        <w:rPr>
+          <w:rFonts w:ascii="EB Garamond Medium" w:cs="EB Garamond Medium" w:eastAsia="EB Garamond Medium" w:hAnsi="EB Garamond Medium"/>
           <w:sz w:val="20"/>
           <w:szCs w:val="20"/>
           <w:rtl w:val="0"/>
@@ -827,7 +761,7 @@
         <w:tab/>
         <w:t xml:space="preserve">      </w:t>
         <w:tab/>
-        <w:t xml:space="preserve">          Aug. 2018 – Present</w:t>
+        <w:t xml:space="preserve">            Aug. 2018 – Present</w:t>
       </w:r>
     </w:p>
     <w:p>
@@ -852,22 +786,20 @@
         <w:ind w:left="540" w:right="0" w:hanging="270"/>
         <w:jc w:val="left"/>
         <w:rPr>
-          <w:rFonts w:ascii="Times New Roman" w:cs="Times New Roman" w:eastAsia="Times New Roman" w:hAnsi="Times New Roman"/>
-          <w:b w:val="0"/>
-          <w:i w:val="0"/>
-          <w:smallCaps w:val="0"/>
-          <w:strike w:val="0"/>
-          <w:color w:val="404040"/>
-          <w:sz w:val="20"/>
-          <w:szCs w:val="20"/>
-          <w:u w:val="none"/>
-          <w:shd w:fill="auto" w:val="clear"/>
-          <w:vertAlign w:val="baseline"/>
-        </w:rPr>
-      </w:pPr>
-      <w:r>
-        <w:rPr>
-          <w:rFonts w:ascii="Times New Roman" w:cs="Times New Roman" w:eastAsia="Times New Roman" w:hAnsi="Times New Roman"/>
+          <w:rFonts w:ascii="EB Garamond Medium" w:cs="EB Garamond Medium" w:eastAsia="EB Garamond Medium" w:hAnsi="EB Garamond Medium"/>
+          <w:i w:val="0"/>
+          <w:smallCaps w:val="0"/>
+          <w:strike w:val="0"/>
+          <w:color w:val="404040"/>
+          <w:sz w:val="20"/>
+          <w:szCs w:val="20"/>
+          <w:shd w:fill="auto" w:val="clear"/>
+          <w:vertAlign w:val="baseline"/>
+        </w:rPr>
+      </w:pPr>
+      <w:r>
+        <w:rPr>
+          <w:rFonts w:ascii="EB Garamond Medium" w:cs="EB Garamond Medium" w:eastAsia="EB Garamond Medium" w:hAnsi="EB Garamond Medium"/>
           <w:color w:val="404040"/>
           <w:sz w:val="20"/>
           <w:szCs w:val="20"/>
@@ -898,23 +830,20 @@
         <w:ind w:left="540" w:right="0" w:hanging="270"/>
         <w:jc w:val="left"/>
         <w:rPr>
-          <w:rFonts w:ascii="Times New Roman" w:cs="Times New Roman" w:eastAsia="Times New Roman" w:hAnsi="Times New Roman"/>
-          <w:b w:val="0"/>
-          <w:i w:val="0"/>
-          <w:smallCaps w:val="0"/>
-          <w:strike w:val="0"/>
-          <w:color w:val="404040"/>
-          <w:sz w:val="20"/>
-          <w:szCs w:val="20"/>
-          <w:u w:val="none"/>
-          <w:shd w:fill="auto" w:val="clear"/>
-          <w:vertAlign w:val="baseline"/>
-        </w:rPr>
-      </w:pPr>
-      <w:r>
-        <w:rPr>
-          <w:rFonts w:ascii="Times New Roman" w:cs="Times New Roman" w:eastAsia="Times New Roman" w:hAnsi="Times New Roman"/>
-          <w:b w:val="0"/>
+          <w:rFonts w:ascii="EB Garamond Medium" w:cs="EB Garamond Medium" w:eastAsia="EB Garamond Medium" w:hAnsi="EB Garamond Medium"/>
+          <w:i w:val="0"/>
+          <w:smallCaps w:val="0"/>
+          <w:strike w:val="0"/>
+          <w:color w:val="404040"/>
+          <w:sz w:val="20"/>
+          <w:szCs w:val="20"/>
+          <w:shd w:fill="auto" w:val="clear"/>
+          <w:vertAlign w:val="baseline"/>
+        </w:rPr>
+      </w:pPr>
+      <w:r>
+        <w:rPr>
+          <w:rFonts w:ascii="EB Garamond Medium" w:cs="EB Garamond Medium" w:eastAsia="EB Garamond Medium" w:hAnsi="EB Garamond Medium"/>
           <w:i w:val="0"/>
           <w:smallCaps w:val="0"/>
           <w:strike w:val="0"/>
@@ -951,23 +880,20 @@
         <w:ind w:left="540" w:right="0" w:hanging="270"/>
         <w:jc w:val="left"/>
         <w:rPr>
-          <w:rFonts w:ascii="Times New Roman" w:cs="Times New Roman" w:eastAsia="Times New Roman" w:hAnsi="Times New Roman"/>
-          <w:b w:val="0"/>
-          <w:i w:val="0"/>
-          <w:smallCaps w:val="0"/>
-          <w:strike w:val="0"/>
-          <w:color w:val="404040"/>
-          <w:sz w:val="20"/>
-          <w:szCs w:val="20"/>
-          <w:u w:val="none"/>
-          <w:shd w:fill="auto" w:val="clear"/>
-          <w:vertAlign w:val="baseline"/>
-        </w:rPr>
-      </w:pPr>
-      <w:r>
-        <w:rPr>
-          <w:rFonts w:ascii="Times New Roman" w:cs="Times New Roman" w:eastAsia="Times New Roman" w:hAnsi="Times New Roman"/>
-          <w:b w:val="0"/>
+          <w:rFonts w:ascii="EB Garamond Medium" w:cs="EB Garamond Medium" w:eastAsia="EB Garamond Medium" w:hAnsi="EB Garamond Medium"/>
+          <w:i w:val="0"/>
+          <w:smallCaps w:val="0"/>
+          <w:strike w:val="0"/>
+          <w:color w:val="404040"/>
+          <w:sz w:val="20"/>
+          <w:szCs w:val="20"/>
+          <w:shd w:fill="auto" w:val="clear"/>
+          <w:vertAlign w:val="baseline"/>
+        </w:rPr>
+      </w:pPr>
+      <w:r>
+        <w:rPr>
+          <w:rFonts w:ascii="EB Garamond Medium" w:cs="EB Garamond Medium" w:eastAsia="EB Garamond Medium" w:hAnsi="EB Garamond Medium"/>
           <w:i w:val="0"/>
           <w:smallCaps w:val="0"/>
           <w:strike w:val="0"/>
@@ -1004,8 +930,20 @@
         <w:ind w:left="540" w:right="0" w:hanging="270"/>
         <w:jc w:val="left"/>
         <w:rPr>
-          <w:rFonts w:ascii="Times New Roman" w:cs="Times New Roman" w:eastAsia="Times New Roman" w:hAnsi="Times New Roman"/>
-          <w:b w:val="0"/>
+          <w:rFonts w:ascii="EB Garamond Medium" w:cs="EB Garamond Medium" w:eastAsia="EB Garamond Medium" w:hAnsi="EB Garamond Medium"/>
+          <w:i w:val="0"/>
+          <w:smallCaps w:val="0"/>
+          <w:strike w:val="0"/>
+          <w:color w:val="404040"/>
+          <w:sz w:val="20"/>
+          <w:szCs w:val="20"/>
+          <w:shd w:fill="auto" w:val="clear"/>
+          <w:vertAlign w:val="baseline"/>
+        </w:rPr>
+      </w:pPr>
+      <w:r>
+        <w:rPr>
+          <w:rFonts w:ascii="EB Garamond Medium" w:cs="EB Garamond Medium" w:eastAsia="EB Garamond Medium" w:hAnsi="EB Garamond Medium"/>
           <w:i w:val="0"/>
           <w:smallCaps w:val="0"/>
           <w:strike w:val="0"/>
@@ -1015,12 +953,23 @@
           <w:u w:val="none"/>
           <w:shd w:fill="auto" w:val="clear"/>
           <w:vertAlign w:val="baseline"/>
-        </w:rPr>
-      </w:pPr>
-      <w:r>
-        <w:rPr>
-          <w:rFonts w:ascii="Times New Roman" w:cs="Times New Roman" w:eastAsia="Times New Roman" w:hAnsi="Times New Roman"/>
-          <w:b w:val="0"/>
+          <w:rtl w:val="0"/>
+        </w:rPr>
+        <w:t xml:space="preserve">Architected and developed a </w:t>
+      </w:r>
+      <w:r>
+        <w:rPr>
+          <w:rFonts w:ascii="EB Garamond Medium" w:cs="EB Garamond Medium" w:eastAsia="EB Garamond Medium" w:hAnsi="EB Garamond Medium"/>
+          <w:color w:val="404040"/>
+          <w:sz w:val="20"/>
+          <w:szCs w:val="20"/>
+          <w:rtl w:val="0"/>
+        </w:rPr>
+        <w:t xml:space="preserve">new </w:t>
+      </w:r>
+      <w:r>
+        <w:rPr>
+          <w:rFonts w:ascii="EB Garamond Medium" w:cs="EB Garamond Medium" w:eastAsia="EB Garamond Medium" w:hAnsi="EB Garamond Medium"/>
           <w:i w:val="0"/>
           <w:smallCaps w:val="0"/>
           <w:strike w:val="0"/>
@@ -1032,7 +981,59 @@
           <w:vertAlign w:val="baseline"/>
           <w:rtl w:val="0"/>
         </w:rPr>
-        <w:t xml:space="preserve">Architected and developed a near greenfield product that allows us to collect trade ideas and data from a newly identified crowd of financial analysts. Led efforts in the ideation phase for large components including user management and database design.</w:t>
+        <w:t xml:space="preserve">product that allow</w:t>
+      </w:r>
+      <w:r>
+        <w:rPr>
+          <w:rFonts w:ascii="EB Garamond Medium" w:cs="EB Garamond Medium" w:eastAsia="EB Garamond Medium" w:hAnsi="EB Garamond Medium"/>
+          <w:color w:val="404040"/>
+          <w:sz w:val="20"/>
+          <w:szCs w:val="20"/>
+          <w:rtl w:val="0"/>
+        </w:rPr>
+        <w:t xml:space="preserve">ed</w:t>
+      </w:r>
+      <w:r>
+        <w:rPr>
+          <w:rFonts w:ascii="EB Garamond Medium" w:cs="EB Garamond Medium" w:eastAsia="EB Garamond Medium" w:hAnsi="EB Garamond Medium"/>
+          <w:i w:val="0"/>
+          <w:smallCaps w:val="0"/>
+          <w:strike w:val="0"/>
+          <w:color w:val="404040"/>
+          <w:sz w:val="20"/>
+          <w:szCs w:val="20"/>
+          <w:u w:val="none"/>
+          <w:shd w:fill="auto" w:val="clear"/>
+          <w:vertAlign w:val="baseline"/>
+          <w:rtl w:val="0"/>
+        </w:rPr>
+        <w:t xml:space="preserve"> </w:t>
+      </w:r>
+      <w:r>
+        <w:rPr>
+          <w:rFonts w:ascii="EB Garamond Medium" w:cs="EB Garamond Medium" w:eastAsia="EB Garamond Medium" w:hAnsi="EB Garamond Medium"/>
+          <w:color w:val="404040"/>
+          <w:sz w:val="20"/>
+          <w:szCs w:val="20"/>
+          <w:rtl w:val="0"/>
+        </w:rPr>
+        <w:t xml:space="preserve">the firm </w:t>
+      </w:r>
+      <w:r>
+        <w:rPr>
+          <w:rFonts w:ascii="EB Garamond Medium" w:cs="EB Garamond Medium" w:eastAsia="EB Garamond Medium" w:hAnsi="EB Garamond Medium"/>
+          <w:i w:val="0"/>
+          <w:smallCaps w:val="0"/>
+          <w:strike w:val="0"/>
+          <w:color w:val="404040"/>
+          <w:sz w:val="20"/>
+          <w:szCs w:val="20"/>
+          <w:u w:val="none"/>
+          <w:shd w:fill="auto" w:val="clear"/>
+          <w:vertAlign w:val="baseline"/>
+          <w:rtl w:val="0"/>
+        </w:rPr>
+        <w:t xml:space="preserve">to collect trade ideas and data from a newly identified crowd of financial analysts. Led efforts in the ideation phase for large components including user management and database design.</w:t>
       </w:r>
     </w:p>
     <w:p>
@@ -1057,8 +1058,20 @@
         <w:ind w:left="540" w:right="0" w:hanging="270"/>
         <w:jc w:val="left"/>
         <w:rPr>
-          <w:rFonts w:ascii="Times New Roman" w:cs="Times New Roman" w:eastAsia="Times New Roman" w:hAnsi="Times New Roman"/>
-          <w:b w:val="0"/>
+          <w:rFonts w:ascii="EB Garamond Medium" w:cs="EB Garamond Medium" w:eastAsia="EB Garamond Medium" w:hAnsi="EB Garamond Medium"/>
+          <w:i w:val="0"/>
+          <w:smallCaps w:val="0"/>
+          <w:strike w:val="0"/>
+          <w:color w:val="404040"/>
+          <w:sz w:val="20"/>
+          <w:szCs w:val="20"/>
+          <w:shd w:fill="auto" w:val="clear"/>
+          <w:vertAlign w:val="baseline"/>
+        </w:rPr>
+      </w:pPr>
+      <w:r>
+        <w:rPr>
+          <w:rFonts w:ascii="EB Garamond Medium" w:cs="EB Garamond Medium" w:eastAsia="EB Garamond Medium" w:hAnsi="EB Garamond Medium"/>
           <w:i w:val="0"/>
           <w:smallCaps w:val="0"/>
           <w:strike w:val="0"/>
@@ -1068,21 +1081,6 @@
           <w:u w:val="none"/>
           <w:shd w:fill="auto" w:val="clear"/>
           <w:vertAlign w:val="baseline"/>
-        </w:rPr>
-      </w:pPr>
-      <w:r>
-        <w:rPr>
-          <w:rFonts w:ascii="Times New Roman" w:cs="Times New Roman" w:eastAsia="Times New Roman" w:hAnsi="Times New Roman"/>
-          <w:b w:val="0"/>
-          <w:i w:val="0"/>
-          <w:smallCaps w:val="0"/>
-          <w:strike w:val="0"/>
-          <w:color w:val="404040"/>
-          <w:sz w:val="20"/>
-          <w:szCs w:val="20"/>
-          <w:u w:val="none"/>
-          <w:shd w:fill="auto" w:val="clear"/>
-          <w:vertAlign w:val="baseline"/>
           <w:rtl w:val="0"/>
         </w:rPr>
         <w:t xml:space="preserve">Rewrote and improved a legacy grading system for PICS, a platform that systematically collects trade ideas from sell-side brokers. Focused strongly on code readability/maintainability as well as testing to guarantee calculation correctness. </w:t>
@@ -1092,21 +1090,27 @@
       <w:pPr>
         <w:spacing w:after="0" w:before="80" w:line="240" w:lineRule="auto"/>
         <w:rPr>
-          <w:rFonts w:ascii="Times New Roman" w:cs="Times New Roman" w:eastAsia="Times New Roman" w:hAnsi="Times New Roman"/>
-          <w:b w:val="1"/>
-          <w:sz w:val="20"/>
-          <w:szCs w:val="20"/>
-        </w:rPr>
-      </w:pPr>
-      <w:r>
-        <w:rPr>
-          <w:rFonts w:ascii="Times New Roman" w:cs="Times New Roman" w:eastAsia="Times New Roman" w:hAnsi="Times New Roman"/>
-          <w:b w:val="1"/>
+          <w:rFonts w:ascii="EB Garamond Medium" w:cs="EB Garamond Medium" w:eastAsia="EB Garamond Medium" w:hAnsi="EB Garamond Medium"/>
+          <w:sz w:val="20"/>
+          <w:szCs w:val="20"/>
+        </w:rPr>
+      </w:pPr>
+      <w:r>
+        <w:rPr>
+          <w:rFonts w:ascii="EB Garamond ExtraBold" w:cs="EB Garamond ExtraBold" w:eastAsia="EB Garamond ExtraBold" w:hAnsi="EB Garamond ExtraBold"/>
           <w:sz w:val="20"/>
           <w:szCs w:val="20"/>
           <w:rtl w:val="0"/>
         </w:rPr>
         <w:t xml:space="preserve">Carnegie Mellon University</w:t>
+      </w:r>
+      <w:r>
+        <w:rPr>
+          <w:rFonts w:ascii="EB Garamond Medium" w:cs="EB Garamond Medium" w:eastAsia="EB Garamond Medium" w:hAnsi="EB Garamond Medium"/>
+          <w:sz w:val="20"/>
+          <w:szCs w:val="20"/>
+          <w:rtl w:val="0"/>
+        </w:rPr>
         <w:tab/>
         <w:tab/>
         <w:tab/>
@@ -1117,35 +1121,21 @@
         <w:t xml:space="preserve">                                  </w:t>
         <w:tab/>
         <w:tab/>
-        <w:t xml:space="preserve">     </w:t>
-      </w:r>
-      <w:r>
-        <w:rPr>
-          <w:rFonts w:ascii="Times New Roman" w:cs="Times New Roman" w:eastAsia="Times New Roman" w:hAnsi="Times New Roman"/>
-          <w:sz w:val="20"/>
-          <w:szCs w:val="20"/>
-          <w:rtl w:val="0"/>
-        </w:rPr>
-        <w:t xml:space="preserve">Pittsburgh, PA</w:t>
-      </w:r>
-      <w:r>
-        <w:rPr>
-          <w:rtl w:val="0"/>
-        </w:rPr>
+        <w:t xml:space="preserve">      Pittsburgh, PA</w:t>
       </w:r>
     </w:p>
     <w:p>
       <w:pPr>
         <w:spacing w:after="40" w:line="240" w:lineRule="auto"/>
         <w:rPr>
-          <w:rFonts w:ascii="Times New Roman" w:cs="Times New Roman" w:eastAsia="Times New Roman" w:hAnsi="Times New Roman"/>
-          <w:sz w:val="20"/>
-          <w:szCs w:val="20"/>
-        </w:rPr>
-      </w:pPr>
-      <w:r>
-        <w:rPr>
-          <w:rFonts w:ascii="Times New Roman" w:cs="Times New Roman" w:eastAsia="Times New Roman" w:hAnsi="Times New Roman"/>
+          <w:rFonts w:ascii="EB Garamond Medium" w:cs="EB Garamond Medium" w:eastAsia="EB Garamond Medium" w:hAnsi="EB Garamond Medium"/>
+          <w:sz w:val="20"/>
+          <w:szCs w:val="20"/>
+        </w:rPr>
+      </w:pPr>
+      <w:r>
+        <w:rPr>
+          <w:rFonts w:ascii="EB Garamond Medium" w:cs="EB Garamond Medium" w:eastAsia="EB Garamond Medium" w:hAnsi="EB Garamond Medium"/>
           <w:sz w:val="20"/>
           <w:szCs w:val="20"/>
           <w:rtl w:val="0"/>
@@ -1162,7 +1152,7 @@
         <w:t xml:space="preserve">       </w:t>
         <w:tab/>
         <w:tab/>
-        <w:t xml:space="preserve">       Jan. 2016 – May 2018</w:t>
+        <w:t xml:space="preserve">         Jan. 2016 – May 2018</w:t>
       </w:r>
     </w:p>
     <w:p>
@@ -1187,8 +1177,20 @@
         <w:ind w:left="540" w:right="0" w:hanging="270"/>
         <w:jc w:val="left"/>
         <w:rPr>
-          <w:rFonts w:ascii="Times New Roman" w:cs="Times New Roman" w:eastAsia="Times New Roman" w:hAnsi="Times New Roman"/>
-          <w:b w:val="0"/>
+          <w:rFonts w:ascii="EB Garamond Medium" w:cs="EB Garamond Medium" w:eastAsia="EB Garamond Medium" w:hAnsi="EB Garamond Medium"/>
+          <w:i w:val="0"/>
+          <w:smallCaps w:val="0"/>
+          <w:strike w:val="0"/>
+          <w:color w:val="404040"/>
+          <w:sz w:val="20"/>
+          <w:szCs w:val="20"/>
+          <w:shd w:fill="auto" w:val="clear"/>
+          <w:vertAlign w:val="baseline"/>
+        </w:rPr>
+      </w:pPr>
+      <w:r>
+        <w:rPr>
+          <w:rFonts w:ascii="EB Garamond Medium" w:cs="EB Garamond Medium" w:eastAsia="EB Garamond Medium" w:hAnsi="EB Garamond Medium"/>
           <w:i w:val="0"/>
           <w:smallCaps w:val="0"/>
           <w:strike w:val="0"/>
@@ -1198,12 +1200,23 @@
           <w:u w:val="none"/>
           <w:shd w:fill="auto" w:val="clear"/>
           <w:vertAlign w:val="baseline"/>
-        </w:rPr>
-      </w:pPr>
-      <w:r>
-        <w:rPr>
-          <w:rFonts w:ascii="Times New Roman" w:cs="Times New Roman" w:eastAsia="Times New Roman" w:hAnsi="Times New Roman"/>
-          <w:b w:val="0"/>
+          <w:rtl w:val="0"/>
+        </w:rPr>
+        <w:t xml:space="preserve">Developed curriculum for two core Information System courses as well as </w:t>
+      </w:r>
+      <w:r>
+        <w:rPr>
+          <w:rFonts w:ascii="EB Garamond Medium" w:cs="EB Garamond Medium" w:eastAsia="EB Garamond Medium" w:hAnsi="EB Garamond Medium"/>
+          <w:color w:val="404040"/>
+          <w:sz w:val="20"/>
+          <w:szCs w:val="20"/>
+          <w:rtl w:val="0"/>
+        </w:rPr>
+        <w:t xml:space="preserve">a </w:t>
+      </w:r>
+      <w:r>
+        <w:rPr>
+          <w:rFonts w:ascii="EB Garamond Medium" w:cs="EB Garamond Medium" w:eastAsia="EB Garamond Medium" w:hAnsi="EB Garamond Medium"/>
           <w:i w:val="0"/>
           <w:smallCaps w:val="0"/>
           <w:strike w:val="0"/>
@@ -1215,7 +1228,7 @@
           <w:vertAlign w:val="baseline"/>
           <w:rtl w:val="0"/>
         </w:rPr>
-        <w:t xml:space="preserve">Developed curriculum for two core Information System courses as well as two new elective courses with topics ranging from technical (frontend/backend, Git, API, design patterns) to non-technical (case study analysis and organization science).</w:t>
+        <w:t xml:space="preserve">new elective course with topics ranging from technical (frontend/backend, Git, API, design patterns) to non-technical (case study analysis and organization science).</w:t>
       </w:r>
     </w:p>
     <w:p>
@@ -1240,8 +1253,20 @@
         <w:ind w:left="540" w:right="0" w:hanging="270"/>
         <w:jc w:val="left"/>
         <w:rPr>
-          <w:rFonts w:ascii="Times New Roman" w:cs="Times New Roman" w:eastAsia="Times New Roman" w:hAnsi="Times New Roman"/>
-          <w:b w:val="0"/>
+          <w:rFonts w:ascii="EB Garamond Medium" w:cs="EB Garamond Medium" w:eastAsia="EB Garamond Medium" w:hAnsi="EB Garamond Medium"/>
+          <w:i w:val="0"/>
+          <w:smallCaps w:val="0"/>
+          <w:strike w:val="0"/>
+          <w:color w:val="404040"/>
+          <w:sz w:val="20"/>
+          <w:szCs w:val="20"/>
+          <w:shd w:fill="auto" w:val="clear"/>
+          <w:vertAlign w:val="baseline"/>
+        </w:rPr>
+      </w:pPr>
+      <w:r>
+        <w:rPr>
+          <w:rFonts w:ascii="EB Garamond Medium" w:cs="EB Garamond Medium" w:eastAsia="EB Garamond Medium" w:hAnsi="EB Garamond Medium"/>
           <w:i w:val="0"/>
           <w:smallCaps w:val="0"/>
           <w:strike w:val="0"/>
@@ -1251,21 +1276,6 @@
           <w:u w:val="none"/>
           <w:shd w:fill="auto" w:val="clear"/>
           <w:vertAlign w:val="baseline"/>
-        </w:rPr>
-      </w:pPr>
-      <w:r>
-        <w:rPr>
-          <w:rFonts w:ascii="Times New Roman" w:cs="Times New Roman" w:eastAsia="Times New Roman" w:hAnsi="Times New Roman"/>
-          <w:b w:val="0"/>
-          <w:i w:val="0"/>
-          <w:smallCaps w:val="0"/>
-          <w:strike w:val="0"/>
-          <w:color w:val="404040"/>
-          <w:sz w:val="20"/>
-          <w:szCs w:val="20"/>
-          <w:u w:val="none"/>
-          <w:shd w:fill="auto" w:val="clear"/>
-          <w:vertAlign w:val="baseline"/>
           <w:rtl w:val="0"/>
         </w:rPr>
         <w:t xml:space="preserve">Assisted professors in teaching the courses, led recitations, trained TA's, organized grading sessions, and ran office hours.</w:t>
@@ -1275,76 +1285,65 @@
       <w:pPr>
         <w:spacing w:after="0" w:before="80" w:line="240" w:lineRule="auto"/>
         <w:rPr>
-          <w:rFonts w:ascii="Times New Roman" w:cs="Times New Roman" w:eastAsia="Times New Roman" w:hAnsi="Times New Roman"/>
-          <w:sz w:val="20"/>
-          <w:szCs w:val="20"/>
-        </w:rPr>
-      </w:pPr>
-      <w:r>
-        <w:rPr>
-          <w:rFonts w:ascii="Times New Roman" w:cs="Times New Roman" w:eastAsia="Times New Roman" w:hAnsi="Times New Roman"/>
+          <w:rFonts w:ascii="EB Garamond Medium" w:cs="EB Garamond Medium" w:eastAsia="EB Garamond Medium" w:hAnsi="EB Garamond Medium"/>
+          <w:sz w:val="20"/>
+          <w:szCs w:val="20"/>
+        </w:rPr>
+      </w:pPr>
+      <w:r>
+        <w:rPr>
+          <w:rFonts w:ascii="EB Garamond ExtraBold" w:cs="EB Garamond ExtraBold" w:eastAsia="EB Garamond ExtraBold" w:hAnsi="EB Garamond ExtraBold"/>
+          <w:sz w:val="20"/>
+          <w:szCs w:val="20"/>
+          <w:rtl w:val="0"/>
+        </w:rPr>
+        <w:t xml:space="preserve">Two Sigma Investments</w:t>
+      </w:r>
+      <w:r>
+        <w:rPr>
+          <w:rFonts w:ascii="EB Garamond" w:cs="EB Garamond" w:eastAsia="EB Garamond" w:hAnsi="EB Garamond"/>
           <w:b w:val="1"/>
           <w:sz w:val="20"/>
           <w:szCs w:val="20"/>
           <w:rtl w:val="0"/>
         </w:rPr>
-        <w:t xml:space="preserve">Two Sigma Investments</w:t>
-        <w:tab/>
-        <w:tab/>
-        <w:tab/>
-        <w:tab/>
-        <w:tab/>
-        <w:tab/>
-        <w:tab/>
-        <w:tab/>
-        <w:tab/>
-      </w:r>
-      <w:r>
-        <w:rPr>
-          <w:rFonts w:ascii="Times New Roman" w:cs="Times New Roman" w:eastAsia="Times New Roman" w:hAnsi="Times New Roman"/>
-          <w:sz w:val="20"/>
-          <w:szCs w:val="20"/>
-          <w:rtl w:val="0"/>
-        </w:rPr>
-        <w:t xml:space="preserve">                     </w:t>
-      </w:r>
-      <w:r>
-        <w:rPr>
-          <w:rFonts w:ascii="Times New Roman" w:cs="Times New Roman" w:eastAsia="Times New Roman" w:hAnsi="Times New Roman"/>
-          <w:b w:val="1"/>
-          <w:sz w:val="20"/>
-          <w:szCs w:val="20"/>
-          <w:rtl w:val="0"/>
-        </w:rPr>
-        <w:t xml:space="preserve">            </w:t>
-      </w:r>
-      <w:r>
-        <w:rPr>
-          <w:rFonts w:ascii="Times New Roman" w:cs="Times New Roman" w:eastAsia="Times New Roman" w:hAnsi="Times New Roman"/>
-          <w:sz w:val="20"/>
-          <w:szCs w:val="20"/>
-          <w:rtl w:val="0"/>
-        </w:rPr>
-        <w:t xml:space="preserve">New York, NY</w:t>
+        <w:tab/>
+      </w:r>
+      <w:r>
+        <w:rPr>
+          <w:rFonts w:ascii="EB Garamond Medium" w:cs="EB Garamond Medium" w:eastAsia="EB Garamond Medium" w:hAnsi="EB Garamond Medium"/>
+          <w:sz w:val="20"/>
+          <w:szCs w:val="20"/>
+          <w:rtl w:val="0"/>
+        </w:rPr>
+        <w:tab/>
+        <w:tab/>
+        <w:tab/>
+        <w:tab/>
+        <w:tab/>
+        <w:tab/>
+        <w:tab/>
+        <w:tab/>
+        <w:t xml:space="preserve">                                        New York, NY</w:t>
       </w:r>
     </w:p>
     <w:p>
       <w:pPr>
         <w:spacing w:after="40" w:line="240" w:lineRule="auto"/>
         <w:rPr>
-          <w:rFonts w:ascii="Times New Roman" w:cs="Times New Roman" w:eastAsia="Times New Roman" w:hAnsi="Times New Roman"/>
-          <w:sz w:val="20"/>
-          <w:szCs w:val="20"/>
-        </w:rPr>
-      </w:pPr>
-      <w:r>
-        <w:rPr>
-          <w:rFonts w:ascii="Times New Roman" w:cs="Times New Roman" w:eastAsia="Times New Roman" w:hAnsi="Times New Roman"/>
-          <w:sz w:val="20"/>
-          <w:szCs w:val="20"/>
-          <w:rtl w:val="0"/>
-        </w:rPr>
-        <w:t xml:space="preserve">Software Engineering/Product Management Intern</w:t>
+          <w:rFonts w:ascii="EB Garamond Medium" w:cs="EB Garamond Medium" w:eastAsia="EB Garamond Medium" w:hAnsi="EB Garamond Medium"/>
+          <w:sz w:val="20"/>
+          <w:szCs w:val="20"/>
+        </w:rPr>
+      </w:pPr>
+      <w:r>
+        <w:rPr>
+          <w:rFonts w:ascii="EB Garamond Medium" w:cs="EB Garamond Medium" w:eastAsia="EB Garamond Medium" w:hAnsi="EB Garamond Medium"/>
+          <w:sz w:val="20"/>
+          <w:szCs w:val="20"/>
+          <w:rtl w:val="0"/>
+        </w:rPr>
+        <w:t xml:space="preserve">Software Engineering Intern</w:t>
         <w:tab/>
         <w:tab/>
         <w:tab/>
@@ -1353,7 +1352,10 @@
         <w:tab/>
         <w:t xml:space="preserve">      </w:t>
         <w:tab/>
-        <w:t xml:space="preserve">     May 2016 – Aug. 2017</w:t>
+        <w:t xml:space="preserve">        </w:t>
+        <w:tab/>
+        <w:tab/>
+        <w:t xml:space="preserve">        May 2016 – Aug. 2017</w:t>
       </w:r>
     </w:p>
     <w:p>
@@ -1378,23 +1380,20 @@
         <w:ind w:left="540" w:right="0" w:hanging="270"/>
         <w:jc w:val="left"/>
         <w:rPr>
-          <w:rFonts w:ascii="Times New Roman" w:cs="Times New Roman" w:eastAsia="Times New Roman" w:hAnsi="Times New Roman"/>
-          <w:b w:val="0"/>
-          <w:i w:val="0"/>
-          <w:smallCaps w:val="0"/>
-          <w:strike w:val="0"/>
-          <w:color w:val="404040"/>
-          <w:sz w:val="20"/>
-          <w:szCs w:val="20"/>
-          <w:u w:val="none"/>
-          <w:shd w:fill="auto" w:val="clear"/>
-          <w:vertAlign w:val="baseline"/>
-        </w:rPr>
-      </w:pPr>
-      <w:r>
-        <w:rPr>
-          <w:rFonts w:ascii="Times New Roman" w:cs="Times New Roman" w:eastAsia="Times New Roman" w:hAnsi="Times New Roman"/>
-          <w:b w:val="0"/>
+          <w:rFonts w:ascii="EB Garamond Medium" w:cs="EB Garamond Medium" w:eastAsia="EB Garamond Medium" w:hAnsi="EB Garamond Medium"/>
+          <w:i w:val="0"/>
+          <w:smallCaps w:val="0"/>
+          <w:strike w:val="0"/>
+          <w:color w:val="404040"/>
+          <w:sz w:val="20"/>
+          <w:szCs w:val="20"/>
+          <w:shd w:fill="auto" w:val="clear"/>
+          <w:vertAlign w:val="baseline"/>
+        </w:rPr>
+      </w:pPr>
+      <w:r>
+        <w:rPr>
+          <w:rFonts w:ascii="EB Garamond Medium" w:cs="EB Garamond Medium" w:eastAsia="EB Garamond Medium" w:hAnsi="EB Garamond Medium"/>
           <w:i w:val="0"/>
           <w:smallCaps w:val="0"/>
           <w:strike w:val="0"/>
@@ -1431,8 +1430,20 @@
         <w:ind w:left="540" w:right="0" w:hanging="270"/>
         <w:jc w:val="left"/>
         <w:rPr>
-          <w:rFonts w:ascii="Times New Roman" w:cs="Times New Roman" w:eastAsia="Times New Roman" w:hAnsi="Times New Roman"/>
-          <w:b w:val="0"/>
+          <w:rFonts w:ascii="EB Garamond Medium" w:cs="EB Garamond Medium" w:eastAsia="EB Garamond Medium" w:hAnsi="EB Garamond Medium"/>
+          <w:i w:val="0"/>
+          <w:smallCaps w:val="0"/>
+          <w:strike w:val="0"/>
+          <w:color w:val="404040"/>
+          <w:sz w:val="20"/>
+          <w:szCs w:val="20"/>
+          <w:shd w:fill="auto" w:val="clear"/>
+          <w:vertAlign w:val="baseline"/>
+        </w:rPr>
+      </w:pPr>
+      <w:r>
+        <w:rPr>
+          <w:rFonts w:ascii="EB Garamond Medium" w:cs="EB Garamond Medium" w:eastAsia="EB Garamond Medium" w:hAnsi="EB Garamond Medium"/>
           <w:i w:val="0"/>
           <w:smallCaps w:val="0"/>
           <w:strike w:val="0"/>
@@ -1442,21 +1453,6 @@
           <w:u w:val="none"/>
           <w:shd w:fill="auto" w:val="clear"/>
           <w:vertAlign w:val="baseline"/>
-        </w:rPr>
-      </w:pPr>
-      <w:r>
-        <w:rPr>
-          <w:rFonts w:ascii="Times New Roman" w:cs="Times New Roman" w:eastAsia="Times New Roman" w:hAnsi="Times New Roman"/>
-          <w:b w:val="0"/>
-          <w:i w:val="0"/>
-          <w:smallCaps w:val="0"/>
-          <w:strike w:val="0"/>
-          <w:color w:val="404040"/>
-          <w:sz w:val="20"/>
-          <w:szCs w:val="20"/>
-          <w:u w:val="none"/>
-          <w:shd w:fill="auto" w:val="clear"/>
-          <w:vertAlign w:val="baseline"/>
           <w:rtl w:val="0"/>
         </w:rPr>
         <w:t xml:space="preserve">Developed an end to end interview scheduling tool that tackled automation, interview distribution, and feedback issues.</w:t>
@@ -1466,57 +1462,49 @@
       <w:pPr>
         <w:spacing w:after="0" w:before="80" w:line="240" w:lineRule="auto"/>
         <w:rPr>
-          <w:rFonts w:ascii="Times New Roman" w:cs="Times New Roman" w:eastAsia="Times New Roman" w:hAnsi="Times New Roman"/>
-          <w:b w:val="1"/>
-          <w:sz w:val="20"/>
-          <w:szCs w:val="20"/>
-        </w:rPr>
-      </w:pPr>
-      <w:r>
-        <w:rPr>
-          <w:rFonts w:ascii="Times New Roman" w:cs="Times New Roman" w:eastAsia="Times New Roman" w:hAnsi="Times New Roman"/>
-          <w:b w:val="1"/>
+          <w:rFonts w:ascii="EB Garamond Medium" w:cs="EB Garamond Medium" w:eastAsia="EB Garamond Medium" w:hAnsi="EB Garamond Medium"/>
+          <w:sz w:val="20"/>
+          <w:szCs w:val="20"/>
+        </w:rPr>
+      </w:pPr>
+      <w:r>
+        <w:rPr>
+          <w:rFonts w:ascii="EB Garamond ExtraBold" w:cs="EB Garamond ExtraBold" w:eastAsia="EB Garamond ExtraBold" w:hAnsi="EB Garamond ExtraBold"/>
           <w:sz w:val="20"/>
           <w:szCs w:val="20"/>
           <w:rtl w:val="0"/>
         </w:rPr>
         <w:t xml:space="preserve">University of Pittsburgh Medical Center (UPMC)</w:t>
         <w:tab/>
+      </w:r>
+      <w:r>
+        <w:rPr>
+          <w:rFonts w:ascii="EB Garamond Medium" w:cs="EB Garamond Medium" w:eastAsia="EB Garamond Medium" w:hAnsi="EB Garamond Medium"/>
+          <w:sz w:val="20"/>
+          <w:szCs w:val="20"/>
+          <w:rtl w:val="0"/>
+        </w:rPr>
         <w:tab/>
         <w:tab/>
         <w:t xml:space="preserve">  </w:t>
         <w:tab/>
         <w:tab/>
         <w:tab/>
-        <w:t xml:space="preserve">                                  </w:t>
-      </w:r>
-      <w:r>
-        <w:rPr>
-          <w:rFonts w:ascii="Times New Roman" w:cs="Times New Roman" w:eastAsia="Times New Roman" w:hAnsi="Times New Roman"/>
-          <w:sz w:val="20"/>
-          <w:szCs w:val="20"/>
-          <w:rtl w:val="0"/>
-        </w:rPr>
-        <w:t xml:space="preserve">Pittsburgh, PA</w:t>
-      </w:r>
-      <w:r>
-        <w:rPr>
-          <w:rtl w:val="0"/>
-        </w:rPr>
+        <w:t xml:space="preserve">                                       Pittsburgh, PA</w:t>
       </w:r>
     </w:p>
     <w:p>
       <w:pPr>
         <w:spacing w:after="40" w:line="240" w:lineRule="auto"/>
         <w:rPr>
-          <w:rFonts w:ascii="Times New Roman" w:cs="Times New Roman" w:eastAsia="Times New Roman" w:hAnsi="Times New Roman"/>
-          <w:sz w:val="20"/>
-          <w:szCs w:val="20"/>
-        </w:rPr>
-      </w:pPr>
-      <w:r>
-        <w:rPr>
-          <w:rFonts w:ascii="Times New Roman" w:cs="Times New Roman" w:eastAsia="Times New Roman" w:hAnsi="Times New Roman"/>
+          <w:rFonts w:ascii="EB Garamond Medium" w:cs="EB Garamond Medium" w:eastAsia="EB Garamond Medium" w:hAnsi="EB Garamond Medium"/>
+          <w:sz w:val="20"/>
+          <w:szCs w:val="20"/>
+        </w:rPr>
+      </w:pPr>
+      <w:r>
+        <w:rPr>
+          <w:rFonts w:ascii="EB Garamond Medium" w:cs="EB Garamond Medium" w:eastAsia="EB Garamond Medium" w:hAnsi="EB Garamond Medium"/>
           <w:sz w:val="20"/>
           <w:szCs w:val="20"/>
           <w:rtl w:val="0"/>
@@ -1531,7 +1519,7 @@
         <w:tab/>
         <w:tab/>
         <w:tab/>
-        <w:t xml:space="preserve">      Nov. 2015 – Jan. 2017</w:t>
+        <w:t xml:space="preserve">         Nov. 2015 – Jan. 2017</w:t>
       </w:r>
     </w:p>
     <w:p>
@@ -1556,8 +1544,20 @@
         <w:ind w:left="540" w:right="0" w:hanging="270"/>
         <w:jc w:val="left"/>
         <w:rPr>
-          <w:rFonts w:ascii="Times New Roman" w:cs="Times New Roman" w:eastAsia="Times New Roman" w:hAnsi="Times New Roman"/>
-          <w:b w:val="1"/>
+          <w:rFonts w:ascii="EB Garamond Medium" w:cs="EB Garamond Medium" w:eastAsia="EB Garamond Medium" w:hAnsi="EB Garamond Medium"/>
+          <w:i w:val="0"/>
+          <w:smallCaps w:val="0"/>
+          <w:strike w:val="0"/>
+          <w:color w:val="404040"/>
+          <w:sz w:val="20"/>
+          <w:szCs w:val="20"/>
+          <w:shd w:fill="auto" w:val="clear"/>
+          <w:vertAlign w:val="baseline"/>
+        </w:rPr>
+      </w:pPr>
+      <w:r>
+        <w:rPr>
+          <w:rFonts w:ascii="EB Garamond Medium" w:cs="EB Garamond Medium" w:eastAsia="EB Garamond Medium" w:hAnsi="EB Garamond Medium"/>
           <w:i w:val="0"/>
           <w:smallCaps w:val="0"/>
           <w:strike w:val="0"/>
@@ -1567,12 +1567,23 @@
           <w:u w:val="none"/>
           <w:shd w:fill="auto" w:val="clear"/>
           <w:vertAlign w:val="baseline"/>
-        </w:rPr>
-      </w:pPr>
-      <w:r>
-        <w:rPr>
-          <w:rFonts w:ascii="Times New Roman" w:cs="Times New Roman" w:eastAsia="Times New Roman" w:hAnsi="Times New Roman"/>
-          <w:b w:val="0"/>
+          <w:rtl w:val="0"/>
+        </w:rPr>
+        <w:t xml:space="preserve">Designed a database model for</w:t>
+      </w:r>
+      <w:r>
+        <w:rPr>
+          <w:rFonts w:ascii="EB Garamond Medium" w:cs="EB Garamond Medium" w:eastAsia="EB Garamond Medium" w:hAnsi="EB Garamond Medium"/>
+          <w:color w:val="404040"/>
+          <w:sz w:val="20"/>
+          <w:szCs w:val="20"/>
+          <w:rtl w:val="0"/>
+        </w:rPr>
+        <w:t xml:space="preserve"> </w:t>
+      </w:r>
+      <w:r>
+        <w:rPr>
+          <w:rFonts w:ascii="EB Garamond Medium" w:cs="EB Garamond Medium" w:eastAsia="EB Garamond Medium" w:hAnsi="EB Garamond Medium"/>
           <w:i w:val="0"/>
           <w:smallCaps w:val="0"/>
           <w:strike w:val="0"/>
@@ -1584,7 +1595,33 @@
           <w:vertAlign w:val="baseline"/>
           <w:rtl w:val="0"/>
         </w:rPr>
-        <w:t xml:space="preserve">Designed a database model for the medical data within UPMC and developed a webapp to help govern and manage it.</w:t>
+        <w:t xml:space="preserve">medical data within UPMC and developed a webapp to help users govern and manage </w:t>
+      </w:r>
+      <w:r>
+        <w:rPr>
+          <w:rFonts w:ascii="EB Garamond Medium" w:cs="EB Garamond Medium" w:eastAsia="EB Garamond Medium" w:hAnsi="EB Garamond Medium"/>
+          <w:color w:val="404040"/>
+          <w:sz w:val="20"/>
+          <w:szCs w:val="20"/>
+          <w:rtl w:val="0"/>
+        </w:rPr>
+        <w:t xml:space="preserve">the data</w:t>
+      </w:r>
+      <w:r>
+        <w:rPr>
+          <w:rFonts w:ascii="EB Garamond Medium" w:cs="EB Garamond Medium" w:eastAsia="EB Garamond Medium" w:hAnsi="EB Garamond Medium"/>
+          <w:i w:val="0"/>
+          <w:smallCaps w:val="0"/>
+          <w:strike w:val="0"/>
+          <w:color w:val="404040"/>
+          <w:sz w:val="20"/>
+          <w:szCs w:val="20"/>
+          <w:u w:val="none"/>
+          <w:shd w:fill="auto" w:val="clear"/>
+          <w:vertAlign w:val="baseline"/>
+          <w:rtl w:val="0"/>
+        </w:rPr>
+        <w:t xml:space="preserve">.</w:t>
       </w:r>
       <w:r>
         <w:rPr>
@@ -1614,8 +1651,20 @@
         <w:ind w:left="540" w:right="0" w:hanging="270"/>
         <w:jc w:val="left"/>
         <w:rPr>
-          <w:rFonts w:ascii="Times New Roman" w:cs="Times New Roman" w:eastAsia="Times New Roman" w:hAnsi="Times New Roman"/>
-          <w:b w:val="1"/>
+          <w:rFonts w:ascii="EB Garamond Medium" w:cs="EB Garamond Medium" w:eastAsia="EB Garamond Medium" w:hAnsi="EB Garamond Medium"/>
+          <w:i w:val="0"/>
+          <w:smallCaps w:val="0"/>
+          <w:strike w:val="0"/>
+          <w:color w:val="404040"/>
+          <w:sz w:val="20"/>
+          <w:szCs w:val="20"/>
+          <w:shd w:fill="auto" w:val="clear"/>
+          <w:vertAlign w:val="baseline"/>
+        </w:rPr>
+      </w:pPr>
+      <w:r>
+        <w:rPr>
+          <w:rFonts w:ascii="EB Garamond Medium" w:cs="EB Garamond Medium" w:eastAsia="EB Garamond Medium" w:hAnsi="EB Garamond Medium"/>
           <w:i w:val="0"/>
           <w:smallCaps w:val="0"/>
           <w:strike w:val="0"/>
@@ -1625,21 +1674,6 @@
           <w:u w:val="none"/>
           <w:shd w:fill="auto" w:val="clear"/>
           <w:vertAlign w:val="baseline"/>
-        </w:rPr>
-      </w:pPr>
-      <w:r>
-        <w:rPr>
-          <w:rFonts w:ascii="Times New Roman" w:cs="Times New Roman" w:eastAsia="Times New Roman" w:hAnsi="Times New Roman"/>
-          <w:b w:val="0"/>
-          <w:i w:val="0"/>
-          <w:smallCaps w:val="0"/>
-          <w:strike w:val="0"/>
-          <w:color w:val="404040"/>
-          <w:sz w:val="20"/>
-          <w:szCs w:val="20"/>
-          <w:u w:val="none"/>
-          <w:shd w:fill="auto" w:val="clear"/>
-          <w:vertAlign w:val="baseline"/>
           <w:rtl w:val="0"/>
         </w:rPr>
         <w:t xml:space="preserve">Built data analytics and visualization dashboards using D3 to find pain points and do impact analysis.</w:t>
@@ -1654,21 +1688,27 @@
       <w:pPr>
         <w:spacing w:after="0" w:before="80" w:line="240" w:lineRule="auto"/>
         <w:rPr>
-          <w:rFonts w:ascii="Times New Roman" w:cs="Times New Roman" w:eastAsia="Times New Roman" w:hAnsi="Times New Roman"/>
-          <w:b w:val="1"/>
-          <w:sz w:val="20"/>
-          <w:szCs w:val="20"/>
-        </w:rPr>
-      </w:pPr>
-      <w:r>
-        <w:rPr>
-          <w:rFonts w:ascii="Times New Roman" w:cs="Times New Roman" w:eastAsia="Times New Roman" w:hAnsi="Times New Roman"/>
-          <w:b w:val="1"/>
+          <w:rFonts w:ascii="EB Garamond Medium" w:cs="EB Garamond Medium" w:eastAsia="EB Garamond Medium" w:hAnsi="EB Garamond Medium"/>
+          <w:sz w:val="20"/>
+          <w:szCs w:val="20"/>
+        </w:rPr>
+      </w:pPr>
+      <w:r>
+        <w:rPr>
+          <w:rFonts w:ascii="EB Garamond ExtraBold" w:cs="EB Garamond ExtraBold" w:eastAsia="EB Garamond ExtraBold" w:hAnsi="EB Garamond ExtraBold"/>
           <w:sz w:val="20"/>
           <w:szCs w:val="20"/>
           <w:rtl w:val="0"/>
         </w:rPr>
         <w:t xml:space="preserve">Kyruus</w:t>
+      </w:r>
+      <w:r>
+        <w:rPr>
+          <w:rFonts w:ascii="EB Garamond Medium" w:cs="EB Garamond Medium" w:eastAsia="EB Garamond Medium" w:hAnsi="EB Garamond Medium"/>
+          <w:sz w:val="20"/>
+          <w:szCs w:val="20"/>
+          <w:rtl w:val="0"/>
+        </w:rPr>
         <w:tab/>
         <w:tab/>
         <w:tab/>
@@ -1681,35 +1721,24 @@
         <w:tab/>
         <w:tab/>
         <w:tab/>
-        <w:t xml:space="preserve">                                     </w:t>
-      </w:r>
-      <w:r>
-        <w:rPr>
-          <w:rFonts w:ascii="Times New Roman" w:cs="Times New Roman" w:eastAsia="Times New Roman" w:hAnsi="Times New Roman"/>
-          <w:sz w:val="20"/>
-          <w:szCs w:val="20"/>
-          <w:rtl w:val="0"/>
-        </w:rPr>
-        <w:t xml:space="preserve">Boston, MA</w:t>
-      </w:r>
-      <w:r>
-        <w:rPr>
-          <w:rtl w:val="0"/>
-        </w:rPr>
+        <w:t xml:space="preserve">                </w:t>
+        <w:tab/>
+        <w:tab/>
+        <w:t xml:space="preserve">          Boston, MA</w:t>
       </w:r>
     </w:p>
     <w:p>
       <w:pPr>
         <w:spacing w:after="40" w:line="240" w:lineRule="auto"/>
         <w:rPr>
-          <w:rFonts w:ascii="Times New Roman" w:cs="Times New Roman" w:eastAsia="Times New Roman" w:hAnsi="Times New Roman"/>
-          <w:sz w:val="20"/>
-          <w:szCs w:val="20"/>
-        </w:rPr>
-      </w:pPr>
-      <w:r>
-        <w:rPr>
-          <w:rFonts w:ascii="Times New Roman" w:cs="Times New Roman" w:eastAsia="Times New Roman" w:hAnsi="Times New Roman"/>
+          <w:rFonts w:ascii="EB Garamond Medium" w:cs="EB Garamond Medium" w:eastAsia="EB Garamond Medium" w:hAnsi="EB Garamond Medium"/>
+          <w:sz w:val="20"/>
+          <w:szCs w:val="20"/>
+        </w:rPr>
+      </w:pPr>
+      <w:r>
+        <w:rPr>
+          <w:rFonts w:ascii="EB Garamond Medium" w:cs="EB Garamond Medium" w:eastAsia="EB Garamond Medium" w:hAnsi="EB Garamond Medium"/>
           <w:sz w:val="20"/>
           <w:szCs w:val="20"/>
           <w:rtl w:val="0"/>
@@ -1724,7 +1753,7 @@
         <w:tab/>
         <w:tab/>
         <w:tab/>
-        <w:t xml:space="preserve">     May 2015 – Aug. 2015</w:t>
+        <w:t xml:space="preserve">        May 2015 – Aug. 2015</w:t>
       </w:r>
     </w:p>
     <w:p>
@@ -1749,23 +1778,20 @@
         <w:ind w:left="540" w:right="0" w:hanging="270"/>
         <w:jc w:val="left"/>
         <w:rPr>
-          <w:rFonts w:ascii="Times New Roman" w:cs="Times New Roman" w:eastAsia="Times New Roman" w:hAnsi="Times New Roman"/>
-          <w:b w:val="1"/>
-          <w:i w:val="0"/>
-          <w:smallCaps w:val="0"/>
-          <w:strike w:val="0"/>
-          <w:color w:val="404040"/>
-          <w:sz w:val="20"/>
-          <w:szCs w:val="20"/>
-          <w:u w:val="none"/>
-          <w:shd w:fill="auto" w:val="clear"/>
-          <w:vertAlign w:val="baseline"/>
-        </w:rPr>
-      </w:pPr>
-      <w:r>
-        <w:rPr>
-          <w:rFonts w:ascii="Times New Roman" w:cs="Times New Roman" w:eastAsia="Times New Roman" w:hAnsi="Times New Roman"/>
-          <w:b w:val="0"/>
+          <w:rFonts w:ascii="EB Garamond Medium" w:cs="EB Garamond Medium" w:eastAsia="EB Garamond Medium" w:hAnsi="EB Garamond Medium"/>
+          <w:i w:val="0"/>
+          <w:smallCaps w:val="0"/>
+          <w:strike w:val="0"/>
+          <w:color w:val="404040"/>
+          <w:sz w:val="20"/>
+          <w:szCs w:val="20"/>
+          <w:shd w:fill="auto" w:val="clear"/>
+          <w:vertAlign w:val="baseline"/>
+        </w:rPr>
+      </w:pPr>
+      <w:r>
+        <w:rPr>
+          <w:rFonts w:ascii="EB Garamond Medium" w:cs="EB Garamond Medium" w:eastAsia="EB Garamond Medium" w:hAnsi="EB Garamond Medium"/>
           <w:i w:val="0"/>
           <w:smallCaps w:val="0"/>
           <w:strike w:val="0"/>
@@ -1807,23 +1833,20 @@
         <w:ind w:left="540" w:right="0" w:hanging="270"/>
         <w:jc w:val="left"/>
         <w:rPr>
-          <w:rFonts w:ascii="Times New Roman" w:cs="Times New Roman" w:eastAsia="Times New Roman" w:hAnsi="Times New Roman"/>
-          <w:b w:val="1"/>
-          <w:i w:val="0"/>
-          <w:smallCaps w:val="0"/>
-          <w:strike w:val="0"/>
-          <w:color w:val="404040"/>
-          <w:sz w:val="20"/>
-          <w:szCs w:val="20"/>
-          <w:u w:val="none"/>
-          <w:shd w:fill="auto" w:val="clear"/>
-          <w:vertAlign w:val="baseline"/>
-        </w:rPr>
-      </w:pPr>
-      <w:r>
-        <w:rPr>
-          <w:rFonts w:ascii="Times New Roman" w:cs="Times New Roman" w:eastAsia="Times New Roman" w:hAnsi="Times New Roman"/>
-          <w:b w:val="0"/>
+          <w:rFonts w:ascii="EB Garamond Medium" w:cs="EB Garamond Medium" w:eastAsia="EB Garamond Medium" w:hAnsi="EB Garamond Medium"/>
+          <w:i w:val="0"/>
+          <w:smallCaps w:val="0"/>
+          <w:strike w:val="0"/>
+          <w:color w:val="404040"/>
+          <w:sz w:val="20"/>
+          <w:szCs w:val="20"/>
+          <w:shd w:fill="auto" w:val="clear"/>
+          <w:vertAlign w:val="baseline"/>
+        </w:rPr>
+      </w:pPr>
+      <w:r>
+        <w:rPr>
+          <w:rFonts w:ascii="EB Garamond Medium" w:cs="EB Garamond Medium" w:eastAsia="EB Garamond Medium" w:hAnsi="EB Garamond Medium"/>
           <w:i w:val="0"/>
           <w:smallCaps w:val="0"/>
           <w:strike w:val="0"/>
@@ -1850,8 +1873,7 @@
         </w:pBdr>
         <w:spacing w:after="0" w:before="120" w:line="240" w:lineRule="auto"/>
         <w:rPr>
-          <w:rFonts w:ascii="Times New Roman" w:cs="Times New Roman" w:eastAsia="Times New Roman" w:hAnsi="Times New Roman"/>
-          <w:b w:val="1"/>
+          <w:rFonts w:ascii="EB Garamond ExtraBold" w:cs="EB Garamond ExtraBold" w:eastAsia="EB Garamond ExtraBold" w:hAnsi="EB Garamond ExtraBold"/>
           <w:i w:val="1"/>
           <w:sz w:val="24"/>
           <w:szCs w:val="24"/>
@@ -1859,51 +1881,48 @@
       </w:pPr>
       <w:r>
         <w:rPr>
-          <w:rFonts w:ascii="Times New Roman" w:cs="Times New Roman" w:eastAsia="Times New Roman" w:hAnsi="Times New Roman"/>
-          <w:b w:val="1"/>
+          <w:rFonts w:ascii="EB Garamond ExtraBold" w:cs="EB Garamond ExtraBold" w:eastAsia="EB Garamond ExtraBold" w:hAnsi="EB Garamond ExtraBold"/>
           <w:i w:val="1"/>
+          <w:sz w:val="24"/>
+          <w:szCs w:val="24"/>
           <w:rtl w:val="0"/>
         </w:rPr>
         <w:t xml:space="preserve">Involvement</w:t>
       </w:r>
-      <w:r>
-        <w:rPr>
-          <w:rtl w:val="0"/>
-        </w:rPr>
-      </w:r>
     </w:p>
     <w:p>
       <w:pPr>
         <w:spacing w:after="40" w:before="40" w:line="240" w:lineRule="auto"/>
-        <w:rPr/>
-      </w:pPr>
-      <w:r>
-        <w:rPr>
-          <w:rFonts w:ascii="Times New Roman" w:cs="Times New Roman" w:eastAsia="Times New Roman" w:hAnsi="Times New Roman"/>
-          <w:b w:val="1"/>
+        <w:rPr>
+          <w:rFonts w:ascii="EB Garamond Medium" w:cs="EB Garamond Medium" w:eastAsia="EB Garamond Medium" w:hAnsi="EB Garamond Medium"/>
+        </w:rPr>
+      </w:pPr>
+      <w:r>
+        <w:rPr>
+          <w:rFonts w:ascii="EB Garamond ExtraBold" w:cs="EB Garamond ExtraBold" w:eastAsia="EB Garamond ExtraBold" w:hAnsi="EB Garamond ExtraBold"/>
           <w:sz w:val="20"/>
           <w:szCs w:val="20"/>
           <w:rtl w:val="0"/>
         </w:rPr>
         <w:t xml:space="preserve">ImpacTS – Employee Engagement Lead</w:t>
-        <w:tab/>
-        <w:tab/>
-        <w:tab/>
-        <w:tab/>
-        <w:tab/>
-        <w:tab/>
-        <w:tab/>
-      </w:r>
-      <w:r>
-        <w:rPr>
-          <w:rFonts w:ascii="Times New Roman" w:cs="Times New Roman" w:eastAsia="Times New Roman" w:hAnsi="Times New Roman"/>
-          <w:sz w:val="20"/>
-          <w:szCs w:val="20"/>
-          <w:rtl w:val="0"/>
-        </w:rPr>
+      </w:r>
+      <w:r>
+        <w:rPr>
+          <w:rFonts w:ascii="EB Garamond Medium" w:cs="EB Garamond Medium" w:eastAsia="EB Garamond Medium" w:hAnsi="EB Garamond Medium"/>
+          <w:sz w:val="20"/>
+          <w:szCs w:val="20"/>
+          <w:rtl w:val="0"/>
+        </w:rPr>
+        <w:tab/>
+        <w:tab/>
+        <w:tab/>
+        <w:tab/>
+        <w:tab/>
+        <w:tab/>
+        <w:tab/>
         <w:t xml:space="preserve">           </w:t>
         <w:tab/>
-        <w:t xml:space="preserve">            Jan. 2019 – Present</w:t>
+        <w:t xml:space="preserve">              Jan. 2019 – Present</w:t>
       </w:r>
       <w:r>
         <w:rPr>
@@ -1933,8 +1952,20 @@
         <w:ind w:left="540" w:right="0" w:hanging="270"/>
         <w:jc w:val="left"/>
         <w:rPr>
-          <w:rFonts w:ascii="Times New Roman" w:cs="Times New Roman" w:eastAsia="Times New Roman" w:hAnsi="Times New Roman"/>
-          <w:b w:val="0"/>
+          <w:rFonts w:ascii="EB Garamond Medium" w:cs="EB Garamond Medium" w:eastAsia="EB Garamond Medium" w:hAnsi="EB Garamond Medium"/>
+          <w:i w:val="0"/>
+          <w:smallCaps w:val="0"/>
+          <w:strike w:val="0"/>
+          <w:color w:val="404040"/>
+          <w:sz w:val="20"/>
+          <w:szCs w:val="20"/>
+          <w:shd w:fill="auto" w:val="clear"/>
+          <w:vertAlign w:val="baseline"/>
+        </w:rPr>
+      </w:pPr>
+      <w:r>
+        <w:rPr>
+          <w:rFonts w:ascii="EB Garamond Medium" w:cs="EB Garamond Medium" w:eastAsia="EB Garamond Medium" w:hAnsi="EB Garamond Medium"/>
           <w:i w:val="0"/>
           <w:smallCaps w:val="0"/>
           <w:strike w:val="0"/>
@@ -1944,21 +1975,6 @@
           <w:u w:val="none"/>
           <w:shd w:fill="auto" w:val="clear"/>
           <w:vertAlign w:val="baseline"/>
-        </w:rPr>
-      </w:pPr>
-      <w:r>
-        <w:rPr>
-          <w:rFonts w:ascii="Times New Roman" w:cs="Times New Roman" w:eastAsia="Times New Roman" w:hAnsi="Times New Roman"/>
-          <w:b w:val="0"/>
-          <w:i w:val="0"/>
-          <w:smallCaps w:val="0"/>
-          <w:strike w:val="0"/>
-          <w:color w:val="404040"/>
-          <w:sz w:val="20"/>
-          <w:szCs w:val="20"/>
-          <w:u w:val="none"/>
-          <w:shd w:fill="auto" w:val="clear"/>
-          <w:vertAlign w:val="baseline"/>
           <w:rtl w:val="0"/>
         </w:rPr>
         <w:t xml:space="preserve">Organized volunteering opportunities for employees and built relationships with non-profits across NYC. </w:t>
@@ -1973,42 +1989,43 @@
       <w:pPr>
         <w:spacing w:after="40" w:before="40" w:line="240" w:lineRule="auto"/>
         <w:rPr>
-          <w:rFonts w:ascii="Times New Roman" w:cs="Times New Roman" w:eastAsia="Times New Roman" w:hAnsi="Times New Roman"/>
+          <w:rFonts w:ascii="EB Garamond Medium" w:cs="EB Garamond Medium" w:eastAsia="EB Garamond Medium" w:hAnsi="EB Garamond Medium"/>
+          <w:sz w:val="20"/>
+          <w:szCs w:val="20"/>
+        </w:rPr>
+      </w:pPr>
+      <w:r>
+        <w:rPr>
+          <w:rFonts w:ascii="EB Garamond ExtraBold" w:cs="EB Garamond ExtraBold" w:eastAsia="EB Garamond ExtraBold" w:hAnsi="EB Garamond ExtraBold"/>
+          <w:sz w:val="20"/>
+          <w:szCs w:val="20"/>
+          <w:rtl w:val="0"/>
+        </w:rPr>
+        <w:t xml:space="preserve">Cloud-First and React Frontend Courses (Two Sigma)</w:t>
+      </w:r>
+      <w:r>
+        <w:rPr>
+          <w:rFonts w:ascii="EB Garamond" w:cs="EB Garamond" w:eastAsia="EB Garamond" w:hAnsi="EB Garamond"/>
           <w:b w:val="1"/>
           <w:sz w:val="20"/>
           <w:szCs w:val="20"/>
-        </w:rPr>
-      </w:pPr>
-      <w:r>
-        <w:rPr>
-          <w:rFonts w:ascii="Times New Roman" w:cs="Times New Roman" w:eastAsia="Times New Roman" w:hAnsi="Times New Roman"/>
-          <w:b w:val="1"/>
-          <w:sz w:val="20"/>
-          <w:szCs w:val="20"/>
-          <w:rtl w:val="0"/>
-        </w:rPr>
-        <w:t xml:space="preserve">Cloud-First and React Frontend Courses (Two Sigma)</w:t>
-        <w:tab/>
-        <w:tab/>
-        <w:tab/>
-        <w:tab/>
-        <w:tab/>
-        <w:tab/>
-        <w:t xml:space="preserve">            </w:t>
-      </w:r>
-      <w:r>
-        <w:rPr>
-          <w:rFonts w:ascii="Times New Roman" w:cs="Times New Roman" w:eastAsia="Times New Roman" w:hAnsi="Times New Roman"/>
-          <w:sz w:val="20"/>
-          <w:szCs w:val="20"/>
-          <w:rtl w:val="0"/>
-        </w:rPr>
-        <w:t xml:space="preserve">Jan. 2020 – Present</w:t>
-      </w:r>
-      <w:r>
-        <w:rPr>
-          <w:rtl w:val="0"/>
-        </w:rPr>
+          <w:rtl w:val="0"/>
+        </w:rPr>
+        <w:tab/>
+        <w:tab/>
+      </w:r>
+      <w:r>
+        <w:rPr>
+          <w:rFonts w:ascii="EB Garamond Medium" w:cs="EB Garamond Medium" w:eastAsia="EB Garamond Medium" w:hAnsi="EB Garamond Medium"/>
+          <w:sz w:val="20"/>
+          <w:szCs w:val="20"/>
+          <w:rtl w:val="0"/>
+        </w:rPr>
+        <w:tab/>
+        <w:tab/>
+        <w:tab/>
+        <w:tab/>
+        <w:t xml:space="preserve">            Aug. 2019 – Present</w:t>
       </w:r>
     </w:p>
     <w:p>
@@ -2020,15 +2037,15 @@
         <w:spacing w:after="40" w:before="40" w:line="240" w:lineRule="auto"/>
         <w:ind w:left="540" w:hanging="270"/>
         <w:rPr>
-          <w:rFonts w:ascii="Times New Roman" w:cs="Times New Roman" w:eastAsia="Times New Roman" w:hAnsi="Times New Roman"/>
-          <w:color w:val="404040"/>
-          <w:sz w:val="20"/>
-          <w:szCs w:val="20"/>
-        </w:rPr>
-      </w:pPr>
-      <w:r>
-        <w:rPr>
-          <w:rFonts w:ascii="Times New Roman" w:cs="Times New Roman" w:eastAsia="Times New Roman" w:hAnsi="Times New Roman"/>
+          <w:rFonts w:ascii="EB Garamond Medium" w:cs="EB Garamond Medium" w:eastAsia="EB Garamond Medium" w:hAnsi="EB Garamond Medium"/>
+          <w:color w:val="404040"/>
+          <w:sz w:val="20"/>
+          <w:szCs w:val="20"/>
+        </w:rPr>
+      </w:pPr>
+      <w:r>
+        <w:rPr>
+          <w:rFonts w:ascii="EB Garamond Medium" w:cs="EB Garamond Medium" w:eastAsia="EB Garamond Medium" w:hAnsi="EB Garamond Medium"/>
           <w:color w:val="404040"/>
           <w:sz w:val="20"/>
           <w:szCs w:val="20"/>
@@ -2046,39 +2063,38 @@
       <w:pPr>
         <w:spacing w:after="40" w:before="40" w:line="240" w:lineRule="auto"/>
         <w:rPr>
-          <w:rFonts w:ascii="Times New Roman" w:cs="Times New Roman" w:eastAsia="Times New Roman" w:hAnsi="Times New Roman"/>
-          <w:sz w:val="20"/>
-          <w:szCs w:val="20"/>
-        </w:rPr>
-      </w:pPr>
-      <w:r>
-        <w:rPr>
-          <w:rFonts w:ascii="Times New Roman" w:cs="Times New Roman" w:eastAsia="Times New Roman" w:hAnsi="Times New Roman"/>
-          <w:b w:val="1"/>
+          <w:rFonts w:ascii="EB Garamond Medium" w:cs="EB Garamond Medium" w:eastAsia="EB Garamond Medium" w:hAnsi="EB Garamond Medium"/>
+          <w:sz w:val="20"/>
+          <w:szCs w:val="20"/>
+        </w:rPr>
+      </w:pPr>
+      <w:r>
+        <w:rPr>
+          <w:rFonts w:ascii="EB Garamond ExtraBold" w:cs="EB Garamond ExtraBold" w:eastAsia="EB Garamond ExtraBold" w:hAnsi="EB Garamond ExtraBold"/>
           <w:sz w:val="20"/>
           <w:szCs w:val="20"/>
           <w:rtl w:val="0"/>
         </w:rPr>
         <w:t xml:space="preserve">Milk Line, President</w:t>
-        <w:tab/>
-        <w:tab/>
-        <w:tab/>
-        <w:tab/>
-        <w:tab/>
-        <w:tab/>
-        <w:tab/>
-        <w:tab/>
-        <w:tab/>
-        <w:tab/>
-      </w:r>
-      <w:r>
-        <w:rPr>
-          <w:rFonts w:ascii="Times New Roman" w:cs="Times New Roman" w:eastAsia="Times New Roman" w:hAnsi="Times New Roman"/>
-          <w:sz w:val="20"/>
-          <w:szCs w:val="20"/>
-          <w:rtl w:val="0"/>
-        </w:rPr>
-        <w:t xml:space="preserve">    Sept. 2014 – Sept. 2016</w:t>
+      </w:r>
+      <w:r>
+        <w:rPr>
+          <w:rFonts w:ascii="EB Garamond Medium" w:cs="EB Garamond Medium" w:eastAsia="EB Garamond Medium" w:hAnsi="EB Garamond Medium"/>
+          <w:sz w:val="20"/>
+          <w:szCs w:val="20"/>
+          <w:rtl w:val="0"/>
+        </w:rPr>
+        <w:tab/>
+        <w:tab/>
+        <w:tab/>
+        <w:tab/>
+        <w:tab/>
+        <w:tab/>
+        <w:tab/>
+        <w:tab/>
+        <w:tab/>
+        <w:tab/>
+        <w:t xml:space="preserve">      Sept. 2014 – Sept. 2016</w:t>
       </w:r>
     </w:p>
     <w:p>
@@ -2103,8 +2119,20 @@
         <w:ind w:left="540" w:right="0" w:hanging="270"/>
         <w:jc w:val="left"/>
         <w:rPr>
-          <w:rFonts w:ascii="Times New Roman" w:cs="Times New Roman" w:eastAsia="Times New Roman" w:hAnsi="Times New Roman"/>
-          <w:b w:val="0"/>
+          <w:rFonts w:ascii="EB Garamond Medium" w:cs="EB Garamond Medium" w:eastAsia="EB Garamond Medium" w:hAnsi="EB Garamond Medium"/>
+          <w:i w:val="0"/>
+          <w:smallCaps w:val="0"/>
+          <w:strike w:val="0"/>
+          <w:color w:val="404040"/>
+          <w:sz w:val="20"/>
+          <w:szCs w:val="20"/>
+          <w:shd w:fill="auto" w:val="clear"/>
+          <w:vertAlign w:val="baseline"/>
+        </w:rPr>
+      </w:pPr>
+      <w:r>
+        <w:rPr>
+          <w:rFonts w:ascii="EB Garamond Medium" w:cs="EB Garamond Medium" w:eastAsia="EB Garamond Medium" w:hAnsi="EB Garamond Medium"/>
           <w:i w:val="0"/>
           <w:smallCaps w:val="0"/>
           <w:strike w:val="0"/>
@@ -2114,21 +2142,6 @@
           <w:u w:val="none"/>
           <w:shd w:fill="auto" w:val="clear"/>
           <w:vertAlign w:val="baseline"/>
-        </w:rPr>
-      </w:pPr>
-      <w:r>
-        <w:rPr>
-          <w:rFonts w:ascii="Times New Roman" w:cs="Times New Roman" w:eastAsia="Times New Roman" w:hAnsi="Times New Roman"/>
-          <w:b w:val="0"/>
-          <w:i w:val="0"/>
-          <w:smallCaps w:val="0"/>
-          <w:strike w:val="0"/>
-          <w:color w:val="404040"/>
-          <w:sz w:val="20"/>
-          <w:szCs w:val="20"/>
-          <w:u w:val="none"/>
-          <w:shd w:fill="auto" w:val="clear"/>
-          <w:vertAlign w:val="baseline"/>
           <w:rtl w:val="0"/>
         </w:rPr>
         <w:t xml:space="preserve">Co-founded a business club that conveniently delivers healthy breakfasts to students around campus.</w:t>
@@ -2138,40 +2151,47 @@
       <w:pPr>
         <w:spacing w:after="40" w:before="40" w:line="240" w:lineRule="auto"/>
         <w:rPr>
-          <w:rFonts w:ascii="Times New Roman" w:cs="Times New Roman" w:eastAsia="Times New Roman" w:hAnsi="Times New Roman"/>
-          <w:sz w:val="20"/>
-          <w:szCs w:val="20"/>
-        </w:rPr>
-      </w:pPr>
-      <w:r>
-        <w:rPr>
-          <w:rFonts w:ascii="Times New Roman" w:cs="Times New Roman" w:eastAsia="Times New Roman" w:hAnsi="Times New Roman"/>
+          <w:rFonts w:ascii="EB Garamond Medium" w:cs="EB Garamond Medium" w:eastAsia="EB Garamond Medium" w:hAnsi="EB Garamond Medium"/>
+          <w:sz w:val="20"/>
+          <w:szCs w:val="20"/>
+        </w:rPr>
+      </w:pPr>
+      <w:r>
+        <w:rPr>
+          <w:rFonts w:ascii="EB Garamond ExtraBold" w:cs="EB Garamond ExtraBold" w:eastAsia="EB Garamond ExtraBold" w:hAnsi="EB Garamond ExtraBold"/>
+          <w:sz w:val="20"/>
+          <w:szCs w:val="20"/>
+          <w:rtl w:val="0"/>
+        </w:rPr>
+        <w:t xml:space="preserve">Delta Tau Delta, Treasurer</w:t>
+      </w:r>
+      <w:r>
+        <w:rPr>
+          <w:rFonts w:ascii="EB Garamond" w:cs="EB Garamond" w:eastAsia="EB Garamond" w:hAnsi="EB Garamond"/>
           <w:b w:val="1"/>
           <w:sz w:val="20"/>
           <w:szCs w:val="20"/>
           <w:rtl w:val="0"/>
         </w:rPr>
-        <w:t xml:space="preserve">Delta Tau Delta, Treasurer</w:t>
-        <w:tab/>
-        <w:tab/>
-        <w:tab/>
-        <w:tab/>
-        <w:tab/>
-        <w:tab/>
-        <w:tab/>
-        <w:tab/>
-        <w:t xml:space="preserve">      </w:t>
-      </w:r>
-      <w:r>
-        <w:rPr>
-          <w:rFonts w:ascii="Times New Roman" w:cs="Times New Roman" w:eastAsia="Times New Roman" w:hAnsi="Times New Roman"/>
-          <w:sz w:val="20"/>
-          <w:szCs w:val="20"/>
-          <w:rtl w:val="0"/>
-        </w:rPr>
-        <w:t xml:space="preserve">     </w:t>
-        <w:tab/>
-        <w:t xml:space="preserve">        Oct. 2014 – Jan. 2016</w:t>
+        <w:tab/>
+        <w:tab/>
+      </w:r>
+      <w:r>
+        <w:rPr>
+          <w:rFonts w:ascii="EB Garamond Medium" w:cs="EB Garamond Medium" w:eastAsia="EB Garamond Medium" w:hAnsi="EB Garamond Medium"/>
+          <w:sz w:val="20"/>
+          <w:szCs w:val="20"/>
+          <w:rtl w:val="0"/>
+        </w:rPr>
+        <w:tab/>
+        <w:tab/>
+        <w:tab/>
+        <w:tab/>
+        <w:tab/>
+        <w:tab/>
+        <w:t xml:space="preserve">           </w:t>
+        <w:tab/>
+        <w:t xml:space="preserve">         Oct. 2014 – Jan. 2016</w:t>
       </w:r>
     </w:p>
     <w:p>
@@ -2196,23 +2216,20 @@
         <w:ind w:left="540" w:right="0" w:hanging="270"/>
         <w:jc w:val="left"/>
         <w:rPr>
-          <w:rFonts w:ascii="Times New Roman" w:cs="Times New Roman" w:eastAsia="Times New Roman" w:hAnsi="Times New Roman"/>
-          <w:b w:val="0"/>
-          <w:i w:val="0"/>
-          <w:smallCaps w:val="0"/>
-          <w:strike w:val="0"/>
-          <w:color w:val="404040"/>
-          <w:sz w:val="20"/>
-          <w:szCs w:val="20"/>
-          <w:u w:val="none"/>
-          <w:shd w:fill="auto" w:val="clear"/>
-          <w:vertAlign w:val="baseline"/>
-        </w:rPr>
-      </w:pPr>
-      <w:r>
-        <w:rPr>
-          <w:rFonts w:ascii="Times New Roman" w:cs="Times New Roman" w:eastAsia="Times New Roman" w:hAnsi="Times New Roman"/>
-          <w:b w:val="0"/>
+          <w:rFonts w:ascii="EB Garamond Medium" w:cs="EB Garamond Medium" w:eastAsia="EB Garamond Medium" w:hAnsi="EB Garamond Medium"/>
+          <w:i w:val="0"/>
+          <w:smallCaps w:val="0"/>
+          <w:strike w:val="0"/>
+          <w:color w:val="404040"/>
+          <w:sz w:val="20"/>
+          <w:szCs w:val="20"/>
+          <w:shd w:fill="auto" w:val="clear"/>
+          <w:vertAlign w:val="baseline"/>
+        </w:rPr>
+      </w:pPr>
+      <w:r>
+        <w:rPr>
+          <w:rFonts w:ascii="EB Garamond Medium" w:cs="EB Garamond Medium" w:eastAsia="EB Garamond Medium" w:hAnsi="EB Garamond Medium"/>
           <w:i w:val="0"/>
           <w:smallCaps w:val="0"/>
           <w:strike w:val="0"/>

--- a/Resume.docx
+++ b/Resume.docx
@@ -805,7 +805,59 @@
           <w:szCs w:val="20"/>
           <w:rtl w:val="0"/>
         </w:rPr>
-        <w:t xml:space="preserve">Engineered and released a greenfield product that allowed the firm to serve contributors targeted questions, generated by a recommendation engine, and systematically collect their sentiment on various themes and instruments. This new method of crowdsourcing proprietary data allowed for new model releases that diversified from the core live data streams. </w:t>
+        <w:t xml:space="preserve">Architected and developed data crowdsourcing platforms to systematically collect new proprietary data from external contributors globally that our modeling and trading systems leverage to gain valuable insights into the market.</w:t>
+      </w:r>
+    </w:p>
+    <w:p>
+      <w:pPr>
+        <w:numPr>
+          <w:ilvl w:val="0"/>
+          <w:numId w:val="3"/>
+        </w:numPr>
+        <w:spacing w:after="0" w:before="40" w:line="240" w:lineRule="auto"/>
+        <w:ind w:left="540" w:hanging="270"/>
+        <w:rPr>
+          <w:rFonts w:ascii="EB Garamond Medium" w:cs="EB Garamond Medium" w:eastAsia="EB Garamond Medium" w:hAnsi="EB Garamond Medium"/>
+          <w:color w:val="404040"/>
+          <w:sz w:val="20"/>
+          <w:szCs w:val="20"/>
+        </w:rPr>
+      </w:pPr>
+      <w:r>
+        <w:rPr>
+          <w:rFonts w:ascii="EB Garamond Medium" w:cs="EB Garamond Medium" w:eastAsia="EB Garamond Medium" w:hAnsi="EB Garamond Medium"/>
+          <w:color w:val="404040"/>
+          <w:sz w:val="20"/>
+          <w:szCs w:val="20"/>
+          <w:rtl w:val="0"/>
+        </w:rPr>
+        <w:t xml:space="preserve">Developed core recommendation engine logic and determined optimal data signals to accurately target and collect sentiment data from contributors through auto-generated poll questions. Built real time reports of contributor responses using Java Spring/Boot, React Typescript and cached the calculated metrics using Redis. </w:t>
+      </w:r>
+    </w:p>
+    <w:p>
+      <w:pPr>
+        <w:numPr>
+          <w:ilvl w:val="0"/>
+          <w:numId w:val="3"/>
+        </w:numPr>
+        <w:spacing w:after="0" w:before="40" w:line="240" w:lineRule="auto"/>
+        <w:ind w:left="540" w:hanging="270"/>
+        <w:rPr>
+          <w:rFonts w:ascii="EB Garamond Medium" w:cs="EB Garamond Medium" w:eastAsia="EB Garamond Medium" w:hAnsi="EB Garamond Medium"/>
+          <w:color w:val="404040"/>
+          <w:sz w:val="20"/>
+          <w:szCs w:val="20"/>
+        </w:rPr>
+      </w:pPr>
+      <w:r>
+        <w:rPr>
+          <w:rFonts w:ascii="EB Garamond Medium" w:cs="EB Garamond Medium" w:eastAsia="EB Garamond Medium" w:hAnsi="EB Garamond Medium"/>
+          <w:color w:val="404040"/>
+          <w:sz w:val="20"/>
+          <w:szCs w:val="20"/>
+          <w:rtl w:val="0"/>
+        </w:rPr>
+        <w:t xml:space="preserve">Built an extensible data pipeline infrastructure using Terraform with AWS (ECS, SQS, EC2, S3, IAM) and Java to efficiently collect, normalize, and evaluate large datasets of historical algorithmic trades from our more technical contributors. </w:t>
       </w:r>
     </w:p>
     <w:p>
@@ -831,259 +883,47 @@
         <w:jc w:val="left"/>
         <w:rPr>
           <w:rFonts w:ascii="EB Garamond Medium" w:cs="EB Garamond Medium" w:eastAsia="EB Garamond Medium" w:hAnsi="EB Garamond Medium"/>
-          <w:i w:val="0"/>
-          <w:smallCaps w:val="0"/>
-          <w:strike w:val="0"/>
-          <w:color w:val="404040"/>
-          <w:sz w:val="20"/>
-          <w:szCs w:val="20"/>
-          <w:shd w:fill="auto" w:val="clear"/>
-          <w:vertAlign w:val="baseline"/>
-        </w:rPr>
-      </w:pPr>
-      <w:r>
-        <w:rPr>
-          <w:rFonts w:ascii="EB Garamond Medium" w:cs="EB Garamond Medium" w:eastAsia="EB Garamond Medium" w:hAnsi="EB Garamond Medium"/>
-          <w:i w:val="0"/>
-          <w:smallCaps w:val="0"/>
-          <w:strike w:val="0"/>
           <w:color w:val="404040"/>
           <w:sz w:val="20"/>
           <w:szCs w:val="20"/>
           <w:u w:val="none"/>
-          <w:shd w:fill="auto" w:val="clear"/>
-          <w:vertAlign w:val="baseline"/>
-          <w:rtl w:val="0"/>
-        </w:rPr>
-        <w:t xml:space="preserve">Built and took ownership of Data Portal, the main platform that Two Sigma uses to discover new and interesting dataset leads. Led discussions on critical architectural decisions for file upload, dataset review, and scalability features for the product.</w:t>
-      </w:r>
-    </w:p>
-    <w:p>
-      <w:pPr>
-        <w:keepNext w:val="0"/>
-        <w:keepLines w:val="0"/>
-        <w:pageBreakBefore w:val="0"/>
-        <w:widowControl w:val="1"/>
+        </w:rPr>
+      </w:pPr>
+      <w:r>
+        <w:rPr>
+          <w:rFonts w:ascii="EB Garamond Medium" w:cs="EB Garamond Medium" w:eastAsia="EB Garamond Medium" w:hAnsi="EB Garamond Medium"/>
+          <w:color w:val="404040"/>
+          <w:sz w:val="20"/>
+          <w:szCs w:val="20"/>
+          <w:rtl w:val="0"/>
+        </w:rPr>
+        <w:t xml:space="preserve">Established a scalable metrics calculation and reporting framework using Python and Pandas that is responsible for determining the engagement of our contributors and the performance of their ideas and sentiment  across all platforms. </w:t>
+      </w:r>
+    </w:p>
+    <w:p>
+      <w:pPr>
         <w:numPr>
           <w:ilvl w:val="0"/>
           <w:numId w:val="3"/>
         </w:numPr>
-        <w:pBdr>
-          <w:top w:space="0" w:sz="0" w:val="nil"/>
-          <w:left w:space="0" w:sz="0" w:val="nil"/>
-          <w:bottom w:space="0" w:sz="0" w:val="nil"/>
-          <w:right w:space="0" w:sz="0" w:val="nil"/>
-          <w:between w:space="0" w:sz="0" w:val="nil"/>
-        </w:pBdr>
-        <w:shd w:fill="auto" w:val="clear"/>
-        <w:spacing w:after="0" w:before="0" w:line="240" w:lineRule="auto"/>
-        <w:ind w:left="540" w:right="0" w:hanging="270"/>
-        <w:jc w:val="left"/>
-        <w:rPr>
-          <w:rFonts w:ascii="EB Garamond Medium" w:cs="EB Garamond Medium" w:eastAsia="EB Garamond Medium" w:hAnsi="EB Garamond Medium"/>
-          <w:i w:val="0"/>
-          <w:smallCaps w:val="0"/>
-          <w:strike w:val="0"/>
-          <w:color w:val="404040"/>
-          <w:sz w:val="20"/>
-          <w:szCs w:val="20"/>
-          <w:shd w:fill="auto" w:val="clear"/>
-          <w:vertAlign w:val="baseline"/>
-        </w:rPr>
-      </w:pPr>
-      <w:r>
-        <w:rPr>
-          <w:rFonts w:ascii="EB Garamond Medium" w:cs="EB Garamond Medium" w:eastAsia="EB Garamond Medium" w:hAnsi="EB Garamond Medium"/>
-          <w:i w:val="0"/>
-          <w:smallCaps w:val="0"/>
-          <w:strike w:val="0"/>
-          <w:color w:val="404040"/>
-          <w:sz w:val="20"/>
-          <w:szCs w:val="20"/>
-          <w:u w:val="none"/>
-          <w:shd w:fill="auto" w:val="clear"/>
-          <w:vertAlign w:val="baseline"/>
-          <w:rtl w:val="0"/>
-        </w:rPr>
-        <w:t xml:space="preserve">Designed and implemented a SFTP data pipeline that validates and processes trading data for our platform that collects algorithmic trades from our more technical contributors.</w:t>
-      </w:r>
-    </w:p>
-    <w:p>
-      <w:pPr>
-        <w:keepNext w:val="0"/>
-        <w:keepLines w:val="0"/>
-        <w:pageBreakBefore w:val="0"/>
-        <w:widowControl w:val="1"/>
-        <w:numPr>
-          <w:ilvl w:val="0"/>
-          <w:numId w:val="3"/>
-        </w:numPr>
-        <w:pBdr>
-          <w:top w:space="0" w:sz="0" w:val="nil"/>
-          <w:left w:space="0" w:sz="0" w:val="nil"/>
-          <w:bottom w:space="0" w:sz="0" w:val="nil"/>
-          <w:right w:space="0" w:sz="0" w:val="nil"/>
-          <w:between w:space="0" w:sz="0" w:val="nil"/>
-        </w:pBdr>
-        <w:shd w:fill="auto" w:val="clear"/>
-        <w:spacing w:after="0" w:before="0" w:line="240" w:lineRule="auto"/>
-        <w:ind w:left="540" w:right="0" w:hanging="270"/>
-        <w:jc w:val="left"/>
-        <w:rPr>
-          <w:rFonts w:ascii="EB Garamond Medium" w:cs="EB Garamond Medium" w:eastAsia="EB Garamond Medium" w:hAnsi="EB Garamond Medium"/>
-          <w:i w:val="0"/>
-          <w:smallCaps w:val="0"/>
-          <w:strike w:val="0"/>
-          <w:color w:val="404040"/>
-          <w:sz w:val="20"/>
-          <w:szCs w:val="20"/>
-          <w:shd w:fill="auto" w:val="clear"/>
-          <w:vertAlign w:val="baseline"/>
-        </w:rPr>
-      </w:pPr>
-      <w:r>
-        <w:rPr>
-          <w:rFonts w:ascii="EB Garamond Medium" w:cs="EB Garamond Medium" w:eastAsia="EB Garamond Medium" w:hAnsi="EB Garamond Medium"/>
-          <w:i w:val="0"/>
-          <w:smallCaps w:val="0"/>
-          <w:strike w:val="0"/>
-          <w:color w:val="404040"/>
-          <w:sz w:val="20"/>
-          <w:szCs w:val="20"/>
-          <w:u w:val="none"/>
-          <w:shd w:fill="auto" w:val="clear"/>
-          <w:vertAlign w:val="baseline"/>
-          <w:rtl w:val="0"/>
-        </w:rPr>
-        <w:t xml:space="preserve">Architected and developed a </w:t>
-      </w:r>
-      <w:r>
-        <w:rPr>
-          <w:rFonts w:ascii="EB Garamond Medium" w:cs="EB Garamond Medium" w:eastAsia="EB Garamond Medium" w:hAnsi="EB Garamond Medium"/>
-          <w:color w:val="404040"/>
-          <w:sz w:val="20"/>
-          <w:szCs w:val="20"/>
-          <w:rtl w:val="0"/>
-        </w:rPr>
-        <w:t xml:space="preserve">new </w:t>
-      </w:r>
-      <w:r>
-        <w:rPr>
-          <w:rFonts w:ascii="EB Garamond Medium" w:cs="EB Garamond Medium" w:eastAsia="EB Garamond Medium" w:hAnsi="EB Garamond Medium"/>
-          <w:i w:val="0"/>
-          <w:smallCaps w:val="0"/>
-          <w:strike w:val="0"/>
-          <w:color w:val="404040"/>
-          <w:sz w:val="20"/>
-          <w:szCs w:val="20"/>
-          <w:u w:val="none"/>
-          <w:shd w:fill="auto" w:val="clear"/>
-          <w:vertAlign w:val="baseline"/>
-          <w:rtl w:val="0"/>
-        </w:rPr>
-        <w:t xml:space="preserve">product that allow</w:t>
-      </w:r>
-      <w:r>
-        <w:rPr>
-          <w:rFonts w:ascii="EB Garamond Medium" w:cs="EB Garamond Medium" w:eastAsia="EB Garamond Medium" w:hAnsi="EB Garamond Medium"/>
-          <w:color w:val="404040"/>
-          <w:sz w:val="20"/>
-          <w:szCs w:val="20"/>
-          <w:rtl w:val="0"/>
-        </w:rPr>
-        <w:t xml:space="preserve">ed</w:t>
-      </w:r>
-      <w:r>
-        <w:rPr>
-          <w:rFonts w:ascii="EB Garamond Medium" w:cs="EB Garamond Medium" w:eastAsia="EB Garamond Medium" w:hAnsi="EB Garamond Medium"/>
-          <w:i w:val="0"/>
-          <w:smallCaps w:val="0"/>
-          <w:strike w:val="0"/>
-          <w:color w:val="404040"/>
-          <w:sz w:val="20"/>
-          <w:szCs w:val="20"/>
-          <w:u w:val="none"/>
-          <w:shd w:fill="auto" w:val="clear"/>
-          <w:vertAlign w:val="baseline"/>
-          <w:rtl w:val="0"/>
-        </w:rPr>
-        <w:t xml:space="preserve"> </w:t>
-      </w:r>
-      <w:r>
-        <w:rPr>
-          <w:rFonts w:ascii="EB Garamond Medium" w:cs="EB Garamond Medium" w:eastAsia="EB Garamond Medium" w:hAnsi="EB Garamond Medium"/>
-          <w:color w:val="404040"/>
-          <w:sz w:val="20"/>
-          <w:szCs w:val="20"/>
-          <w:rtl w:val="0"/>
-        </w:rPr>
-        <w:t xml:space="preserve">the firm </w:t>
-      </w:r>
-      <w:r>
-        <w:rPr>
-          <w:rFonts w:ascii="EB Garamond Medium" w:cs="EB Garamond Medium" w:eastAsia="EB Garamond Medium" w:hAnsi="EB Garamond Medium"/>
-          <w:i w:val="0"/>
-          <w:smallCaps w:val="0"/>
-          <w:strike w:val="0"/>
-          <w:color w:val="404040"/>
-          <w:sz w:val="20"/>
-          <w:szCs w:val="20"/>
-          <w:u w:val="none"/>
-          <w:shd w:fill="auto" w:val="clear"/>
-          <w:vertAlign w:val="baseline"/>
-          <w:rtl w:val="0"/>
-        </w:rPr>
-        <w:t xml:space="preserve">to collect trade ideas and data from a newly identified crowd of financial analysts. Led efforts in the ideation phase for large components including user management and database design.</w:t>
-      </w:r>
-    </w:p>
-    <w:p>
-      <w:pPr>
-        <w:keepNext w:val="0"/>
-        <w:keepLines w:val="0"/>
-        <w:pageBreakBefore w:val="0"/>
-        <w:widowControl w:val="1"/>
-        <w:numPr>
-          <w:ilvl w:val="0"/>
-          <w:numId w:val="3"/>
-        </w:numPr>
-        <w:pBdr>
-          <w:top w:space="0" w:sz="0" w:val="nil"/>
-          <w:left w:space="0" w:sz="0" w:val="nil"/>
-          <w:bottom w:space="0" w:sz="0" w:val="nil"/>
-          <w:right w:space="0" w:sz="0" w:val="nil"/>
-          <w:between w:space="0" w:sz="0" w:val="nil"/>
-        </w:pBdr>
-        <w:shd w:fill="auto" w:val="clear"/>
-        <w:spacing w:after="40" w:before="0" w:line="240" w:lineRule="auto"/>
-        <w:ind w:left="540" w:right="0" w:hanging="270"/>
-        <w:jc w:val="left"/>
-        <w:rPr>
-          <w:rFonts w:ascii="EB Garamond Medium" w:cs="EB Garamond Medium" w:eastAsia="EB Garamond Medium" w:hAnsi="EB Garamond Medium"/>
-          <w:i w:val="0"/>
-          <w:smallCaps w:val="0"/>
-          <w:strike w:val="0"/>
-          <w:color w:val="404040"/>
-          <w:sz w:val="20"/>
-          <w:szCs w:val="20"/>
-          <w:shd w:fill="auto" w:val="clear"/>
-          <w:vertAlign w:val="baseline"/>
-        </w:rPr>
-      </w:pPr>
-      <w:r>
-        <w:rPr>
-          <w:rFonts w:ascii="EB Garamond Medium" w:cs="EB Garamond Medium" w:eastAsia="EB Garamond Medium" w:hAnsi="EB Garamond Medium"/>
-          <w:i w:val="0"/>
-          <w:smallCaps w:val="0"/>
-          <w:strike w:val="0"/>
-          <w:color w:val="404040"/>
-          <w:sz w:val="20"/>
-          <w:szCs w:val="20"/>
-          <w:u w:val="none"/>
-          <w:shd w:fill="auto" w:val="clear"/>
-          <w:vertAlign w:val="baseline"/>
-          <w:rtl w:val="0"/>
-        </w:rPr>
-        <w:t xml:space="preserve">Rewrote and improved a legacy grading system for PICS, a platform that systematically collects trade ideas from sell-side brokers. Focused strongly on code readability/maintainability as well as testing to guarantee calculation correctness. </w:t>
+        <w:spacing w:after="0" w:before="40" w:line="240" w:lineRule="auto"/>
+        <w:ind w:left="540" w:hanging="270"/>
+        <w:rPr>
+          <w:rFonts w:ascii="EB Garamond Medium" w:cs="EB Garamond Medium" w:eastAsia="EB Garamond Medium" w:hAnsi="EB Garamond Medium"/>
+          <w:color w:val="404040"/>
+          <w:sz w:val="20"/>
+          <w:szCs w:val="20"/>
+        </w:rPr>
+      </w:pPr>
+      <w:r>
+        <w:rPr>
+          <w:rFonts w:ascii="EB Garamond Medium" w:cs="EB Garamond Medium" w:eastAsia="EB Garamond Medium" w:hAnsi="EB Garamond Medium"/>
+          <w:color w:val="404040"/>
+          <w:sz w:val="20"/>
+          <w:szCs w:val="20"/>
+          <w:rtl w:val="0"/>
+        </w:rPr>
+        <w:t xml:space="preserve">Created a greenfield product with Java, React, and GraphQL to discover interesting datasets through thousands of contributors and vendors. Led technical and product feature decisions that resulted in the firm’s expansion of new datasets and signal sources. </w:t>
       </w:r>
     </w:p>
     <w:p>
@@ -1191,6 +1031,16 @@
       <w:r>
         <w:rPr>
           <w:rFonts w:ascii="EB Garamond Medium" w:cs="EB Garamond Medium" w:eastAsia="EB Garamond Medium" w:hAnsi="EB Garamond Medium"/>
+          <w:color w:val="404040"/>
+          <w:sz w:val="20"/>
+          <w:szCs w:val="20"/>
+          <w:rtl w:val="0"/>
+        </w:rPr>
+        <w:t xml:space="preserve">Established</w:t>
+      </w:r>
+      <w:r>
+        <w:rPr>
+          <w:rFonts w:ascii="EB Garamond Medium" w:cs="EB Garamond Medium" w:eastAsia="EB Garamond Medium" w:hAnsi="EB Garamond Medium"/>
           <w:i w:val="0"/>
           <w:smallCaps w:val="0"/>
           <w:strike w:val="0"/>
@@ -1202,7 +1052,7 @@
           <w:vertAlign w:val="baseline"/>
           <w:rtl w:val="0"/>
         </w:rPr>
-        <w:t xml:space="preserve">Developed curriculum for two core Information System courses as well as </w:t>
+        <w:t xml:space="preserve"> curriculum for two core Information System courses as well as </w:t>
       </w:r>
       <w:r>
         <w:rPr>
@@ -1228,7 +1078,33 @@
           <w:vertAlign w:val="baseline"/>
           <w:rtl w:val="0"/>
         </w:rPr>
-        <w:t xml:space="preserve">new elective course with topics ranging from technical (frontend/backend, Git, API, design patterns) to non-technical (case study analysis and organization science).</w:t>
+        <w:t xml:space="preserve">new elective course with topics ranging from technical </w:t>
+      </w:r>
+      <w:r>
+        <w:rPr>
+          <w:rFonts w:ascii="EB Garamond Medium" w:cs="EB Garamond Medium" w:eastAsia="EB Garamond Medium" w:hAnsi="EB Garamond Medium"/>
+          <w:color w:val="404040"/>
+          <w:sz w:val="20"/>
+          <w:szCs w:val="20"/>
+          <w:rtl w:val="0"/>
+        </w:rPr>
+        <w:t xml:space="preserve">(Ruby on Rails, Vue</w:t>
+      </w:r>
+      <w:r>
+        <w:rPr>
+          <w:rFonts w:ascii="EB Garamond Medium" w:cs="EB Garamond Medium" w:eastAsia="EB Garamond Medium" w:hAnsi="EB Garamond Medium"/>
+          <w:i w:val="0"/>
+          <w:smallCaps w:val="0"/>
+          <w:strike w:val="0"/>
+          <w:color w:val="404040"/>
+          <w:sz w:val="20"/>
+          <w:szCs w:val="20"/>
+          <w:u w:val="none"/>
+          <w:shd w:fill="auto" w:val="clear"/>
+          <w:vertAlign w:val="baseline"/>
+          <w:rtl w:val="0"/>
+        </w:rPr>
+        <w:t xml:space="preserve">, Git, API, design patterns) to non-technical (case study analysis and organization science).</w:t>
       </w:r>
     </w:p>
     <w:p>
@@ -1405,7 +1281,33 @@
           <w:vertAlign w:val="baseline"/>
           <w:rtl w:val="0"/>
         </w:rPr>
-        <w:t xml:space="preserve">Designed framework/platform for developers to more easily build HipChat Integrations and Bots and standardize them.</w:t>
+        <w:t xml:space="preserve">Designed Java framework/</w:t>
+      </w:r>
+      <w:r>
+        <w:rPr>
+          <w:rFonts w:ascii="EB Garamond Medium" w:cs="EB Garamond Medium" w:eastAsia="EB Garamond Medium" w:hAnsi="EB Garamond Medium"/>
+          <w:color w:val="404040"/>
+          <w:sz w:val="20"/>
+          <w:szCs w:val="20"/>
+          <w:rtl w:val="0"/>
+        </w:rPr>
+        <w:t xml:space="preserve">library</w:t>
+      </w:r>
+      <w:r>
+        <w:rPr>
+          <w:rFonts w:ascii="EB Garamond Medium" w:cs="EB Garamond Medium" w:eastAsia="EB Garamond Medium" w:hAnsi="EB Garamond Medium"/>
+          <w:i w:val="0"/>
+          <w:smallCaps w:val="0"/>
+          <w:strike w:val="0"/>
+          <w:color w:val="404040"/>
+          <w:sz w:val="20"/>
+          <w:szCs w:val="20"/>
+          <w:u w:val="none"/>
+          <w:shd w:fill="auto" w:val="clear"/>
+          <w:vertAlign w:val="baseline"/>
+          <w:rtl w:val="0"/>
+        </w:rPr>
+        <w:t xml:space="preserve"> for developers to more easily build HipChat Integrations and Bots and standardize them.</w:t>
       </w:r>
     </w:p>
     <w:p>
